--- a/Skillfactory/Python/B2/B2.docx
+++ b/Skillfactory/Python/B2/B2.docx
@@ -9,7 +9,6 @@
           <w:b/>
           <w:sz w:val="36"/>
           <w:szCs w:val="36"/>
-          <w:lang w:val="en-AU"/>
         </w:rPr>
       </w:pPr>
       <w:bookmarkStart w:id="0" w:name="_GoBack"/>
@@ -21,7 +20,15 @@
           <w:szCs w:val="36"/>
           <w:lang w:val="en-AU"/>
         </w:rPr>
-        <w:t>B2</w:t>
+        <w:t>B</w:t>
+      </w:r>
+      <w:r>
+        <w:rPr>
+          <w:b/>
+          <w:sz w:val="36"/>
+          <w:szCs w:val="36"/>
+        </w:rPr>
+        <w:t>2</w:t>
       </w:r>
     </w:p>
     <w:p>
@@ -276,7 +283,6 @@
         <w:jc w:val="both"/>
         <w:rPr>
           <w:b/>
-          <w:lang w:val="en-AU"/>
         </w:rPr>
       </w:pPr>
       <w:r>
@@ -464,7 +470,7 @@
           <w:b/>
         </w:rPr>
       </w:pPr>
-      <w:hyperlink r:id="rId10" w:history="1">
+      <w:hyperlink r:id="rId10" w:anchor="id17" w:history="1">
         <w:r>
           <w:rPr>
             <w:rStyle w:val="a5"/>
@@ -1884,6 +1890,10 @@
         </w:drawing>
       </w:r>
       <w:r>
+        <w:rPr>
+          <w:noProof/>
+          <w:lang w:eastAsia="ru-RU"/>
+        </w:rPr>
         <w:drawing>
           <wp:inline distT="0" distB="0" distL="0" distR="0">
             <wp:extent cx="958961" cy="873384"/>
@@ -2153,7 +2163,6 @@
         <w:jc w:val="both"/>
         <w:rPr>
           <w:b/>
-          <w:lang w:val="en-AU"/>
         </w:rPr>
       </w:pPr>
       <w:r>
@@ -2249,7 +2258,6 @@
         <w:jc w:val="both"/>
         <w:rPr>
           <w:b/>
-          <w:lang w:val="en-AU"/>
         </w:rPr>
       </w:pPr>
       <w:r>
@@ -2262,9 +2270,6 @@
     <w:p>
       <w:pPr>
         <w:jc w:val="both"/>
-        <w:rPr>
-          <w:lang w:val="en-AU"/>
-        </w:rPr>
       </w:pPr>
       <w:hyperlink r:id="rId30" w:history="1">
         <w:r>
@@ -3146,7 +3151,10 @@
         <w:rPr>
           <w:lang w:val="en-AU"/>
         </w:rPr>
-        <w:t xml:space="preserve">python </w:t>
+        <w:t>python</w:t>
+      </w:r>
+      <w:r>
+        <w:t xml:space="preserve"> </w:t>
       </w:r>
       <w:r>
         <w:t>получается такой.</w:t>
@@ -3336,7 +3344,6 @@
         <w:jc w:val="both"/>
         <w:rPr>
           <w:b/>
-          <w:lang w:val="en-AU"/>
         </w:rPr>
       </w:pPr>
       <w:r>
@@ -4046,9 +4053,6 @@
     <w:p>
       <w:pPr>
         <w:jc w:val="both"/>
-        <w:rPr>
-          <w:lang w:val="en-AU"/>
-        </w:rPr>
       </w:pPr>
       <w:r>
         <w:lastRenderedPageBreak/>
@@ -4529,7 +4533,6 @@
         <w:jc w:val="both"/>
         <w:rPr>
           <w:b/>
-          <w:lang w:val="en-AU"/>
         </w:rPr>
       </w:pPr>
       <w:r>
@@ -6846,49 +6849,41 @@
         <w:t>Хм… Что за бред. Почему не 3.6</w:t>
       </w:r>
       <w:r>
+        <w:t>?</w:t>
+      </w:r>
+    </w:p>
+    <w:p>
+      <w:pPr>
+        <w:jc w:val="both"/>
+        <w:rPr>
+          <w:b/>
+        </w:rPr>
+      </w:pPr>
+      <w:r>
+        <w:rPr>
+          <w:b/>
+        </w:rPr>
+        <w:t>после 16 знака после запятой вычисления дают сбой</w:t>
+      </w:r>
+      <w:r>
+        <w:rPr>
+          <w:b/>
+        </w:rPr>
+        <w:t>. Х</w:t>
+      </w:r>
+      <w:r>
+        <w:rPr>
+          <w:b/>
+        </w:rPr>
+        <w:t>ранения числа используется ограниченное количество памяти (в байтах), которых хватает только на то, чтобы корректно вычислить 16 знаков.</w:t>
+      </w:r>
+    </w:p>
+    <w:p>
+      <w:pPr>
+        <w:jc w:val="both"/>
         <w:rPr>
           <w:lang w:val="en-AU"/>
         </w:rPr>
-        <w:t>?</w:t>
-      </w:r>
-    </w:p>
-    <w:p>
-      <w:pPr>
-        <w:jc w:val="both"/>
-        <w:rPr>
-          <w:b/>
-        </w:rPr>
-      </w:pPr>
-      <w:r>
-        <w:rPr>
-          <w:b/>
-        </w:rPr>
-        <w:t>после 16 знака после запятой вычисления дают сбой</w:t>
-      </w:r>
-      <w:proofErr w:type="gramStart"/>
-      <w:r>
-        <w:rPr>
-          <w:b/>
-        </w:rPr>
-        <w:t>.</w:t>
-      </w:r>
-      <w:proofErr w:type="gramEnd"/>
-      <w:r>
-        <w:rPr>
-          <w:b/>
-        </w:rPr>
-        <w:t xml:space="preserve"> Х</w:t>
-      </w:r>
-      <w:r>
-        <w:rPr>
-          <w:b/>
-        </w:rPr>
-        <w:t>ранения числа используется ограниченное количество памяти (в байтах), которых хватает только на то, чтобы корректно вычислить 16 знаков.</w:t>
-      </w:r>
-    </w:p>
-    <w:p>
-      <w:pPr>
-        <w:jc w:val="both"/>
       </w:pPr>
       <w:r>
         <w:lastRenderedPageBreak/>
@@ -6900,62 +6895,70 @@
         </w:rPr>
         <w:t xml:space="preserve">. </w:t>
       </w:r>
-      <w:proofErr w:type="spellStart"/>
-      <w:r>
-        <w:rPr>
-          <w:b/>
-        </w:rPr>
-        <w:t>Fraction</w:t>
-      </w:r>
-      <w:proofErr w:type="spellEnd"/>
-      <w:r>
-        <w:rPr>
-          <w:b/>
-        </w:rPr>
-        <w:t xml:space="preserve"> и </w:t>
-      </w:r>
-      <w:proofErr w:type="spellStart"/>
-      <w:r>
-        <w:rPr>
-          <w:b/>
-        </w:rPr>
-        <w:t>Decimal</w:t>
-      </w:r>
-      <w:proofErr w:type="spellEnd"/>
-      <w:r>
-        <w:rPr>
-          <w:b/>
-        </w:rPr>
-        <w:t>.</w:t>
-      </w:r>
-      <w:r>
+      <w:proofErr w:type="gramStart"/>
+      <w:r>
+        <w:rPr>
+          <w:b/>
+          <w:lang w:val="en-AU"/>
+        </w:rPr>
+        <w:t xml:space="preserve">Fraction </w:t>
+      </w:r>
+      <w:r>
+        <w:rPr>
+          <w:b/>
+        </w:rPr>
+        <w:t>и</w:t>
+      </w:r>
+      <w:r>
+        <w:rPr>
+          <w:b/>
+          <w:lang w:val="en-AU"/>
+        </w:rPr>
+        <w:t xml:space="preserve"> Decimal.</w:t>
+      </w:r>
+      <w:proofErr w:type="gramEnd"/>
+      <w:r>
+        <w:rPr>
+          <w:lang w:val="en-AU"/>
+        </w:rPr>
         <w:t xml:space="preserve"> </w:t>
       </w:r>
     </w:p>
     <w:p>
       <w:pPr>
         <w:jc w:val="both"/>
+        <w:rPr>
+          <w:lang w:val="en-AU"/>
+        </w:rPr>
       </w:pPr>
       <w:hyperlink r:id="rId86" w:history="1">
         <w:r>
           <w:rPr>
             <w:rStyle w:val="a5"/>
+            <w:lang w:val="en-AU"/>
           </w:rPr>
           <w:t>https://pythonworld.ru/moduli/modul-fractions.html</w:t>
         </w:r>
       </w:hyperlink>
       <w:r>
+        <w:rPr>
+          <w:lang w:val="en-AU"/>
+        </w:rPr>
         <w:t xml:space="preserve"> </w:t>
       </w:r>
     </w:p>
     <w:p>
       <w:pPr>
         <w:jc w:val="both"/>
+        <w:rPr>
+          <w:lang w:val="en-AU"/>
+        </w:rPr>
       </w:pPr>
       <w:hyperlink r:id="rId87" w:history="1">
         <w:r>
           <w:rPr>
             <w:rStyle w:val="a5"/>
+            <w:lang w:val="en-AU"/>
           </w:rPr>
           <w:t>https://metanit.com/python/tutorial/6.4.php</w:t>
         </w:r>
@@ -7094,28 +7097,645 @@
     <w:p>
       <w:pPr>
         <w:jc w:val="both"/>
+      </w:pPr>
+      <w:r>
+        <w:t xml:space="preserve">Когда целые числа делятся, на выходе получается число с плавающей точкой. Или если дробное число умножить на </w:t>
+      </w:r>
+      <w:proofErr w:type="gramStart"/>
+      <w:r>
+        <w:t>целое</w:t>
+      </w:r>
+      <w:proofErr w:type="gramEnd"/>
+      <w:r>
+        <w:t xml:space="preserve"> на выходе все равно будет дробное, даже если результат будет целым</w:t>
+      </w:r>
+      <w:r>
+        <w:t>:</w:t>
+      </w:r>
+    </w:p>
+    <w:p>
+      <w:pPr>
+        <w:jc w:val="both"/>
+        <w:rPr>
+          <w:b/>
+          <w:sz w:val="30"/>
+          <w:szCs w:val="30"/>
+        </w:rPr>
+      </w:pPr>
+      <w:r>
+        <w:rPr>
+          <w:b/>
+          <w:noProof/>
+          <w:sz w:val="30"/>
+          <w:szCs w:val="30"/>
+          <w:lang w:eastAsia="ru-RU"/>
+        </w:rPr>
+        <w:drawing>
+          <wp:inline distT="0" distB="0" distL="0" distR="0">
+            <wp:extent cx="1052830" cy="287020"/>
+            <wp:effectExtent l="19050" t="0" r="0" b="0"/>
+            <wp:docPr id="290" name="Рисунок 290"/>
+            <wp:cNvGraphicFramePr>
+              <a:graphicFrameLocks xmlns:a="http://schemas.openxmlformats.org/drawingml/2006/main" noChangeAspect="1"/>
+            </wp:cNvGraphicFramePr>
+            <a:graphic xmlns:a="http://schemas.openxmlformats.org/drawingml/2006/main">
+              <a:graphicData uri="http://schemas.openxmlformats.org/drawingml/2006/picture">
+                <pic:pic xmlns:pic="http://schemas.openxmlformats.org/drawingml/2006/picture">
+                  <pic:nvPicPr>
+                    <pic:cNvPr id="0" name="Picture 290"/>
+                    <pic:cNvPicPr>
+                      <a:picLocks noChangeAspect="1" noChangeArrowheads="1"/>
+                    </pic:cNvPicPr>
+                  </pic:nvPicPr>
+                  <pic:blipFill>
+                    <a:blip r:embed="rId90" cstate="print"/>
+                    <a:srcRect/>
+                    <a:stretch>
+                      <a:fillRect/>
+                    </a:stretch>
+                  </pic:blipFill>
+                  <pic:spPr bwMode="auto">
+                    <a:xfrm>
+                      <a:off x="0" y="0"/>
+                      <a:ext cx="1052830" cy="287020"/>
+                    </a:xfrm>
+                    <a:prstGeom prst="rect">
+                      <a:avLst/>
+                    </a:prstGeom>
+                    <a:noFill/>
+                    <a:ln w="9525">
+                      <a:noFill/>
+                      <a:miter lim="800000"/>
+                      <a:headEnd/>
+                      <a:tailEnd/>
+                    </a:ln>
+                  </pic:spPr>
+                </pic:pic>
+              </a:graphicData>
+            </a:graphic>
+          </wp:inline>
+        </w:drawing>
+      </w:r>
+      <w:r>
+        <w:rPr>
+          <w:b/>
+          <w:sz w:val="30"/>
+          <w:szCs w:val="30"/>
+        </w:rPr>
+        <w:t xml:space="preserve"> </w:t>
+      </w:r>
+      <w:r>
+        <w:rPr>
+          <w:b/>
+          <w:noProof/>
+          <w:sz w:val="30"/>
+          <w:szCs w:val="30"/>
+          <w:lang w:eastAsia="ru-RU"/>
+        </w:rPr>
+        <w:drawing>
+          <wp:inline distT="0" distB="0" distL="0" distR="0">
+            <wp:extent cx="308610" cy="212725"/>
+            <wp:effectExtent l="19050" t="0" r="0" b="0"/>
+            <wp:docPr id="293" name="Рисунок 293"/>
+            <wp:cNvGraphicFramePr>
+              <a:graphicFrameLocks xmlns:a="http://schemas.openxmlformats.org/drawingml/2006/main" noChangeAspect="1"/>
+            </wp:cNvGraphicFramePr>
+            <a:graphic xmlns:a="http://schemas.openxmlformats.org/drawingml/2006/main">
+              <a:graphicData uri="http://schemas.openxmlformats.org/drawingml/2006/picture">
+                <pic:pic xmlns:pic="http://schemas.openxmlformats.org/drawingml/2006/picture">
+                  <pic:nvPicPr>
+                    <pic:cNvPr id="0" name="Picture 293"/>
+                    <pic:cNvPicPr>
+                      <a:picLocks noChangeAspect="1" noChangeArrowheads="1"/>
+                    </pic:cNvPicPr>
+                  </pic:nvPicPr>
+                  <pic:blipFill>
+                    <a:blip r:embed="rId91" cstate="print"/>
+                    <a:srcRect/>
+                    <a:stretch>
+                      <a:fillRect/>
+                    </a:stretch>
+                  </pic:blipFill>
+                  <pic:spPr bwMode="auto">
+                    <a:xfrm>
+                      <a:off x="0" y="0"/>
+                      <a:ext cx="308610" cy="212725"/>
+                    </a:xfrm>
+                    <a:prstGeom prst="rect">
+                      <a:avLst/>
+                    </a:prstGeom>
+                    <a:noFill/>
+                    <a:ln w="9525">
+                      <a:noFill/>
+                      <a:miter lim="800000"/>
+                      <a:headEnd/>
+                      <a:tailEnd/>
+                    </a:ln>
+                  </pic:spPr>
+                </pic:pic>
+              </a:graphicData>
+            </a:graphic>
+          </wp:inline>
+        </w:drawing>
+      </w:r>
+      <w:r>
+        <w:rPr>
+          <w:b/>
+          <w:sz w:val="30"/>
+          <w:szCs w:val="30"/>
+        </w:rPr>
+        <w:t xml:space="preserve"> </w:t>
+      </w:r>
+    </w:p>
+    <w:p>
+      <w:pPr>
+        <w:jc w:val="both"/>
+      </w:pPr>
+      <w:r>
+        <w:t>Операции с числами, по крайней мере, проходят.</w:t>
+      </w:r>
+    </w:p>
+    <w:p>
+      <w:pPr>
+        <w:jc w:val="both"/>
+      </w:pPr>
+      <w:r>
+        <w:t xml:space="preserve">Но по мимо неявного преобразования, можно еще сделать </w:t>
+      </w:r>
+      <w:proofErr w:type="gramStart"/>
+      <w:r>
+        <w:t>явное</w:t>
+      </w:r>
+      <w:proofErr w:type="gramEnd"/>
+      <w:r>
+        <w:t xml:space="preserve">. </w:t>
+      </w:r>
+    </w:p>
+    <w:p>
+      <w:pPr>
+        <w:jc w:val="both"/>
+        <w:rPr>
+          <w:b/>
+          <w:sz w:val="30"/>
+          <w:szCs w:val="30"/>
+        </w:rPr>
+      </w:pPr>
+      <w:r>
+        <w:rPr>
+          <w:b/>
+          <w:noProof/>
+          <w:sz w:val="30"/>
+          <w:szCs w:val="30"/>
+          <w:lang w:eastAsia="ru-RU"/>
+        </w:rPr>
+        <w:lastRenderedPageBreak/>
+        <w:drawing>
+          <wp:inline distT="0" distB="0" distL="0" distR="0">
+            <wp:extent cx="1212215" cy="499745"/>
+            <wp:effectExtent l="19050" t="0" r="6985" b="0"/>
+            <wp:docPr id="296" name="Рисунок 296"/>
+            <wp:cNvGraphicFramePr>
+              <a:graphicFrameLocks xmlns:a="http://schemas.openxmlformats.org/drawingml/2006/main" noChangeAspect="1"/>
+            </wp:cNvGraphicFramePr>
+            <a:graphic xmlns:a="http://schemas.openxmlformats.org/drawingml/2006/main">
+              <a:graphicData uri="http://schemas.openxmlformats.org/drawingml/2006/picture">
+                <pic:pic xmlns:pic="http://schemas.openxmlformats.org/drawingml/2006/picture">
+                  <pic:nvPicPr>
+                    <pic:cNvPr id="0" name="Picture 296"/>
+                    <pic:cNvPicPr>
+                      <a:picLocks noChangeAspect="1" noChangeArrowheads="1"/>
+                    </pic:cNvPicPr>
+                  </pic:nvPicPr>
+                  <pic:blipFill>
+                    <a:blip r:embed="rId92" cstate="print"/>
+                    <a:srcRect/>
+                    <a:stretch>
+                      <a:fillRect/>
+                    </a:stretch>
+                  </pic:blipFill>
+                  <pic:spPr bwMode="auto">
+                    <a:xfrm>
+                      <a:off x="0" y="0"/>
+                      <a:ext cx="1212215" cy="499745"/>
+                    </a:xfrm>
+                    <a:prstGeom prst="rect">
+                      <a:avLst/>
+                    </a:prstGeom>
+                    <a:noFill/>
+                    <a:ln w="9525">
+                      <a:noFill/>
+                      <a:miter lim="800000"/>
+                      <a:headEnd/>
+                      <a:tailEnd/>
+                    </a:ln>
+                  </pic:spPr>
+                </pic:pic>
+              </a:graphicData>
+            </a:graphic>
+          </wp:inline>
+        </w:drawing>
+      </w:r>
+      <w:r>
+        <w:rPr>
+          <w:b/>
+          <w:sz w:val="30"/>
+          <w:szCs w:val="30"/>
+        </w:rPr>
+        <w:t xml:space="preserve"> </w:t>
+      </w:r>
+    </w:p>
+    <w:p>
+      <w:pPr>
+        <w:jc w:val="both"/>
+        <w:rPr>
+          <w:b/>
+          <w:sz w:val="30"/>
+          <w:szCs w:val="30"/>
+        </w:rPr>
+      </w:pPr>
+      <w:r>
+        <w:rPr>
+          <w:b/>
+          <w:noProof/>
+          <w:sz w:val="30"/>
+          <w:szCs w:val="30"/>
+          <w:lang w:eastAsia="ru-RU"/>
+        </w:rPr>
+        <w:drawing>
+          <wp:inline distT="0" distB="0" distL="0" distR="0">
+            <wp:extent cx="1275715" cy="446405"/>
+            <wp:effectExtent l="19050" t="0" r="635" b="0"/>
+            <wp:docPr id="299" name="Рисунок 299"/>
+            <wp:cNvGraphicFramePr>
+              <a:graphicFrameLocks xmlns:a="http://schemas.openxmlformats.org/drawingml/2006/main" noChangeAspect="1"/>
+            </wp:cNvGraphicFramePr>
+            <a:graphic xmlns:a="http://schemas.openxmlformats.org/drawingml/2006/main">
+              <a:graphicData uri="http://schemas.openxmlformats.org/drawingml/2006/picture">
+                <pic:pic xmlns:pic="http://schemas.openxmlformats.org/drawingml/2006/picture">
+                  <pic:nvPicPr>
+                    <pic:cNvPr id="0" name="Picture 299"/>
+                    <pic:cNvPicPr>
+                      <a:picLocks noChangeAspect="1" noChangeArrowheads="1"/>
+                    </pic:cNvPicPr>
+                  </pic:nvPicPr>
+                  <pic:blipFill>
+                    <a:blip r:embed="rId93" cstate="print"/>
+                    <a:srcRect/>
+                    <a:stretch>
+                      <a:fillRect/>
+                    </a:stretch>
+                  </pic:blipFill>
+                  <pic:spPr bwMode="auto">
+                    <a:xfrm>
+                      <a:off x="0" y="0"/>
+                      <a:ext cx="1275715" cy="446405"/>
+                    </a:xfrm>
+                    <a:prstGeom prst="rect">
+                      <a:avLst/>
+                    </a:prstGeom>
+                    <a:noFill/>
+                    <a:ln w="9525">
+                      <a:noFill/>
+                      <a:miter lim="800000"/>
+                      <a:headEnd/>
+                      <a:tailEnd/>
+                    </a:ln>
+                  </pic:spPr>
+                </pic:pic>
+              </a:graphicData>
+            </a:graphic>
+          </wp:inline>
+        </w:drawing>
+      </w:r>
+      <w:r>
+        <w:rPr>
+          <w:b/>
+          <w:sz w:val="30"/>
+          <w:szCs w:val="30"/>
+        </w:rPr>
+        <w:t xml:space="preserve"> </w:t>
+      </w:r>
+    </w:p>
+    <w:p>
+      <w:pPr>
+        <w:jc w:val="both"/>
+        <w:rPr>
+          <w:b/>
+          <w:sz w:val="30"/>
+          <w:szCs w:val="30"/>
+        </w:rPr>
+      </w:pPr>
+      <w:r>
+        <w:rPr>
+          <w:b/>
+          <w:sz w:val="30"/>
+          <w:szCs w:val="30"/>
+        </w:rPr>
+        <w:t>Но отмечу, преобразование не округление. Для этого есть функция.</w:t>
+      </w:r>
+    </w:p>
+    <w:p>
+      <w:pPr>
+        <w:jc w:val="both"/>
+        <w:rPr>
+          <w:sz w:val="30"/>
+          <w:szCs w:val="30"/>
+        </w:rPr>
+      </w:pPr>
+      <w:r>
+        <w:rPr>
+          <w:b/>
+          <w:noProof/>
+          <w:sz w:val="30"/>
+          <w:szCs w:val="30"/>
+          <w:lang w:eastAsia="ru-RU"/>
+        </w:rPr>
+        <w:drawing>
+          <wp:inline distT="0" distB="0" distL="0" distR="0">
+            <wp:extent cx="3370580" cy="414655"/>
+            <wp:effectExtent l="19050" t="0" r="1270" b="0"/>
+            <wp:docPr id="302" name="Рисунок 302"/>
+            <wp:cNvGraphicFramePr>
+              <a:graphicFrameLocks xmlns:a="http://schemas.openxmlformats.org/drawingml/2006/main" noChangeAspect="1"/>
+            </wp:cNvGraphicFramePr>
+            <a:graphic xmlns:a="http://schemas.openxmlformats.org/drawingml/2006/main">
+              <a:graphicData uri="http://schemas.openxmlformats.org/drawingml/2006/picture">
+                <pic:pic xmlns:pic="http://schemas.openxmlformats.org/drawingml/2006/picture">
+                  <pic:nvPicPr>
+                    <pic:cNvPr id="0" name="Picture 302"/>
+                    <pic:cNvPicPr>
+                      <a:picLocks noChangeAspect="1" noChangeArrowheads="1"/>
+                    </pic:cNvPicPr>
+                  </pic:nvPicPr>
+                  <pic:blipFill>
+                    <a:blip r:embed="rId94" cstate="print"/>
+                    <a:srcRect/>
+                    <a:stretch>
+                      <a:fillRect/>
+                    </a:stretch>
+                  </pic:blipFill>
+                  <pic:spPr bwMode="auto">
+                    <a:xfrm>
+                      <a:off x="0" y="0"/>
+                      <a:ext cx="3370580" cy="414655"/>
+                    </a:xfrm>
+                    <a:prstGeom prst="rect">
+                      <a:avLst/>
+                    </a:prstGeom>
+                    <a:noFill/>
+                    <a:ln w="9525">
+                      <a:noFill/>
+                      <a:miter lim="800000"/>
+                      <a:headEnd/>
+                      <a:tailEnd/>
+                    </a:ln>
+                  </pic:spPr>
+                </pic:pic>
+              </a:graphicData>
+            </a:graphic>
+          </wp:inline>
+        </w:drawing>
+      </w:r>
+      <w:r>
+        <w:rPr>
+          <w:b/>
+          <w:sz w:val="30"/>
+          <w:szCs w:val="30"/>
+        </w:rPr>
+        <w:t xml:space="preserve"> </w:t>
+      </w:r>
+    </w:p>
+    <w:p>
+      <w:pPr>
+        <w:jc w:val="both"/>
+        <w:rPr>
+          <w:b/>
+          <w:sz w:val="30"/>
+          <w:szCs w:val="30"/>
+        </w:rPr>
+      </w:pPr>
+      <w:r>
+        <w:rPr>
+          <w:b/>
+          <w:sz w:val="30"/>
+          <w:szCs w:val="30"/>
+        </w:rPr>
+        <w:t>Да, из этого может пойти проблема.</w:t>
+      </w:r>
+    </w:p>
+    <w:p>
+      <w:pPr>
+        <w:jc w:val="both"/>
+        <w:rPr>
+          <w:b/>
+        </w:rPr>
+      </w:pPr>
+      <w:r>
+        <w:rPr>
+          <w:b/>
+          <w:noProof/>
+          <w:lang w:eastAsia="ru-RU"/>
+        </w:rPr>
+        <w:drawing>
+          <wp:inline distT="0" distB="0" distL="0" distR="0">
+            <wp:extent cx="3147060" cy="2019935"/>
+            <wp:effectExtent l="19050" t="0" r="0" b="0"/>
+            <wp:docPr id="305" name="Рисунок 305"/>
+            <wp:cNvGraphicFramePr>
+              <a:graphicFrameLocks xmlns:a="http://schemas.openxmlformats.org/drawingml/2006/main" noChangeAspect="1"/>
+            </wp:cNvGraphicFramePr>
+            <a:graphic xmlns:a="http://schemas.openxmlformats.org/drawingml/2006/main">
+              <a:graphicData uri="http://schemas.openxmlformats.org/drawingml/2006/picture">
+                <pic:pic xmlns:pic="http://schemas.openxmlformats.org/drawingml/2006/picture">
+                  <pic:nvPicPr>
+                    <pic:cNvPr id="0" name="Picture 305"/>
+                    <pic:cNvPicPr>
+                      <a:picLocks noChangeAspect="1" noChangeArrowheads="1"/>
+                    </pic:cNvPicPr>
+                  </pic:nvPicPr>
+                  <pic:blipFill>
+                    <a:blip r:embed="rId95" cstate="print"/>
+                    <a:srcRect/>
+                    <a:stretch>
+                      <a:fillRect/>
+                    </a:stretch>
+                  </pic:blipFill>
+                  <pic:spPr bwMode="auto">
+                    <a:xfrm>
+                      <a:off x="0" y="0"/>
+                      <a:ext cx="3147060" cy="2019935"/>
+                    </a:xfrm>
+                    <a:prstGeom prst="rect">
+                      <a:avLst/>
+                    </a:prstGeom>
+                    <a:noFill/>
+                    <a:ln w="9525">
+                      <a:noFill/>
+                      <a:miter lim="800000"/>
+                      <a:headEnd/>
+                      <a:tailEnd/>
+                    </a:ln>
+                  </pic:spPr>
+                </pic:pic>
+              </a:graphicData>
+            </a:graphic>
+          </wp:inline>
+        </w:drawing>
+      </w:r>
+    </w:p>
+    <w:p>
+      <w:pPr>
+        <w:jc w:val="both"/>
+        <w:rPr>
+          <w:b/>
+        </w:rPr>
+      </w:pPr>
+    </w:p>
+    <w:p>
+      <w:pPr>
+        <w:jc w:val="both"/>
+      </w:pPr>
+      <w:r>
+        <w:t xml:space="preserve">Кстати, вот функция для округления. </w:t>
+      </w:r>
+    </w:p>
+    <w:p>
+      <w:r>
+        <w:rPr>
+          <w:noProof/>
+          <w:lang w:eastAsia="ru-RU"/>
+        </w:rPr>
+        <w:drawing>
+          <wp:inline distT="0" distB="0" distL="0" distR="0">
+            <wp:extent cx="2466975" cy="563245"/>
+            <wp:effectExtent l="19050" t="0" r="9525" b="0"/>
+            <wp:docPr id="311" name="Рисунок 311"/>
+            <wp:cNvGraphicFramePr>
+              <a:graphicFrameLocks xmlns:a="http://schemas.openxmlformats.org/drawingml/2006/main" noChangeAspect="1"/>
+            </wp:cNvGraphicFramePr>
+            <a:graphic xmlns:a="http://schemas.openxmlformats.org/drawingml/2006/main">
+              <a:graphicData uri="http://schemas.openxmlformats.org/drawingml/2006/picture">
+                <pic:pic xmlns:pic="http://schemas.openxmlformats.org/drawingml/2006/picture">
+                  <pic:nvPicPr>
+                    <pic:cNvPr id="0" name="Picture 311"/>
+                    <pic:cNvPicPr>
+                      <a:picLocks noChangeAspect="1" noChangeArrowheads="1"/>
+                    </pic:cNvPicPr>
+                  </pic:nvPicPr>
+                  <pic:blipFill>
+                    <a:blip r:embed="rId96" cstate="print"/>
+                    <a:srcRect/>
+                    <a:stretch>
+                      <a:fillRect/>
+                    </a:stretch>
+                  </pic:blipFill>
+                  <pic:spPr bwMode="auto">
+                    <a:xfrm>
+                      <a:off x="0" y="0"/>
+                      <a:ext cx="2466975" cy="563245"/>
+                    </a:xfrm>
+                    <a:prstGeom prst="rect">
+                      <a:avLst/>
+                    </a:prstGeom>
+                    <a:noFill/>
+                    <a:ln w="9525">
+                      <a:noFill/>
+                      <a:miter lim="800000"/>
+                      <a:headEnd/>
+                      <a:tailEnd/>
+                    </a:ln>
+                  </pic:spPr>
+                </pic:pic>
+              </a:graphicData>
+            </a:graphic>
+          </wp:inline>
+        </w:drawing>
+      </w:r>
+      <w:r>
+        <w:t xml:space="preserve"> </w:t>
+      </w:r>
+    </w:p>
+    <w:p>
+      <w:r>
+        <w:t xml:space="preserve">В качестве аргументов принимает число </w:t>
+      </w:r>
+      <w:r>
+        <w:rPr>
+          <w:b/>
+        </w:rPr>
+        <w:t>и количество знаков.</w:t>
+      </w:r>
+    </w:p>
+    <w:p>
+      <w:pPr>
         <w:rPr>
           <w:lang w:val="en-AU"/>
         </w:rPr>
       </w:pPr>
       <w:r>
-        <w:t xml:space="preserve">Когда целые числа делятся, на выходе получается число с плавающей точкой. Или если дробное число умножить на </w:t>
-      </w:r>
-      <w:proofErr w:type="gramStart"/>
-      <w:r>
-        <w:t>целое</w:t>
-      </w:r>
-      <w:proofErr w:type="gramEnd"/>
-      <w:r>
-        <w:t xml:space="preserve"> на выходе все равно будет дробное, даже если результат будет целым</w:t>
-      </w:r>
-      <w:r>
-        <w:t>:</w:t>
-      </w:r>
-    </w:p>
-    <w:p>
-      <w:pPr>
-        <w:jc w:val="both"/>
+        <w:rPr>
+          <w:noProof/>
+          <w:lang w:eastAsia="ru-RU"/>
+        </w:rPr>
+        <w:drawing>
+          <wp:inline distT="0" distB="0" distL="0" distR="0">
+            <wp:extent cx="5307862" cy="846987"/>
+            <wp:effectExtent l="19050" t="0" r="7088" b="0"/>
+            <wp:docPr id="314" name="Рисунок 314"/>
+            <wp:cNvGraphicFramePr>
+              <a:graphicFrameLocks xmlns:a="http://schemas.openxmlformats.org/drawingml/2006/main" noChangeAspect="1"/>
+            </wp:cNvGraphicFramePr>
+            <a:graphic xmlns:a="http://schemas.openxmlformats.org/drawingml/2006/main">
+              <a:graphicData uri="http://schemas.openxmlformats.org/drawingml/2006/picture">
+                <pic:pic xmlns:pic="http://schemas.openxmlformats.org/drawingml/2006/picture">
+                  <pic:nvPicPr>
+                    <pic:cNvPr id="0" name="Picture 314"/>
+                    <pic:cNvPicPr>
+                      <a:picLocks noChangeAspect="1" noChangeArrowheads="1"/>
+                    </pic:cNvPicPr>
+                  </pic:nvPicPr>
+                  <pic:blipFill>
+                    <a:blip r:embed="rId97" cstate="print"/>
+                    <a:srcRect/>
+                    <a:stretch>
+                      <a:fillRect/>
+                    </a:stretch>
+                  </pic:blipFill>
+                  <pic:spPr bwMode="auto">
+                    <a:xfrm>
+                      <a:off x="0" y="0"/>
+                      <a:ext cx="5309431" cy="847237"/>
+                    </a:xfrm>
+                    <a:prstGeom prst="rect">
+                      <a:avLst/>
+                    </a:prstGeom>
+                    <a:noFill/>
+                    <a:ln w="9525">
+                      <a:noFill/>
+                      <a:miter lim="800000"/>
+                      <a:headEnd/>
+                      <a:tailEnd/>
+                    </a:ln>
+                  </pic:spPr>
+                </pic:pic>
+              </a:graphicData>
+            </a:graphic>
+          </wp:inline>
+        </w:drawing>
+      </w:r>
+      <w:r>
+        <w:t xml:space="preserve"> </w:t>
+      </w:r>
+    </w:p>
+    <w:p>
+      <w:pPr>
+        <w:rPr>
+          <w:lang w:val="en-AU"/>
+        </w:rPr>
+      </w:pPr>
+    </w:p>
+    <w:p>
+      <w:pPr>
         <w:rPr>
           <w:b/>
           <w:sz w:val="30"/>
@@ -7126,228 +7746,2188 @@
       <w:r>
         <w:rPr>
           <w:b/>
-          <w:noProof/>
           <w:sz w:val="30"/>
           <w:szCs w:val="30"/>
-          <w:lang w:eastAsia="ru-RU"/>
-        </w:rPr>
-        <w:drawing>
-          <wp:inline distT="0" distB="0" distL="0" distR="0">
-            <wp:extent cx="1052830" cy="287020"/>
+        </w:rPr>
+        <w:t>Типы данных: строки</w:t>
+      </w:r>
+    </w:p>
+    <w:p>
+      <w:pPr>
+        <w:rPr>
+          <w:lang w:val="en-AU"/>
+        </w:rPr>
+      </w:pPr>
+      <w:r>
+        <w:t xml:space="preserve">Однако необходимость обрабатывать строки, и в том числе их изменять, иногда появляется. </w:t>
+      </w:r>
+    </w:p>
+    <w:p>
+      <w:r>
+        <w:t xml:space="preserve">У срезов есть такой шаблон </w:t>
+      </w:r>
+      <w:r>
+        <w:rPr>
+          <w:b/>
+        </w:rPr>
+        <w:t>[</w:t>
+      </w:r>
+      <w:proofErr w:type="spellStart"/>
+      <w:r>
+        <w:rPr>
+          <w:b/>
+        </w:rPr>
+        <w:t>начало</w:t>
+      </w:r>
+      <w:proofErr w:type="gramStart"/>
+      <w:r>
+        <w:rPr>
+          <w:b/>
+        </w:rPr>
+        <w:t>:к</w:t>
+      </w:r>
+      <w:proofErr w:type="gramEnd"/>
+      <w:r>
+        <w:rPr>
+          <w:b/>
+        </w:rPr>
+        <w:t>онец:шаг</w:t>
+      </w:r>
+      <w:proofErr w:type="spellEnd"/>
+      <w:r>
+        <w:rPr>
+          <w:b/>
+        </w:rPr>
+        <w:t>],</w:t>
+      </w:r>
+      <w:r>
+        <w:t xml:space="preserve"> </w:t>
+      </w:r>
+    </w:p>
+    <w:p>
+      <w:r>
+        <w:rPr>
+          <w:noProof/>
+          <w:lang w:eastAsia="ru-RU"/>
+        </w:rPr>
+        <w:lastRenderedPageBreak/>
+        <w:drawing>
+          <wp:inline distT="0" distB="0" distL="0" distR="0">
+            <wp:extent cx="1208405" cy="461010"/>
             <wp:effectExtent l="19050" t="0" r="0" b="0"/>
-            <wp:docPr id="290" name="Рисунок 290"/>
-            <wp:cNvGraphicFramePr>
-              <a:graphicFrameLocks xmlns:a="http://schemas.openxmlformats.org/drawingml/2006/main" noChangeAspect="1"/>
-            </wp:cNvGraphicFramePr>
-            <a:graphic xmlns:a="http://schemas.openxmlformats.org/drawingml/2006/main">
-              <a:graphicData uri="http://schemas.openxmlformats.org/drawingml/2006/picture">
-                <pic:pic xmlns:pic="http://schemas.openxmlformats.org/drawingml/2006/picture">
-                  <pic:nvPicPr>
-                    <pic:cNvPr id="0" name="Picture 290"/>
-                    <pic:cNvPicPr>
-                      <a:picLocks noChangeAspect="1" noChangeArrowheads="1"/>
-                    </pic:cNvPicPr>
-                  </pic:nvPicPr>
-                  <pic:blipFill>
-                    <a:blip r:embed="rId90" cstate="print"/>
-                    <a:srcRect/>
-                    <a:stretch>
-                      <a:fillRect/>
-                    </a:stretch>
-                  </pic:blipFill>
-                  <pic:spPr bwMode="auto">
-                    <a:xfrm>
-                      <a:off x="0" y="0"/>
-                      <a:ext cx="1052830" cy="287020"/>
-                    </a:xfrm>
-                    <a:prstGeom prst="rect">
-                      <a:avLst/>
-                    </a:prstGeom>
-                    <a:noFill/>
-                    <a:ln w="9525">
-                      <a:noFill/>
-                      <a:miter lim="800000"/>
-                      <a:headEnd/>
-                      <a:tailEnd/>
-                    </a:ln>
-                  </pic:spPr>
-                </pic:pic>
-              </a:graphicData>
-            </a:graphic>
-          </wp:inline>
-        </w:drawing>
-      </w:r>
-      <w:r>
-        <w:rPr>
-          <w:b/>
+            <wp:docPr id="3" name="Рисунок 1"/>
+            <wp:cNvGraphicFramePr>
+              <a:graphicFrameLocks xmlns:a="http://schemas.openxmlformats.org/drawingml/2006/main" noChangeAspect="1"/>
+            </wp:cNvGraphicFramePr>
+            <a:graphic xmlns:a="http://schemas.openxmlformats.org/drawingml/2006/main">
+              <a:graphicData uri="http://schemas.openxmlformats.org/drawingml/2006/picture">
+                <pic:pic xmlns:pic="http://schemas.openxmlformats.org/drawingml/2006/picture">
+                  <pic:nvPicPr>
+                    <pic:cNvPr id="0" name="Picture 1"/>
+                    <pic:cNvPicPr>
+                      <a:picLocks noChangeAspect="1" noChangeArrowheads="1"/>
+                    </pic:cNvPicPr>
+                  </pic:nvPicPr>
+                  <pic:blipFill>
+                    <a:blip r:embed="rId98" cstate="print"/>
+                    <a:srcRect/>
+                    <a:stretch>
+                      <a:fillRect/>
+                    </a:stretch>
+                  </pic:blipFill>
+                  <pic:spPr bwMode="auto">
+                    <a:xfrm>
+                      <a:off x="0" y="0"/>
+                      <a:ext cx="1208405" cy="461010"/>
+                    </a:xfrm>
+                    <a:prstGeom prst="rect">
+                      <a:avLst/>
+                    </a:prstGeom>
+                    <a:noFill/>
+                    <a:ln w="9525">
+                      <a:noFill/>
+                      <a:miter lim="800000"/>
+                      <a:headEnd/>
+                      <a:tailEnd/>
+                    </a:ln>
+                  </pic:spPr>
+                </pic:pic>
+              </a:graphicData>
+            </a:graphic>
+          </wp:inline>
+        </w:drawing>
+      </w:r>
+      <w:r>
+        <w:rPr>
+          <w:noProof/>
+          <w:lang w:eastAsia="ru-RU"/>
+        </w:rPr>
+        <w:drawing>
+          <wp:inline distT="0" distB="0" distL="0" distR="0">
+            <wp:extent cx="1288415" cy="469265"/>
+            <wp:effectExtent l="19050" t="0" r="6985" b="0"/>
+            <wp:docPr id="5" name="Рисунок 4"/>
+            <wp:cNvGraphicFramePr>
+              <a:graphicFrameLocks xmlns:a="http://schemas.openxmlformats.org/drawingml/2006/main" noChangeAspect="1"/>
+            </wp:cNvGraphicFramePr>
+            <a:graphic xmlns:a="http://schemas.openxmlformats.org/drawingml/2006/main">
+              <a:graphicData uri="http://schemas.openxmlformats.org/drawingml/2006/picture">
+                <pic:pic xmlns:pic="http://schemas.openxmlformats.org/drawingml/2006/picture">
+                  <pic:nvPicPr>
+                    <pic:cNvPr id="0" name="Picture 4"/>
+                    <pic:cNvPicPr>
+                      <a:picLocks noChangeAspect="1" noChangeArrowheads="1"/>
+                    </pic:cNvPicPr>
+                  </pic:nvPicPr>
+                  <pic:blipFill>
+                    <a:blip r:embed="rId99" cstate="print"/>
+                    <a:srcRect/>
+                    <a:stretch>
+                      <a:fillRect/>
+                    </a:stretch>
+                  </pic:blipFill>
+                  <pic:spPr bwMode="auto">
+                    <a:xfrm>
+                      <a:off x="0" y="0"/>
+                      <a:ext cx="1288415" cy="469265"/>
+                    </a:xfrm>
+                    <a:prstGeom prst="rect">
+                      <a:avLst/>
+                    </a:prstGeom>
+                    <a:noFill/>
+                    <a:ln w="9525">
+                      <a:noFill/>
+                      <a:miter lim="800000"/>
+                      <a:headEnd/>
+                      <a:tailEnd/>
+                    </a:ln>
+                  </pic:spPr>
+                </pic:pic>
+              </a:graphicData>
+            </a:graphic>
+          </wp:inline>
+        </w:drawing>
+      </w:r>
+      <w:r>
+        <w:rPr>
+          <w:noProof/>
+          <w:lang w:eastAsia="ru-RU"/>
+        </w:rPr>
+        <w:drawing>
+          <wp:inline distT="0" distB="0" distL="0" distR="0">
+            <wp:extent cx="1208405" cy="469265"/>
+            <wp:effectExtent l="19050" t="0" r="0" b="0"/>
+            <wp:docPr id="6" name="Рисунок 7"/>
+            <wp:cNvGraphicFramePr>
+              <a:graphicFrameLocks xmlns:a="http://schemas.openxmlformats.org/drawingml/2006/main" noChangeAspect="1"/>
+            </wp:cNvGraphicFramePr>
+            <a:graphic xmlns:a="http://schemas.openxmlformats.org/drawingml/2006/main">
+              <a:graphicData uri="http://schemas.openxmlformats.org/drawingml/2006/picture">
+                <pic:pic xmlns:pic="http://schemas.openxmlformats.org/drawingml/2006/picture">
+                  <pic:nvPicPr>
+                    <pic:cNvPr id="0" name="Picture 7"/>
+                    <pic:cNvPicPr>
+                      <a:picLocks noChangeAspect="1" noChangeArrowheads="1"/>
+                    </pic:cNvPicPr>
+                  </pic:nvPicPr>
+                  <pic:blipFill>
+                    <a:blip r:embed="rId100" cstate="print"/>
+                    <a:srcRect/>
+                    <a:stretch>
+                      <a:fillRect/>
+                    </a:stretch>
+                  </pic:blipFill>
+                  <pic:spPr bwMode="auto">
+                    <a:xfrm>
+                      <a:off x="0" y="0"/>
+                      <a:ext cx="1208405" cy="469265"/>
+                    </a:xfrm>
+                    <a:prstGeom prst="rect">
+                      <a:avLst/>
+                    </a:prstGeom>
+                    <a:noFill/>
+                    <a:ln w="9525">
+                      <a:noFill/>
+                      <a:miter lim="800000"/>
+                      <a:headEnd/>
+                      <a:tailEnd/>
+                    </a:ln>
+                  </pic:spPr>
+                </pic:pic>
+              </a:graphicData>
+            </a:graphic>
+          </wp:inline>
+        </w:drawing>
+      </w:r>
+      <w:r>
+        <w:rPr>
+          <w:noProof/>
+          <w:lang w:eastAsia="ru-RU"/>
+        </w:rPr>
+        <w:drawing>
+          <wp:inline distT="0" distB="0" distL="0" distR="0">
+            <wp:extent cx="1240155" cy="445135"/>
+            <wp:effectExtent l="19050" t="0" r="0" b="0"/>
+            <wp:docPr id="8" name="Рисунок 10"/>
+            <wp:cNvGraphicFramePr>
+              <a:graphicFrameLocks xmlns:a="http://schemas.openxmlformats.org/drawingml/2006/main" noChangeAspect="1"/>
+            </wp:cNvGraphicFramePr>
+            <a:graphic xmlns:a="http://schemas.openxmlformats.org/drawingml/2006/main">
+              <a:graphicData uri="http://schemas.openxmlformats.org/drawingml/2006/picture">
+                <pic:pic xmlns:pic="http://schemas.openxmlformats.org/drawingml/2006/picture">
+                  <pic:nvPicPr>
+                    <pic:cNvPr id="0" name="Picture 10"/>
+                    <pic:cNvPicPr>
+                      <a:picLocks noChangeAspect="1" noChangeArrowheads="1"/>
+                    </pic:cNvPicPr>
+                  </pic:nvPicPr>
+                  <pic:blipFill>
+                    <a:blip r:embed="rId101" cstate="print"/>
+                    <a:srcRect/>
+                    <a:stretch>
+                      <a:fillRect/>
+                    </a:stretch>
+                  </pic:blipFill>
+                  <pic:spPr bwMode="auto">
+                    <a:xfrm>
+                      <a:off x="0" y="0"/>
+                      <a:ext cx="1240155" cy="445135"/>
+                    </a:xfrm>
+                    <a:prstGeom prst="rect">
+                      <a:avLst/>
+                    </a:prstGeom>
+                    <a:noFill/>
+                    <a:ln w="9525">
+                      <a:noFill/>
+                      <a:miter lim="800000"/>
+                      <a:headEnd/>
+                      <a:tailEnd/>
+                    </a:ln>
+                  </pic:spPr>
+                </pic:pic>
+              </a:graphicData>
+            </a:graphic>
+          </wp:inline>
+        </w:drawing>
+      </w:r>
+    </w:p>
+    <w:p>
+      <w:pPr>
+        <w:rPr>
           <w:sz w:val="30"/>
           <w:szCs w:val="30"/>
         </w:rPr>
-        <w:t xml:space="preserve"> </w:t>
-      </w:r>
-      <w:r>
-        <w:rPr>
-          <w:b/>
-          <w:noProof/>
+      </w:pPr>
+      <w:r>
+        <w:rPr>
           <w:sz w:val="30"/>
           <w:szCs w:val="30"/>
-          <w:lang w:eastAsia="ru-RU"/>
-        </w:rPr>
-        <w:drawing>
-          <wp:inline distT="0" distB="0" distL="0" distR="0">
-            <wp:extent cx="308610" cy="212725"/>
+        </w:rPr>
+        <w:t>Полезные функции</w:t>
+      </w:r>
+    </w:p>
+    <w:p>
+      <w:r>
+        <w:t>Встроенная функция</w:t>
+      </w:r>
+      <w:r>
+        <w:rPr>
+          <w:b/>
+        </w:rPr>
+        <w:t xml:space="preserve"> </w:t>
+      </w:r>
+      <w:proofErr w:type="spellStart"/>
+      <w:r>
+        <w:rPr>
+          <w:b/>
+        </w:rPr>
+        <w:t>len</w:t>
+      </w:r>
+      <w:proofErr w:type="spellEnd"/>
+      <w:r>
+        <w:rPr>
+          <w:b/>
+        </w:rPr>
+        <w:t xml:space="preserve">() </w:t>
+      </w:r>
+      <w:r>
+        <w:t>позволяет узнать длину строки</w:t>
+      </w:r>
+    </w:p>
+    <w:p>
+      <w:r>
+        <w:t xml:space="preserve">Метод </w:t>
+      </w:r>
+      <w:proofErr w:type="spellStart"/>
+      <w:r>
+        <w:rPr>
+          <w:b/>
+        </w:rPr>
+        <w:t>find</w:t>
+      </w:r>
+      <w:proofErr w:type="spellEnd"/>
+      <w:r>
+        <w:rPr>
+          <w:b/>
+        </w:rPr>
+        <w:t>(</w:t>
+      </w:r>
+      <w:proofErr w:type="spellStart"/>
+      <w:r>
+        <w:rPr>
+          <w:b/>
+        </w:rPr>
+        <w:t>substr</w:t>
+      </w:r>
+      <w:proofErr w:type="spellEnd"/>
+      <w:r>
+        <w:rPr>
+          <w:b/>
+        </w:rPr>
+        <w:t>),</w:t>
+      </w:r>
+      <w:r>
+        <w:t xml:space="preserve"> определенный для ст</w:t>
+      </w:r>
+      <w:r>
+        <w:t>рок, позволяет находить символы. Возвращает индекс первого подходящего</w:t>
+      </w:r>
+    </w:p>
+    <w:p>
+      <w:pPr>
+        <w:rPr>
+          <w:lang w:val="en-AU"/>
+        </w:rPr>
+      </w:pPr>
+      <w:r>
+        <w:rPr>
+          <w:noProof/>
+          <w:lang w:eastAsia="ru-RU"/>
+        </w:rPr>
+        <w:drawing>
+          <wp:inline distT="0" distB="0" distL="0" distR="0">
+            <wp:extent cx="4285615" cy="1725295"/>
+            <wp:effectExtent l="19050" t="0" r="635" b="0"/>
+            <wp:docPr id="11" name="Рисунок 19"/>
+            <wp:cNvGraphicFramePr>
+              <a:graphicFrameLocks xmlns:a="http://schemas.openxmlformats.org/drawingml/2006/main" noChangeAspect="1"/>
+            </wp:cNvGraphicFramePr>
+            <a:graphic xmlns:a="http://schemas.openxmlformats.org/drawingml/2006/main">
+              <a:graphicData uri="http://schemas.openxmlformats.org/drawingml/2006/picture">
+                <pic:pic xmlns:pic="http://schemas.openxmlformats.org/drawingml/2006/picture">
+                  <pic:nvPicPr>
+                    <pic:cNvPr id="0" name="Picture 19"/>
+                    <pic:cNvPicPr>
+                      <a:picLocks noChangeAspect="1" noChangeArrowheads="1"/>
+                    </pic:cNvPicPr>
+                  </pic:nvPicPr>
+                  <pic:blipFill>
+                    <a:blip r:embed="rId102" cstate="print"/>
+                    <a:srcRect/>
+                    <a:stretch>
+                      <a:fillRect/>
+                    </a:stretch>
+                  </pic:blipFill>
+                  <pic:spPr bwMode="auto">
+                    <a:xfrm>
+                      <a:off x="0" y="0"/>
+                      <a:ext cx="4285615" cy="1725295"/>
+                    </a:xfrm>
+                    <a:prstGeom prst="rect">
+                      <a:avLst/>
+                    </a:prstGeom>
+                    <a:noFill/>
+                    <a:ln w="9525">
+                      <a:noFill/>
+                      <a:miter lim="800000"/>
+                      <a:headEnd/>
+                      <a:tailEnd/>
+                    </a:ln>
+                  </pic:spPr>
+                </pic:pic>
+              </a:graphicData>
+            </a:graphic>
+          </wp:inline>
+        </w:drawing>
+      </w:r>
+    </w:p>
+    <w:p>
+      <w:pPr>
+        <w:rPr>
+          <w:lang w:val="en-AU"/>
+        </w:rPr>
+      </w:pPr>
+      <w:r>
+        <w:rPr>
+          <w:noProof/>
+          <w:lang w:eastAsia="ru-RU"/>
+        </w:rPr>
+        <w:drawing>
+          <wp:inline distT="0" distB="0" distL="0" distR="0">
+            <wp:extent cx="1788795" cy="731520"/>
+            <wp:effectExtent l="19050" t="0" r="1905" b="0"/>
+            <wp:docPr id="12" name="Рисунок 22"/>
+            <wp:cNvGraphicFramePr>
+              <a:graphicFrameLocks xmlns:a="http://schemas.openxmlformats.org/drawingml/2006/main" noChangeAspect="1"/>
+            </wp:cNvGraphicFramePr>
+            <a:graphic xmlns:a="http://schemas.openxmlformats.org/drawingml/2006/main">
+              <a:graphicData uri="http://schemas.openxmlformats.org/drawingml/2006/picture">
+                <pic:pic xmlns:pic="http://schemas.openxmlformats.org/drawingml/2006/picture">
+                  <pic:nvPicPr>
+                    <pic:cNvPr id="0" name="Picture 22"/>
+                    <pic:cNvPicPr>
+                      <a:picLocks noChangeAspect="1" noChangeArrowheads="1"/>
+                    </pic:cNvPicPr>
+                  </pic:nvPicPr>
+                  <pic:blipFill>
+                    <a:blip r:embed="rId103" cstate="print"/>
+                    <a:srcRect/>
+                    <a:stretch>
+                      <a:fillRect/>
+                    </a:stretch>
+                  </pic:blipFill>
+                  <pic:spPr bwMode="auto">
+                    <a:xfrm>
+                      <a:off x="0" y="0"/>
+                      <a:ext cx="1788795" cy="731520"/>
+                    </a:xfrm>
+                    <a:prstGeom prst="rect">
+                      <a:avLst/>
+                    </a:prstGeom>
+                    <a:noFill/>
+                    <a:ln w="9525">
+                      <a:noFill/>
+                      <a:miter lim="800000"/>
+                      <a:headEnd/>
+                      <a:tailEnd/>
+                    </a:ln>
+                  </pic:spPr>
+                </pic:pic>
+              </a:graphicData>
+            </a:graphic>
+          </wp:inline>
+        </w:drawing>
+      </w:r>
+      <w:r>
+        <w:rPr>
+          <w:noProof/>
+          <w:lang w:eastAsia="ru-RU"/>
+        </w:rPr>
+        <w:drawing>
+          <wp:inline distT="0" distB="0" distL="0" distR="0">
+            <wp:extent cx="548640" cy="127000"/>
+            <wp:effectExtent l="19050" t="0" r="3810" b="0"/>
+            <wp:docPr id="14" name="Рисунок 25"/>
+            <wp:cNvGraphicFramePr>
+              <a:graphicFrameLocks xmlns:a="http://schemas.openxmlformats.org/drawingml/2006/main" noChangeAspect="1"/>
+            </wp:cNvGraphicFramePr>
+            <a:graphic xmlns:a="http://schemas.openxmlformats.org/drawingml/2006/main">
+              <a:graphicData uri="http://schemas.openxmlformats.org/drawingml/2006/picture">
+                <pic:pic xmlns:pic="http://schemas.openxmlformats.org/drawingml/2006/picture">
+                  <pic:nvPicPr>
+                    <pic:cNvPr id="0" name="Picture 25"/>
+                    <pic:cNvPicPr>
+                      <a:picLocks noChangeAspect="1" noChangeArrowheads="1"/>
+                    </pic:cNvPicPr>
+                  </pic:nvPicPr>
+                  <pic:blipFill>
+                    <a:blip r:embed="rId104" cstate="print"/>
+                    <a:srcRect/>
+                    <a:stretch>
+                      <a:fillRect/>
+                    </a:stretch>
+                  </pic:blipFill>
+                  <pic:spPr bwMode="auto">
+                    <a:xfrm>
+                      <a:off x="0" y="0"/>
+                      <a:ext cx="548640" cy="127000"/>
+                    </a:xfrm>
+                    <a:prstGeom prst="rect">
+                      <a:avLst/>
+                    </a:prstGeom>
+                    <a:noFill/>
+                    <a:ln w="9525">
+                      <a:noFill/>
+                      <a:miter lim="800000"/>
+                      <a:headEnd/>
+                      <a:tailEnd/>
+                    </a:ln>
+                  </pic:spPr>
+                </pic:pic>
+              </a:graphicData>
+            </a:graphic>
+          </wp:inline>
+        </w:drawing>
+      </w:r>
+    </w:p>
+    <w:p>
+      <w:pPr>
+        <w:rPr>
+          <w:lang w:val="en-AU"/>
+        </w:rPr>
+      </w:pPr>
+      <w:r>
+        <w:rPr>
+          <w:noProof/>
+          <w:lang w:eastAsia="ru-RU"/>
+        </w:rPr>
+        <w:drawing>
+          <wp:inline distT="0" distB="0" distL="0" distR="0">
+            <wp:extent cx="1788795" cy="723265"/>
+            <wp:effectExtent l="19050" t="0" r="1905" b="0"/>
+            <wp:docPr id="15" name="Рисунок 28"/>
+            <wp:cNvGraphicFramePr>
+              <a:graphicFrameLocks xmlns:a="http://schemas.openxmlformats.org/drawingml/2006/main" noChangeAspect="1"/>
+            </wp:cNvGraphicFramePr>
+            <a:graphic xmlns:a="http://schemas.openxmlformats.org/drawingml/2006/main">
+              <a:graphicData uri="http://schemas.openxmlformats.org/drawingml/2006/picture">
+                <pic:pic xmlns:pic="http://schemas.openxmlformats.org/drawingml/2006/picture">
+                  <pic:nvPicPr>
+                    <pic:cNvPr id="0" name="Picture 28"/>
+                    <pic:cNvPicPr>
+                      <a:picLocks noChangeAspect="1" noChangeArrowheads="1"/>
+                    </pic:cNvPicPr>
+                  </pic:nvPicPr>
+                  <pic:blipFill>
+                    <a:blip r:embed="rId105" cstate="print"/>
+                    <a:srcRect/>
+                    <a:stretch>
+                      <a:fillRect/>
+                    </a:stretch>
+                  </pic:blipFill>
+                  <pic:spPr bwMode="auto">
+                    <a:xfrm>
+                      <a:off x="0" y="0"/>
+                      <a:ext cx="1788795" cy="723265"/>
+                    </a:xfrm>
+                    <a:prstGeom prst="rect">
+                      <a:avLst/>
+                    </a:prstGeom>
+                    <a:noFill/>
+                    <a:ln w="9525">
+                      <a:noFill/>
+                      <a:miter lim="800000"/>
+                      <a:headEnd/>
+                      <a:tailEnd/>
+                    </a:ln>
+                  </pic:spPr>
+                </pic:pic>
+              </a:graphicData>
+            </a:graphic>
+          </wp:inline>
+        </w:drawing>
+      </w:r>
+      <w:r>
+        <w:rPr>
+          <w:noProof/>
+          <w:lang w:eastAsia="ru-RU"/>
+        </w:rPr>
+        <w:drawing>
+          <wp:inline distT="0" distB="0" distL="0" distR="0">
+            <wp:extent cx="437515" cy="127000"/>
+            <wp:effectExtent l="19050" t="0" r="635" b="0"/>
+            <wp:docPr id="17" name="Рисунок 31"/>
+            <wp:cNvGraphicFramePr>
+              <a:graphicFrameLocks xmlns:a="http://schemas.openxmlformats.org/drawingml/2006/main" noChangeAspect="1"/>
+            </wp:cNvGraphicFramePr>
+            <a:graphic xmlns:a="http://schemas.openxmlformats.org/drawingml/2006/main">
+              <a:graphicData uri="http://schemas.openxmlformats.org/drawingml/2006/picture">
+                <pic:pic xmlns:pic="http://schemas.openxmlformats.org/drawingml/2006/picture">
+                  <pic:nvPicPr>
+                    <pic:cNvPr id="0" name="Picture 31"/>
+                    <pic:cNvPicPr>
+                      <a:picLocks noChangeAspect="1" noChangeArrowheads="1"/>
+                    </pic:cNvPicPr>
+                  </pic:nvPicPr>
+                  <pic:blipFill>
+                    <a:blip r:embed="rId106" cstate="print"/>
+                    <a:srcRect/>
+                    <a:stretch>
+                      <a:fillRect/>
+                    </a:stretch>
+                  </pic:blipFill>
+                  <pic:spPr bwMode="auto">
+                    <a:xfrm>
+                      <a:off x="0" y="0"/>
+                      <a:ext cx="437515" cy="127000"/>
+                    </a:xfrm>
+                    <a:prstGeom prst="rect">
+                      <a:avLst/>
+                    </a:prstGeom>
+                    <a:noFill/>
+                    <a:ln w="9525">
+                      <a:noFill/>
+                      <a:miter lim="800000"/>
+                      <a:headEnd/>
+                      <a:tailEnd/>
+                    </a:ln>
+                  </pic:spPr>
+                </pic:pic>
+              </a:graphicData>
+            </a:graphic>
+          </wp:inline>
+        </w:drawing>
+      </w:r>
+    </w:p>
+    <w:p>
+      <w:pPr>
+        <w:rPr>
+          <w:lang w:val="en-AU"/>
+        </w:rPr>
+      </w:pPr>
+      <w:r>
+        <w:rPr>
+          <w:noProof/>
+          <w:lang w:eastAsia="ru-RU"/>
+        </w:rPr>
+        <w:drawing>
+          <wp:inline distT="0" distB="0" distL="0" distR="0">
+            <wp:extent cx="1733550" cy="683895"/>
             <wp:effectExtent l="19050" t="0" r="0" b="0"/>
-            <wp:docPr id="293" name="Рисунок 293"/>
-            <wp:cNvGraphicFramePr>
-              <a:graphicFrameLocks xmlns:a="http://schemas.openxmlformats.org/drawingml/2006/main" noChangeAspect="1"/>
-            </wp:cNvGraphicFramePr>
-            <a:graphic xmlns:a="http://schemas.openxmlformats.org/drawingml/2006/main">
-              <a:graphicData uri="http://schemas.openxmlformats.org/drawingml/2006/picture">
-                <pic:pic xmlns:pic="http://schemas.openxmlformats.org/drawingml/2006/picture">
-                  <pic:nvPicPr>
-                    <pic:cNvPr id="0" name="Picture 293"/>
-                    <pic:cNvPicPr>
-                      <a:picLocks noChangeAspect="1" noChangeArrowheads="1"/>
-                    </pic:cNvPicPr>
-                  </pic:nvPicPr>
-                  <pic:blipFill>
-                    <a:blip r:embed="rId91" cstate="print"/>
-                    <a:srcRect/>
-                    <a:stretch>
-                      <a:fillRect/>
-                    </a:stretch>
-                  </pic:blipFill>
-                  <pic:spPr bwMode="auto">
-                    <a:xfrm>
-                      <a:off x="0" y="0"/>
-                      <a:ext cx="308610" cy="212725"/>
-                    </a:xfrm>
-                    <a:prstGeom prst="rect">
-                      <a:avLst/>
-                    </a:prstGeom>
-                    <a:noFill/>
-                    <a:ln w="9525">
-                      <a:noFill/>
-                      <a:miter lim="800000"/>
-                      <a:headEnd/>
-                      <a:tailEnd/>
-                    </a:ln>
-                  </pic:spPr>
-                </pic:pic>
-              </a:graphicData>
-            </a:graphic>
-          </wp:inline>
-        </w:drawing>
-      </w:r>
-      <w:r>
+            <wp:docPr id="18" name="Рисунок 34"/>
+            <wp:cNvGraphicFramePr>
+              <a:graphicFrameLocks xmlns:a="http://schemas.openxmlformats.org/drawingml/2006/main" noChangeAspect="1"/>
+            </wp:cNvGraphicFramePr>
+            <a:graphic xmlns:a="http://schemas.openxmlformats.org/drawingml/2006/main">
+              <a:graphicData uri="http://schemas.openxmlformats.org/drawingml/2006/picture">
+                <pic:pic xmlns:pic="http://schemas.openxmlformats.org/drawingml/2006/picture">
+                  <pic:nvPicPr>
+                    <pic:cNvPr id="0" name="Picture 34"/>
+                    <pic:cNvPicPr>
+                      <a:picLocks noChangeAspect="1" noChangeArrowheads="1"/>
+                    </pic:cNvPicPr>
+                  </pic:nvPicPr>
+                  <pic:blipFill>
+                    <a:blip r:embed="rId107" cstate="print"/>
+                    <a:srcRect/>
+                    <a:stretch>
+                      <a:fillRect/>
+                    </a:stretch>
+                  </pic:blipFill>
+                  <pic:spPr bwMode="auto">
+                    <a:xfrm>
+                      <a:off x="0" y="0"/>
+                      <a:ext cx="1733550" cy="683895"/>
+                    </a:xfrm>
+                    <a:prstGeom prst="rect">
+                      <a:avLst/>
+                    </a:prstGeom>
+                    <a:noFill/>
+                    <a:ln w="9525">
+                      <a:noFill/>
+                      <a:miter lim="800000"/>
+                      <a:headEnd/>
+                      <a:tailEnd/>
+                    </a:ln>
+                  </pic:spPr>
+                </pic:pic>
+              </a:graphicData>
+            </a:graphic>
+          </wp:inline>
+        </w:drawing>
+      </w:r>
+      <w:r>
+        <w:rPr>
+          <w:noProof/>
+          <w:lang w:eastAsia="ru-RU"/>
+        </w:rPr>
+        <w:drawing>
+          <wp:inline distT="0" distB="0" distL="0" distR="0">
+            <wp:extent cx="548640" cy="198755"/>
+            <wp:effectExtent l="19050" t="0" r="3810" b="0"/>
+            <wp:docPr id="20" name="Рисунок 37"/>
+            <wp:cNvGraphicFramePr>
+              <a:graphicFrameLocks xmlns:a="http://schemas.openxmlformats.org/drawingml/2006/main" noChangeAspect="1"/>
+            </wp:cNvGraphicFramePr>
+            <a:graphic xmlns:a="http://schemas.openxmlformats.org/drawingml/2006/main">
+              <a:graphicData uri="http://schemas.openxmlformats.org/drawingml/2006/picture">
+                <pic:pic xmlns:pic="http://schemas.openxmlformats.org/drawingml/2006/picture">
+                  <pic:nvPicPr>
+                    <pic:cNvPr id="0" name="Picture 37"/>
+                    <pic:cNvPicPr>
+                      <a:picLocks noChangeAspect="1" noChangeArrowheads="1"/>
+                    </pic:cNvPicPr>
+                  </pic:nvPicPr>
+                  <pic:blipFill>
+                    <a:blip r:embed="rId108" cstate="print"/>
+                    <a:srcRect/>
+                    <a:stretch>
+                      <a:fillRect/>
+                    </a:stretch>
+                  </pic:blipFill>
+                  <pic:spPr bwMode="auto">
+                    <a:xfrm>
+                      <a:off x="0" y="0"/>
+                      <a:ext cx="548640" cy="198755"/>
+                    </a:xfrm>
+                    <a:prstGeom prst="rect">
+                      <a:avLst/>
+                    </a:prstGeom>
+                    <a:noFill/>
+                    <a:ln w="9525">
+                      <a:noFill/>
+                      <a:miter lim="800000"/>
+                      <a:headEnd/>
+                      <a:tailEnd/>
+                    </a:ln>
+                  </pic:spPr>
+                </pic:pic>
+              </a:graphicData>
+            </a:graphic>
+          </wp:inline>
+        </w:drawing>
+      </w:r>
+      <w:r>
+        <w:t xml:space="preserve">. </w:t>
+      </w:r>
+    </w:p>
+    <w:p/>
+    <w:p>
+      <w:r>
+        <w:t xml:space="preserve">Методы для работы с регистрами. </w:t>
+      </w:r>
+    </w:p>
+    <w:p>
+      <w:r>
+        <w:rPr>
+          <w:noProof/>
+          <w:lang w:eastAsia="ru-RU"/>
+        </w:rPr>
+        <w:drawing>
+          <wp:inline distT="0" distB="0" distL="0" distR="0">
+            <wp:extent cx="1224501" cy="1357368"/>
+            <wp:effectExtent l="19050" t="0" r="0" b="0"/>
+            <wp:docPr id="21" name="Рисунок 46"/>
+            <wp:cNvGraphicFramePr>
+              <a:graphicFrameLocks xmlns:a="http://schemas.openxmlformats.org/drawingml/2006/main" noChangeAspect="1"/>
+            </wp:cNvGraphicFramePr>
+            <a:graphic xmlns:a="http://schemas.openxmlformats.org/drawingml/2006/main">
+              <a:graphicData uri="http://schemas.openxmlformats.org/drawingml/2006/picture">
+                <pic:pic xmlns:pic="http://schemas.openxmlformats.org/drawingml/2006/picture">
+                  <pic:nvPicPr>
+                    <pic:cNvPr id="0" name="Picture 46"/>
+                    <pic:cNvPicPr>
+                      <a:picLocks noChangeAspect="1" noChangeArrowheads="1"/>
+                    </pic:cNvPicPr>
+                  </pic:nvPicPr>
+                  <pic:blipFill>
+                    <a:blip r:embed="rId109" cstate="print"/>
+                    <a:srcRect/>
+                    <a:stretch>
+                      <a:fillRect/>
+                    </a:stretch>
+                  </pic:blipFill>
+                  <pic:spPr bwMode="auto">
+                    <a:xfrm>
+                      <a:off x="0" y="0"/>
+                      <a:ext cx="1224293" cy="1357137"/>
+                    </a:xfrm>
+                    <a:prstGeom prst="rect">
+                      <a:avLst/>
+                    </a:prstGeom>
+                    <a:noFill/>
+                    <a:ln w="9525">
+                      <a:noFill/>
+                      <a:miter lim="800000"/>
+                      <a:headEnd/>
+                      <a:tailEnd/>
+                    </a:ln>
+                  </pic:spPr>
+                </pic:pic>
+              </a:graphicData>
+            </a:graphic>
+          </wp:inline>
+        </w:drawing>
+      </w:r>
+    </w:p>
+    <w:p>
+      <w:pPr>
+        <w:rPr>
+          <w:lang w:val="en-AU"/>
+        </w:rPr>
+      </w:pPr>
+    </w:p>
+    <w:p>
+      <w:pPr>
+        <w:rPr>
+          <w:b/>
+        </w:rPr>
+      </w:pPr>
+      <w:r>
+        <w:t xml:space="preserve">Эти методы не влияют на саму строку. А возвращают измененный вариант </w:t>
+      </w:r>
+      <w:proofErr w:type="gramStart"/>
+      <w:r>
+        <w:t>с</w:t>
+      </w:r>
+      <w:proofErr w:type="gramEnd"/>
+      <w:r>
+        <w:t xml:space="preserve"> другим </w:t>
+      </w:r>
+      <w:r>
+        <w:rPr>
+          <w:lang w:val="en-AU"/>
+        </w:rPr>
+        <w:t>id</w:t>
+      </w:r>
+      <w:r>
+        <w:t xml:space="preserve">. </w:t>
+      </w:r>
+    </w:p>
+    <w:p/>
+    <w:p>
+      <w:r>
+        <w:t>Все встроенные функции строк</w:t>
+      </w:r>
+      <w:r>
+        <w:t xml:space="preserve">: </w:t>
+      </w:r>
+      <w:hyperlink r:id="rId110" w:history="1">
+        <w:r>
+          <w:rPr>
+            <w:rStyle w:val="a5"/>
+            <w:lang w:val="en-AU"/>
+          </w:rPr>
+          <w:t>https</w:t>
+        </w:r>
+        <w:r>
+          <w:rPr>
+            <w:rStyle w:val="a5"/>
+          </w:rPr>
+          <w:t>://</w:t>
+        </w:r>
+        <w:proofErr w:type="spellStart"/>
+        <w:r>
+          <w:rPr>
+            <w:rStyle w:val="a5"/>
+            <w:lang w:val="en-AU"/>
+          </w:rPr>
+          <w:t>pythonworld</w:t>
+        </w:r>
+        <w:proofErr w:type="spellEnd"/>
+        <w:r>
+          <w:rPr>
+            <w:rStyle w:val="a5"/>
+          </w:rPr>
+          <w:t>.</w:t>
+        </w:r>
+        <w:proofErr w:type="spellStart"/>
+        <w:r>
+          <w:rPr>
+            <w:rStyle w:val="a5"/>
+            <w:lang w:val="en-AU"/>
+          </w:rPr>
+          <w:t>ru</w:t>
+        </w:r>
+        <w:proofErr w:type="spellEnd"/>
+        <w:r>
+          <w:rPr>
+            <w:rStyle w:val="a5"/>
+          </w:rPr>
+          <w:t>/</w:t>
+        </w:r>
+        <w:proofErr w:type="spellStart"/>
+        <w:r>
+          <w:rPr>
+            <w:rStyle w:val="a5"/>
+            <w:lang w:val="en-AU"/>
+          </w:rPr>
+          <w:t>tipy</w:t>
+        </w:r>
+        <w:proofErr w:type="spellEnd"/>
+        <w:r>
+          <w:rPr>
+            <w:rStyle w:val="a5"/>
+          </w:rPr>
+          <w:t>-</w:t>
+        </w:r>
+        <w:proofErr w:type="spellStart"/>
+        <w:r>
+          <w:rPr>
+            <w:rStyle w:val="a5"/>
+            <w:lang w:val="en-AU"/>
+          </w:rPr>
+          <w:t>dannyx</w:t>
+        </w:r>
+        <w:proofErr w:type="spellEnd"/>
+        <w:r>
+          <w:rPr>
+            <w:rStyle w:val="a5"/>
+          </w:rPr>
+          <w:t>-</w:t>
+        </w:r>
+        <w:r>
+          <w:rPr>
+            <w:rStyle w:val="a5"/>
+            <w:lang w:val="en-AU"/>
+          </w:rPr>
+          <w:t>v</w:t>
+        </w:r>
+        <w:r>
+          <w:rPr>
+            <w:rStyle w:val="a5"/>
+          </w:rPr>
+          <w:t>-</w:t>
+        </w:r>
+        <w:r>
+          <w:rPr>
+            <w:rStyle w:val="a5"/>
+            <w:lang w:val="en-AU"/>
+          </w:rPr>
+          <w:t>python</w:t>
+        </w:r>
+        <w:r>
+          <w:rPr>
+            <w:rStyle w:val="a5"/>
+          </w:rPr>
+          <w:t>/</w:t>
+        </w:r>
+        <w:proofErr w:type="spellStart"/>
+        <w:r>
+          <w:rPr>
+            <w:rStyle w:val="a5"/>
+            <w:lang w:val="en-AU"/>
+          </w:rPr>
+          <w:t>stroki</w:t>
+        </w:r>
+        <w:proofErr w:type="spellEnd"/>
+        <w:r>
+          <w:rPr>
+            <w:rStyle w:val="a5"/>
+          </w:rPr>
+          <w:t>-</w:t>
+        </w:r>
+        <w:proofErr w:type="spellStart"/>
+        <w:r>
+          <w:rPr>
+            <w:rStyle w:val="a5"/>
+            <w:lang w:val="en-AU"/>
+          </w:rPr>
+          <w:t>funkcii</w:t>
+        </w:r>
+        <w:proofErr w:type="spellEnd"/>
+        <w:r>
+          <w:rPr>
+            <w:rStyle w:val="a5"/>
+          </w:rPr>
+          <w:t>-</w:t>
+        </w:r>
+        <w:proofErr w:type="spellStart"/>
+        <w:r>
+          <w:rPr>
+            <w:rStyle w:val="a5"/>
+            <w:lang w:val="en-AU"/>
+          </w:rPr>
+          <w:t>i</w:t>
+        </w:r>
+        <w:proofErr w:type="spellEnd"/>
+        <w:r>
+          <w:rPr>
+            <w:rStyle w:val="a5"/>
+          </w:rPr>
+          <w:t>-</w:t>
+        </w:r>
+        <w:proofErr w:type="spellStart"/>
+        <w:r>
+          <w:rPr>
+            <w:rStyle w:val="a5"/>
+            <w:lang w:val="en-AU"/>
+          </w:rPr>
+          <w:t>metody</w:t>
+        </w:r>
+        <w:proofErr w:type="spellEnd"/>
+        <w:r>
+          <w:rPr>
+            <w:rStyle w:val="a5"/>
+          </w:rPr>
+          <w:t>-</w:t>
+        </w:r>
+        <w:proofErr w:type="spellStart"/>
+        <w:r>
+          <w:rPr>
+            <w:rStyle w:val="a5"/>
+            <w:lang w:val="en-AU"/>
+          </w:rPr>
+          <w:t>strok</w:t>
+        </w:r>
+        <w:proofErr w:type="spellEnd"/>
+        <w:r>
+          <w:rPr>
+            <w:rStyle w:val="a5"/>
+          </w:rPr>
+          <w:t>.</w:t>
+        </w:r>
+        <w:r>
+          <w:rPr>
+            <w:rStyle w:val="a5"/>
+            <w:lang w:val="en-AU"/>
+          </w:rPr>
+          <w:t>html</w:t>
+        </w:r>
+      </w:hyperlink>
+    </w:p>
+    <w:p>
+      <w:pPr>
+        <w:rPr>
+          <w:b/>
+        </w:rPr>
+      </w:pPr>
+      <w:r>
+        <w:rPr>
+          <w:b/>
+        </w:rPr>
+        <w:t>Разбить строку на список.</w:t>
+      </w:r>
+    </w:p>
+    <w:p>
+      <w:pPr>
+        <w:rPr>
+          <w:lang w:val="en-AU"/>
+        </w:rPr>
+      </w:pPr>
+      <w:r>
+        <w:rPr>
+          <w:noProof/>
+          <w:lang w:eastAsia="ru-RU"/>
+        </w:rPr>
+        <w:drawing>
+          <wp:inline distT="0" distB="0" distL="0" distR="0">
+            <wp:extent cx="1964055" cy="946150"/>
+            <wp:effectExtent l="19050" t="0" r="0" b="0"/>
+            <wp:docPr id="23" name="Рисунок 49"/>
+            <wp:cNvGraphicFramePr>
+              <a:graphicFrameLocks xmlns:a="http://schemas.openxmlformats.org/drawingml/2006/main" noChangeAspect="1"/>
+            </wp:cNvGraphicFramePr>
+            <a:graphic xmlns:a="http://schemas.openxmlformats.org/drawingml/2006/main">
+              <a:graphicData uri="http://schemas.openxmlformats.org/drawingml/2006/picture">
+                <pic:pic xmlns:pic="http://schemas.openxmlformats.org/drawingml/2006/picture">
+                  <pic:nvPicPr>
+                    <pic:cNvPr id="0" name="Picture 49"/>
+                    <pic:cNvPicPr>
+                      <a:picLocks noChangeAspect="1" noChangeArrowheads="1"/>
+                    </pic:cNvPicPr>
+                  </pic:nvPicPr>
+                  <pic:blipFill>
+                    <a:blip r:embed="rId111" cstate="print"/>
+                    <a:srcRect/>
+                    <a:stretch>
+                      <a:fillRect/>
+                    </a:stretch>
+                  </pic:blipFill>
+                  <pic:spPr bwMode="auto">
+                    <a:xfrm>
+                      <a:off x="0" y="0"/>
+                      <a:ext cx="1964055" cy="946150"/>
+                    </a:xfrm>
+                    <a:prstGeom prst="rect">
+                      <a:avLst/>
+                    </a:prstGeom>
+                    <a:noFill/>
+                    <a:ln w="9525">
+                      <a:noFill/>
+                      <a:miter lim="800000"/>
+                      <a:headEnd/>
+                      <a:tailEnd/>
+                    </a:ln>
+                  </pic:spPr>
+                </pic:pic>
+              </a:graphicData>
+            </a:graphic>
+          </wp:inline>
+        </w:drawing>
+      </w:r>
+    </w:p>
+    <w:p>
+      <w:r>
+        <w:t>Разделитель по умолчанию это пробел, но это может быть что угодно.</w:t>
+      </w:r>
+    </w:p>
+    <w:p>
+      <w:r>
+        <w:rPr>
+          <w:noProof/>
+          <w:lang w:eastAsia="ru-RU"/>
+        </w:rPr>
+        <w:drawing>
+          <wp:inline distT="0" distB="0" distL="0" distR="0">
+            <wp:extent cx="5788660" cy="858520"/>
+            <wp:effectExtent l="19050" t="0" r="2540" b="0"/>
+            <wp:docPr id="24" name="Рисунок 52"/>
+            <wp:cNvGraphicFramePr>
+              <a:graphicFrameLocks xmlns:a="http://schemas.openxmlformats.org/drawingml/2006/main" noChangeAspect="1"/>
+            </wp:cNvGraphicFramePr>
+            <a:graphic xmlns:a="http://schemas.openxmlformats.org/drawingml/2006/main">
+              <a:graphicData uri="http://schemas.openxmlformats.org/drawingml/2006/picture">
+                <pic:pic xmlns:pic="http://schemas.openxmlformats.org/drawingml/2006/picture">
+                  <pic:nvPicPr>
+                    <pic:cNvPr id="0" name="Picture 52"/>
+                    <pic:cNvPicPr>
+                      <a:picLocks noChangeAspect="1" noChangeArrowheads="1"/>
+                    </pic:cNvPicPr>
+                  </pic:nvPicPr>
+                  <pic:blipFill>
+                    <a:blip r:embed="rId112" cstate="print"/>
+                    <a:srcRect/>
+                    <a:stretch>
+                      <a:fillRect/>
+                    </a:stretch>
+                  </pic:blipFill>
+                  <pic:spPr bwMode="auto">
+                    <a:xfrm>
+                      <a:off x="0" y="0"/>
+                      <a:ext cx="5788660" cy="858520"/>
+                    </a:xfrm>
+                    <a:prstGeom prst="rect">
+                      <a:avLst/>
+                    </a:prstGeom>
+                    <a:noFill/>
+                    <a:ln w="9525">
+                      <a:noFill/>
+                      <a:miter lim="800000"/>
+                      <a:headEnd/>
+                      <a:tailEnd/>
+                    </a:ln>
+                  </pic:spPr>
+                </pic:pic>
+              </a:graphicData>
+            </a:graphic>
+          </wp:inline>
+        </w:drawing>
+      </w:r>
+    </w:p>
+    <w:p>
+      <w:r>
+        <w:t xml:space="preserve">Тут в начале списка первый элемент пустой, потому что в строке разделитель самый первый символ. Чтобы это обойти можно, </w:t>
+      </w:r>
+      <w:proofErr w:type="gramStart"/>
+      <w:r>
+        <w:t>например</w:t>
+      </w:r>
+      <w:proofErr w:type="gramEnd"/>
+      <w:r>
+        <w:t xml:space="preserve"> обходить не всю строку, а срез после первого элемента.</w:t>
+      </w:r>
+    </w:p>
+    <w:p>
+      <w:r>
+        <w:rPr>
+          <w:noProof/>
+          <w:lang w:eastAsia="ru-RU"/>
+        </w:rPr>
+        <w:drawing>
+          <wp:inline distT="0" distB="0" distL="0" distR="0">
+            <wp:extent cx="2059305" cy="270510"/>
+            <wp:effectExtent l="19050" t="0" r="0" b="0"/>
+            <wp:docPr id="27" name="Рисунок 61"/>
+            <wp:cNvGraphicFramePr>
+              <a:graphicFrameLocks xmlns:a="http://schemas.openxmlformats.org/drawingml/2006/main" noChangeAspect="1"/>
+            </wp:cNvGraphicFramePr>
+            <a:graphic xmlns:a="http://schemas.openxmlformats.org/drawingml/2006/main">
+              <a:graphicData uri="http://schemas.openxmlformats.org/drawingml/2006/picture">
+                <pic:pic xmlns:pic="http://schemas.openxmlformats.org/drawingml/2006/picture">
+                  <pic:nvPicPr>
+                    <pic:cNvPr id="0" name="Picture 61"/>
+                    <pic:cNvPicPr>
+                      <a:picLocks noChangeAspect="1" noChangeArrowheads="1"/>
+                    </pic:cNvPicPr>
+                  </pic:nvPicPr>
+                  <pic:blipFill>
+                    <a:blip r:embed="rId113" cstate="print"/>
+                    <a:srcRect/>
+                    <a:stretch>
+                      <a:fillRect/>
+                    </a:stretch>
+                  </pic:blipFill>
+                  <pic:spPr bwMode="auto">
+                    <a:xfrm>
+                      <a:off x="0" y="0"/>
+                      <a:ext cx="2059305" cy="270510"/>
+                    </a:xfrm>
+                    <a:prstGeom prst="rect">
+                      <a:avLst/>
+                    </a:prstGeom>
+                    <a:noFill/>
+                    <a:ln w="9525">
+                      <a:noFill/>
+                      <a:miter lim="800000"/>
+                      <a:headEnd/>
+                      <a:tailEnd/>
+                    </a:ln>
+                  </pic:spPr>
+                </pic:pic>
+              </a:graphicData>
+            </a:graphic>
+          </wp:inline>
+        </w:drawing>
+      </w:r>
+      <w:r>
+        <w:rPr>
+          <w:noProof/>
+          <w:lang w:eastAsia="ru-RU"/>
+        </w:rPr>
+        <w:drawing>
+          <wp:inline distT="0" distB="0" distL="0" distR="0">
+            <wp:extent cx="3124835" cy="286385"/>
+            <wp:effectExtent l="19050" t="0" r="0" b="0"/>
+            <wp:docPr id="29" name="Рисунок 64"/>
+            <wp:cNvGraphicFramePr>
+              <a:graphicFrameLocks xmlns:a="http://schemas.openxmlformats.org/drawingml/2006/main" noChangeAspect="1"/>
+            </wp:cNvGraphicFramePr>
+            <a:graphic xmlns:a="http://schemas.openxmlformats.org/drawingml/2006/main">
+              <a:graphicData uri="http://schemas.openxmlformats.org/drawingml/2006/picture">
+                <pic:pic xmlns:pic="http://schemas.openxmlformats.org/drawingml/2006/picture">
+                  <pic:nvPicPr>
+                    <pic:cNvPr id="0" name="Picture 64"/>
+                    <pic:cNvPicPr>
+                      <a:picLocks noChangeAspect="1" noChangeArrowheads="1"/>
+                    </pic:cNvPicPr>
+                  </pic:nvPicPr>
+                  <pic:blipFill>
+                    <a:blip r:embed="rId114" cstate="print"/>
+                    <a:srcRect/>
+                    <a:stretch>
+                      <a:fillRect/>
+                    </a:stretch>
+                  </pic:blipFill>
+                  <pic:spPr bwMode="auto">
+                    <a:xfrm>
+                      <a:off x="0" y="0"/>
+                      <a:ext cx="3124835" cy="286385"/>
+                    </a:xfrm>
+                    <a:prstGeom prst="rect">
+                      <a:avLst/>
+                    </a:prstGeom>
+                    <a:noFill/>
+                    <a:ln w="9525">
+                      <a:noFill/>
+                      <a:miter lim="800000"/>
+                      <a:headEnd/>
+                      <a:tailEnd/>
+                    </a:ln>
+                  </pic:spPr>
+                </pic:pic>
+              </a:graphicData>
+            </a:graphic>
+          </wp:inline>
+        </w:drawing>
+      </w:r>
+    </w:p>
+    <w:p>
+      <w:pPr>
+        <w:rPr>
+          <w:b/>
+        </w:rPr>
+      </w:pPr>
+      <w:proofErr w:type="gramStart"/>
+      <w:r>
+        <w:t>Обратный</w:t>
+      </w:r>
+      <w:proofErr w:type="gramEnd"/>
+      <w:r>
+        <w:t xml:space="preserve"> этому методу это </w:t>
+      </w:r>
+      <w:r>
+        <w:rPr>
+          <w:b/>
+          <w:lang w:val="en-AU"/>
+        </w:rPr>
+        <w:t>join</w:t>
+      </w:r>
+      <w:r>
+        <w:rPr>
+          <w:b/>
+        </w:rPr>
+        <w:t xml:space="preserve">. </w:t>
+      </w:r>
+    </w:p>
+    <w:p>
+      <w:pPr>
+        <w:rPr>
+          <w:b/>
+        </w:rPr>
+      </w:pPr>
+      <w:r>
+        <w:rPr>
+          <w:b/>
+          <w:noProof/>
+          <w:lang w:eastAsia="ru-RU"/>
+        </w:rPr>
+        <w:drawing>
+          <wp:inline distT="0" distB="0" distL="0" distR="0">
+            <wp:extent cx="5136515" cy="1311910"/>
+            <wp:effectExtent l="19050" t="0" r="6985" b="0"/>
+            <wp:docPr id="225" name="Рисунок 73"/>
+            <wp:cNvGraphicFramePr>
+              <a:graphicFrameLocks xmlns:a="http://schemas.openxmlformats.org/drawingml/2006/main" noChangeAspect="1"/>
+            </wp:cNvGraphicFramePr>
+            <a:graphic xmlns:a="http://schemas.openxmlformats.org/drawingml/2006/main">
+              <a:graphicData uri="http://schemas.openxmlformats.org/drawingml/2006/picture">
+                <pic:pic xmlns:pic="http://schemas.openxmlformats.org/drawingml/2006/picture">
+                  <pic:nvPicPr>
+                    <pic:cNvPr id="0" name="Picture 73"/>
+                    <pic:cNvPicPr>
+                      <a:picLocks noChangeAspect="1" noChangeArrowheads="1"/>
+                    </pic:cNvPicPr>
+                  </pic:nvPicPr>
+                  <pic:blipFill>
+                    <a:blip r:embed="rId115" cstate="print"/>
+                    <a:srcRect/>
+                    <a:stretch>
+                      <a:fillRect/>
+                    </a:stretch>
+                  </pic:blipFill>
+                  <pic:spPr bwMode="auto">
+                    <a:xfrm>
+                      <a:off x="0" y="0"/>
+                      <a:ext cx="5136515" cy="1311910"/>
+                    </a:xfrm>
+                    <a:prstGeom prst="rect">
+                      <a:avLst/>
+                    </a:prstGeom>
+                    <a:noFill/>
+                    <a:ln w="9525">
+                      <a:noFill/>
+                      <a:miter lim="800000"/>
+                      <a:headEnd/>
+                      <a:tailEnd/>
+                    </a:ln>
+                  </pic:spPr>
+                </pic:pic>
+              </a:graphicData>
+            </a:graphic>
+          </wp:inline>
+        </w:drawing>
+      </w:r>
+    </w:p>
+    <w:p>
+      <w:r>
+        <w:t xml:space="preserve"> Хотя он слегка странный. Обычно разделитель кладут в скобки, а уже </w:t>
+      </w:r>
+      <w:r>
+        <w:t xml:space="preserve">к самому списку применяют этот метод </w:t>
+      </w:r>
+      <w:proofErr w:type="gramStart"/>
+      <w:r>
+        <w:t>на</w:t>
+      </w:r>
+      <w:proofErr w:type="gramEnd"/>
+      <w:r>
+        <w:t xml:space="preserve"> да ладно.</w:t>
+      </w:r>
+    </w:p>
+    <w:p>
+      <w:r>
+        <w:rPr>
+          <w:noProof/>
+          <w:lang w:eastAsia="ru-RU"/>
+        </w:rPr>
+        <w:drawing>
+          <wp:inline distT="0" distB="0" distL="0" distR="0">
+            <wp:extent cx="3861187" cy="1146214"/>
+            <wp:effectExtent l="19050" t="0" r="5963" b="0"/>
+            <wp:docPr id="226" name="Рисунок 76"/>
+            <wp:cNvGraphicFramePr>
+              <a:graphicFrameLocks xmlns:a="http://schemas.openxmlformats.org/drawingml/2006/main" noChangeAspect="1"/>
+            </wp:cNvGraphicFramePr>
+            <a:graphic xmlns:a="http://schemas.openxmlformats.org/drawingml/2006/main">
+              <a:graphicData uri="http://schemas.openxmlformats.org/drawingml/2006/picture">
+                <pic:pic xmlns:pic="http://schemas.openxmlformats.org/drawingml/2006/picture">
+                  <pic:nvPicPr>
+                    <pic:cNvPr id="0" name="Picture 76"/>
+                    <pic:cNvPicPr>
+                      <a:picLocks noChangeAspect="1" noChangeArrowheads="1"/>
+                    </pic:cNvPicPr>
+                  </pic:nvPicPr>
+                  <pic:blipFill>
+                    <a:blip r:embed="rId116" cstate="print"/>
+                    <a:srcRect/>
+                    <a:stretch>
+                      <a:fillRect/>
+                    </a:stretch>
+                  </pic:blipFill>
+                  <pic:spPr bwMode="auto">
+                    <a:xfrm>
+                      <a:off x="0" y="0"/>
+                      <a:ext cx="3863887" cy="1147016"/>
+                    </a:xfrm>
+                    <a:prstGeom prst="rect">
+                      <a:avLst/>
+                    </a:prstGeom>
+                    <a:noFill/>
+                    <a:ln w="9525">
+                      <a:noFill/>
+                      <a:miter lim="800000"/>
+                      <a:headEnd/>
+                      <a:tailEnd/>
+                    </a:ln>
+                  </pic:spPr>
+                </pic:pic>
+              </a:graphicData>
+            </a:graphic>
+          </wp:inline>
+        </w:drawing>
+      </w:r>
+    </w:p>
+    <w:p>
+      <w:r>
+        <w:rPr>
+          <w:noProof/>
+          <w:lang w:eastAsia="ru-RU"/>
+        </w:rPr>
+        <w:drawing>
+          <wp:inline distT="0" distB="0" distL="0" distR="0">
+            <wp:extent cx="3204210" cy="461010"/>
+            <wp:effectExtent l="19050" t="0" r="0" b="0"/>
+            <wp:docPr id="228" name="Рисунок 79"/>
+            <wp:cNvGraphicFramePr>
+              <a:graphicFrameLocks xmlns:a="http://schemas.openxmlformats.org/drawingml/2006/main" noChangeAspect="1"/>
+            </wp:cNvGraphicFramePr>
+            <a:graphic xmlns:a="http://schemas.openxmlformats.org/drawingml/2006/main">
+              <a:graphicData uri="http://schemas.openxmlformats.org/drawingml/2006/picture">
+                <pic:pic xmlns:pic="http://schemas.openxmlformats.org/drawingml/2006/picture">
+                  <pic:nvPicPr>
+                    <pic:cNvPr id="0" name="Picture 79"/>
+                    <pic:cNvPicPr>
+                      <a:picLocks noChangeAspect="1" noChangeArrowheads="1"/>
+                    </pic:cNvPicPr>
+                  </pic:nvPicPr>
+                  <pic:blipFill>
+                    <a:blip r:embed="rId117" cstate="print"/>
+                    <a:srcRect/>
+                    <a:stretch>
+                      <a:fillRect/>
+                    </a:stretch>
+                  </pic:blipFill>
+                  <pic:spPr bwMode="auto">
+                    <a:xfrm>
+                      <a:off x="0" y="0"/>
+                      <a:ext cx="3204210" cy="461010"/>
+                    </a:xfrm>
+                    <a:prstGeom prst="rect">
+                      <a:avLst/>
+                    </a:prstGeom>
+                    <a:noFill/>
+                    <a:ln w="9525">
+                      <a:noFill/>
+                      <a:miter lim="800000"/>
+                      <a:headEnd/>
+                      <a:tailEnd/>
+                    </a:ln>
+                  </pic:spPr>
+                </pic:pic>
+              </a:graphicData>
+            </a:graphic>
+          </wp:inline>
+        </w:drawing>
+      </w:r>
+    </w:p>
+    <w:p>
+      <w:pPr>
+        <w:rPr>
+          <w:lang w:val="en-AU"/>
+        </w:rPr>
+      </w:pPr>
+      <w:r>
+        <w:t xml:space="preserve">В конце используется два \\, так как он является </w:t>
+      </w:r>
+      <w:proofErr w:type="gramStart"/>
+      <w:r>
+        <w:t>спец</w:t>
+      </w:r>
+      <w:proofErr w:type="gramEnd"/>
+      <w:r>
+        <w:t>. Символом и один не работает.</w:t>
+      </w:r>
+      <w:r>
+        <w:br w:type="page"/>
+      </w:r>
+      <w:r>
+        <w:rPr>
+          <w:noProof/>
+          <w:lang w:eastAsia="ru-RU"/>
+        </w:rPr>
+        <w:lastRenderedPageBreak/>
+        <w:drawing>
+          <wp:inline distT="0" distB="0" distL="0" distR="0">
+            <wp:extent cx="5940425" cy="792655"/>
+            <wp:effectExtent l="19050" t="0" r="3175" b="0"/>
+            <wp:docPr id="82" name="Рисунок 82"/>
+            <wp:cNvGraphicFramePr>
+              <a:graphicFrameLocks xmlns:a="http://schemas.openxmlformats.org/drawingml/2006/main" noChangeAspect="1"/>
+            </wp:cNvGraphicFramePr>
+            <a:graphic xmlns:a="http://schemas.openxmlformats.org/drawingml/2006/main">
+              <a:graphicData uri="http://schemas.openxmlformats.org/drawingml/2006/picture">
+                <pic:pic xmlns:pic="http://schemas.openxmlformats.org/drawingml/2006/picture">
+                  <pic:nvPicPr>
+                    <pic:cNvPr id="0" name="Picture 82"/>
+                    <pic:cNvPicPr>
+                      <a:picLocks noChangeAspect="1" noChangeArrowheads="1"/>
+                    </pic:cNvPicPr>
+                  </pic:nvPicPr>
+                  <pic:blipFill>
+                    <a:blip r:embed="rId118" cstate="print"/>
+                    <a:srcRect/>
+                    <a:stretch>
+                      <a:fillRect/>
+                    </a:stretch>
+                  </pic:blipFill>
+                  <pic:spPr bwMode="auto">
+                    <a:xfrm>
+                      <a:off x="0" y="0"/>
+                      <a:ext cx="5940425" cy="792655"/>
+                    </a:xfrm>
+                    <a:prstGeom prst="rect">
+                      <a:avLst/>
+                    </a:prstGeom>
+                    <a:noFill/>
+                    <a:ln w="9525">
+                      <a:noFill/>
+                      <a:miter lim="800000"/>
+                      <a:headEnd/>
+                      <a:tailEnd/>
+                    </a:ln>
+                  </pic:spPr>
+                </pic:pic>
+              </a:graphicData>
+            </a:graphic>
+          </wp:inline>
+        </w:drawing>
+      </w:r>
+    </w:p>
+    <w:p>
+      <w:r>
+        <w:t xml:space="preserve">Забавное. </w:t>
+      </w:r>
+    </w:p>
+    <w:p>
+      <w:r>
+        <w:rPr>
+          <w:noProof/>
+          <w:lang w:eastAsia="ru-RU"/>
+        </w:rPr>
+        <w:drawing>
+          <wp:inline distT="0" distB="0" distL="0" distR="0">
+            <wp:extent cx="3204210" cy="691515"/>
+            <wp:effectExtent l="19050" t="0" r="0" b="0"/>
+            <wp:docPr id="231" name="Рисунок 91"/>
+            <wp:cNvGraphicFramePr>
+              <a:graphicFrameLocks xmlns:a="http://schemas.openxmlformats.org/drawingml/2006/main" noChangeAspect="1"/>
+            </wp:cNvGraphicFramePr>
+            <a:graphic xmlns:a="http://schemas.openxmlformats.org/drawingml/2006/main">
+              <a:graphicData uri="http://schemas.openxmlformats.org/drawingml/2006/picture">
+                <pic:pic xmlns:pic="http://schemas.openxmlformats.org/drawingml/2006/picture">
+                  <pic:nvPicPr>
+                    <pic:cNvPr id="0" name="Picture 91"/>
+                    <pic:cNvPicPr>
+                      <a:picLocks noChangeAspect="1" noChangeArrowheads="1"/>
+                    </pic:cNvPicPr>
+                  </pic:nvPicPr>
+                  <pic:blipFill>
+                    <a:blip r:embed="rId119" cstate="print"/>
+                    <a:srcRect/>
+                    <a:stretch>
+                      <a:fillRect/>
+                    </a:stretch>
+                  </pic:blipFill>
+                  <pic:spPr bwMode="auto">
+                    <a:xfrm>
+                      <a:off x="0" y="0"/>
+                      <a:ext cx="3204210" cy="691515"/>
+                    </a:xfrm>
+                    <a:prstGeom prst="rect">
+                      <a:avLst/>
+                    </a:prstGeom>
+                    <a:noFill/>
+                    <a:ln w="9525">
+                      <a:noFill/>
+                      <a:miter lim="800000"/>
+                      <a:headEnd/>
+                      <a:tailEnd/>
+                    </a:ln>
+                  </pic:spPr>
+                </pic:pic>
+              </a:graphicData>
+            </a:graphic>
+          </wp:inline>
+        </w:drawing>
+      </w:r>
+    </w:p>
+    <w:p>
+      <w:r>
+        <w:rPr>
+          <w:noProof/>
+          <w:lang w:eastAsia="ru-RU"/>
+        </w:rPr>
+        <w:drawing>
+          <wp:inline distT="0" distB="0" distL="0" distR="0">
+            <wp:extent cx="2751455" cy="1670050"/>
+            <wp:effectExtent l="19050" t="0" r="0" b="0"/>
+            <wp:docPr id="94" name="Рисунок 94"/>
+            <wp:cNvGraphicFramePr>
+              <a:graphicFrameLocks xmlns:a="http://schemas.openxmlformats.org/drawingml/2006/main" noChangeAspect="1"/>
+            </wp:cNvGraphicFramePr>
+            <a:graphic xmlns:a="http://schemas.openxmlformats.org/drawingml/2006/main">
+              <a:graphicData uri="http://schemas.openxmlformats.org/drawingml/2006/picture">
+                <pic:pic xmlns:pic="http://schemas.openxmlformats.org/drawingml/2006/picture">
+                  <pic:nvPicPr>
+                    <pic:cNvPr id="0" name="Picture 94"/>
+                    <pic:cNvPicPr>
+                      <a:picLocks noChangeAspect="1" noChangeArrowheads="1"/>
+                    </pic:cNvPicPr>
+                  </pic:nvPicPr>
+                  <pic:blipFill>
+                    <a:blip r:embed="rId120" cstate="print"/>
+                    <a:srcRect/>
+                    <a:stretch>
+                      <a:fillRect/>
+                    </a:stretch>
+                  </pic:blipFill>
+                  <pic:spPr bwMode="auto">
+                    <a:xfrm>
+                      <a:off x="0" y="0"/>
+                      <a:ext cx="2751455" cy="1670050"/>
+                    </a:xfrm>
+                    <a:prstGeom prst="rect">
+                      <a:avLst/>
+                    </a:prstGeom>
+                    <a:noFill/>
+                    <a:ln w="9525">
+                      <a:noFill/>
+                      <a:miter lim="800000"/>
+                      <a:headEnd/>
+                      <a:tailEnd/>
+                    </a:ln>
+                  </pic:spPr>
+                </pic:pic>
+              </a:graphicData>
+            </a:graphic>
+          </wp:inline>
+        </w:drawing>
+      </w:r>
+    </w:p>
+    <w:p/>
+    <w:p>
+      <w:pPr>
         <w:rPr>
           <w:b/>
           <w:sz w:val="30"/>
           <w:szCs w:val="30"/>
         </w:rPr>
-        <w:t xml:space="preserve"> </w:t>
-      </w:r>
-    </w:p>
-    <w:p>
-      <w:pPr>
-        <w:jc w:val="both"/>
-      </w:pPr>
-      <w:r>
-        <w:t>Операции с числами, по крайней мере, проходят.</w:t>
-      </w:r>
-    </w:p>
-    <w:p>
-      <w:pPr>
-        <w:jc w:val="both"/>
-      </w:pPr>
-      <w:r>
-        <w:t xml:space="preserve">Но по мимо неявного преобразования, можно еще сделать </w:t>
-      </w:r>
-      <w:proofErr w:type="gramStart"/>
-      <w:r>
-        <w:t>явное</w:t>
-      </w:r>
-      <w:proofErr w:type="gramEnd"/>
-      <w:r>
-        <w:t xml:space="preserve">. </w:t>
-      </w:r>
-    </w:p>
-    <w:p>
-      <w:pPr>
-        <w:jc w:val="both"/>
+      </w:pPr>
+      <w:r>
         <w:rPr>
           <w:b/>
           <w:sz w:val="30"/>
           <w:szCs w:val="30"/>
         </w:rPr>
-      </w:pPr>
-      <w:r>
-        <w:rPr>
-          <w:b/>
-          <w:noProof/>
+        <w:t>Преобразование строк</w:t>
+      </w:r>
+    </w:p>
+    <w:p>
+      <w:pPr>
+        <w:rPr>
+          <w:lang w:val="en-AU"/>
+        </w:rPr>
+      </w:pPr>
+      <w:r>
+        <w:t xml:space="preserve">Если строка состоит только из чисел, то ее можно преобразовать в число. </w:t>
+      </w:r>
+    </w:p>
+    <w:p>
+      <w:pPr>
+        <w:rPr>
+          <w:lang w:val="en-AU"/>
+        </w:rPr>
+      </w:pPr>
+      <w:r>
+        <w:rPr>
+          <w:noProof/>
+          <w:lang w:eastAsia="ru-RU"/>
+        </w:rPr>
+        <w:drawing>
+          <wp:inline distT="0" distB="0" distL="0" distR="0">
+            <wp:extent cx="1478915" cy="580390"/>
+            <wp:effectExtent l="19050" t="0" r="6985" b="0"/>
+            <wp:docPr id="97" name="Рисунок 97"/>
+            <wp:cNvGraphicFramePr>
+              <a:graphicFrameLocks xmlns:a="http://schemas.openxmlformats.org/drawingml/2006/main" noChangeAspect="1"/>
+            </wp:cNvGraphicFramePr>
+            <a:graphic xmlns:a="http://schemas.openxmlformats.org/drawingml/2006/main">
+              <a:graphicData uri="http://schemas.openxmlformats.org/drawingml/2006/picture">
+                <pic:pic xmlns:pic="http://schemas.openxmlformats.org/drawingml/2006/picture">
+                  <pic:nvPicPr>
+                    <pic:cNvPr id="0" name="Picture 97"/>
+                    <pic:cNvPicPr>
+                      <a:picLocks noChangeAspect="1" noChangeArrowheads="1"/>
+                    </pic:cNvPicPr>
+                  </pic:nvPicPr>
+                  <pic:blipFill>
+                    <a:blip r:embed="rId121" cstate="print"/>
+                    <a:srcRect/>
+                    <a:stretch>
+                      <a:fillRect/>
+                    </a:stretch>
+                  </pic:blipFill>
+                  <pic:spPr bwMode="auto">
+                    <a:xfrm>
+                      <a:off x="0" y="0"/>
+                      <a:ext cx="1478915" cy="580390"/>
+                    </a:xfrm>
+                    <a:prstGeom prst="rect">
+                      <a:avLst/>
+                    </a:prstGeom>
+                    <a:noFill/>
+                    <a:ln w="9525">
+                      <a:noFill/>
+                      <a:miter lim="800000"/>
+                      <a:headEnd/>
+                      <a:tailEnd/>
+                    </a:ln>
+                  </pic:spPr>
+                </pic:pic>
+              </a:graphicData>
+            </a:graphic>
+          </wp:inline>
+        </w:drawing>
+      </w:r>
+      <w:r>
+        <w:rPr>
+          <w:noProof/>
+          <w:lang w:eastAsia="ru-RU"/>
+        </w:rPr>
+        <w:drawing>
+          <wp:inline distT="0" distB="0" distL="0" distR="0">
+            <wp:extent cx="429260" cy="191135"/>
+            <wp:effectExtent l="19050" t="0" r="8890" b="0"/>
+            <wp:docPr id="100" name="Рисунок 100"/>
+            <wp:cNvGraphicFramePr>
+              <a:graphicFrameLocks xmlns:a="http://schemas.openxmlformats.org/drawingml/2006/main" noChangeAspect="1"/>
+            </wp:cNvGraphicFramePr>
+            <a:graphic xmlns:a="http://schemas.openxmlformats.org/drawingml/2006/main">
+              <a:graphicData uri="http://schemas.openxmlformats.org/drawingml/2006/picture">
+                <pic:pic xmlns:pic="http://schemas.openxmlformats.org/drawingml/2006/picture">
+                  <pic:nvPicPr>
+                    <pic:cNvPr id="0" name="Picture 100"/>
+                    <pic:cNvPicPr>
+                      <a:picLocks noChangeAspect="1" noChangeArrowheads="1"/>
+                    </pic:cNvPicPr>
+                  </pic:nvPicPr>
+                  <pic:blipFill>
+                    <a:blip r:embed="rId122" cstate="print"/>
+                    <a:srcRect/>
+                    <a:stretch>
+                      <a:fillRect/>
+                    </a:stretch>
+                  </pic:blipFill>
+                  <pic:spPr bwMode="auto">
+                    <a:xfrm>
+                      <a:off x="0" y="0"/>
+                      <a:ext cx="429260" cy="191135"/>
+                    </a:xfrm>
+                    <a:prstGeom prst="rect">
+                      <a:avLst/>
+                    </a:prstGeom>
+                    <a:noFill/>
+                    <a:ln w="9525">
+                      <a:noFill/>
+                      <a:miter lim="800000"/>
+                      <a:headEnd/>
+                      <a:tailEnd/>
+                    </a:ln>
+                  </pic:spPr>
+                </pic:pic>
+              </a:graphicData>
+            </a:graphic>
+          </wp:inline>
+        </w:drawing>
+      </w:r>
+    </w:p>
+    <w:p>
+      <w:pPr>
+        <w:rPr>
+          <w:lang w:val="en-AU"/>
+        </w:rPr>
+      </w:pPr>
+      <w:r>
+        <w:t xml:space="preserve">Пробелы </w:t>
+      </w:r>
+      <w:proofErr w:type="spellStart"/>
+      <w:r>
+        <w:t>проигнорировались</w:t>
+      </w:r>
+      <w:proofErr w:type="spellEnd"/>
+      <w:r>
+        <w:t xml:space="preserve">. </w:t>
+      </w:r>
+    </w:p>
+    <w:p>
+      <w:pPr>
+        <w:rPr>
+          <w:b/>
+          <w:lang w:val="en-AU"/>
+        </w:rPr>
+      </w:pPr>
+      <w:r>
+        <w:rPr>
+          <w:noProof/>
+          <w:lang w:eastAsia="ru-RU"/>
+        </w:rPr>
+        <w:drawing>
+          <wp:inline distT="0" distB="0" distL="0" distR="0">
+            <wp:extent cx="1630045" cy="636270"/>
+            <wp:effectExtent l="19050" t="0" r="8255" b="0"/>
+            <wp:docPr id="103" name="Рисунок 103"/>
+            <wp:cNvGraphicFramePr>
+              <a:graphicFrameLocks xmlns:a="http://schemas.openxmlformats.org/drawingml/2006/main" noChangeAspect="1"/>
+            </wp:cNvGraphicFramePr>
+            <a:graphic xmlns:a="http://schemas.openxmlformats.org/drawingml/2006/main">
+              <a:graphicData uri="http://schemas.openxmlformats.org/drawingml/2006/picture">
+                <pic:pic xmlns:pic="http://schemas.openxmlformats.org/drawingml/2006/picture">
+                  <pic:nvPicPr>
+                    <pic:cNvPr id="0" name="Picture 103"/>
+                    <pic:cNvPicPr>
+                      <a:picLocks noChangeAspect="1" noChangeArrowheads="1"/>
+                    </pic:cNvPicPr>
+                  </pic:nvPicPr>
+                  <pic:blipFill>
+                    <a:blip r:embed="rId123" cstate="print"/>
+                    <a:srcRect/>
+                    <a:stretch>
+                      <a:fillRect/>
+                    </a:stretch>
+                  </pic:blipFill>
+                  <pic:spPr bwMode="auto">
+                    <a:xfrm>
+                      <a:off x="0" y="0"/>
+                      <a:ext cx="1630045" cy="636270"/>
+                    </a:xfrm>
+                    <a:prstGeom prst="rect">
+                      <a:avLst/>
+                    </a:prstGeom>
+                    <a:noFill/>
+                    <a:ln w="9525">
+                      <a:noFill/>
+                      <a:miter lim="800000"/>
+                      <a:headEnd/>
+                      <a:tailEnd/>
+                    </a:ln>
+                  </pic:spPr>
+                </pic:pic>
+              </a:graphicData>
+            </a:graphic>
+          </wp:inline>
+        </w:drawing>
+      </w:r>
+      <w:r>
+        <w:rPr>
+          <w:noProof/>
+          <w:lang w:eastAsia="ru-RU"/>
+        </w:rPr>
+        <w:drawing>
+          <wp:inline distT="0" distB="0" distL="0" distR="0">
+            <wp:extent cx="715645" cy="286385"/>
+            <wp:effectExtent l="19050" t="0" r="8255" b="0"/>
+            <wp:docPr id="106" name="Рисунок 106"/>
+            <wp:cNvGraphicFramePr>
+              <a:graphicFrameLocks xmlns:a="http://schemas.openxmlformats.org/drawingml/2006/main" noChangeAspect="1"/>
+            </wp:cNvGraphicFramePr>
+            <a:graphic xmlns:a="http://schemas.openxmlformats.org/drawingml/2006/main">
+              <a:graphicData uri="http://schemas.openxmlformats.org/drawingml/2006/picture">
+                <pic:pic xmlns:pic="http://schemas.openxmlformats.org/drawingml/2006/picture">
+                  <pic:nvPicPr>
+                    <pic:cNvPr id="0" name="Picture 106"/>
+                    <pic:cNvPicPr>
+                      <a:picLocks noChangeAspect="1" noChangeArrowheads="1"/>
+                    </pic:cNvPicPr>
+                  </pic:nvPicPr>
+                  <pic:blipFill>
+                    <a:blip r:embed="rId124" cstate="print"/>
+                    <a:srcRect/>
+                    <a:stretch>
+                      <a:fillRect/>
+                    </a:stretch>
+                  </pic:blipFill>
+                  <pic:spPr bwMode="auto">
+                    <a:xfrm>
+                      <a:off x="0" y="0"/>
+                      <a:ext cx="715645" cy="286385"/>
+                    </a:xfrm>
+                    <a:prstGeom prst="rect">
+                      <a:avLst/>
+                    </a:prstGeom>
+                    <a:noFill/>
+                    <a:ln w="9525">
+                      <a:noFill/>
+                      <a:miter lim="800000"/>
+                      <a:headEnd/>
+                      <a:tailEnd/>
+                    </a:ln>
+                  </pic:spPr>
+                </pic:pic>
+              </a:graphicData>
+            </a:graphic>
+          </wp:inline>
+        </w:drawing>
+      </w:r>
+    </w:p>
+    <w:p>
+      <w:proofErr w:type="spellStart"/>
+      <w:proofErr w:type="gramStart"/>
+      <w:r>
+        <w:rPr>
+          <w:b/>
+          <w:lang w:val="en-AU"/>
+        </w:rPr>
+        <w:t>Int</w:t>
+      </w:r>
+      <w:proofErr w:type="spellEnd"/>
+      <w:r>
+        <w:rPr>
+          <w:b/>
+        </w:rPr>
+        <w:t>(</w:t>
+      </w:r>
+      <w:proofErr w:type="gramEnd"/>
+      <w:r>
+        <w:rPr>
+          <w:b/>
+        </w:rPr>
+        <w:t xml:space="preserve">) </w:t>
+      </w:r>
+      <w:r>
+        <w:t>может игнорировать пробелы, но не точки.</w:t>
+      </w:r>
+    </w:p>
+    <w:p>
+      <w:r>
+        <w:t xml:space="preserve">А чтобы преобразовать число в строку, есть метод </w:t>
+      </w:r>
+      <w:proofErr w:type="spellStart"/>
+      <w:r>
+        <w:rPr>
+          <w:b/>
+          <w:lang w:val="en-AU"/>
+        </w:rPr>
+        <w:t>str</w:t>
+      </w:r>
+      <w:proofErr w:type="spellEnd"/>
+      <w:r>
+        <w:rPr>
+          <w:b/>
+        </w:rPr>
+        <w:t xml:space="preserve">(). </w:t>
+      </w:r>
+      <w:r>
+        <w:t xml:space="preserve">Без преобразования будет ошибка. </w:t>
+      </w:r>
+    </w:p>
+    <w:p>
+      <w:pPr>
+        <w:rPr>
+          <w:b/>
+          <w:lang w:val="en-AU"/>
+        </w:rPr>
+      </w:pPr>
+      <w:r>
+        <w:rPr>
+          <w:b/>
+          <w:noProof/>
+          <w:lang w:eastAsia="ru-RU"/>
+        </w:rPr>
+        <w:drawing>
+          <wp:inline distT="0" distB="0" distL="0" distR="0">
+            <wp:extent cx="2496820" cy="1089025"/>
+            <wp:effectExtent l="19050" t="0" r="0" b="0"/>
+            <wp:docPr id="109" name="Рисунок 109"/>
+            <wp:cNvGraphicFramePr>
+              <a:graphicFrameLocks xmlns:a="http://schemas.openxmlformats.org/drawingml/2006/main" noChangeAspect="1"/>
+            </wp:cNvGraphicFramePr>
+            <a:graphic xmlns:a="http://schemas.openxmlformats.org/drawingml/2006/main">
+              <a:graphicData uri="http://schemas.openxmlformats.org/drawingml/2006/picture">
+                <pic:pic xmlns:pic="http://schemas.openxmlformats.org/drawingml/2006/picture">
+                  <pic:nvPicPr>
+                    <pic:cNvPr id="0" name="Picture 109"/>
+                    <pic:cNvPicPr>
+                      <a:picLocks noChangeAspect="1" noChangeArrowheads="1"/>
+                    </pic:cNvPicPr>
+                  </pic:nvPicPr>
+                  <pic:blipFill>
+                    <a:blip r:embed="rId125" cstate="print"/>
+                    <a:srcRect/>
+                    <a:stretch>
+                      <a:fillRect/>
+                    </a:stretch>
+                  </pic:blipFill>
+                  <pic:spPr bwMode="auto">
+                    <a:xfrm>
+                      <a:off x="0" y="0"/>
+                      <a:ext cx="2496820" cy="1089025"/>
+                    </a:xfrm>
+                    <a:prstGeom prst="rect">
+                      <a:avLst/>
+                    </a:prstGeom>
+                    <a:noFill/>
+                    <a:ln w="9525">
+                      <a:noFill/>
+                      <a:miter lim="800000"/>
+                      <a:headEnd/>
+                      <a:tailEnd/>
+                    </a:ln>
+                  </pic:spPr>
+                </pic:pic>
+              </a:graphicData>
+            </a:graphic>
+          </wp:inline>
+        </w:drawing>
+      </w:r>
+      <w:r>
+        <w:rPr>
+          <w:b/>
+          <w:noProof/>
+          <w:lang w:eastAsia="ru-RU"/>
+        </w:rPr>
+        <w:drawing>
+          <wp:inline distT="0" distB="0" distL="0" distR="0">
+            <wp:extent cx="2250440" cy="707390"/>
+            <wp:effectExtent l="19050" t="0" r="0" b="0"/>
+            <wp:docPr id="112" name="Рисунок 112"/>
+            <wp:cNvGraphicFramePr>
+              <a:graphicFrameLocks xmlns:a="http://schemas.openxmlformats.org/drawingml/2006/main" noChangeAspect="1"/>
+            </wp:cNvGraphicFramePr>
+            <a:graphic xmlns:a="http://schemas.openxmlformats.org/drawingml/2006/main">
+              <a:graphicData uri="http://schemas.openxmlformats.org/drawingml/2006/picture">
+                <pic:pic xmlns:pic="http://schemas.openxmlformats.org/drawingml/2006/picture">
+                  <pic:nvPicPr>
+                    <pic:cNvPr id="0" name="Picture 112"/>
+                    <pic:cNvPicPr>
+                      <a:picLocks noChangeAspect="1" noChangeArrowheads="1"/>
+                    </pic:cNvPicPr>
+                  </pic:nvPicPr>
+                  <pic:blipFill>
+                    <a:blip r:embed="rId126" cstate="print"/>
+                    <a:srcRect/>
+                    <a:stretch>
+                      <a:fillRect/>
+                    </a:stretch>
+                  </pic:blipFill>
+                  <pic:spPr bwMode="auto">
+                    <a:xfrm>
+                      <a:off x="0" y="0"/>
+                      <a:ext cx="2250440" cy="707390"/>
+                    </a:xfrm>
+                    <a:prstGeom prst="rect">
+                      <a:avLst/>
+                    </a:prstGeom>
+                    <a:noFill/>
+                    <a:ln w="9525">
+                      <a:noFill/>
+                      <a:miter lim="800000"/>
+                      <a:headEnd/>
+                      <a:tailEnd/>
+                    </a:ln>
+                  </pic:spPr>
+                </pic:pic>
+              </a:graphicData>
+            </a:graphic>
+          </wp:inline>
+        </w:drawing>
+      </w:r>
+    </w:p>
+    <w:p>
+      <w:pPr>
+        <w:rPr>
+          <w:b/>
+          <w:lang w:val="en-AU"/>
+        </w:rPr>
+      </w:pPr>
+    </w:p>
+    <w:p>
+      <w:r>
+        <w:t xml:space="preserve">Но ошибки типа не будет </w:t>
+      </w:r>
+      <w:proofErr w:type="gramStart"/>
+      <w:r>
+        <w:t>возникать</w:t>
+      </w:r>
+      <w:proofErr w:type="gramEnd"/>
+      <w:r>
+        <w:t xml:space="preserve"> есть строку просто умножать. </w:t>
+      </w:r>
+    </w:p>
+    <w:p>
+      <w:r>
+        <w:rPr>
+          <w:noProof/>
+          <w:lang w:eastAsia="ru-RU"/>
+        </w:rPr>
+        <w:lastRenderedPageBreak/>
+        <w:drawing>
+          <wp:inline distT="0" distB="0" distL="0" distR="0">
+            <wp:extent cx="2986543" cy="706155"/>
+            <wp:effectExtent l="19050" t="0" r="4307" b="0"/>
+            <wp:docPr id="115" name="Рисунок 115"/>
+            <wp:cNvGraphicFramePr>
+              <a:graphicFrameLocks xmlns:a="http://schemas.openxmlformats.org/drawingml/2006/main" noChangeAspect="1"/>
+            </wp:cNvGraphicFramePr>
+            <a:graphic xmlns:a="http://schemas.openxmlformats.org/drawingml/2006/main">
+              <a:graphicData uri="http://schemas.openxmlformats.org/drawingml/2006/picture">
+                <pic:pic xmlns:pic="http://schemas.openxmlformats.org/drawingml/2006/picture">
+                  <pic:nvPicPr>
+                    <pic:cNvPr id="0" name="Picture 115"/>
+                    <pic:cNvPicPr>
+                      <a:picLocks noChangeAspect="1" noChangeArrowheads="1"/>
+                    </pic:cNvPicPr>
+                  </pic:nvPicPr>
+                  <pic:blipFill>
+                    <a:blip r:embed="rId127" cstate="print"/>
+                    <a:srcRect/>
+                    <a:stretch>
+                      <a:fillRect/>
+                    </a:stretch>
+                  </pic:blipFill>
+                  <pic:spPr bwMode="auto">
+                    <a:xfrm>
+                      <a:off x="0" y="0"/>
+                      <a:ext cx="2989357" cy="706820"/>
+                    </a:xfrm>
+                    <a:prstGeom prst="rect">
+                      <a:avLst/>
+                    </a:prstGeom>
+                    <a:noFill/>
+                    <a:ln w="9525">
+                      <a:noFill/>
+                      <a:miter lim="800000"/>
+                      <a:headEnd/>
+                      <a:tailEnd/>
+                    </a:ln>
+                  </pic:spPr>
+                </pic:pic>
+              </a:graphicData>
+            </a:graphic>
+          </wp:inline>
+        </w:drawing>
+      </w:r>
+    </w:p>
+    <w:p/>
+    <w:p>
+      <w:pPr>
+        <w:rPr>
+          <w:b/>
           <w:sz w:val="30"/>
           <w:szCs w:val="30"/>
-          <w:lang w:eastAsia="ru-RU"/>
-        </w:rPr>
-        <w:lastRenderedPageBreak/>
-        <w:drawing>
-          <wp:inline distT="0" distB="0" distL="0" distR="0">
-            <wp:extent cx="1212215" cy="499745"/>
-            <wp:effectExtent l="19050" t="0" r="6985" b="0"/>
-            <wp:docPr id="296" name="Рисунок 296"/>
-            <wp:cNvGraphicFramePr>
-              <a:graphicFrameLocks xmlns:a="http://schemas.openxmlformats.org/drawingml/2006/main" noChangeAspect="1"/>
-            </wp:cNvGraphicFramePr>
-            <a:graphic xmlns:a="http://schemas.openxmlformats.org/drawingml/2006/main">
-              <a:graphicData uri="http://schemas.openxmlformats.org/drawingml/2006/picture">
-                <pic:pic xmlns:pic="http://schemas.openxmlformats.org/drawingml/2006/picture">
-                  <pic:nvPicPr>
-                    <pic:cNvPr id="0" name="Picture 296"/>
-                    <pic:cNvPicPr>
-                      <a:picLocks noChangeAspect="1" noChangeArrowheads="1"/>
-                    </pic:cNvPicPr>
-                  </pic:nvPicPr>
-                  <pic:blipFill>
-                    <a:blip r:embed="rId92" cstate="print"/>
-                    <a:srcRect/>
-                    <a:stretch>
-                      <a:fillRect/>
-                    </a:stretch>
-                  </pic:blipFill>
-                  <pic:spPr bwMode="auto">
-                    <a:xfrm>
-                      <a:off x="0" y="0"/>
-                      <a:ext cx="1212215" cy="499745"/>
-                    </a:xfrm>
-                    <a:prstGeom prst="rect">
-                      <a:avLst/>
-                    </a:prstGeom>
-                    <a:noFill/>
-                    <a:ln w="9525">
-                      <a:noFill/>
-                      <a:miter lim="800000"/>
-                      <a:headEnd/>
-                      <a:tailEnd/>
-                    </a:ln>
-                  </pic:spPr>
-                </pic:pic>
-              </a:graphicData>
-            </a:graphic>
-          </wp:inline>
-        </w:drawing>
-      </w:r>
+        </w:rPr>
+      </w:pPr>
       <w:r>
         <w:rPr>
           <w:b/>
           <w:sz w:val="30"/>
           <w:szCs w:val="30"/>
         </w:rPr>
-        <w:t xml:space="preserve"> </w:t>
-      </w:r>
-    </w:p>
-    <w:p>
-      <w:pPr>
-        <w:jc w:val="both"/>
+        <w:t>Форматирование строк</w:t>
+      </w:r>
+    </w:p>
+    <w:p>
+      <w:pPr>
         <w:rPr>
           <w:b/>
           <w:sz w:val="30"/>
@@ -7364,368 +9944,1719 @@
         </w:rPr>
         <w:drawing>
           <wp:inline distT="0" distB="0" distL="0" distR="0">
-            <wp:extent cx="1275715" cy="446405"/>
-            <wp:effectExtent l="19050" t="0" r="635" b="0"/>
-            <wp:docPr id="299" name="Рисунок 299"/>
-            <wp:cNvGraphicFramePr>
-              <a:graphicFrameLocks xmlns:a="http://schemas.openxmlformats.org/drawingml/2006/main" noChangeAspect="1"/>
-            </wp:cNvGraphicFramePr>
-            <a:graphic xmlns:a="http://schemas.openxmlformats.org/drawingml/2006/main">
-              <a:graphicData uri="http://schemas.openxmlformats.org/drawingml/2006/picture">
-                <pic:pic xmlns:pic="http://schemas.openxmlformats.org/drawingml/2006/picture">
-                  <pic:nvPicPr>
-                    <pic:cNvPr id="0" name="Picture 299"/>
-                    <pic:cNvPicPr>
-                      <a:picLocks noChangeAspect="1" noChangeArrowheads="1"/>
-                    </pic:cNvPicPr>
-                  </pic:nvPicPr>
-                  <pic:blipFill>
-                    <a:blip r:embed="rId93" cstate="print"/>
-                    <a:srcRect/>
-                    <a:stretch>
-                      <a:fillRect/>
-                    </a:stretch>
-                  </pic:blipFill>
-                  <pic:spPr bwMode="auto">
-                    <a:xfrm>
-                      <a:off x="0" y="0"/>
-                      <a:ext cx="1275715" cy="446405"/>
-                    </a:xfrm>
-                    <a:prstGeom prst="rect">
-                      <a:avLst/>
-                    </a:prstGeom>
-                    <a:noFill/>
-                    <a:ln w="9525">
-                      <a:noFill/>
-                      <a:miter lim="800000"/>
-                      <a:headEnd/>
-                      <a:tailEnd/>
-                    </a:ln>
-                  </pic:spPr>
-                </pic:pic>
-              </a:graphicData>
-            </a:graphic>
-          </wp:inline>
-        </w:drawing>
-      </w:r>
-      <w:r>
+            <wp:extent cx="2668270" cy="266065"/>
+            <wp:effectExtent l="19050" t="0" r="0" b="0"/>
+            <wp:docPr id="118" name="Рисунок 118"/>
+            <wp:cNvGraphicFramePr>
+              <a:graphicFrameLocks xmlns:a="http://schemas.openxmlformats.org/drawingml/2006/main" noChangeAspect="1"/>
+            </wp:cNvGraphicFramePr>
+            <a:graphic xmlns:a="http://schemas.openxmlformats.org/drawingml/2006/main">
+              <a:graphicData uri="http://schemas.openxmlformats.org/drawingml/2006/picture">
+                <pic:pic xmlns:pic="http://schemas.openxmlformats.org/drawingml/2006/picture">
+                  <pic:nvPicPr>
+                    <pic:cNvPr id="0" name="Picture 118"/>
+                    <pic:cNvPicPr>
+                      <a:picLocks noChangeAspect="1" noChangeArrowheads="1"/>
+                    </pic:cNvPicPr>
+                  </pic:nvPicPr>
+                  <pic:blipFill>
+                    <a:blip r:embed="rId128" cstate="print"/>
+                    <a:srcRect/>
+                    <a:stretch>
+                      <a:fillRect/>
+                    </a:stretch>
+                  </pic:blipFill>
+                  <pic:spPr bwMode="auto">
+                    <a:xfrm>
+                      <a:off x="0" y="0"/>
+                      <a:ext cx="2668270" cy="266065"/>
+                    </a:xfrm>
+                    <a:prstGeom prst="rect">
+                      <a:avLst/>
+                    </a:prstGeom>
+                    <a:noFill/>
+                    <a:ln w="9525">
+                      <a:noFill/>
+                      <a:miter lim="800000"/>
+                      <a:headEnd/>
+                      <a:tailEnd/>
+                    </a:ln>
+                  </pic:spPr>
+                </pic:pic>
+              </a:graphicData>
+            </a:graphic>
+          </wp:inline>
+        </w:drawing>
+      </w:r>
+    </w:p>
+    <w:p>
+      <w:pPr>
         <w:rPr>
           <w:b/>
           <w:sz w:val="30"/>
           <w:szCs w:val="30"/>
         </w:rPr>
-        <w:t xml:space="preserve"> </w:t>
-      </w:r>
-    </w:p>
-    <w:p>
-      <w:pPr>
-        <w:jc w:val="both"/>
-        <w:rPr>
-          <w:b/>
+      </w:pPr>
+      <w:r>
+        <w:rPr>
+          <w:b/>
+          <w:noProof/>
           <w:sz w:val="30"/>
           <w:szCs w:val="30"/>
-        </w:rPr>
-      </w:pPr>
-      <w:r>
+          <w:lang w:eastAsia="ru-RU"/>
+        </w:rPr>
+        <w:drawing>
+          <wp:inline distT="0" distB="0" distL="0" distR="0">
+            <wp:extent cx="5940425" cy="1142284"/>
+            <wp:effectExtent l="19050" t="0" r="3175" b="0"/>
+            <wp:docPr id="121" name="Рисунок 121"/>
+            <wp:cNvGraphicFramePr>
+              <a:graphicFrameLocks xmlns:a="http://schemas.openxmlformats.org/drawingml/2006/main" noChangeAspect="1"/>
+            </wp:cNvGraphicFramePr>
+            <a:graphic xmlns:a="http://schemas.openxmlformats.org/drawingml/2006/main">
+              <a:graphicData uri="http://schemas.openxmlformats.org/drawingml/2006/picture">
+                <pic:pic xmlns:pic="http://schemas.openxmlformats.org/drawingml/2006/picture">
+                  <pic:nvPicPr>
+                    <pic:cNvPr id="0" name="Picture 121"/>
+                    <pic:cNvPicPr>
+                      <a:picLocks noChangeAspect="1" noChangeArrowheads="1"/>
+                    </pic:cNvPicPr>
+                  </pic:nvPicPr>
+                  <pic:blipFill>
+                    <a:blip r:embed="rId129" cstate="print"/>
+                    <a:srcRect/>
+                    <a:stretch>
+                      <a:fillRect/>
+                    </a:stretch>
+                  </pic:blipFill>
+                  <pic:spPr bwMode="auto">
+                    <a:xfrm>
+                      <a:off x="0" y="0"/>
+                      <a:ext cx="5940425" cy="1142284"/>
+                    </a:xfrm>
+                    <a:prstGeom prst="rect">
+                      <a:avLst/>
+                    </a:prstGeom>
+                    <a:noFill/>
+                    <a:ln w="9525">
+                      <a:noFill/>
+                      <a:miter lim="800000"/>
+                      <a:headEnd/>
+                      <a:tailEnd/>
+                    </a:ln>
+                  </pic:spPr>
+                </pic:pic>
+              </a:graphicData>
+            </a:graphic>
+          </wp:inline>
+        </w:drawing>
+      </w:r>
+      <w:r>
+        <w:t>%</w:t>
+      </w:r>
+      <w:r>
+        <w:rPr>
+          <w:lang w:val="en-AU"/>
+        </w:rPr>
+        <w:t>d</w:t>
+      </w:r>
+      <w:r>
+        <w:t xml:space="preserve"> шаблон для целого числа</w:t>
+      </w:r>
+    </w:p>
+    <w:p>
+      <w:pPr>
         <w:rPr>
           <w:b/>
           <w:sz w:val="30"/>
           <w:szCs w:val="30"/>
         </w:rPr>
-        <w:t>Но отмечу, преобразование не округление. Для этого есть функция.</w:t>
-      </w:r>
-    </w:p>
-    <w:p>
-      <w:pPr>
-        <w:jc w:val="both"/>
-        <w:rPr>
+      </w:pPr>
+      <w:r>
+        <w:rPr>
+          <w:b/>
+          <w:noProof/>
           <w:sz w:val="30"/>
           <w:szCs w:val="30"/>
-        </w:rPr>
-      </w:pPr>
-      <w:r>
-        <w:rPr>
-          <w:b/>
-          <w:noProof/>
+          <w:lang w:eastAsia="ru-RU"/>
+        </w:rPr>
+        <w:drawing>
+          <wp:inline distT="0" distB="0" distL="0" distR="0">
+            <wp:extent cx="5940425" cy="4677823"/>
+            <wp:effectExtent l="19050" t="0" r="3175" b="0"/>
+            <wp:docPr id="124" name="Рисунок 124"/>
+            <wp:cNvGraphicFramePr>
+              <a:graphicFrameLocks xmlns:a="http://schemas.openxmlformats.org/drawingml/2006/main" noChangeAspect="1"/>
+            </wp:cNvGraphicFramePr>
+            <a:graphic xmlns:a="http://schemas.openxmlformats.org/drawingml/2006/main">
+              <a:graphicData uri="http://schemas.openxmlformats.org/drawingml/2006/picture">
+                <pic:pic xmlns:pic="http://schemas.openxmlformats.org/drawingml/2006/picture">
+                  <pic:nvPicPr>
+                    <pic:cNvPr id="0" name="Picture 124"/>
+                    <pic:cNvPicPr>
+                      <a:picLocks noChangeAspect="1" noChangeArrowheads="1"/>
+                    </pic:cNvPicPr>
+                  </pic:nvPicPr>
+                  <pic:blipFill>
+                    <a:blip r:embed="rId130" cstate="print"/>
+                    <a:srcRect/>
+                    <a:stretch>
+                      <a:fillRect/>
+                    </a:stretch>
+                  </pic:blipFill>
+                  <pic:spPr bwMode="auto">
+                    <a:xfrm>
+                      <a:off x="0" y="0"/>
+                      <a:ext cx="5940425" cy="4677823"/>
+                    </a:xfrm>
+                    <a:prstGeom prst="rect">
+                      <a:avLst/>
+                    </a:prstGeom>
+                    <a:noFill/>
+                    <a:ln w="9525">
+                      <a:noFill/>
+                      <a:miter lim="800000"/>
+                      <a:headEnd/>
+                      <a:tailEnd/>
+                    </a:ln>
+                  </pic:spPr>
+                </pic:pic>
+              </a:graphicData>
+            </a:graphic>
+          </wp:inline>
+        </w:drawing>
+      </w:r>
+    </w:p>
+    <w:p/>
+    <w:p/>
+    <w:p/>
+    <w:p>
+      <w:r>
+        <w:lastRenderedPageBreak/>
+        <w:t>Действительно удобно для вывода дат</w:t>
+      </w:r>
+    </w:p>
+    <w:p>
+      <w:pPr>
+        <w:rPr>
+          <w:lang w:val="en-AU"/>
+        </w:rPr>
+      </w:pPr>
+      <w:r>
+        <w:rPr>
+          <w:noProof/>
+          <w:lang w:eastAsia="ru-RU"/>
+        </w:rPr>
+        <w:drawing>
+          <wp:inline distT="0" distB="0" distL="0" distR="0">
+            <wp:extent cx="3493770" cy="2156460"/>
+            <wp:effectExtent l="19050" t="0" r="0" b="0"/>
+            <wp:docPr id="127" name="Рисунок 127"/>
+            <wp:cNvGraphicFramePr>
+              <a:graphicFrameLocks xmlns:a="http://schemas.openxmlformats.org/drawingml/2006/main" noChangeAspect="1"/>
+            </wp:cNvGraphicFramePr>
+            <a:graphic xmlns:a="http://schemas.openxmlformats.org/drawingml/2006/main">
+              <a:graphicData uri="http://schemas.openxmlformats.org/drawingml/2006/picture">
+                <pic:pic xmlns:pic="http://schemas.openxmlformats.org/drawingml/2006/picture">
+                  <pic:nvPicPr>
+                    <pic:cNvPr id="0" name="Picture 127"/>
+                    <pic:cNvPicPr>
+                      <a:picLocks noChangeAspect="1" noChangeArrowheads="1"/>
+                    </pic:cNvPicPr>
+                  </pic:nvPicPr>
+                  <pic:blipFill>
+                    <a:blip r:embed="rId131" cstate="print"/>
+                    <a:srcRect/>
+                    <a:stretch>
+                      <a:fillRect/>
+                    </a:stretch>
+                  </pic:blipFill>
+                  <pic:spPr bwMode="auto">
+                    <a:xfrm>
+                      <a:off x="0" y="0"/>
+                      <a:ext cx="3493770" cy="2156460"/>
+                    </a:xfrm>
+                    <a:prstGeom prst="rect">
+                      <a:avLst/>
+                    </a:prstGeom>
+                    <a:noFill/>
+                    <a:ln w="9525">
+                      <a:noFill/>
+                      <a:miter lim="800000"/>
+                      <a:headEnd/>
+                      <a:tailEnd/>
+                    </a:ln>
+                  </pic:spPr>
+                </pic:pic>
+              </a:graphicData>
+            </a:graphic>
+          </wp:inline>
+        </w:drawing>
+      </w:r>
+    </w:p>
+    <w:p>
+      <w:r>
+        <w:rPr>
+          <w:noProof/>
+          <w:lang w:eastAsia="ru-RU"/>
+        </w:rPr>
+        <w:drawing>
+          <wp:inline distT="0" distB="0" distL="0" distR="0">
+            <wp:extent cx="5940425" cy="1034453"/>
+            <wp:effectExtent l="19050" t="0" r="3175" b="0"/>
+            <wp:docPr id="142" name="Рисунок 142"/>
+            <wp:cNvGraphicFramePr>
+              <a:graphicFrameLocks xmlns:a="http://schemas.openxmlformats.org/drawingml/2006/main" noChangeAspect="1"/>
+            </wp:cNvGraphicFramePr>
+            <a:graphic xmlns:a="http://schemas.openxmlformats.org/drawingml/2006/main">
+              <a:graphicData uri="http://schemas.openxmlformats.org/drawingml/2006/picture">
+                <pic:pic xmlns:pic="http://schemas.openxmlformats.org/drawingml/2006/picture">
+                  <pic:nvPicPr>
+                    <pic:cNvPr id="0" name="Picture 142"/>
+                    <pic:cNvPicPr>
+                      <a:picLocks noChangeAspect="1" noChangeArrowheads="1"/>
+                    </pic:cNvPicPr>
+                  </pic:nvPicPr>
+                  <pic:blipFill>
+                    <a:blip r:embed="rId132" cstate="print"/>
+                    <a:srcRect/>
+                    <a:stretch>
+                      <a:fillRect/>
+                    </a:stretch>
+                  </pic:blipFill>
+                  <pic:spPr bwMode="auto">
+                    <a:xfrm>
+                      <a:off x="0" y="0"/>
+                      <a:ext cx="5940425" cy="1034453"/>
+                    </a:xfrm>
+                    <a:prstGeom prst="rect">
+                      <a:avLst/>
+                    </a:prstGeom>
+                    <a:noFill/>
+                    <a:ln w="9525">
+                      <a:noFill/>
+                      <a:miter lim="800000"/>
+                      <a:headEnd/>
+                      <a:tailEnd/>
+                    </a:ln>
+                  </pic:spPr>
+                </pic:pic>
+              </a:graphicData>
+            </a:graphic>
+          </wp:inline>
+        </w:drawing>
+      </w:r>
+      <w:r>
+        <w:rPr>
+          <w:noProof/>
+          <w:lang w:eastAsia="ru-RU"/>
+        </w:rPr>
+        <w:drawing>
+          <wp:inline distT="0" distB="0" distL="0" distR="0">
+            <wp:extent cx="3433445" cy="2009775"/>
+            <wp:effectExtent l="19050" t="0" r="0" b="0"/>
+            <wp:docPr id="139" name="Рисунок 139"/>
+            <wp:cNvGraphicFramePr>
+              <a:graphicFrameLocks xmlns:a="http://schemas.openxmlformats.org/drawingml/2006/main" noChangeAspect="1"/>
+            </wp:cNvGraphicFramePr>
+            <a:graphic xmlns:a="http://schemas.openxmlformats.org/drawingml/2006/main">
+              <a:graphicData uri="http://schemas.openxmlformats.org/drawingml/2006/picture">
+                <pic:pic xmlns:pic="http://schemas.openxmlformats.org/drawingml/2006/picture">
+                  <pic:nvPicPr>
+                    <pic:cNvPr id="0" name="Picture 139"/>
+                    <pic:cNvPicPr>
+                      <a:picLocks noChangeAspect="1" noChangeArrowheads="1"/>
+                    </pic:cNvPicPr>
+                  </pic:nvPicPr>
+                  <pic:blipFill>
+                    <a:blip r:embed="rId133" cstate="print"/>
+                    <a:srcRect/>
+                    <a:stretch>
+                      <a:fillRect/>
+                    </a:stretch>
+                  </pic:blipFill>
+                  <pic:spPr bwMode="auto">
+                    <a:xfrm>
+                      <a:off x="0" y="0"/>
+                      <a:ext cx="3433445" cy="2009775"/>
+                    </a:xfrm>
+                    <a:prstGeom prst="rect">
+                      <a:avLst/>
+                    </a:prstGeom>
+                    <a:noFill/>
+                    <a:ln w="9525">
+                      <a:noFill/>
+                      <a:miter lim="800000"/>
+                      <a:headEnd/>
+                      <a:tailEnd/>
+                    </a:ln>
+                  </pic:spPr>
+                </pic:pic>
+              </a:graphicData>
+            </a:graphic>
+          </wp:inline>
+        </w:drawing>
+      </w:r>
+    </w:p>
+    <w:p>
+      <w:r>
+        <w:t xml:space="preserve">Иди </w:t>
+      </w:r>
+      <w:proofErr w:type="spellStart"/>
+      <w:r>
+        <w:t>нахуй</w:t>
+      </w:r>
+      <w:proofErr w:type="spellEnd"/>
+      <w:r>
+        <w:t>.</w:t>
+      </w:r>
+    </w:p>
+    <w:p/>
+    <w:p>
+      <w:pPr>
+        <w:rPr>
+          <w:b/>
+          <w:sz w:val="36"/>
+          <w:szCs w:val="36"/>
+        </w:rPr>
+      </w:pPr>
+      <w:r>
+        <w:rPr>
+          <w:b/>
+          <w:sz w:val="36"/>
+          <w:szCs w:val="36"/>
+        </w:rPr>
+        <w:t>Изменяемые типы данных</w:t>
+      </w:r>
+    </w:p>
+    <w:p>
+      <w:r>
+        <w:t xml:space="preserve">  Три основных изменяемых элемента.</w:t>
+      </w:r>
+      <w:r>
+        <w:t xml:space="preserve"> Списки, словари и множества. Эти типы данных </w:t>
+      </w:r>
+      <w:proofErr w:type="gramStart"/>
+      <w:r>
+        <w:t>могут изменять свою структуру не порождая</w:t>
+      </w:r>
+      <w:proofErr w:type="gramEnd"/>
+      <w:r>
+        <w:t xml:space="preserve"> новые объекты. </w:t>
+      </w:r>
+    </w:p>
+    <w:p>
+      <w:pPr>
+        <w:rPr>
+          <w:b/>
           <w:sz w:val="30"/>
           <w:szCs w:val="30"/>
-          <w:lang w:eastAsia="ru-RU"/>
-        </w:rPr>
-        <w:drawing>
-          <wp:inline distT="0" distB="0" distL="0" distR="0">
-            <wp:extent cx="3370580" cy="414655"/>
-            <wp:effectExtent l="19050" t="0" r="1270" b="0"/>
-            <wp:docPr id="302" name="Рисунок 302"/>
-            <wp:cNvGraphicFramePr>
-              <a:graphicFrameLocks xmlns:a="http://schemas.openxmlformats.org/drawingml/2006/main" noChangeAspect="1"/>
-            </wp:cNvGraphicFramePr>
-            <a:graphic xmlns:a="http://schemas.openxmlformats.org/drawingml/2006/main">
-              <a:graphicData uri="http://schemas.openxmlformats.org/drawingml/2006/picture">
-                <pic:pic xmlns:pic="http://schemas.openxmlformats.org/drawingml/2006/picture">
-                  <pic:nvPicPr>
-                    <pic:cNvPr id="0" name="Picture 302"/>
-                    <pic:cNvPicPr>
-                      <a:picLocks noChangeAspect="1" noChangeArrowheads="1"/>
-                    </pic:cNvPicPr>
-                  </pic:nvPicPr>
-                  <pic:blipFill>
-                    <a:blip r:embed="rId94" cstate="print"/>
-                    <a:srcRect/>
-                    <a:stretch>
-                      <a:fillRect/>
-                    </a:stretch>
-                  </pic:blipFill>
-                  <pic:spPr bwMode="auto">
-                    <a:xfrm>
-                      <a:off x="0" y="0"/>
-                      <a:ext cx="3370580" cy="414655"/>
-                    </a:xfrm>
-                    <a:prstGeom prst="rect">
-                      <a:avLst/>
-                    </a:prstGeom>
-                    <a:noFill/>
-                    <a:ln w="9525">
-                      <a:noFill/>
-                      <a:miter lim="800000"/>
-                      <a:headEnd/>
-                      <a:tailEnd/>
-                    </a:ln>
-                  </pic:spPr>
-                </pic:pic>
-              </a:graphicData>
-            </a:graphic>
-          </wp:inline>
-        </w:drawing>
-      </w:r>
+        </w:rPr>
+      </w:pPr>
       <w:r>
         <w:rPr>
           <w:b/>
           <w:sz w:val="30"/>
           <w:szCs w:val="30"/>
         </w:rPr>
+        <w:t>Списки</w:t>
+      </w:r>
+    </w:p>
+    <w:p>
+      <w:proofErr w:type="spellStart"/>
+      <w:proofErr w:type="gramStart"/>
+      <w:r>
+        <w:t>C</w:t>
+      </w:r>
+      <w:proofErr w:type="gramEnd"/>
+      <w:r>
+        <w:t>писок</w:t>
+      </w:r>
+      <w:proofErr w:type="spellEnd"/>
+      <w:r>
+        <w:t xml:space="preserve"> — это упорядоченный набор объектов произвольного типа.</w:t>
+      </w:r>
+      <w:r>
         <w:t xml:space="preserve"> </w:t>
       </w:r>
-    </w:p>
-    <w:p>
-      <w:pPr>
-        <w:jc w:val="both"/>
-        <w:rPr>
-          <w:b/>
-          <w:sz w:val="30"/>
-          <w:szCs w:val="30"/>
-        </w:rPr>
-      </w:pPr>
-      <w:r>
-        <w:rPr>
-          <w:b/>
-          <w:sz w:val="30"/>
-          <w:szCs w:val="30"/>
-        </w:rPr>
-        <w:t>Да, из этого может пойти проблема.</w:t>
-      </w:r>
-    </w:p>
-    <w:p>
-      <w:pPr>
-        <w:jc w:val="both"/>
-        <w:rPr>
-          <w:b/>
-        </w:rPr>
-      </w:pPr>
-      <w:r>
-        <w:rPr>
-          <w:b/>
-          <w:noProof/>
-          <w:lang w:eastAsia="ru-RU"/>
-        </w:rPr>
-        <w:drawing>
-          <wp:inline distT="0" distB="0" distL="0" distR="0">
-            <wp:extent cx="3147060" cy="2019935"/>
+      <w:proofErr w:type="gramStart"/>
+      <w:r>
+        <w:t xml:space="preserve">По факту похож на Кортеж. </w:t>
+      </w:r>
+      <w:proofErr w:type="gramEnd"/>
+      <w:r>
+        <w:t xml:space="preserve">Но уже относится к изменяемому типу данных. </w:t>
+      </w:r>
+    </w:p>
+    <w:p>
+      <w:r>
+        <w:rPr>
+          <w:noProof/>
+          <w:lang w:eastAsia="ru-RU"/>
+        </w:rPr>
+        <w:drawing>
+          <wp:inline distT="0" distB="0" distL="0" distR="0">
+            <wp:extent cx="2233930" cy="353695"/>
             <wp:effectExtent l="19050" t="0" r="0" b="0"/>
-            <wp:docPr id="305" name="Рисунок 305"/>
-            <wp:cNvGraphicFramePr>
-              <a:graphicFrameLocks xmlns:a="http://schemas.openxmlformats.org/drawingml/2006/main" noChangeAspect="1"/>
-            </wp:cNvGraphicFramePr>
-            <a:graphic xmlns:a="http://schemas.openxmlformats.org/drawingml/2006/main">
-              <a:graphicData uri="http://schemas.openxmlformats.org/drawingml/2006/picture">
-                <pic:pic xmlns:pic="http://schemas.openxmlformats.org/drawingml/2006/picture">
-                  <pic:nvPicPr>
-                    <pic:cNvPr id="0" name="Picture 305"/>
-                    <pic:cNvPicPr>
-                      <a:picLocks noChangeAspect="1" noChangeArrowheads="1"/>
-                    </pic:cNvPicPr>
-                  </pic:nvPicPr>
-                  <pic:blipFill>
-                    <a:blip r:embed="rId95" cstate="print"/>
-                    <a:srcRect/>
-                    <a:stretch>
-                      <a:fillRect/>
-                    </a:stretch>
-                  </pic:blipFill>
-                  <pic:spPr bwMode="auto">
-                    <a:xfrm>
-                      <a:off x="0" y="0"/>
-                      <a:ext cx="3147060" cy="2019935"/>
-                    </a:xfrm>
-                    <a:prstGeom prst="rect">
-                      <a:avLst/>
-                    </a:prstGeom>
-                    <a:noFill/>
-                    <a:ln w="9525">
-                      <a:noFill/>
-                      <a:miter lim="800000"/>
-                      <a:headEnd/>
-                      <a:tailEnd/>
-                    </a:ln>
-                  </pic:spPr>
-                </pic:pic>
-              </a:graphicData>
-            </a:graphic>
-          </wp:inline>
-        </w:drawing>
-      </w:r>
-    </w:p>
-    <w:p>
-      <w:pPr>
-        <w:jc w:val="both"/>
-        <w:rPr>
-          <w:b/>
-        </w:rPr>
-      </w:pPr>
-    </w:p>
-    <w:p>
-      <w:pPr>
-        <w:jc w:val="both"/>
-      </w:pPr>
-      <w:r>
-        <w:t xml:space="preserve">Кстати, вот функция для округления. </w:t>
-      </w:r>
-    </w:p>
-    <w:p>
-      <w:r>
-        <w:rPr>
-          <w:noProof/>
-          <w:lang w:eastAsia="ru-RU"/>
-        </w:rPr>
-        <w:drawing>
-          <wp:inline distT="0" distB="0" distL="0" distR="0">
-            <wp:extent cx="2466975" cy="563245"/>
+            <wp:docPr id="145" name="Рисунок 145"/>
+            <wp:cNvGraphicFramePr>
+              <a:graphicFrameLocks xmlns:a="http://schemas.openxmlformats.org/drawingml/2006/main" noChangeAspect="1"/>
+            </wp:cNvGraphicFramePr>
+            <a:graphic xmlns:a="http://schemas.openxmlformats.org/drawingml/2006/main">
+              <a:graphicData uri="http://schemas.openxmlformats.org/drawingml/2006/picture">
+                <pic:pic xmlns:pic="http://schemas.openxmlformats.org/drawingml/2006/picture">
+                  <pic:nvPicPr>
+                    <pic:cNvPr id="0" name="Picture 145"/>
+                    <pic:cNvPicPr>
+                      <a:picLocks noChangeAspect="1" noChangeArrowheads="1"/>
+                    </pic:cNvPicPr>
+                  </pic:nvPicPr>
+                  <pic:blipFill>
+                    <a:blip r:embed="rId134" cstate="print"/>
+                    <a:srcRect/>
+                    <a:stretch>
+                      <a:fillRect/>
+                    </a:stretch>
+                  </pic:blipFill>
+                  <pic:spPr bwMode="auto">
+                    <a:xfrm>
+                      <a:off x="0" y="0"/>
+                      <a:ext cx="2233930" cy="353695"/>
+                    </a:xfrm>
+                    <a:prstGeom prst="rect">
+                      <a:avLst/>
+                    </a:prstGeom>
+                    <a:noFill/>
+                    <a:ln w="9525">
+                      <a:noFill/>
+                      <a:miter lim="800000"/>
+                      <a:headEnd/>
+                      <a:tailEnd/>
+                    </a:ln>
+                  </pic:spPr>
+                </pic:pic>
+              </a:graphicData>
+            </a:graphic>
+          </wp:inline>
+        </w:drawing>
+      </w:r>
+    </w:p>
+    <w:p/>
+    <w:p>
+      <w:pPr>
+        <w:rPr>
+          <w:b/>
+          <w:lang w:val="en-AU"/>
+        </w:rPr>
+      </w:pPr>
+      <w:r>
+        <w:lastRenderedPageBreak/>
+        <w:t xml:space="preserve">Чтобы добавить к списку новый элемент можно воспользоваться методом </w:t>
+      </w:r>
+      <w:r>
+        <w:rPr>
+          <w:b/>
+          <w:lang w:val="en-AU"/>
+        </w:rPr>
+        <w:t>append</w:t>
+      </w:r>
+      <w:r>
+        <w:rPr>
+          <w:b/>
+        </w:rPr>
+        <w:t>()</w:t>
+      </w:r>
+    </w:p>
+    <w:p>
+      <w:pPr>
+        <w:rPr>
+          <w:lang w:val="en-AU"/>
+        </w:rPr>
+      </w:pPr>
+      <w:r>
+        <w:rPr>
+          <w:noProof/>
+          <w:lang w:eastAsia="ru-RU"/>
+        </w:rPr>
+        <w:drawing>
+          <wp:inline distT="0" distB="0" distL="0" distR="0">
+            <wp:extent cx="2355215" cy="1483995"/>
+            <wp:effectExtent l="19050" t="0" r="6985" b="0"/>
+            <wp:docPr id="148" name="Рисунок 148"/>
+            <wp:cNvGraphicFramePr>
+              <a:graphicFrameLocks xmlns:a="http://schemas.openxmlformats.org/drawingml/2006/main" noChangeAspect="1"/>
+            </wp:cNvGraphicFramePr>
+            <a:graphic xmlns:a="http://schemas.openxmlformats.org/drawingml/2006/main">
+              <a:graphicData uri="http://schemas.openxmlformats.org/drawingml/2006/picture">
+                <pic:pic xmlns:pic="http://schemas.openxmlformats.org/drawingml/2006/picture">
+                  <pic:nvPicPr>
+                    <pic:cNvPr id="0" name="Picture 148"/>
+                    <pic:cNvPicPr>
+                      <a:picLocks noChangeAspect="1" noChangeArrowheads="1"/>
+                    </pic:cNvPicPr>
+                  </pic:nvPicPr>
+                  <pic:blipFill>
+                    <a:blip r:embed="rId135" cstate="print"/>
+                    <a:srcRect/>
+                    <a:stretch>
+                      <a:fillRect/>
+                    </a:stretch>
+                  </pic:blipFill>
+                  <pic:spPr bwMode="auto">
+                    <a:xfrm>
+                      <a:off x="0" y="0"/>
+                      <a:ext cx="2355215" cy="1483995"/>
+                    </a:xfrm>
+                    <a:prstGeom prst="rect">
+                      <a:avLst/>
+                    </a:prstGeom>
+                    <a:noFill/>
+                    <a:ln w="9525">
+                      <a:noFill/>
+                      <a:miter lim="800000"/>
+                      <a:headEnd/>
+                      <a:tailEnd/>
+                    </a:ln>
+                  </pic:spPr>
+                </pic:pic>
+              </a:graphicData>
+            </a:graphic>
+          </wp:inline>
+        </w:drawing>
+      </w:r>
+    </w:p>
+    <w:p>
+      <w:r>
+        <w:t xml:space="preserve">Список упорядоченная структура, поэтому по его элементам можно пробегаться с помощью индексов. </w:t>
+      </w:r>
+    </w:p>
+    <w:p>
+      <w:r>
+        <w:t>Если попытаться получить элемент списка, за рамками его длины будет ошибка.</w:t>
+      </w:r>
+    </w:p>
+    <w:p>
+      <w:r>
+        <w:rPr>
+          <w:noProof/>
+          <w:lang w:eastAsia="ru-RU"/>
+        </w:rPr>
+        <w:drawing>
+          <wp:inline distT="0" distB="0" distL="0" distR="0">
+            <wp:extent cx="2855595" cy="474345"/>
+            <wp:effectExtent l="19050" t="0" r="1905" b="0"/>
+            <wp:docPr id="151" name="Рисунок 151"/>
+            <wp:cNvGraphicFramePr>
+              <a:graphicFrameLocks xmlns:a="http://schemas.openxmlformats.org/drawingml/2006/main" noChangeAspect="1"/>
+            </wp:cNvGraphicFramePr>
+            <a:graphic xmlns:a="http://schemas.openxmlformats.org/drawingml/2006/main">
+              <a:graphicData uri="http://schemas.openxmlformats.org/drawingml/2006/picture">
+                <pic:pic xmlns:pic="http://schemas.openxmlformats.org/drawingml/2006/picture">
+                  <pic:nvPicPr>
+                    <pic:cNvPr id="0" name="Picture 151"/>
+                    <pic:cNvPicPr>
+                      <a:picLocks noChangeAspect="1" noChangeArrowheads="1"/>
+                    </pic:cNvPicPr>
+                  </pic:nvPicPr>
+                  <pic:blipFill>
+                    <a:blip r:embed="rId136" cstate="print"/>
+                    <a:srcRect/>
+                    <a:stretch>
+                      <a:fillRect/>
+                    </a:stretch>
+                  </pic:blipFill>
+                  <pic:spPr bwMode="auto">
+                    <a:xfrm>
+                      <a:off x="0" y="0"/>
+                      <a:ext cx="2855595" cy="474345"/>
+                    </a:xfrm>
+                    <a:prstGeom prst="rect">
+                      <a:avLst/>
+                    </a:prstGeom>
+                    <a:noFill/>
+                    <a:ln w="9525">
+                      <a:noFill/>
+                      <a:miter lim="800000"/>
+                      <a:headEnd/>
+                      <a:tailEnd/>
+                    </a:ln>
+                  </pic:spPr>
+                </pic:pic>
+              </a:graphicData>
+            </a:graphic>
+          </wp:inline>
+        </w:drawing>
+      </w:r>
+    </w:p>
+    <w:p>
+      <w:r>
+        <w:t>А так есть 2 способа получить последний элемент списка</w:t>
+      </w:r>
+      <w:r>
+        <w:t>:</w:t>
+      </w:r>
+    </w:p>
+    <w:p>
+      <w:pPr>
+        <w:rPr>
+          <w:b/>
+          <w:lang w:val="en-AU"/>
+        </w:rPr>
+      </w:pPr>
+      <w:proofErr w:type="gramStart"/>
+      <w:r>
+        <w:rPr>
+          <w:b/>
+          <w:lang w:val="en-AU"/>
+        </w:rPr>
+        <w:t>Letters[</w:t>
+      </w:r>
+      <w:proofErr w:type="spellStart"/>
+      <w:proofErr w:type="gramEnd"/>
+      <w:r>
+        <w:rPr>
+          <w:b/>
+          <w:lang w:val="en-AU"/>
+        </w:rPr>
+        <w:t>len</w:t>
+      </w:r>
+      <w:proofErr w:type="spellEnd"/>
+      <w:r>
+        <w:rPr>
+          <w:b/>
+          <w:lang w:val="en-AU"/>
+        </w:rPr>
+        <w:t>(letters)-1]</w:t>
+      </w:r>
+    </w:p>
+    <w:p>
+      <w:pPr>
+        <w:rPr>
+          <w:b/>
+          <w:lang w:val="en-AU"/>
+        </w:rPr>
+      </w:pPr>
+      <w:proofErr w:type="gramStart"/>
+      <w:r>
+        <w:rPr>
+          <w:b/>
+          <w:lang w:val="en-AU"/>
+        </w:rPr>
+        <w:t>Letters[</w:t>
+      </w:r>
+      <w:proofErr w:type="gramEnd"/>
+      <w:r>
+        <w:rPr>
+          <w:b/>
+          <w:lang w:val="en-AU"/>
+        </w:rPr>
+        <w:t>-1]</w:t>
+      </w:r>
+    </w:p>
+    <w:p>
+      <w:r>
+        <w:t xml:space="preserve">И в </w:t>
+      </w:r>
+      <w:r>
+        <w:rPr>
+          <w:b/>
+          <w:lang w:val="en-AU"/>
+        </w:rPr>
+        <w:t>python</w:t>
+      </w:r>
+      <w:r>
+        <w:rPr>
+          <w:b/>
+        </w:rPr>
+        <w:t xml:space="preserve"> </w:t>
+      </w:r>
+      <w:r>
+        <w:t>предпочтительнее второй вариант, так как чем проще, тем лучше.</w:t>
+      </w:r>
+    </w:p>
+    <w:p/>
+    <w:p>
+      <w:r>
+        <w:t xml:space="preserve">Помимо добавления элементов в список их можно и вытаскивать. </w:t>
+      </w:r>
+    </w:p>
+    <w:p>
+      <w:proofErr w:type="gramStart"/>
+      <w:r>
+        <w:rPr>
+          <w:b/>
+          <w:lang w:val="en-AU"/>
+        </w:rPr>
+        <w:t>Pop</w:t>
+      </w:r>
+      <w:r>
+        <w:rPr>
+          <w:b/>
+        </w:rPr>
+        <w:t>(</w:t>
+      </w:r>
+      <w:proofErr w:type="gramEnd"/>
+      <w:r>
+        <w:rPr>
+          <w:b/>
+        </w:rPr>
+        <w:t>)</w:t>
+      </w:r>
+      <w:r>
+        <w:rPr>
+          <w:b/>
+        </w:rPr>
+        <w:t xml:space="preserve"> </w:t>
+      </w:r>
+      <w:r>
+        <w:rPr>
+          <w:b/>
+          <w:lang w:val="en-AU"/>
+        </w:rPr>
+        <w:t>remove</w:t>
+      </w:r>
+      <w:r>
+        <w:rPr>
+          <w:b/>
+        </w:rPr>
+        <w:t xml:space="preserve">() </w:t>
+      </w:r>
+      <w:r>
+        <w:t xml:space="preserve">Разнится только в том, что </w:t>
+      </w:r>
+      <w:r>
+        <w:rPr>
+          <w:b/>
+          <w:lang w:val="en-AU"/>
+        </w:rPr>
+        <w:t>remove</w:t>
+      </w:r>
+      <w:r>
+        <w:rPr>
+          <w:b/>
+        </w:rPr>
+        <w:t xml:space="preserve"> </w:t>
+      </w:r>
+      <w:r>
+        <w:t>ничего не возвращает.</w:t>
+      </w:r>
+    </w:p>
+    <w:p>
+      <w:pPr>
+        <w:rPr>
+          <w:lang w:val="en-AU"/>
+        </w:rPr>
+      </w:pPr>
+      <w:r>
+        <w:t xml:space="preserve">Если использовать этот метод без аргументов, то удалится последний элемент, а если использовать аргумент, то он выступит в качестве индекса удаляемого элемента. Также метод </w:t>
+      </w:r>
+      <w:r>
+        <w:rPr>
+          <w:b/>
+          <w:lang w:val="en-AU"/>
+        </w:rPr>
+        <w:t>pop()</w:t>
+      </w:r>
+      <w:r>
+        <w:t xml:space="preserve"> возвращает то, что он удаляет. </w:t>
+      </w:r>
+    </w:p>
+    <w:p>
+      <w:pPr>
+        <w:rPr>
+          <w:lang w:val="en-AU"/>
+        </w:rPr>
+      </w:pPr>
+      <w:r>
+        <w:rPr>
+          <w:noProof/>
+          <w:lang w:eastAsia="ru-RU"/>
+        </w:rPr>
+        <w:drawing>
+          <wp:inline distT="0" distB="0" distL="0" distR="0">
+            <wp:extent cx="2734310" cy="690245"/>
+            <wp:effectExtent l="19050" t="0" r="8890" b="0"/>
+            <wp:docPr id="154" name="Рисунок 154"/>
+            <wp:cNvGraphicFramePr>
+              <a:graphicFrameLocks xmlns:a="http://schemas.openxmlformats.org/drawingml/2006/main" noChangeAspect="1"/>
+            </wp:cNvGraphicFramePr>
+            <a:graphic xmlns:a="http://schemas.openxmlformats.org/drawingml/2006/main">
+              <a:graphicData uri="http://schemas.openxmlformats.org/drawingml/2006/picture">
+                <pic:pic xmlns:pic="http://schemas.openxmlformats.org/drawingml/2006/picture">
+                  <pic:nvPicPr>
+                    <pic:cNvPr id="0" name="Picture 154"/>
+                    <pic:cNvPicPr>
+                      <a:picLocks noChangeAspect="1" noChangeArrowheads="1"/>
+                    </pic:cNvPicPr>
+                  </pic:nvPicPr>
+                  <pic:blipFill>
+                    <a:blip r:embed="rId137" cstate="print"/>
+                    <a:srcRect/>
+                    <a:stretch>
+                      <a:fillRect/>
+                    </a:stretch>
+                  </pic:blipFill>
+                  <pic:spPr bwMode="auto">
+                    <a:xfrm>
+                      <a:off x="0" y="0"/>
+                      <a:ext cx="2734310" cy="690245"/>
+                    </a:xfrm>
+                    <a:prstGeom prst="rect">
+                      <a:avLst/>
+                    </a:prstGeom>
+                    <a:noFill/>
+                    <a:ln w="9525">
+                      <a:noFill/>
+                      <a:miter lim="800000"/>
+                      <a:headEnd/>
+                      <a:tailEnd/>
+                    </a:ln>
+                  </pic:spPr>
+                </pic:pic>
+              </a:graphicData>
+            </a:graphic>
+          </wp:inline>
+        </w:drawing>
+      </w:r>
+    </w:p>
+    <w:p>
+      <w:pPr>
+        <w:rPr>
+          <w:lang w:val="en-AU"/>
+        </w:rPr>
+      </w:pPr>
+      <w:r>
+        <w:rPr>
+          <w:noProof/>
+          <w:lang w:eastAsia="ru-RU"/>
+        </w:rPr>
+        <w:drawing>
+          <wp:inline distT="0" distB="0" distL="0" distR="0">
+            <wp:extent cx="1915160" cy="267335"/>
+            <wp:effectExtent l="19050" t="0" r="8890" b="0"/>
+            <wp:docPr id="157" name="Рисунок 157"/>
+            <wp:cNvGraphicFramePr>
+              <a:graphicFrameLocks xmlns:a="http://schemas.openxmlformats.org/drawingml/2006/main" noChangeAspect="1"/>
+            </wp:cNvGraphicFramePr>
+            <a:graphic xmlns:a="http://schemas.openxmlformats.org/drawingml/2006/main">
+              <a:graphicData uri="http://schemas.openxmlformats.org/drawingml/2006/picture">
+                <pic:pic xmlns:pic="http://schemas.openxmlformats.org/drawingml/2006/picture">
+                  <pic:nvPicPr>
+                    <pic:cNvPr id="0" name="Picture 157"/>
+                    <pic:cNvPicPr>
+                      <a:picLocks noChangeAspect="1" noChangeArrowheads="1"/>
+                    </pic:cNvPicPr>
+                  </pic:nvPicPr>
+                  <pic:blipFill>
+                    <a:blip r:embed="rId138" cstate="print"/>
+                    <a:srcRect/>
+                    <a:stretch>
+                      <a:fillRect/>
+                    </a:stretch>
+                  </pic:blipFill>
+                  <pic:spPr bwMode="auto">
+                    <a:xfrm>
+                      <a:off x="0" y="0"/>
+                      <a:ext cx="1915160" cy="267335"/>
+                    </a:xfrm>
+                    <a:prstGeom prst="rect">
+                      <a:avLst/>
+                    </a:prstGeom>
+                    <a:noFill/>
+                    <a:ln w="9525">
+                      <a:noFill/>
+                      <a:miter lim="800000"/>
+                      <a:headEnd/>
+                      <a:tailEnd/>
+                    </a:ln>
+                  </pic:spPr>
+                </pic:pic>
+              </a:graphicData>
+            </a:graphic>
+          </wp:inline>
+        </w:drawing>
+      </w:r>
+    </w:p>
+    <w:p>
+      <w:r>
+        <w:t>Здесь подробнее о списках.</w:t>
+      </w:r>
+    </w:p>
+    <w:p>
+      <w:hyperlink r:id="rId139" w:history="1">
+        <w:r>
+          <w:rPr>
+            <w:rStyle w:val="a5"/>
+          </w:rPr>
+          <w:t>https://pythonru.com/osnovy/spiski-python-funkcii-i-metody-python-list</w:t>
+        </w:r>
+      </w:hyperlink>
+    </w:p>
+    <w:p>
+      <w:r>
+        <w:t>Пару методов</w:t>
+      </w:r>
+      <w:r>
+        <w:t>:</w:t>
+      </w:r>
+    </w:p>
+    <w:p>
+      <w:proofErr w:type="gramStart"/>
+      <w:r>
+        <w:rPr>
+          <w:lang w:val="en-AU"/>
+        </w:rPr>
+        <w:t>Insert</w:t>
+      </w:r>
+      <w:r>
+        <w:t>(</w:t>
+      </w:r>
+      <w:proofErr w:type="gramEnd"/>
+      <w:r>
+        <w:t xml:space="preserve">) </w:t>
+      </w:r>
+      <w:r>
+        <w:t>вставляет элемент в указанный индекс со сдвигом.</w:t>
+      </w:r>
+    </w:p>
+    <w:p>
+      <w:proofErr w:type="gramStart"/>
+      <w:r>
+        <w:rPr>
+          <w:lang w:val="en-AU"/>
+        </w:rPr>
+        <w:t>Extend</w:t>
+      </w:r>
+      <w:r>
+        <w:t>(</w:t>
+      </w:r>
+      <w:proofErr w:type="gramEnd"/>
+      <w:r>
+        <w:t xml:space="preserve">) </w:t>
+      </w:r>
+      <w:r>
+        <w:t xml:space="preserve">помогает сложить 2 списка. Хотя их можно складывать и так </w:t>
+      </w:r>
+      <w:r>
+        <w:t>[1,2] + [3,4] = [1,2,3,4]</w:t>
+      </w:r>
+    </w:p>
+    <w:p>
+      <w:pPr>
+        <w:rPr>
+          <w:lang w:val="en-AU"/>
+        </w:rPr>
+      </w:pPr>
+      <w:r>
+        <w:br w:type="page"/>
+      </w:r>
+      <w:r>
+        <w:rPr>
+          <w:noProof/>
+          <w:lang w:eastAsia="ru-RU"/>
+        </w:rPr>
+        <w:lastRenderedPageBreak/>
+        <w:drawing>
+          <wp:inline distT="0" distB="0" distL="0" distR="0">
+            <wp:extent cx="3465967" cy="3614468"/>
+            <wp:effectExtent l="19050" t="0" r="1133" b="0"/>
+            <wp:docPr id="160" name="Рисунок 160"/>
+            <wp:cNvGraphicFramePr>
+              <a:graphicFrameLocks xmlns:a="http://schemas.openxmlformats.org/drawingml/2006/main" noChangeAspect="1"/>
+            </wp:cNvGraphicFramePr>
+            <a:graphic xmlns:a="http://schemas.openxmlformats.org/drawingml/2006/main">
+              <a:graphicData uri="http://schemas.openxmlformats.org/drawingml/2006/picture">
+                <pic:pic xmlns:pic="http://schemas.openxmlformats.org/drawingml/2006/picture">
+                  <pic:nvPicPr>
+                    <pic:cNvPr id="0" name="Picture 160"/>
+                    <pic:cNvPicPr>
+                      <a:picLocks noChangeAspect="1" noChangeArrowheads="1"/>
+                    </pic:cNvPicPr>
+                  </pic:nvPicPr>
+                  <pic:blipFill>
+                    <a:blip r:embed="rId140" cstate="print"/>
+                    <a:srcRect/>
+                    <a:stretch>
+                      <a:fillRect/>
+                    </a:stretch>
+                  </pic:blipFill>
+                  <pic:spPr bwMode="auto">
+                    <a:xfrm>
+                      <a:off x="0" y="0"/>
+                      <a:ext cx="3465984" cy="3614486"/>
+                    </a:xfrm>
+                    <a:prstGeom prst="rect">
+                      <a:avLst/>
+                    </a:prstGeom>
+                    <a:noFill/>
+                    <a:ln w="9525">
+                      <a:noFill/>
+                      <a:miter lim="800000"/>
+                      <a:headEnd/>
+                      <a:tailEnd/>
+                    </a:ln>
+                  </pic:spPr>
+                </pic:pic>
+              </a:graphicData>
+            </a:graphic>
+          </wp:inline>
+        </w:drawing>
+      </w:r>
+    </w:p>
+    <w:p>
+      <w:r>
+        <w:t>Интересный факт. Когда преобразовываешь список в строку, он преобразовывается вместе со скобками.</w:t>
+      </w:r>
+    </w:p>
+    <w:p>
+      <w:r>
+        <w:rPr>
+          <w:noProof/>
+          <w:lang w:eastAsia="ru-RU"/>
+        </w:rPr>
+        <w:drawing>
+          <wp:inline distT="0" distB="0" distL="0" distR="0">
+            <wp:extent cx="2872740" cy="509270"/>
+            <wp:effectExtent l="19050" t="0" r="3810" b="0"/>
+            <wp:docPr id="163" name="Рисунок 163"/>
+            <wp:cNvGraphicFramePr>
+              <a:graphicFrameLocks xmlns:a="http://schemas.openxmlformats.org/drawingml/2006/main" noChangeAspect="1"/>
+            </wp:cNvGraphicFramePr>
+            <a:graphic xmlns:a="http://schemas.openxmlformats.org/drawingml/2006/main">
+              <a:graphicData uri="http://schemas.openxmlformats.org/drawingml/2006/picture">
+                <pic:pic xmlns:pic="http://schemas.openxmlformats.org/drawingml/2006/picture">
+                  <pic:nvPicPr>
+                    <pic:cNvPr id="0" name="Picture 163"/>
+                    <pic:cNvPicPr>
+                      <a:picLocks noChangeAspect="1" noChangeArrowheads="1"/>
+                    </pic:cNvPicPr>
+                  </pic:nvPicPr>
+                  <pic:blipFill>
+                    <a:blip r:embed="rId141" cstate="print"/>
+                    <a:srcRect/>
+                    <a:stretch>
+                      <a:fillRect/>
+                    </a:stretch>
+                  </pic:blipFill>
+                  <pic:spPr bwMode="auto">
+                    <a:xfrm>
+                      <a:off x="0" y="0"/>
+                      <a:ext cx="2872740" cy="509270"/>
+                    </a:xfrm>
+                    <a:prstGeom prst="rect">
+                      <a:avLst/>
+                    </a:prstGeom>
+                    <a:noFill/>
+                    <a:ln w="9525">
+                      <a:noFill/>
+                      <a:miter lim="800000"/>
+                      <a:headEnd/>
+                      <a:tailEnd/>
+                    </a:ln>
+                  </pic:spPr>
+                </pic:pic>
+              </a:graphicData>
+            </a:graphic>
+          </wp:inline>
+        </w:drawing>
+      </w:r>
+      <w:r>
+        <w:t xml:space="preserve"> </w:t>
+      </w:r>
+      <w:r>
+        <w:rPr>
+          <w:noProof/>
+          <w:lang w:eastAsia="ru-RU"/>
+        </w:rPr>
+        <w:drawing>
+          <wp:inline distT="0" distB="0" distL="0" distR="0">
+            <wp:extent cx="1664970" cy="233045"/>
+            <wp:effectExtent l="19050" t="0" r="0" b="0"/>
+            <wp:docPr id="166" name="Рисунок 166"/>
+            <wp:cNvGraphicFramePr>
+              <a:graphicFrameLocks xmlns:a="http://schemas.openxmlformats.org/drawingml/2006/main" noChangeAspect="1"/>
+            </wp:cNvGraphicFramePr>
+            <a:graphic xmlns:a="http://schemas.openxmlformats.org/drawingml/2006/main">
+              <a:graphicData uri="http://schemas.openxmlformats.org/drawingml/2006/picture">
+                <pic:pic xmlns:pic="http://schemas.openxmlformats.org/drawingml/2006/picture">
+                  <pic:nvPicPr>
+                    <pic:cNvPr id="0" name="Picture 166"/>
+                    <pic:cNvPicPr>
+                      <a:picLocks noChangeAspect="1" noChangeArrowheads="1"/>
+                    </pic:cNvPicPr>
+                  </pic:nvPicPr>
+                  <pic:blipFill>
+                    <a:blip r:embed="rId142" cstate="print"/>
+                    <a:srcRect/>
+                    <a:stretch>
+                      <a:fillRect/>
+                    </a:stretch>
+                  </pic:blipFill>
+                  <pic:spPr bwMode="auto">
+                    <a:xfrm>
+                      <a:off x="0" y="0"/>
+                      <a:ext cx="1664970" cy="233045"/>
+                    </a:xfrm>
+                    <a:prstGeom prst="rect">
+                      <a:avLst/>
+                    </a:prstGeom>
+                    <a:noFill/>
+                    <a:ln w="9525">
+                      <a:noFill/>
+                      <a:miter lim="800000"/>
+                      <a:headEnd/>
+                      <a:tailEnd/>
+                    </a:ln>
+                  </pic:spPr>
+                </pic:pic>
+              </a:graphicData>
+            </a:graphic>
+          </wp:inline>
+        </w:drawing>
+      </w:r>
+    </w:p>
+    <w:p>
+      <w:r>
+        <w:t xml:space="preserve">Но у строк есть метод для удаления символов. </w:t>
+      </w:r>
+    </w:p>
+    <w:p>
+      <w:r>
+        <w:rPr>
+          <w:noProof/>
+          <w:lang w:eastAsia="ru-RU"/>
+        </w:rPr>
+        <w:drawing>
+          <wp:inline distT="0" distB="0" distL="0" distR="0">
+            <wp:extent cx="2924175" cy="526415"/>
             <wp:effectExtent l="19050" t="0" r="9525" b="0"/>
-            <wp:docPr id="311" name="Рисунок 311"/>
-            <wp:cNvGraphicFramePr>
-              <a:graphicFrameLocks xmlns:a="http://schemas.openxmlformats.org/drawingml/2006/main" noChangeAspect="1"/>
-            </wp:cNvGraphicFramePr>
-            <a:graphic xmlns:a="http://schemas.openxmlformats.org/drawingml/2006/main">
-              <a:graphicData uri="http://schemas.openxmlformats.org/drawingml/2006/picture">
-                <pic:pic xmlns:pic="http://schemas.openxmlformats.org/drawingml/2006/picture">
-                  <pic:nvPicPr>
-                    <pic:cNvPr id="0" name="Picture 311"/>
-                    <pic:cNvPicPr>
-                      <a:picLocks noChangeAspect="1" noChangeArrowheads="1"/>
-                    </pic:cNvPicPr>
-                  </pic:nvPicPr>
-                  <pic:blipFill>
-                    <a:blip r:embed="rId96" cstate="print"/>
-                    <a:srcRect/>
-                    <a:stretch>
-                      <a:fillRect/>
-                    </a:stretch>
-                  </pic:blipFill>
-                  <pic:spPr bwMode="auto">
-                    <a:xfrm>
-                      <a:off x="0" y="0"/>
-                      <a:ext cx="2466975" cy="563245"/>
-                    </a:xfrm>
-                    <a:prstGeom prst="rect">
-                      <a:avLst/>
-                    </a:prstGeom>
-                    <a:noFill/>
-                    <a:ln w="9525">
-                      <a:noFill/>
-                      <a:miter lim="800000"/>
-                      <a:headEnd/>
-                      <a:tailEnd/>
-                    </a:ln>
-                  </pic:spPr>
-                </pic:pic>
-              </a:graphicData>
-            </a:graphic>
-          </wp:inline>
-        </w:drawing>
-      </w:r>
-      <w:r>
-        <w:t xml:space="preserve"> </w:t>
-      </w:r>
-    </w:p>
-    <w:p>
-      <w:r>
-        <w:t xml:space="preserve">В качестве аргументов принимает число </w:t>
-      </w:r>
-      <w:r>
-        <w:rPr>
-          <w:b/>
-        </w:rPr>
-        <w:t>и количество знаков.</w:t>
-      </w:r>
-    </w:p>
-    <w:p>
-      <w:r>
-        <w:rPr>
-          <w:noProof/>
-          <w:lang w:eastAsia="ru-RU"/>
-        </w:rPr>
-        <w:drawing>
-          <wp:inline distT="0" distB="0" distL="0" distR="0">
-            <wp:extent cx="5307862" cy="846987"/>
-            <wp:effectExtent l="19050" t="0" r="7088" b="0"/>
-            <wp:docPr id="314" name="Рисунок 314"/>
-            <wp:cNvGraphicFramePr>
-              <a:graphicFrameLocks xmlns:a="http://schemas.openxmlformats.org/drawingml/2006/main" noChangeAspect="1"/>
-            </wp:cNvGraphicFramePr>
-            <a:graphic xmlns:a="http://schemas.openxmlformats.org/drawingml/2006/main">
-              <a:graphicData uri="http://schemas.openxmlformats.org/drawingml/2006/picture">
-                <pic:pic xmlns:pic="http://schemas.openxmlformats.org/drawingml/2006/picture">
-                  <pic:nvPicPr>
-                    <pic:cNvPr id="0" name="Picture 314"/>
-                    <pic:cNvPicPr>
-                      <a:picLocks noChangeAspect="1" noChangeArrowheads="1"/>
-                    </pic:cNvPicPr>
-                  </pic:nvPicPr>
-                  <pic:blipFill>
-                    <a:blip r:embed="rId97" cstate="print"/>
-                    <a:srcRect/>
-                    <a:stretch>
-                      <a:fillRect/>
-                    </a:stretch>
-                  </pic:blipFill>
-                  <pic:spPr bwMode="auto">
-                    <a:xfrm>
-                      <a:off x="0" y="0"/>
-                      <a:ext cx="5309431" cy="847237"/>
-                    </a:xfrm>
-                    <a:prstGeom prst="rect">
-                      <a:avLst/>
-                    </a:prstGeom>
-                    <a:noFill/>
-                    <a:ln w="9525">
-                      <a:noFill/>
-                      <a:miter lim="800000"/>
-                      <a:headEnd/>
-                      <a:tailEnd/>
-                    </a:ln>
-                  </pic:spPr>
-                </pic:pic>
-              </a:graphicData>
-            </a:graphic>
-          </wp:inline>
-        </w:drawing>
-      </w:r>
-      <w:r>
-        <w:t xml:space="preserve"> </w:t>
-      </w:r>
-      <w:r>
-        <w:br w:type="page"/>
-      </w:r>
-    </w:p>
+            <wp:docPr id="169" name="Рисунок 169"/>
+            <wp:cNvGraphicFramePr>
+              <a:graphicFrameLocks xmlns:a="http://schemas.openxmlformats.org/drawingml/2006/main" noChangeAspect="1"/>
+            </wp:cNvGraphicFramePr>
+            <a:graphic xmlns:a="http://schemas.openxmlformats.org/drawingml/2006/main">
+              <a:graphicData uri="http://schemas.openxmlformats.org/drawingml/2006/picture">
+                <pic:pic xmlns:pic="http://schemas.openxmlformats.org/drawingml/2006/picture">
+                  <pic:nvPicPr>
+                    <pic:cNvPr id="0" name="Picture 169"/>
+                    <pic:cNvPicPr>
+                      <a:picLocks noChangeAspect="1" noChangeArrowheads="1"/>
+                    </pic:cNvPicPr>
+                  </pic:nvPicPr>
+                  <pic:blipFill>
+                    <a:blip r:embed="rId143" cstate="print"/>
+                    <a:srcRect/>
+                    <a:stretch>
+                      <a:fillRect/>
+                    </a:stretch>
+                  </pic:blipFill>
+                  <pic:spPr bwMode="auto">
+                    <a:xfrm>
+                      <a:off x="0" y="0"/>
+                      <a:ext cx="2924175" cy="526415"/>
+                    </a:xfrm>
+                    <a:prstGeom prst="rect">
+                      <a:avLst/>
+                    </a:prstGeom>
+                    <a:noFill/>
+                    <a:ln w="9525">
+                      <a:noFill/>
+                      <a:miter lim="800000"/>
+                      <a:headEnd/>
+                      <a:tailEnd/>
+                    </a:ln>
+                  </pic:spPr>
+                </pic:pic>
+              </a:graphicData>
+            </a:graphic>
+          </wp:inline>
+        </w:drawing>
+      </w:r>
+      <w:r>
+        <w:rPr>
+          <w:noProof/>
+          <w:lang w:eastAsia="ru-RU"/>
+        </w:rPr>
+        <w:drawing>
+          <wp:inline distT="0" distB="0" distL="0" distR="0">
+            <wp:extent cx="1518285" cy="180975"/>
+            <wp:effectExtent l="19050" t="0" r="5715" b="0"/>
+            <wp:docPr id="172" name="Рисунок 172"/>
+            <wp:cNvGraphicFramePr>
+              <a:graphicFrameLocks xmlns:a="http://schemas.openxmlformats.org/drawingml/2006/main" noChangeAspect="1"/>
+            </wp:cNvGraphicFramePr>
+            <a:graphic xmlns:a="http://schemas.openxmlformats.org/drawingml/2006/main">
+              <a:graphicData uri="http://schemas.openxmlformats.org/drawingml/2006/picture">
+                <pic:pic xmlns:pic="http://schemas.openxmlformats.org/drawingml/2006/picture">
+                  <pic:nvPicPr>
+                    <pic:cNvPr id="0" name="Picture 172"/>
+                    <pic:cNvPicPr>
+                      <a:picLocks noChangeAspect="1" noChangeArrowheads="1"/>
+                    </pic:cNvPicPr>
+                  </pic:nvPicPr>
+                  <pic:blipFill>
+                    <a:blip r:embed="rId144" cstate="print"/>
+                    <a:srcRect/>
+                    <a:stretch>
+                      <a:fillRect/>
+                    </a:stretch>
+                  </pic:blipFill>
+                  <pic:spPr bwMode="auto">
+                    <a:xfrm>
+                      <a:off x="0" y="0"/>
+                      <a:ext cx="1518285" cy="180975"/>
+                    </a:xfrm>
+                    <a:prstGeom prst="rect">
+                      <a:avLst/>
+                    </a:prstGeom>
+                    <a:noFill/>
+                    <a:ln w="9525">
+                      <a:noFill/>
+                      <a:miter lim="800000"/>
+                      <a:headEnd/>
+                      <a:tailEnd/>
+                    </a:ln>
+                  </pic:spPr>
+                </pic:pic>
+              </a:graphicData>
+            </a:graphic>
+          </wp:inline>
+        </w:drawing>
+      </w:r>
+    </w:p>
+    <w:p>
+      <w:r>
+        <w:t xml:space="preserve">Напомню себе про функцию </w:t>
+      </w:r>
+      <w:r>
+        <w:rPr>
+          <w:lang w:val="en-AU"/>
+        </w:rPr>
+        <w:t>map</w:t>
+      </w:r>
+      <w:r>
+        <w:t>, с помощью которой можно применить функцию ко всем элементам объекта.</w:t>
+      </w:r>
+    </w:p>
+    <w:p>
+      <w:pPr>
+        <w:rPr>
+          <w:lang w:val="en-AU"/>
+        </w:rPr>
+      </w:pPr>
+      <w:r>
+        <w:rPr>
+          <w:noProof/>
+          <w:lang w:eastAsia="ru-RU"/>
+        </w:rPr>
+        <w:drawing>
+          <wp:inline distT="0" distB="0" distL="0" distR="0">
+            <wp:extent cx="4123690" cy="1828800"/>
+            <wp:effectExtent l="19050" t="0" r="0" b="0"/>
+            <wp:docPr id="175" name="Рисунок 175"/>
+            <wp:cNvGraphicFramePr>
+              <a:graphicFrameLocks xmlns:a="http://schemas.openxmlformats.org/drawingml/2006/main" noChangeAspect="1"/>
+            </wp:cNvGraphicFramePr>
+            <a:graphic xmlns:a="http://schemas.openxmlformats.org/drawingml/2006/main">
+              <a:graphicData uri="http://schemas.openxmlformats.org/drawingml/2006/picture">
+                <pic:pic xmlns:pic="http://schemas.openxmlformats.org/drawingml/2006/picture">
+                  <pic:nvPicPr>
+                    <pic:cNvPr id="0" name="Picture 175"/>
+                    <pic:cNvPicPr>
+                      <a:picLocks noChangeAspect="1" noChangeArrowheads="1"/>
+                    </pic:cNvPicPr>
+                  </pic:nvPicPr>
+                  <pic:blipFill>
+                    <a:blip r:embed="rId145" cstate="print"/>
+                    <a:srcRect/>
+                    <a:stretch>
+                      <a:fillRect/>
+                    </a:stretch>
+                  </pic:blipFill>
+                  <pic:spPr bwMode="auto">
+                    <a:xfrm>
+                      <a:off x="0" y="0"/>
+                      <a:ext cx="4123690" cy="1828800"/>
+                    </a:xfrm>
+                    <a:prstGeom prst="rect">
+                      <a:avLst/>
+                    </a:prstGeom>
+                    <a:noFill/>
+                    <a:ln w="9525">
+                      <a:noFill/>
+                      <a:miter lim="800000"/>
+                      <a:headEnd/>
+                      <a:tailEnd/>
+                    </a:ln>
+                  </pic:spPr>
+                </pic:pic>
+              </a:graphicData>
+            </a:graphic>
+          </wp:inline>
+        </w:drawing>
+      </w:r>
+    </w:p>
+    <w:p>
+      <w:pPr>
+        <w:rPr>
+          <w:b/>
+        </w:rPr>
+      </w:pPr>
+      <w:r>
+        <w:rPr>
+          <w:b/>
+        </w:rPr>
+        <w:t>Заметка, когда пробегаешься по срезу с отрицательными индексами нужно указать отрицательный шаг. Обязательно!</w:t>
+      </w:r>
+    </w:p>
+    <w:p>
+      <w:pPr>
+        <w:rPr>
+          <w:b/>
+        </w:rPr>
+      </w:pPr>
+    </w:p>
+    <w:p>
+      <w:pPr>
+        <w:rPr>
+          <w:b/>
+          <w:lang w:val="en-AU"/>
+        </w:rPr>
+      </w:pPr>
+      <w:r>
+        <w:lastRenderedPageBreak/>
+        <w:t xml:space="preserve">Еще раз про </w:t>
+      </w:r>
+      <w:r>
+        <w:rPr>
+          <w:b/>
+          <w:lang w:val="en-AU"/>
+        </w:rPr>
+        <w:t>map.</w:t>
+      </w:r>
+    </w:p>
+    <w:p>
+      <w:pPr>
+        <w:rPr>
+          <w:lang w:val="en-AU"/>
+        </w:rPr>
+      </w:pPr>
+      <w:r>
+        <w:rPr>
+          <w:noProof/>
+          <w:lang w:eastAsia="ru-RU"/>
+        </w:rPr>
+        <w:drawing>
+          <wp:inline distT="0" distB="0" distL="0" distR="0">
+            <wp:extent cx="5940425" cy="1998962"/>
+            <wp:effectExtent l="19050" t="0" r="3175" b="0"/>
+            <wp:docPr id="178" name="Рисунок 178"/>
+            <wp:cNvGraphicFramePr>
+              <a:graphicFrameLocks xmlns:a="http://schemas.openxmlformats.org/drawingml/2006/main" noChangeAspect="1"/>
+            </wp:cNvGraphicFramePr>
+            <a:graphic xmlns:a="http://schemas.openxmlformats.org/drawingml/2006/main">
+              <a:graphicData uri="http://schemas.openxmlformats.org/drawingml/2006/picture">
+                <pic:pic xmlns:pic="http://schemas.openxmlformats.org/drawingml/2006/picture">
+                  <pic:nvPicPr>
+                    <pic:cNvPr id="0" name="Picture 178"/>
+                    <pic:cNvPicPr>
+                      <a:picLocks noChangeAspect="1" noChangeArrowheads="1"/>
+                    </pic:cNvPicPr>
+                  </pic:nvPicPr>
+                  <pic:blipFill>
+                    <a:blip r:embed="rId146" cstate="print"/>
+                    <a:srcRect/>
+                    <a:stretch>
+                      <a:fillRect/>
+                    </a:stretch>
+                  </pic:blipFill>
+                  <pic:spPr bwMode="auto">
+                    <a:xfrm>
+                      <a:off x="0" y="0"/>
+                      <a:ext cx="5940425" cy="1998962"/>
+                    </a:xfrm>
+                    <a:prstGeom prst="rect">
+                      <a:avLst/>
+                    </a:prstGeom>
+                    <a:noFill/>
+                    <a:ln w="9525">
+                      <a:noFill/>
+                      <a:miter lim="800000"/>
+                      <a:headEnd/>
+                      <a:tailEnd/>
+                    </a:ln>
+                  </pic:spPr>
+                </pic:pic>
+              </a:graphicData>
+            </a:graphic>
+          </wp:inline>
+        </w:drawing>
+      </w:r>
+    </w:p>
+    <w:p>
+      <w:pPr>
+        <w:rPr>
+          <w:lang w:val="en-AU"/>
+        </w:rPr>
+      </w:pPr>
+    </w:p>
+    <w:p>
+      <w:pPr>
+        <w:rPr>
+          <w:b/>
+        </w:rPr>
+      </w:pPr>
+      <w:r>
+        <w:rPr>
+          <w:b/>
+        </w:rPr>
+        <w:t>Классическая конструкция ввода.</w:t>
+      </w:r>
+    </w:p>
+    <w:p>
+      <w:r>
+        <w:rPr>
+          <w:noProof/>
+          <w:lang w:eastAsia="ru-RU"/>
+        </w:rPr>
+        <w:drawing>
+          <wp:inline distT="0" distB="0" distL="0" distR="0">
+            <wp:extent cx="5940425" cy="1096412"/>
+            <wp:effectExtent l="19050" t="0" r="3175" b="0"/>
+            <wp:docPr id="193" name="Рисунок 193"/>
+            <wp:cNvGraphicFramePr>
+              <a:graphicFrameLocks xmlns:a="http://schemas.openxmlformats.org/drawingml/2006/main" noChangeAspect="1"/>
+            </wp:cNvGraphicFramePr>
+            <a:graphic xmlns:a="http://schemas.openxmlformats.org/drawingml/2006/main">
+              <a:graphicData uri="http://schemas.openxmlformats.org/drawingml/2006/picture">
+                <pic:pic xmlns:pic="http://schemas.openxmlformats.org/drawingml/2006/picture">
+                  <pic:nvPicPr>
+                    <pic:cNvPr id="0" name="Picture 193"/>
+                    <pic:cNvPicPr>
+                      <a:picLocks noChangeAspect="1" noChangeArrowheads="1"/>
+                    </pic:cNvPicPr>
+                  </pic:nvPicPr>
+                  <pic:blipFill>
+                    <a:blip r:embed="rId147" cstate="print"/>
+                    <a:srcRect/>
+                    <a:stretch>
+                      <a:fillRect/>
+                    </a:stretch>
+                  </pic:blipFill>
+                  <pic:spPr bwMode="auto">
+                    <a:xfrm>
+                      <a:off x="0" y="0"/>
+                      <a:ext cx="5940425" cy="1096412"/>
+                    </a:xfrm>
+                    <a:prstGeom prst="rect">
+                      <a:avLst/>
+                    </a:prstGeom>
+                    <a:noFill/>
+                    <a:ln w="9525">
+                      <a:noFill/>
+                      <a:miter lim="800000"/>
+                      <a:headEnd/>
+                      <a:tailEnd/>
+                    </a:ln>
+                  </pic:spPr>
+                </pic:pic>
+              </a:graphicData>
+            </a:graphic>
+          </wp:inline>
+        </w:drawing>
+      </w:r>
+    </w:p>
+    <w:p>
+      <w:r>
+        <w:rPr>
+          <w:noProof/>
+          <w:lang w:eastAsia="ru-RU"/>
+        </w:rPr>
+        <w:drawing>
+          <wp:inline distT="0" distB="0" distL="0" distR="0">
+            <wp:extent cx="5940425" cy="1047153"/>
+            <wp:effectExtent l="19050" t="0" r="3175" b="0"/>
+            <wp:docPr id="196" name="Рисунок 196"/>
+            <wp:cNvGraphicFramePr>
+              <a:graphicFrameLocks xmlns:a="http://schemas.openxmlformats.org/drawingml/2006/main" noChangeAspect="1"/>
+            </wp:cNvGraphicFramePr>
+            <a:graphic xmlns:a="http://schemas.openxmlformats.org/drawingml/2006/main">
+              <a:graphicData uri="http://schemas.openxmlformats.org/drawingml/2006/picture">
+                <pic:pic xmlns:pic="http://schemas.openxmlformats.org/drawingml/2006/picture">
+                  <pic:nvPicPr>
+                    <pic:cNvPr id="0" name="Picture 196"/>
+                    <pic:cNvPicPr>
+                      <a:picLocks noChangeAspect="1" noChangeArrowheads="1"/>
+                    </pic:cNvPicPr>
+                  </pic:nvPicPr>
+                  <pic:blipFill>
+                    <a:blip r:embed="rId148" cstate="print"/>
+                    <a:srcRect/>
+                    <a:stretch>
+                      <a:fillRect/>
+                    </a:stretch>
+                  </pic:blipFill>
+                  <pic:spPr bwMode="auto">
+                    <a:xfrm>
+                      <a:off x="0" y="0"/>
+                      <a:ext cx="5940425" cy="1047153"/>
+                    </a:xfrm>
+                    <a:prstGeom prst="rect">
+                      <a:avLst/>
+                    </a:prstGeom>
+                    <a:noFill/>
+                    <a:ln w="9525">
+                      <a:noFill/>
+                      <a:miter lim="800000"/>
+                      <a:headEnd/>
+                      <a:tailEnd/>
+                    </a:ln>
+                  </pic:spPr>
+                </pic:pic>
+              </a:graphicData>
+            </a:graphic>
+          </wp:inline>
+        </w:drawing>
+      </w:r>
+    </w:p>
+    <w:p>
+      <w:pPr>
+        <w:rPr>
+          <w:lang w:val="en-AU"/>
+        </w:rPr>
+      </w:pPr>
+      <w:r>
+        <w:rPr>
+          <w:noProof/>
+          <w:lang w:eastAsia="ru-RU"/>
+        </w:rPr>
+        <w:drawing>
+          <wp:inline distT="0" distB="0" distL="0" distR="0">
+            <wp:extent cx="3821430" cy="1083473"/>
+            <wp:effectExtent l="19050" t="0" r="7620" b="0"/>
+            <wp:docPr id="199" name="Рисунок 199"/>
+            <wp:cNvGraphicFramePr>
+              <a:graphicFrameLocks xmlns:a="http://schemas.openxmlformats.org/drawingml/2006/main" noChangeAspect="1"/>
+            </wp:cNvGraphicFramePr>
+            <a:graphic xmlns:a="http://schemas.openxmlformats.org/drawingml/2006/main">
+              <a:graphicData uri="http://schemas.openxmlformats.org/drawingml/2006/picture">
+                <pic:pic xmlns:pic="http://schemas.openxmlformats.org/drawingml/2006/picture">
+                  <pic:nvPicPr>
+                    <pic:cNvPr id="0" name="Picture 199"/>
+                    <pic:cNvPicPr>
+                      <a:picLocks noChangeAspect="1" noChangeArrowheads="1"/>
+                    </pic:cNvPicPr>
+                  </pic:nvPicPr>
+                  <pic:blipFill>
+                    <a:blip r:embed="rId149" cstate="print"/>
+                    <a:srcRect/>
+                    <a:stretch>
+                      <a:fillRect/>
+                    </a:stretch>
+                  </pic:blipFill>
+                  <pic:spPr bwMode="auto">
+                    <a:xfrm>
+                      <a:off x="0" y="0"/>
+                      <a:ext cx="3821191" cy="1083405"/>
+                    </a:xfrm>
+                    <a:prstGeom prst="rect">
+                      <a:avLst/>
+                    </a:prstGeom>
+                    <a:noFill/>
+                    <a:ln w="9525">
+                      <a:noFill/>
+                      <a:miter lim="800000"/>
+                      <a:headEnd/>
+                      <a:tailEnd/>
+                    </a:ln>
+                  </pic:spPr>
+                </pic:pic>
+              </a:graphicData>
+            </a:graphic>
+          </wp:inline>
+        </w:drawing>
+      </w:r>
+      <w:r>
+        <w:rPr>
+          <w:noProof/>
+          <w:lang w:eastAsia="ru-RU"/>
+        </w:rPr>
+        <w:drawing>
+          <wp:inline distT="0" distB="0" distL="0" distR="0">
+            <wp:extent cx="2449195" cy="485140"/>
+            <wp:effectExtent l="19050" t="0" r="8255" b="0"/>
+            <wp:docPr id="202" name="Рисунок 202"/>
+            <wp:cNvGraphicFramePr>
+              <a:graphicFrameLocks xmlns:a="http://schemas.openxmlformats.org/drawingml/2006/main" noChangeAspect="1"/>
+            </wp:cNvGraphicFramePr>
+            <a:graphic xmlns:a="http://schemas.openxmlformats.org/drawingml/2006/main">
+              <a:graphicData uri="http://schemas.openxmlformats.org/drawingml/2006/picture">
+                <pic:pic xmlns:pic="http://schemas.openxmlformats.org/drawingml/2006/picture">
+                  <pic:nvPicPr>
+                    <pic:cNvPr id="0" name="Picture 202"/>
+                    <pic:cNvPicPr>
+                      <a:picLocks noChangeAspect="1" noChangeArrowheads="1"/>
+                    </pic:cNvPicPr>
+                  </pic:nvPicPr>
+                  <pic:blipFill>
+                    <a:blip r:embed="rId150" cstate="print"/>
+                    <a:srcRect/>
+                    <a:stretch>
+                      <a:fillRect/>
+                    </a:stretch>
+                  </pic:blipFill>
+                  <pic:spPr bwMode="auto">
+                    <a:xfrm>
+                      <a:off x="0" y="0"/>
+                      <a:ext cx="2449195" cy="485140"/>
+                    </a:xfrm>
+                    <a:prstGeom prst="rect">
+                      <a:avLst/>
+                    </a:prstGeom>
+                    <a:noFill/>
+                    <a:ln w="9525">
+                      <a:noFill/>
+                      <a:miter lim="800000"/>
+                      <a:headEnd/>
+                      <a:tailEnd/>
+                    </a:ln>
+                  </pic:spPr>
+                </pic:pic>
+              </a:graphicData>
+            </a:graphic>
+          </wp:inline>
+        </w:drawing>
+      </w:r>
+    </w:p>
+    <w:p>
+      <w:pPr>
+        <w:rPr>
+          <w:lang w:val="en-AU"/>
+        </w:rPr>
+      </w:pPr>
+    </w:p>
+    <w:p>
+      <w:pPr>
+        <w:rPr>
+          <w:lang w:val="en-AU"/>
+        </w:rPr>
+      </w:pPr>
+      <w:proofErr w:type="spellStart"/>
+      <w:r>
+        <w:rPr>
+          <w:lang w:val="en-AU"/>
+        </w:rPr>
+        <w:t>Задание</w:t>
+      </w:r>
+      <w:proofErr w:type="spellEnd"/>
+      <w:r>
+        <w:rPr>
+          <w:lang w:val="en-AU"/>
+        </w:rPr>
+        <w:t xml:space="preserve"> 2.5.7</w:t>
+      </w:r>
+    </w:p>
+    <w:p/>
     <w:sectPr>
       <w:pgSz w:w="11906" w:h="16838"/>
       <w:pgMar w:top="1134" w:right="850" w:bottom="1134" w:left="1701" w:header="708" w:footer="708" w:gutter="0"/>

--- a/Skillfactory/Python/B2/B2.docx
+++ b/Skillfactory/Python/B2/B2.docx
@@ -120,15 +120,7 @@
         <w:jc w:val="both"/>
       </w:pPr>
       <w:r>
-        <w:t>Хотя так интереснее</w:t>
-      </w:r>
-      <w:proofErr w:type="gramStart"/>
-      <w:r>
-        <w:t xml:space="preserve">..  </w:t>
-      </w:r>
-      <w:proofErr w:type="gramEnd"/>
-      <w:r>
-        <w:t xml:space="preserve">память. </w:t>
+        <w:t xml:space="preserve">Хотя так интереснее..  память. </w:t>
       </w:r>
     </w:p>
     <w:p>
@@ -248,26 +240,10 @@
         <w:jc w:val="both"/>
       </w:pPr>
       <w:r>
-        <w:t xml:space="preserve">Раньше вот не было переменных, и </w:t>
-      </w:r>
-      <w:proofErr w:type="gramStart"/>
-      <w:r>
-        <w:t>приходилось запоминать в какой участок памяти было</w:t>
-      </w:r>
-      <w:proofErr w:type="gramEnd"/>
-      <w:r>
-        <w:t xml:space="preserve"> сохранена информация.</w:t>
-      </w:r>
-      <w:r>
-        <w:t xml:space="preserve"> Переменные появились именно для решения этой проблемы. Хотя в низкоуровневом программировании </w:t>
-      </w:r>
-      <w:proofErr w:type="gramStart"/>
-      <w:r>
-        <w:t>по прежнему</w:t>
-      </w:r>
-      <w:proofErr w:type="gramEnd"/>
-      <w:r>
-        <w:t xml:space="preserve"> встречается такая работа с памятью. </w:t>
+        <w:t>Раньше вот не было переменных, и приходилось запоминать в какой участок памяти было сохранена информация.</w:t>
+      </w:r>
+      <w:r>
+        <w:t xml:space="preserve"> Переменные появились именно для решения этой проблемы. Хотя в низкоуровневом программировании по прежнему встречается такая работа с памятью. </w:t>
       </w:r>
     </w:p>
     <w:p>
@@ -289,21 +265,7 @@
         <w:rPr>
           <w:b/>
         </w:rPr>
-        <w:t>Да</w:t>
-      </w:r>
-      <w:proofErr w:type="gramStart"/>
-      <w:r>
-        <w:rPr>
-          <w:b/>
-        </w:rPr>
-        <w:t xml:space="preserve">.. </w:t>
-      </w:r>
-      <w:proofErr w:type="gramEnd"/>
-      <w:r>
-        <w:rPr>
-          <w:b/>
-        </w:rPr>
-        <w:t xml:space="preserve">да.. да. Оператор присваивания, </w:t>
+        <w:t xml:space="preserve">Да.. да.. да. Оператор присваивания, </w:t>
       </w:r>
     </w:p>
     <w:p>
@@ -435,19 +397,11 @@
           <w:b/>
         </w:rPr>
       </w:pPr>
-      <w:proofErr w:type="gramStart"/>
-      <w:r>
-        <w:rPr>
-          <w:b/>
-        </w:rPr>
-        <w:t>Ладно</w:t>
-      </w:r>
-      <w:proofErr w:type="gramEnd"/>
-      <w:r>
-        <w:rPr>
-          <w:b/>
-        </w:rPr>
-        <w:t xml:space="preserve"> прочитаю это чертово </w:t>
+      <w:r>
+        <w:rPr>
+          <w:b/>
+        </w:rPr>
+        <w:t xml:space="preserve">Ладно прочитаю это чертово </w:t>
       </w:r>
       <w:r>
         <w:rPr>
@@ -486,7 +440,6 @@
           </w:rPr>
           <w:t>://</w:t>
         </w:r>
-        <w:proofErr w:type="spellStart"/>
         <w:r>
           <w:rPr>
             <w:rStyle w:val="a5"/>
@@ -495,7 +448,6 @@
           </w:rPr>
           <w:t>pythonworld</w:t>
         </w:r>
-        <w:proofErr w:type="spellEnd"/>
         <w:r>
           <w:rPr>
             <w:rStyle w:val="a5"/>
@@ -503,7 +455,6 @@
           </w:rPr>
           <w:t>.</w:t>
         </w:r>
-        <w:proofErr w:type="spellStart"/>
         <w:r>
           <w:rPr>
             <w:rStyle w:val="a5"/>
@@ -512,7 +463,6 @@
           </w:rPr>
           <w:t>ru</w:t>
         </w:r>
-        <w:proofErr w:type="spellEnd"/>
         <w:r>
           <w:rPr>
             <w:rStyle w:val="a5"/>
@@ -520,7 +470,6 @@
           </w:rPr>
           <w:t>/</w:t>
         </w:r>
-        <w:proofErr w:type="spellStart"/>
         <w:r>
           <w:rPr>
             <w:rStyle w:val="a5"/>
@@ -529,7 +478,6 @@
           </w:rPr>
           <w:t>osnovy</w:t>
         </w:r>
-        <w:proofErr w:type="spellEnd"/>
         <w:r>
           <w:rPr>
             <w:rStyle w:val="a5"/>
@@ -552,7 +500,6 @@
           </w:rPr>
           <w:t>-8-</w:t>
         </w:r>
-        <w:proofErr w:type="spellStart"/>
         <w:r>
           <w:rPr>
             <w:rStyle w:val="a5"/>
@@ -561,7 +508,6 @@
           </w:rPr>
           <w:t>rukovodstvo</w:t>
         </w:r>
-        <w:proofErr w:type="spellEnd"/>
         <w:r>
           <w:rPr>
             <w:rStyle w:val="a5"/>
@@ -569,7 +515,6 @@
           </w:rPr>
           <w:t>-</w:t>
         </w:r>
-        <w:proofErr w:type="spellStart"/>
         <w:r>
           <w:rPr>
             <w:rStyle w:val="a5"/>
@@ -578,7 +523,6 @@
           </w:rPr>
           <w:t>po</w:t>
         </w:r>
-        <w:proofErr w:type="spellEnd"/>
         <w:r>
           <w:rPr>
             <w:rStyle w:val="a5"/>
@@ -586,7 +530,6 @@
           </w:rPr>
           <w:t>-</w:t>
         </w:r>
-        <w:proofErr w:type="spellStart"/>
         <w:r>
           <w:rPr>
             <w:rStyle w:val="a5"/>
@@ -595,7 +538,6 @@
           </w:rPr>
           <w:t>napisaniyu</w:t>
         </w:r>
-        <w:proofErr w:type="spellEnd"/>
         <w:r>
           <w:rPr>
             <w:rStyle w:val="a5"/>
@@ -603,7 +545,6 @@
           </w:rPr>
           <w:t>-</w:t>
         </w:r>
-        <w:proofErr w:type="spellStart"/>
         <w:r>
           <w:rPr>
             <w:rStyle w:val="a5"/>
@@ -612,7 +553,6 @@
           </w:rPr>
           <w:t>koda</w:t>
         </w:r>
-        <w:proofErr w:type="spellEnd"/>
         <w:r>
           <w:rPr>
             <w:rStyle w:val="a5"/>
@@ -620,7 +560,6 @@
           </w:rPr>
           <w:t>-</w:t>
         </w:r>
-        <w:proofErr w:type="spellStart"/>
         <w:r>
           <w:rPr>
             <w:rStyle w:val="a5"/>
@@ -629,7 +568,6 @@
           </w:rPr>
           <w:t>na</w:t>
         </w:r>
-        <w:proofErr w:type="spellEnd"/>
         <w:r>
           <w:rPr>
             <w:rStyle w:val="a5"/>
@@ -1288,25 +1226,7 @@
           <w:sz w:val="30"/>
           <w:szCs w:val="30"/>
         </w:rPr>
-        <w:t xml:space="preserve">Ввод с консоли, </w:t>
-      </w:r>
-      <w:proofErr w:type="spellStart"/>
-      <w:r>
-        <w:rPr>
-          <w:b/>
-          <w:sz w:val="30"/>
-          <w:szCs w:val="30"/>
-        </w:rPr>
-        <w:t>input</w:t>
-      </w:r>
-      <w:proofErr w:type="spellEnd"/>
-      <w:r>
-        <w:rPr>
-          <w:b/>
-          <w:sz w:val="30"/>
-          <w:szCs w:val="30"/>
-        </w:rPr>
-        <w:t>()</w:t>
+        <w:t>Ввод с консоли, input()</w:t>
       </w:r>
     </w:p>
     <w:p>
@@ -1409,46 +1329,15 @@
           <w:sz w:val="30"/>
           <w:szCs w:val="30"/>
         </w:rPr>
-        <w:t xml:space="preserve">Вывод в консоль, </w:t>
-      </w:r>
-      <w:proofErr w:type="spellStart"/>
-      <w:r>
-        <w:rPr>
-          <w:b/>
-          <w:sz w:val="30"/>
-          <w:szCs w:val="30"/>
-        </w:rPr>
-        <w:t>print</w:t>
-      </w:r>
-      <w:proofErr w:type="spellEnd"/>
-      <w:r>
-        <w:rPr>
-          <w:b/>
-          <w:sz w:val="30"/>
-          <w:szCs w:val="30"/>
-        </w:rPr>
-        <w:t>()</w:t>
-      </w:r>
-    </w:p>
-    <w:p>
-      <w:pPr>
-        <w:jc w:val="both"/>
-      </w:pPr>
-      <w:proofErr w:type="gramStart"/>
-      <w:r>
-        <w:t>Ну</w:t>
-      </w:r>
-      <w:proofErr w:type="gramEnd"/>
-      <w:r>
-        <w:t xml:space="preserve"> тут все очевидно. Можно без комментариев. </w:t>
-      </w:r>
-      <w:proofErr w:type="gramStart"/>
-      <w:r>
-        <w:t>Ладно</w:t>
-      </w:r>
-      <w:proofErr w:type="gramEnd"/>
-      <w:r>
-        <w:t xml:space="preserve">… напишу одну программу просто потому что положено. </w:t>
+        <w:t>Вывод в консоль, print()</w:t>
+      </w:r>
+    </w:p>
+    <w:p>
+      <w:pPr>
+        <w:jc w:val="both"/>
+      </w:pPr>
+      <w:r>
+        <w:t xml:space="preserve">Ну тут все очевидно. Можно без комментариев. Ладно… напишу одну программу просто потому что положено. </w:t>
       </w:r>
     </w:p>
     <w:p>
@@ -1640,15 +1529,7 @@
       </w:pPr>
       <w:r>
         <w:lastRenderedPageBreak/>
-        <w:t xml:space="preserve">Каждая единица данных в </w:t>
-      </w:r>
-      <w:proofErr w:type="spellStart"/>
-      <w:r>
-        <w:t>Python</w:t>
-      </w:r>
-      <w:proofErr w:type="spellEnd"/>
-      <w:r>
-        <w:t xml:space="preserve"> является объектом какого-то типа.</w:t>
+        <w:t>Каждая единица данных в Python является объектом какого-то типа.</w:t>
       </w:r>
       <w:r>
         <w:t xml:space="preserve"> Типы данных могут быть не только встроенными в язык, но и загруженными из библиотек или созданными самостоятельно.</w:t>
@@ -1720,35 +1601,22 @@
         </w:rPr>
         <w:t xml:space="preserve">Преобразование типов. </w:t>
       </w:r>
-      <w:proofErr w:type="gramStart"/>
-      <w:r>
-        <w:t>Ну</w:t>
-      </w:r>
-      <w:proofErr w:type="gramEnd"/>
-      <w:r>
-        <w:t xml:space="preserve"> допустим преобразовать число в строку или обратно, если строка является числом. </w:t>
-      </w:r>
-    </w:p>
-    <w:p>
-      <w:pPr>
-        <w:jc w:val="both"/>
-        <w:rPr>
-          <w:b/>
-        </w:rPr>
-      </w:pPr>
-      <w:proofErr w:type="spellStart"/>
-      <w:r>
-        <w:rPr>
-          <w:b/>
-        </w:rPr>
-        <w:t>Python</w:t>
-      </w:r>
-      <w:proofErr w:type="spellEnd"/>
-      <w:r>
-        <w:rPr>
-          <w:b/>
-        </w:rPr>
-        <w:t xml:space="preserve"> — язык с неявной сильной динамической типизацией. Разберем это определение по частям. </w:t>
+      <w:r>
+        <w:t xml:space="preserve">Ну допустим преобразовать число в строку или обратно, если строка является числом. </w:t>
+      </w:r>
+    </w:p>
+    <w:p>
+      <w:pPr>
+        <w:jc w:val="both"/>
+        <w:rPr>
+          <w:b/>
+        </w:rPr>
+      </w:pPr>
+      <w:r>
+        <w:rPr>
+          <w:b/>
+        </w:rPr>
+        <w:t xml:space="preserve">Python — язык с неявной сильной динамической типизацией. Разберем это определение по частям. </w:t>
       </w:r>
     </w:p>
     <w:p>
@@ -1785,21 +1653,7 @@
         <w:rPr>
           <w:b/>
         </w:rPr>
-        <w:t xml:space="preserve">Сильная типизация нам говорит о том, что мы не можем совершать операции над объектами разного типа без приведения их к одному типу. Например, </w:t>
-      </w:r>
-      <w:proofErr w:type="spellStart"/>
-      <w:r>
-        <w:rPr>
-          <w:b/>
-        </w:rPr>
-        <w:t>Python</w:t>
-      </w:r>
-      <w:proofErr w:type="spellEnd"/>
-      <w:r>
-        <w:rPr>
-          <w:b/>
-        </w:rPr>
-        <w:t xml:space="preserve"> вызовет ошибку, если мы попытаемся сложить число и строку.</w:t>
+        <w:t>Сильная типизация нам говорит о том, что мы не можем совершать операции над объектами разного типа без приведения их к одному типу. Например, Python вызовет ошибку, если мы попытаемся сложить число и строку.</w:t>
       </w:r>
     </w:p>
     <w:p>
@@ -1823,15 +1677,7 @@
         <w:t xml:space="preserve">() </w:t>
       </w:r>
       <w:r>
-        <w:t>Интересно, а что если в нее засунуть еще не объявленную переменную. Короче</w:t>
-      </w:r>
-      <w:proofErr w:type="gramStart"/>
-      <w:r>
-        <w:t xml:space="preserve">.. </w:t>
-      </w:r>
-      <w:proofErr w:type="gramEnd"/>
-      <w:r>
-        <w:t>Будет ошибка.</w:t>
+        <w:t>Интересно, а что если в нее засунуть еще не объявленную переменную. Короче.. Будет ошибка.</w:t>
       </w:r>
     </w:p>
     <w:p>
@@ -2131,31 +1977,15 @@
         <w:jc w:val="both"/>
       </w:pPr>
       <w:r>
-        <w:t xml:space="preserve">Неизменяемые типы не могут быть изменены на лету. </w:t>
-      </w:r>
-      <w:proofErr w:type="gramStart"/>
-      <w:r>
-        <w:t>Например</w:t>
-      </w:r>
-      <w:proofErr w:type="gramEnd"/>
-      <w:r>
-        <w:t xml:space="preserve"> если захочется изменить строку, то будет создана новая строка с внесенными изменениями. </w:t>
-      </w:r>
-    </w:p>
-    <w:p>
-      <w:pPr>
-        <w:jc w:val="both"/>
-      </w:pPr>
-      <w:r>
-        <w:t xml:space="preserve">А изменяемые типы можно </w:t>
-      </w:r>
-      <w:proofErr w:type="gramStart"/>
-      <w:r>
-        <w:t>менять</w:t>
-      </w:r>
-      <w:proofErr w:type="gramEnd"/>
-      <w:r>
-        <w:t xml:space="preserve"> как хочешь, через пуши, поп или изменять значения по индексам. </w:t>
+        <w:t xml:space="preserve">Неизменяемые типы не могут быть изменены на лету. Например если захочется изменить строку, то будет создана новая строка с внесенными изменениями. </w:t>
+      </w:r>
+    </w:p>
+    <w:p>
+      <w:pPr>
+        <w:jc w:val="both"/>
+      </w:pPr>
+      <w:r>
+        <w:t xml:space="preserve">А изменяемые типы можно менять как хочешь, через пуши, поп или изменять значения по индексам. </w:t>
       </w:r>
     </w:p>
     <w:p>
@@ -2175,13 +2005,8 @@
         <w:t>целыми числами</w:t>
       </w:r>
       <w:r>
-        <w:t xml:space="preserve"> можно использовать все математический операции и тип данных переменной не изменитс</w:t>
-      </w:r>
-      <w:proofErr w:type="gramStart"/>
-      <w:r>
-        <w:t>я(</w:t>
-      </w:r>
-      <w:proofErr w:type="gramEnd"/>
+        <w:t xml:space="preserve"> можно использовать все математический операции и тип данных переменной не изменится(</w:t>
+      </w:r>
       <w:r>
         <w:rPr>
           <w:b/>
@@ -2285,7 +2110,6 @@
           </w:rPr>
           <w:t>://</w:t>
         </w:r>
-        <w:proofErr w:type="spellStart"/>
         <w:r>
           <w:rPr>
             <w:rStyle w:val="a5"/>
@@ -2293,7 +2117,6 @@
           </w:rPr>
           <w:t>habr</w:t>
         </w:r>
-        <w:proofErr w:type="spellEnd"/>
         <w:r>
           <w:rPr>
             <w:rStyle w:val="a5"/>
@@ -2313,7 +2136,6 @@
           </w:rPr>
           <w:t>/</w:t>
         </w:r>
-        <w:proofErr w:type="spellStart"/>
         <w:r>
           <w:rPr>
             <w:rStyle w:val="a5"/>
@@ -2321,7 +2143,6 @@
           </w:rPr>
           <w:t>ru</w:t>
         </w:r>
-        <w:proofErr w:type="spellEnd"/>
         <w:r>
           <w:rPr>
             <w:rStyle w:val="a5"/>
@@ -2413,15 +2234,7 @@
         <w:jc w:val="both"/>
       </w:pPr>
       <w:r>
-        <w:t xml:space="preserve">32 </w:t>
-      </w:r>
-      <w:proofErr w:type="gramStart"/>
-      <w:r>
-        <w:t>бита</w:t>
-      </w:r>
-      <w:proofErr w:type="gramEnd"/>
-      <w:r>
-        <w:t xml:space="preserve"> разделены на 3 части.</w:t>
+        <w:t>32 бита разделены на 3 части.</w:t>
       </w:r>
     </w:p>
     <w:p>
@@ -2542,23 +2355,7 @@
         <w:jc w:val="both"/>
       </w:pPr>
       <w:r>
-        <w:t>Воспринимайте экспоненту как окно (</w:t>
-      </w:r>
-      <w:proofErr w:type="spellStart"/>
-      <w:r>
-        <w:t>Window</w:t>
-      </w:r>
-      <w:proofErr w:type="spellEnd"/>
-      <w:r>
-        <w:t>) или интервал между двумя соседними целыми степенями двойки. Мантиссу воспринимайте как смещение (</w:t>
-      </w:r>
-      <w:proofErr w:type="spellStart"/>
-      <w:r>
-        <w:t>Offset</w:t>
-      </w:r>
-      <w:proofErr w:type="spellEnd"/>
-      <w:r>
-        <w:t>) в этом окне.</w:t>
+        <w:t>Воспринимайте экспоненту как окно (Window) или интервал между двумя соседними целыми степенями двойки. Мантиссу воспринимайте как смещение (Offset) в этом окне.</w:t>
       </w:r>
     </w:p>
     <w:p>
@@ -2621,7 +2418,6 @@
       <w:pPr>
         <w:jc w:val="both"/>
       </w:pPr>
-      <w:proofErr w:type="gramStart"/>
       <w:r>
         <w:t xml:space="preserve">Окно сообщает нам, между какими двумя последовательными степенями двойки будет число: [0,1], [1,2], [2,4], [4,8] и так далее (вплоть до </w:t>
       </w:r>
@@ -2676,7 +2472,6 @@
           </wp:inline>
         </w:drawing>
       </w:r>
-      <w:proofErr w:type="gramEnd"/>
     </w:p>
     <w:p>
       <w:pPr>
@@ -3118,15 +2913,7 @@
         <w:jc w:val="both"/>
       </w:pPr>
       <w:r>
-        <w:t xml:space="preserve">Ха. Хрен </w:t>
-      </w:r>
-      <w:proofErr w:type="gramStart"/>
-      <w:r>
-        <w:t>угадать</w:t>
-      </w:r>
-      <w:proofErr w:type="gramEnd"/>
-      <w:r>
-        <w:t xml:space="preserve"> что должно быть в ответе. Потому что если посчитать руками, ответ будет </w:t>
+        <w:t xml:space="preserve">Ха. Хрен угадать что должно быть в ответе. Потому что если посчитать руками, ответ будет </w:t>
       </w:r>
       <w:r>
         <w:rPr>
@@ -3135,17 +2922,7 @@
         <w:t>1.87</w:t>
       </w:r>
       <w:r>
-        <w:t xml:space="preserve">. Но так как тут работают </w:t>
-      </w:r>
-      <w:proofErr w:type="spellStart"/>
-      <w:proofErr w:type="gramStart"/>
-      <w:r>
-        <w:t>хз</w:t>
-      </w:r>
-      <w:proofErr w:type="spellEnd"/>
-      <w:proofErr w:type="gramEnd"/>
-      <w:r>
-        <w:t xml:space="preserve"> если честно почему. Но ответ от </w:t>
+        <w:t xml:space="preserve">. Но так как тут работают хз если честно почему. Но ответ от </w:t>
       </w:r>
       <w:r>
         <w:rPr>
@@ -3241,79 +3018,15 @@
         <w:rPr>
           <w:b/>
         </w:rPr>
-        <w:t xml:space="preserve">Наличие арифметических операций для численных типов данных (как </w:t>
-      </w:r>
-      <w:proofErr w:type="spellStart"/>
-      <w:r>
-        <w:rPr>
-          <w:b/>
-        </w:rPr>
-        <w:t>float</w:t>
-      </w:r>
-      <w:proofErr w:type="spellEnd"/>
-      <w:r>
-        <w:rPr>
-          <w:b/>
-        </w:rPr>
-        <w:t xml:space="preserve">, так и </w:t>
-      </w:r>
-      <w:proofErr w:type="spellStart"/>
-      <w:r>
-        <w:rPr>
-          <w:b/>
-        </w:rPr>
-        <w:t>int</w:t>
-      </w:r>
-      <w:proofErr w:type="spellEnd"/>
-      <w:r>
-        <w:rPr>
-          <w:b/>
-        </w:rPr>
-        <w:t xml:space="preserve">) позволяет совершить обмен данных между переменными без создания временной переменной </w:t>
-      </w:r>
-      <w:proofErr w:type="gramStart"/>
-      <w:r>
-        <w:rPr>
-          <w:b/>
-        </w:rPr>
-        <w:t>и</w:t>
-      </w:r>
-      <w:proofErr w:type="gramEnd"/>
-      <w:r>
-        <w:rPr>
-          <w:b/>
-        </w:rPr>
-        <w:t xml:space="preserve"> не используя множественное присваивание, с которым мы знакомились в прошлом </w:t>
-      </w:r>
-      <w:proofErr w:type="spellStart"/>
-      <w:r>
-        <w:rPr>
-          <w:b/>
-        </w:rPr>
-        <w:t>юните</w:t>
-      </w:r>
-      <w:proofErr w:type="spellEnd"/>
-      <w:r>
-        <w:rPr>
-          <w:b/>
-        </w:rPr>
-        <w:t>.</w:t>
-      </w:r>
-    </w:p>
-    <w:p>
-      <w:pPr>
-        <w:jc w:val="both"/>
-      </w:pPr>
-      <w:r>
-        <w:t xml:space="preserve">Не </w:t>
-      </w:r>
-      <w:proofErr w:type="gramStart"/>
-      <w:r>
-        <w:t>понял</w:t>
-      </w:r>
-      <w:proofErr w:type="gramEnd"/>
-      <w:r>
-        <w:t xml:space="preserve"> что тут именно имелось ввиду.</w:t>
+        <w:t>Наличие арифметических операций для численных типов данных (как float, так и int) позволяет совершить обмен данных между переменными без создания временной переменной и не используя множественное присваивание, с которым мы знакомились в прошлом юните.</w:t>
+      </w:r>
+    </w:p>
+    <w:p>
+      <w:pPr>
+        <w:jc w:val="both"/>
+      </w:pPr>
+      <w:r>
+        <w:t>Не понял что тут именно имелось ввиду.</w:t>
       </w:r>
     </w:p>
     <w:p>
@@ -3349,7 +3062,6 @@
       <w:r>
         <w:t xml:space="preserve">Для записи в переменные типа </w:t>
       </w:r>
-      <w:proofErr w:type="spellStart"/>
       <w:r>
         <w:rPr>
           <w:b/>
@@ -3357,7 +3069,6 @@
         </w:rPr>
         <w:t>str</w:t>
       </w:r>
-      <w:proofErr w:type="spellEnd"/>
       <w:r>
         <w:rPr>
           <w:b/>
@@ -3440,15 +3151,7 @@
         <w:jc w:val="both"/>
       </w:pPr>
       <w:r>
-        <w:t xml:space="preserve">Их удобно </w:t>
-      </w:r>
-      <w:proofErr w:type="gramStart"/>
-      <w:r>
-        <w:t>совмещать</w:t>
-      </w:r>
-      <w:proofErr w:type="gramEnd"/>
-      <w:r>
-        <w:t xml:space="preserve"> если в самой строке имеются кавычки</w:t>
+        <w:t>Их удобно совмещать если в самой строке имеются кавычки</w:t>
       </w:r>
     </w:p>
     <w:p>
@@ -3583,15 +3286,7 @@
         <w:jc w:val="both"/>
       </w:pPr>
       <w:r>
-        <w:t xml:space="preserve">Есть еще вариант с тройными кавычками. В них можно вообще не </w:t>
-      </w:r>
-      <w:proofErr w:type="gramStart"/>
-      <w:r>
-        <w:t>беспокоится</w:t>
-      </w:r>
-      <w:proofErr w:type="gramEnd"/>
-      <w:r>
-        <w:t xml:space="preserve"> для кавычки. </w:t>
+        <w:t xml:space="preserve">Есть еще вариант с тройными кавычками. В них можно вообще не беспокоится для кавычки. </w:t>
       </w:r>
     </w:p>
     <w:p>
@@ -3655,15 +3350,7 @@
         <w:jc w:val="both"/>
       </w:pPr>
       <w:r>
-        <w:t xml:space="preserve">Такую форму записи </w:t>
-      </w:r>
-      <w:proofErr w:type="gramStart"/>
-      <w:r>
-        <w:t>рекомендуют</w:t>
-      </w:r>
-      <w:proofErr w:type="gramEnd"/>
-      <w:r>
-        <w:t xml:space="preserve"> чтобы оставлять многострочные комментарии. Но </w:t>
+        <w:t xml:space="preserve">Такую форму записи рекомендуют чтобы оставлять многострочные комментарии. Но </w:t>
       </w:r>
       <w:r>
         <w:rPr>
@@ -3689,15 +3376,7 @@
         </w:rPr>
       </w:pPr>
       <w:r>
-        <w:t xml:space="preserve">Как уже говорилось у строк можно пробегаться по элементам, получая их значение по индексам. </w:t>
-      </w:r>
-      <w:proofErr w:type="gramStart"/>
-      <w:r>
-        <w:t>Интересно</w:t>
-      </w:r>
-      <w:proofErr w:type="gramEnd"/>
-      <w:r>
-        <w:t xml:space="preserve"> что из себя представляет такая строка, которая содержит переносы на другую строку. Напишу код</w:t>
+        <w:t>Как уже говорилось у строк можно пробегаться по элементам, получая их значение по индексам. Интересно что из себя представляет такая строка, которая содержит переносы на другую строку. Напишу код</w:t>
       </w:r>
       <w:r>
         <w:rPr>
@@ -3891,13 +3570,8 @@
       <w:pPr>
         <w:jc w:val="both"/>
       </w:pPr>
-      <w:proofErr w:type="gramStart"/>
-      <w:r>
-        <w:t>Ну</w:t>
-      </w:r>
-      <w:proofErr w:type="gramEnd"/>
-      <w:r>
-        <w:t xml:space="preserve"> можно воспользоваться и более классическим циклом.</w:t>
+      <w:r>
+        <w:t>Ну можно воспользоваться и более классическим циклом.</w:t>
       </w:r>
     </w:p>
     <w:p>
@@ -3966,7 +3640,6 @@
       <w:r>
         <w:t xml:space="preserve">Напомню, даже так, внутри цикла </w:t>
       </w:r>
-      <w:proofErr w:type="spellStart"/>
       <w:r>
         <w:rPr>
           <w:b/>
@@ -3974,7 +3647,6 @@
         </w:rPr>
         <w:t>i</w:t>
       </w:r>
-      <w:proofErr w:type="spellEnd"/>
       <w:r>
         <w:rPr>
           <w:b/>
@@ -4132,21 +3804,7 @@
         <w:rPr>
           <w:b/>
         </w:rPr>
-        <w:t xml:space="preserve">И </w:t>
-      </w:r>
-      <w:proofErr w:type="gramStart"/>
-      <w:r>
-        <w:rPr>
-          <w:b/>
-        </w:rPr>
-        <w:t>разумеется</w:t>
-      </w:r>
-      <w:proofErr w:type="gramEnd"/>
-      <w:r>
-        <w:rPr>
-          <w:b/>
-        </w:rPr>
-        <w:t xml:space="preserve"> изменить строку по индексу мы не можем</w:t>
+        <w:t>И разумеется изменить строку по индексу мы не можем</w:t>
       </w:r>
     </w:p>
     <w:p>
@@ -4233,7 +3891,6 @@
       <w:pPr>
         <w:jc w:val="both"/>
       </w:pPr>
-      <w:proofErr w:type="gramStart"/>
       <w:r>
         <w:rPr>
           <w:b/>
@@ -4258,14 +3915,7 @@
         <w:rPr>
           <w:b/>
         </w:rPr>
-        <w:t>.</w:t>
-      </w:r>
-      <w:proofErr w:type="gramEnd"/>
-      <w:r>
-        <w:rPr>
-          <w:b/>
-        </w:rPr>
-        <w:t xml:space="preserve"> </w:t>
+        <w:t xml:space="preserve">. </w:t>
       </w:r>
       <w:r>
         <w:t>Все.</w:t>
@@ -4369,23 +4019,14 @@
       </w:r>
     </w:p>
     <w:p>
-      <w:proofErr w:type="gramStart"/>
-      <w:r>
-        <w:t>Ну</w:t>
-      </w:r>
-      <w:proofErr w:type="gramEnd"/>
-      <w:r>
-        <w:t xml:space="preserve"> тут не помню. Поэтому подробнее.</w:t>
+      <w:r>
+        <w:t>Ну тут не помню. Поэтому подробнее.</w:t>
       </w:r>
       <w:r>
         <w:t xml:space="preserve"> </w:t>
       </w:r>
       <w:r>
-        <w:t xml:space="preserve">Чтобы </w:t>
-      </w:r>
-      <w:proofErr w:type="gramStart"/>
-      <w:r>
-        <w:t xml:space="preserve">создать </w:t>
+        <w:t xml:space="preserve">Чтобы создать </w:t>
       </w:r>
       <w:r>
         <w:rPr>
@@ -4394,11 +4035,7 @@
         <w:t xml:space="preserve">кортеж </w:t>
       </w:r>
       <w:r>
-        <w:t>нужны</w:t>
-      </w:r>
-      <w:proofErr w:type="gramEnd"/>
-      <w:r>
-        <w:t xml:space="preserve"> круглые скобки</w:t>
+        <w:t>нужны круглые скобки</w:t>
       </w:r>
       <w:r>
         <w:t xml:space="preserve">. В нем мы можем хранить разные типы данных. </w:t>
@@ -4676,14 +4313,9 @@
       <w:pPr>
         <w:jc w:val="both"/>
       </w:pPr>
-      <w:proofErr w:type="gramStart"/>
       <w:r>
         <w:lastRenderedPageBreak/>
-        <w:t>Кажется</w:t>
-      </w:r>
-      <w:proofErr w:type="gramEnd"/>
-      <w:r>
-        <w:t xml:space="preserve"> что переменная просто изменилась, но на самом деле это уже совсем другая переменная. Это можно отследить с помощью функции </w:t>
+        <w:t xml:space="preserve">Кажется что переменная просто изменилась, но на самом деле это уже совсем другая переменная. Это можно отследить с помощью функции </w:t>
       </w:r>
       <w:r>
         <w:rPr>
@@ -5180,19 +4812,11 @@
           <w:b/>
         </w:rPr>
       </w:pPr>
-      <w:proofErr w:type="spellStart"/>
-      <w:r>
-        <w:rPr>
-          <w:b/>
-        </w:rPr>
-        <w:t>Нихера</w:t>
-      </w:r>
-      <w:proofErr w:type="spellEnd"/>
-      <w:r>
-        <w:rPr>
-          <w:b/>
-        </w:rPr>
-        <w:t xml:space="preserve"> так не понятно.</w:t>
+      <w:r>
+        <w:rPr>
+          <w:b/>
+        </w:rPr>
+        <w:t>Нихера так не понятно.</w:t>
       </w:r>
     </w:p>
     <w:p>
@@ -5355,13 +4979,8 @@
       <w:pPr>
         <w:jc w:val="both"/>
       </w:pPr>
-      <w:proofErr w:type="spellStart"/>
-      <w:r>
-        <w:t>Блет</w:t>
-      </w:r>
-      <w:proofErr w:type="spellEnd"/>
-      <w:r>
-        <w:t xml:space="preserve">. Это работает иначе в этом языке. Вот один и тот же код на </w:t>
+      <w:r>
+        <w:t xml:space="preserve">Блет. Это работает иначе в этом языке. Вот один и тот же код на </w:t>
       </w:r>
       <w:r>
         <w:rPr>
@@ -5739,15 +5358,7 @@
         <w:jc w:val="both"/>
       </w:pPr>
       <w:r>
-        <w:t xml:space="preserve">Путаница </w:t>
-      </w:r>
-      <w:proofErr w:type="spellStart"/>
-      <w:r>
-        <w:t>жопная</w:t>
-      </w:r>
-      <w:proofErr w:type="spellEnd"/>
-      <w:r>
-        <w:t>. Вот по формуле</w:t>
+        <w:t>Путаница жопная. Вот по формуле</w:t>
       </w:r>
     </w:p>
     <w:p>
@@ -5833,35 +5444,7 @@
         <w:rPr>
           <w:b/>
         </w:rPr>
-        <w:t xml:space="preserve">Вот это </w:t>
-      </w:r>
-      <w:proofErr w:type="spellStart"/>
-      <w:r>
-        <w:rPr>
-          <w:b/>
-        </w:rPr>
-        <w:t>пиздец</w:t>
-      </w:r>
-      <w:proofErr w:type="spellEnd"/>
-      <w:r>
-        <w:rPr>
-          <w:b/>
-        </w:rPr>
-        <w:t xml:space="preserve">. </w:t>
-      </w:r>
-      <w:proofErr w:type="gramStart"/>
-      <w:r>
-        <w:rPr>
-          <w:b/>
-        </w:rPr>
-        <w:t>Ладно</w:t>
-      </w:r>
-      <w:proofErr w:type="gramEnd"/>
-      <w:r>
-        <w:rPr>
-          <w:b/>
-        </w:rPr>
-        <w:t xml:space="preserve"> 13 % -3 это -2. Хорошо. Но -3</w:t>
+        <w:t>Вот это пиздец. Ладно 13 % -3 это -2. Хорошо. Но -3</w:t>
       </w:r>
       <w:r>
         <w:rPr>
@@ -5873,32 +5456,10 @@
         <w:rPr>
           <w:b/>
         </w:rPr>
-        <w:t xml:space="preserve">не поменяло знак, это </w:t>
-      </w:r>
-      <w:proofErr w:type="spellStart"/>
-      <w:r>
-        <w:rPr>
-          <w:b/>
-        </w:rPr>
-        <w:t>пиздец</w:t>
-      </w:r>
-      <w:proofErr w:type="spellEnd"/>
-      <w:r>
-        <w:rPr>
-          <w:b/>
-        </w:rPr>
-        <w:t xml:space="preserve">. </w:t>
-      </w:r>
-      <w:r>
-        <w:t xml:space="preserve">Да сказали, что эта операция выполняется раньше, но </w:t>
-      </w:r>
-      <w:proofErr w:type="gramStart"/>
-      <w:r>
-        <w:t>то</w:t>
-      </w:r>
-      <w:proofErr w:type="gramEnd"/>
-      <w:r>
-        <w:t xml:space="preserve"> что она не учитывает знак мега тупо.</w:t>
+        <w:t xml:space="preserve">не поменяло знак, это пиздец. </w:t>
+      </w:r>
+      <w:r>
+        <w:t>Да сказали, что эта операция выполняется раньше, но то что она не учитывает знак мега тупо.</w:t>
       </w:r>
     </w:p>
     <w:p>
@@ -6016,15 +5577,7 @@
         <w:jc w:val="both"/>
       </w:pPr>
       <w:r>
-        <w:t xml:space="preserve">Это </w:t>
-      </w:r>
-      <w:proofErr w:type="spellStart"/>
-      <w:r>
-        <w:t>пиздец</w:t>
-      </w:r>
-      <w:proofErr w:type="spellEnd"/>
-      <w:r>
-        <w:t>.</w:t>
+        <w:t>Это пиздец.</w:t>
       </w:r>
     </w:p>
     <w:p>
@@ -6050,15 +5603,7 @@
         <w:jc w:val="both"/>
       </w:pPr>
       <w:r>
-        <w:t xml:space="preserve">Плюс целых чисел в их бесконечной точности. </w:t>
-      </w:r>
-      <w:proofErr w:type="gramStart"/>
-      <w:r>
-        <w:t>Записаны</w:t>
-      </w:r>
-      <w:proofErr w:type="gramEnd"/>
-      <w:r>
-        <w:t xml:space="preserve"> могут быть сколь угодно большие числа. </w:t>
+        <w:t xml:space="preserve">Плюс целых чисел в их бесконечной точности. Записаны могут быть сколь угодно большие числа. </w:t>
       </w:r>
     </w:p>
     <w:p>
@@ -6192,23 +5737,7 @@
         <w:jc w:val="both"/>
       </w:pPr>
       <w:r>
-        <w:t xml:space="preserve">Для </w:t>
-      </w:r>
-      <w:proofErr w:type="gramStart"/>
-      <w:r>
-        <w:t>интереса</w:t>
-      </w:r>
-      <w:proofErr w:type="gramEnd"/>
-      <w:r>
-        <w:t xml:space="preserve"> решил узнать </w:t>
-      </w:r>
-      <w:proofErr w:type="gramStart"/>
-      <w:r>
-        <w:t>какой</w:t>
-      </w:r>
-      <w:proofErr w:type="gramEnd"/>
-      <w:r>
-        <w:t xml:space="preserve"> длины это число.</w:t>
+        <w:t>Для интереса решил узнать какой длины это число.</w:t>
       </w:r>
     </w:p>
     <w:p>
@@ -6354,15 +5883,7 @@
         <w:jc w:val="both"/>
       </w:pPr>
       <w:r>
-        <w:t xml:space="preserve">Да выполнялся этот код долго, но в принципе он выполнился. </w:t>
-      </w:r>
-      <w:proofErr w:type="gramStart"/>
-      <w:r>
-        <w:t>То</w:t>
-      </w:r>
-      <w:proofErr w:type="gramEnd"/>
-      <w:r>
-        <w:t xml:space="preserve"> что </w:t>
+        <w:t xml:space="preserve">Да выполнялся этот код долго, но в принципе он выполнился. То что </w:t>
       </w:r>
       <w:r>
         <w:rPr>
@@ -6392,21 +5913,7 @@
         <w:rPr>
           <w:b/>
         </w:rPr>
-        <w:t>Например, в языках C и</w:t>
-      </w:r>
-      <w:proofErr w:type="gramStart"/>
-      <w:r>
-        <w:rPr>
-          <w:b/>
-        </w:rPr>
-        <w:t xml:space="preserve"> С</w:t>
-      </w:r>
-      <w:proofErr w:type="gramEnd"/>
-      <w:r>
-        <w:rPr>
-          <w:b/>
-        </w:rPr>
-        <w:t>++ существует несколько встроенных типов для представления целых чисел. Эти типы различаются количеством памяти, которое выделяется на переменные такого типа. В зависимости от этого, переменная имеет ограничение на величину числа, которое можно записать. При попытке записать число, выходящее за границу типов, возможны непредсказуемые последствия.</w:t>
+        <w:t>Например, в языках C и С++ существует несколько встроенных типов для представления целых чисел. Эти типы различаются количеством памяти, которое выделяется на переменные такого типа. В зависимости от этого, переменная имеет ограничение на величину числа, которое можно записать. При попытке записать число, выходящее за границу типов, возможны непредсказуемые последствия.</w:t>
       </w:r>
     </w:p>
     <w:p>
@@ -6690,21 +6197,7 @@
         <w:rPr>
           <w:b/>
         </w:rPr>
-        <w:t xml:space="preserve">Точка перемещается влево или вправо по разрядам числа, и поэтому её называют плавающей. А если подходить к этому ещё более формально, можно сказать, что числа с плавающей точкой обладают точной относительной точностью, но изменяющейся абсолютной. Иначе говоря, точность числа содержится в мантиссе (значащих цифрах), а порядок числа </w:t>
-      </w:r>
-      <w:proofErr w:type="gramStart"/>
-      <w:r>
-        <w:rPr>
-          <w:b/>
-        </w:rPr>
-        <w:t>становится не важен</w:t>
-      </w:r>
-      <w:proofErr w:type="gramEnd"/>
-      <w:r>
-        <w:rPr>
-          <w:b/>
-        </w:rPr>
-        <w:t>.</w:t>
+        <w:t>Точка перемещается влево или вправо по разрядам числа, и поэтому её называют плавающей. А если подходить к этому ещё более формально, можно сказать, что числа с плавающей точкой обладают точной относительной точностью, но изменяющейся абсолютной. Иначе говоря, точность числа содержится в мантиссе (значащих цифрах), а порядок числа становится не важен.</w:t>
       </w:r>
     </w:p>
     <w:p>
@@ -6895,7 +6388,6 @@
         </w:rPr>
         <w:t xml:space="preserve">. </w:t>
       </w:r>
-      <w:proofErr w:type="gramStart"/>
       <w:r>
         <w:rPr>
           <w:b/>
@@ -6916,7 +6408,6 @@
         </w:rPr>
         <w:t xml:space="preserve"> Decimal.</w:t>
       </w:r>
-      <w:proofErr w:type="gramEnd"/>
       <w:r>
         <w:rPr>
           <w:lang w:val="en-AU"/>
@@ -7099,15 +6590,7 @@
         <w:jc w:val="both"/>
       </w:pPr>
       <w:r>
-        <w:t xml:space="preserve">Когда целые числа делятся, на выходе получается число с плавающей точкой. Или если дробное число умножить на </w:t>
-      </w:r>
-      <w:proofErr w:type="gramStart"/>
-      <w:r>
-        <w:t>целое</w:t>
-      </w:r>
-      <w:proofErr w:type="gramEnd"/>
-      <w:r>
-        <w:t xml:space="preserve"> на выходе все равно будет дробное, даже если результат будет целым</w:t>
+        <w:t>Когда целые числа делятся, на выходе получается число с плавающей точкой. Или если дробное число умножить на целое на выходе все равно будет дробное, даже если результат будет целым</w:t>
       </w:r>
       <w:r>
         <w:t>:</w:t>
@@ -7260,15 +6743,7 @@
         <w:jc w:val="both"/>
       </w:pPr>
       <w:r>
-        <w:t xml:space="preserve">Но по мимо неявного преобразования, можно еще сделать </w:t>
-      </w:r>
-      <w:proofErr w:type="gramStart"/>
-      <w:r>
-        <w:t>явное</w:t>
-      </w:r>
-      <w:proofErr w:type="gramEnd"/>
-      <w:r>
-        <w:t xml:space="preserve">. </w:t>
+        <w:t xml:space="preserve">Но по мимо неявного преобразования, можно еще сделать явное. </w:t>
       </w:r>
     </w:p>
     <w:p>
@@ -7667,11 +7142,6 @@
       </w:r>
     </w:p>
     <w:p>
-      <w:pPr>
-        <w:rPr>
-          <w:lang w:val="en-AU"/>
-        </w:rPr>
-      </w:pPr>
       <w:r>
         <w:rPr>
           <w:noProof/>
@@ -7727,20 +7197,13 @@
         <w:t xml:space="preserve"> </w:t>
       </w:r>
     </w:p>
-    <w:p>
-      <w:pPr>
-        <w:rPr>
-          <w:lang w:val="en-AU"/>
-        </w:rPr>
-      </w:pPr>
-    </w:p>
+    <w:p/>
     <w:p>
       <w:pPr>
         <w:rPr>
           <w:b/>
           <w:sz w:val="30"/>
           <w:szCs w:val="30"/>
-          <w:lang w:val="en-AU"/>
         </w:rPr>
       </w:pPr>
       <w:r>
@@ -7753,11 +7216,6 @@
       </w:r>
     </w:p>
     <w:p>
-      <w:pPr>
-        <w:rPr>
-          <w:lang w:val="en-AU"/>
-        </w:rPr>
-      </w:pPr>
       <w:r>
         <w:t xml:space="preserve">Однако необходимость обрабатывать строки, и в том числе их изменять, иногда появляется. </w:t>
       </w:r>
@@ -7770,35 +7228,7 @@
         <w:rPr>
           <w:b/>
         </w:rPr>
-        <w:t>[</w:t>
-      </w:r>
-      <w:proofErr w:type="spellStart"/>
-      <w:r>
-        <w:rPr>
-          <w:b/>
-        </w:rPr>
-        <w:t>начало</w:t>
-      </w:r>
-      <w:proofErr w:type="gramStart"/>
-      <w:r>
-        <w:rPr>
-          <w:b/>
-        </w:rPr>
-        <w:t>:к</w:t>
-      </w:r>
-      <w:proofErr w:type="gramEnd"/>
-      <w:r>
-        <w:rPr>
-          <w:b/>
-        </w:rPr>
-        <w:t>онец:шаг</w:t>
-      </w:r>
-      <w:proofErr w:type="spellEnd"/>
-      <w:r>
-        <w:rPr>
-          <w:b/>
-        </w:rPr>
-        <w:t>],</w:t>
+        <w:t>[начало:конец:шаг],</w:t>
       </w:r>
       <w:r>
         <w:t xml:space="preserve"> </w:t>
@@ -8034,21 +7464,7 @@
         <w:rPr>
           <w:b/>
         </w:rPr>
-        <w:t xml:space="preserve"> </w:t>
-      </w:r>
-      <w:proofErr w:type="spellStart"/>
-      <w:r>
-        <w:rPr>
-          <w:b/>
-        </w:rPr>
-        <w:t>len</w:t>
-      </w:r>
-      <w:proofErr w:type="spellEnd"/>
-      <w:r>
-        <w:rPr>
-          <w:b/>
-        </w:rPr>
-        <w:t xml:space="preserve">() </w:t>
+        <w:t xml:space="preserve"> len() </w:t>
       </w:r>
       <w:r>
         <w:t>позволяет узнать длину строки</w:t>
@@ -8058,33 +7474,11 @@
       <w:r>
         <w:t xml:space="preserve">Метод </w:t>
       </w:r>
-      <w:proofErr w:type="spellStart"/>
-      <w:r>
-        <w:rPr>
-          <w:b/>
-        </w:rPr>
-        <w:t>find</w:t>
-      </w:r>
-      <w:proofErr w:type="spellEnd"/>
-      <w:r>
-        <w:rPr>
-          <w:b/>
-        </w:rPr>
-        <w:t>(</w:t>
-      </w:r>
-      <w:proofErr w:type="spellStart"/>
-      <w:r>
-        <w:rPr>
-          <w:b/>
-        </w:rPr>
-        <w:t>substr</w:t>
-      </w:r>
-      <w:proofErr w:type="spellEnd"/>
-      <w:r>
-        <w:rPr>
-          <w:b/>
-        </w:rPr>
-        <w:t>),</w:t>
+      <w:r>
+        <w:rPr>
+          <w:b/>
+        </w:rPr>
+        <w:t>find(substr),</w:t>
       </w:r>
       <w:r>
         <w:t xml:space="preserve"> определенный для ст</w:t>
@@ -8370,11 +7764,6 @@
       </w:r>
     </w:p>
     <w:p>
-      <w:pPr>
-        <w:rPr>
-          <w:lang w:val="en-AU"/>
-        </w:rPr>
-      </w:pPr>
       <w:r>
         <w:rPr>
           <w:noProof/>
@@ -8554,15 +7943,7 @@
         </w:rPr>
       </w:pPr>
       <w:r>
-        <w:t xml:space="preserve">Эти методы не влияют на саму строку. А возвращают измененный вариант </w:t>
-      </w:r>
-      <w:proofErr w:type="gramStart"/>
-      <w:r>
-        <w:t>с</w:t>
-      </w:r>
-      <w:proofErr w:type="gramEnd"/>
-      <w:r>
-        <w:t xml:space="preserve"> другим </w:t>
+        <w:t xml:space="preserve">Эти методы не влияют на саму строку. А возвращают измененный вариант с другим </w:t>
       </w:r>
       <w:r>
         <w:rPr>
@@ -8596,7 +7977,6 @@
           </w:rPr>
           <w:t>://</w:t>
         </w:r>
-        <w:proofErr w:type="spellStart"/>
         <w:r>
           <w:rPr>
             <w:rStyle w:val="a5"/>
@@ -8604,14 +7984,12 @@
           </w:rPr>
           <w:t>pythonworld</w:t>
         </w:r>
-        <w:proofErr w:type="spellEnd"/>
         <w:r>
           <w:rPr>
             <w:rStyle w:val="a5"/>
           </w:rPr>
           <w:t>.</w:t>
         </w:r>
-        <w:proofErr w:type="spellStart"/>
         <w:r>
           <w:rPr>
             <w:rStyle w:val="a5"/>
@@ -8619,14 +7997,12 @@
           </w:rPr>
           <w:t>ru</w:t>
         </w:r>
-        <w:proofErr w:type="spellEnd"/>
         <w:r>
           <w:rPr>
             <w:rStyle w:val="a5"/>
           </w:rPr>
           <w:t>/</w:t>
         </w:r>
-        <w:proofErr w:type="spellStart"/>
         <w:r>
           <w:rPr>
             <w:rStyle w:val="a5"/>
@@ -8634,14 +8010,12 @@
           </w:rPr>
           <w:t>tipy</w:t>
         </w:r>
-        <w:proofErr w:type="spellEnd"/>
         <w:r>
           <w:rPr>
             <w:rStyle w:val="a5"/>
           </w:rPr>
           <w:t>-</w:t>
         </w:r>
-        <w:proofErr w:type="spellStart"/>
         <w:r>
           <w:rPr>
             <w:rStyle w:val="a5"/>
@@ -8649,7 +8023,6 @@
           </w:rPr>
           <w:t>dannyx</w:t>
         </w:r>
-        <w:proofErr w:type="spellEnd"/>
         <w:r>
           <w:rPr>
             <w:rStyle w:val="a5"/>
@@ -8682,7 +8055,6 @@
           </w:rPr>
           <w:t>/</w:t>
         </w:r>
-        <w:proofErr w:type="spellStart"/>
         <w:r>
           <w:rPr>
             <w:rStyle w:val="a5"/>
@@ -8690,14 +8062,12 @@
           </w:rPr>
           <w:t>stroki</w:t>
         </w:r>
-        <w:proofErr w:type="spellEnd"/>
         <w:r>
           <w:rPr>
             <w:rStyle w:val="a5"/>
           </w:rPr>
           <w:t>-</w:t>
         </w:r>
-        <w:proofErr w:type="spellStart"/>
         <w:r>
           <w:rPr>
             <w:rStyle w:val="a5"/>
@@ -8705,14 +8075,12 @@
           </w:rPr>
           <w:t>funkcii</w:t>
         </w:r>
-        <w:proofErr w:type="spellEnd"/>
         <w:r>
           <w:rPr>
             <w:rStyle w:val="a5"/>
           </w:rPr>
           <w:t>-</w:t>
         </w:r>
-        <w:proofErr w:type="spellStart"/>
         <w:r>
           <w:rPr>
             <w:rStyle w:val="a5"/>
@@ -8720,14 +8088,12 @@
           </w:rPr>
           <w:t>i</w:t>
         </w:r>
-        <w:proofErr w:type="spellEnd"/>
         <w:r>
           <w:rPr>
             <w:rStyle w:val="a5"/>
           </w:rPr>
           <w:t>-</w:t>
         </w:r>
-        <w:proofErr w:type="spellStart"/>
         <w:r>
           <w:rPr>
             <w:rStyle w:val="a5"/>
@@ -8735,14 +8101,12 @@
           </w:rPr>
           <w:t>metody</w:t>
         </w:r>
-        <w:proofErr w:type="spellEnd"/>
         <w:r>
           <w:rPr>
             <w:rStyle w:val="a5"/>
           </w:rPr>
           <w:t>-</w:t>
         </w:r>
-        <w:proofErr w:type="spellStart"/>
         <w:r>
           <w:rPr>
             <w:rStyle w:val="a5"/>
@@ -8750,7 +8114,6 @@
           </w:rPr>
           <w:t>strok</w:t>
         </w:r>
-        <w:proofErr w:type="spellEnd"/>
         <w:r>
           <w:rPr>
             <w:rStyle w:val="a5"/>
@@ -8897,15 +8260,7 @@
     </w:p>
     <w:p>
       <w:r>
-        <w:t xml:space="preserve">Тут в начале списка первый элемент пустой, потому что в строке разделитель самый первый символ. Чтобы это обойти можно, </w:t>
-      </w:r>
-      <w:proofErr w:type="gramStart"/>
-      <w:r>
-        <w:t>например</w:t>
-      </w:r>
-      <w:proofErr w:type="gramEnd"/>
-      <w:r>
-        <w:t xml:space="preserve"> обходить не всю строку, а срез после первого элемента.</w:t>
+        <w:t>Тут в начале списка первый элемент пустой, потому что в строке разделитель самый первый символ. Чтобы это обойти можно, например обходить не всю строку, а срез после первого элемента.</w:t>
       </w:r>
     </w:p>
     <w:p>
@@ -9018,13 +8373,8 @@
           <w:b/>
         </w:rPr>
       </w:pPr>
-      <w:proofErr w:type="gramStart"/>
-      <w:r>
-        <w:t>Обратный</w:t>
-      </w:r>
-      <w:proofErr w:type="gramEnd"/>
-      <w:r>
-        <w:t xml:space="preserve"> этому методу это </w:t>
+      <w:r>
+        <w:t xml:space="preserve">Обратный этому методу это </w:t>
       </w:r>
       <w:r>
         <w:rPr>
@@ -9104,15 +8454,7 @@
         <w:t xml:space="preserve"> Хотя он слегка странный. Обычно разделитель кладут в скобки, а уже </w:t>
       </w:r>
       <w:r>
-        <w:t xml:space="preserve">к самому списку применяют этот метод </w:t>
-      </w:r>
-      <w:proofErr w:type="gramStart"/>
-      <w:r>
-        <w:t>на</w:t>
-      </w:r>
-      <w:proofErr w:type="gramEnd"/>
-      <w:r>
-        <w:t xml:space="preserve"> да ладно.</w:t>
+        <w:t>к самому списку применяют этот метод на да ладно.</w:t>
       </w:r>
     </w:p>
     <w:p>
@@ -9222,21 +8564,8 @@
       </w:r>
     </w:p>
     <w:p>
-      <w:pPr>
-        <w:rPr>
-          <w:lang w:val="en-AU"/>
-        </w:rPr>
-      </w:pPr>
-      <w:r>
-        <w:t xml:space="preserve">В конце используется два \\, так как он является </w:t>
-      </w:r>
-      <w:proofErr w:type="gramStart"/>
-      <w:r>
-        <w:t>спец</w:t>
-      </w:r>
-      <w:proofErr w:type="gramEnd"/>
-      <w:r>
-        <w:t>. Символом и один не работает.</w:t>
+      <w:r>
+        <w:t>В конце используется два \\, так как он является спец. Символом и один не работает.</w:t>
       </w:r>
       <w:r>
         <w:br w:type="page"/>
@@ -9424,11 +8753,6 @@
       </w:r>
     </w:p>
     <w:p>
-      <w:pPr>
-        <w:rPr>
-          <w:lang w:val="en-AU"/>
-        </w:rPr>
-      </w:pPr>
       <w:r>
         <w:t xml:space="preserve">Если строка состоит только из чисел, то ее можно преобразовать в число. </w:t>
       </w:r>
@@ -9549,15 +8873,7 @@
         </w:rPr>
       </w:pPr>
       <w:r>
-        <w:t xml:space="preserve">Пробелы </w:t>
-      </w:r>
-      <w:proofErr w:type="spellStart"/>
-      <w:r>
-        <w:t>проигнорировались</w:t>
-      </w:r>
-      <w:proofErr w:type="spellEnd"/>
-      <w:r>
-        <w:t xml:space="preserve">. </w:t>
+        <w:t xml:space="preserve">Пробелы проигнорировались. </w:t>
       </w:r>
     </w:p>
     <w:p>
@@ -9671,8 +8987,6 @@
       </w:r>
     </w:p>
     <w:p>
-      <w:proofErr w:type="spellStart"/>
-      <w:proofErr w:type="gramStart"/>
       <w:r>
         <w:rPr>
           <w:b/>
@@ -9680,19 +8994,11 @@
         </w:rPr>
         <w:t>Int</w:t>
       </w:r>
-      <w:proofErr w:type="spellEnd"/>
-      <w:r>
-        <w:rPr>
-          <w:b/>
-        </w:rPr>
-        <w:t>(</w:t>
-      </w:r>
-      <w:proofErr w:type="gramEnd"/>
-      <w:r>
-        <w:rPr>
-          <w:b/>
-        </w:rPr>
-        <w:t xml:space="preserve">) </w:t>
+      <w:r>
+        <w:rPr>
+          <w:b/>
+        </w:rPr>
+        <w:t xml:space="preserve">() </w:t>
       </w:r>
       <w:r>
         <w:t>может игнорировать пробелы, но не точки.</w:t>
@@ -9702,7 +9008,6 @@
       <w:r>
         <w:t xml:space="preserve">А чтобы преобразовать число в строку, есть метод </w:t>
       </w:r>
-      <w:proofErr w:type="spellStart"/>
       <w:r>
         <w:rPr>
           <w:b/>
@@ -9710,7 +9015,6 @@
         </w:rPr>
         <w:t>str</w:t>
       </w:r>
-      <w:proofErr w:type="spellEnd"/>
       <w:r>
         <w:rPr>
           <w:b/>
@@ -9843,15 +9147,7 @@
     </w:p>
     <w:p>
       <w:r>
-        <w:t xml:space="preserve">Но ошибки типа не будет </w:t>
-      </w:r>
-      <w:proofErr w:type="gramStart"/>
-      <w:r>
-        <w:t>возникать</w:t>
-      </w:r>
-      <w:proofErr w:type="gramEnd"/>
-      <w:r>
-        <w:t xml:space="preserve"> есть строку просто умножать. </w:t>
+        <w:t xml:space="preserve">Но ошибки типа не будет возникать есть строку просто умножать. </w:t>
       </w:r>
     </w:p>
     <w:p>
@@ -10300,15 +9596,7 @@
     </w:p>
     <w:p>
       <w:r>
-        <w:t xml:space="preserve">Иди </w:t>
-      </w:r>
-      <w:proofErr w:type="spellStart"/>
-      <w:r>
-        <w:t>нахуй</w:t>
-      </w:r>
-      <w:proofErr w:type="spellEnd"/>
-      <w:r>
-        <w:t>.</w:t>
+        <w:t>Иди нахуй.</w:t>
       </w:r>
     </w:p>
     <w:p/>
@@ -10334,15 +9622,7 @@
         <w:t xml:space="preserve">  Три основных изменяемых элемента.</w:t>
       </w:r>
       <w:r>
-        <w:t xml:space="preserve"> Списки, словари и множества. Эти типы данных </w:t>
-      </w:r>
-      <w:proofErr w:type="gramStart"/>
-      <w:r>
-        <w:t>могут изменять свою структуру не порождая</w:t>
-      </w:r>
-      <w:proofErr w:type="gramEnd"/>
-      <w:r>
-        <w:t xml:space="preserve"> новые объекты. </w:t>
+        <w:t xml:space="preserve"> Списки, словари и множества. Эти типы данных могут изменять свою структуру не порождая новые объекты. </w:t>
       </w:r>
     </w:p>
     <w:p>
@@ -10363,29 +9643,11 @@
       </w:r>
     </w:p>
     <w:p>
-      <w:proofErr w:type="spellStart"/>
-      <w:proofErr w:type="gramStart"/>
-      <w:r>
-        <w:t>C</w:t>
-      </w:r>
-      <w:proofErr w:type="gramEnd"/>
-      <w:r>
-        <w:t>писок</w:t>
-      </w:r>
-      <w:proofErr w:type="spellEnd"/>
-      <w:r>
-        <w:t xml:space="preserve"> — это упорядоченный набор объектов произвольного типа.</w:t>
-      </w:r>
-      <w:r>
-        <w:t xml:space="preserve"> </w:t>
-      </w:r>
-      <w:proofErr w:type="gramStart"/>
-      <w:r>
-        <w:t xml:space="preserve">По факту похож на Кортеж. </w:t>
-      </w:r>
-      <w:proofErr w:type="gramEnd"/>
-      <w:r>
-        <w:t xml:space="preserve">Но уже относится к изменяемому типу данных. </w:t>
+      <w:r>
+        <w:t>Cписок — это упорядоченный набор объектов произвольного типа.</w:t>
+      </w:r>
+      <w:r>
+        <w:t xml:space="preserve"> По факту похож на Кортеж. Но уже относится к изменяемому типу данных. </w:t>
       </w:r>
     </w:p>
     <w:p>
@@ -10446,7 +9708,6 @@
       <w:pPr>
         <w:rPr>
           <w:b/>
-          <w:lang w:val="en-AU"/>
         </w:rPr>
       </w:pPr>
       <w:r>
@@ -10600,107 +9861,108 @@
       <w:pPr>
         <w:rPr>
           <w:b/>
+        </w:rPr>
+      </w:pPr>
+      <w:r>
+        <w:rPr>
+          <w:b/>
           <w:lang w:val="en-AU"/>
         </w:rPr>
-      </w:pPr>
-      <w:proofErr w:type="gramStart"/>
+        <w:t>Letters</w:t>
+      </w:r>
+      <w:r>
+        <w:rPr>
+          <w:b/>
+        </w:rPr>
+        <w:t>[</w:t>
+      </w:r>
       <w:r>
         <w:rPr>
           <w:b/>
           <w:lang w:val="en-AU"/>
         </w:rPr>
-        <w:t>Letters[</w:t>
-      </w:r>
-      <w:proofErr w:type="spellStart"/>
-      <w:proofErr w:type="gramEnd"/>
+        <w:t>len</w:t>
+      </w:r>
+      <w:r>
+        <w:rPr>
+          <w:b/>
+        </w:rPr>
+        <w:t>(</w:t>
+      </w:r>
       <w:r>
         <w:rPr>
           <w:b/>
           <w:lang w:val="en-AU"/>
         </w:rPr>
-        <w:t>len</w:t>
-      </w:r>
-      <w:proofErr w:type="spellEnd"/>
+        <w:t>letters</w:t>
+      </w:r>
+      <w:r>
+        <w:rPr>
+          <w:b/>
+        </w:rPr>
+        <w:t>)-1]</w:t>
+      </w:r>
+    </w:p>
+    <w:p>
+      <w:pPr>
+        <w:rPr>
+          <w:b/>
+        </w:rPr>
+      </w:pPr>
       <w:r>
         <w:rPr>
           <w:b/>
           <w:lang w:val="en-AU"/>
         </w:rPr>
-        <w:t>(letters)-1]</w:t>
-      </w:r>
-    </w:p>
-    <w:p>
-      <w:pPr>
+        <w:t>Letters</w:t>
+      </w:r>
+      <w:r>
+        <w:rPr>
+          <w:b/>
+        </w:rPr>
+        <w:t>[-1]</w:t>
+      </w:r>
+    </w:p>
+    <w:p>
+      <w:r>
+        <w:t xml:space="preserve">И в </w:t>
+      </w:r>
+      <w:r>
         <w:rPr>
           <w:b/>
           <w:lang w:val="en-AU"/>
         </w:rPr>
-      </w:pPr>
-      <w:proofErr w:type="gramStart"/>
+        <w:t>python</w:t>
+      </w:r>
+      <w:r>
+        <w:rPr>
+          <w:b/>
+        </w:rPr>
+        <w:t xml:space="preserve"> </w:t>
+      </w:r>
+      <w:r>
+        <w:t>предпочтительнее второй вариант, так как чем проще, тем лучше.</w:t>
+      </w:r>
+    </w:p>
+    <w:p/>
+    <w:p>
+      <w:r>
+        <w:t xml:space="preserve">Помимо добавления элементов в список их можно и вытаскивать. </w:t>
+      </w:r>
+    </w:p>
+    <w:p>
       <w:r>
         <w:rPr>
           <w:b/>
           <w:lang w:val="en-AU"/>
         </w:rPr>
-        <w:t>Letters[</w:t>
-      </w:r>
-      <w:proofErr w:type="gramEnd"/>
-      <w:r>
-        <w:rPr>
-          <w:b/>
-          <w:lang w:val="en-AU"/>
-        </w:rPr>
-        <w:t>-1]</w:t>
-      </w:r>
-    </w:p>
-    <w:p>
-      <w:r>
-        <w:t xml:space="preserve">И в </w:t>
-      </w:r>
-      <w:r>
-        <w:rPr>
-          <w:b/>
-          <w:lang w:val="en-AU"/>
-        </w:rPr>
-        <w:t>python</w:t>
-      </w:r>
-      <w:r>
-        <w:rPr>
-          <w:b/>
-        </w:rPr>
-        <w:t xml:space="preserve"> </w:t>
-      </w:r>
-      <w:r>
-        <w:t>предпочтительнее второй вариант, так как чем проще, тем лучше.</w:t>
-      </w:r>
-    </w:p>
-    <w:p/>
-    <w:p>
-      <w:r>
-        <w:t xml:space="preserve">Помимо добавления элементов в список их можно и вытаскивать. </w:t>
-      </w:r>
-    </w:p>
-    <w:p>
-      <w:proofErr w:type="gramStart"/>
-      <w:r>
-        <w:rPr>
-          <w:b/>
-          <w:lang w:val="en-AU"/>
-        </w:rPr>
         <w:t>Pop</w:t>
       </w:r>
       <w:r>
         <w:rPr>
           <w:b/>
         </w:rPr>
-        <w:t>(</w:t>
-      </w:r>
-      <w:proofErr w:type="gramEnd"/>
-      <w:r>
-        <w:rPr>
-          <w:b/>
-        </w:rPr>
-        <w:t>)</w:t>
+        <w:t>()</w:t>
       </w:r>
       <w:r>
         <w:rPr>
@@ -10901,7 +10163,6 @@
       </w:r>
     </w:p>
     <w:p>
-      <w:proofErr w:type="gramStart"/>
       <w:r>
         <w:rPr>
           <w:lang w:val="en-AU"/>
@@ -10909,18 +10170,13 @@
         <w:t>Insert</w:t>
       </w:r>
       <w:r>
-        <w:t>(</w:t>
-      </w:r>
-      <w:proofErr w:type="gramEnd"/>
-      <w:r>
-        <w:t xml:space="preserve">) </w:t>
+        <w:t xml:space="preserve">() </w:t>
       </w:r>
       <w:r>
         <w:t>вставляет элемент в указанный индекс со сдвигом.</w:t>
       </w:r>
     </w:p>
     <w:p>
-      <w:proofErr w:type="gramStart"/>
       <w:r>
         <w:rPr>
           <w:lang w:val="en-AU"/>
@@ -10928,11 +10184,7 @@
         <w:t>Extend</w:t>
       </w:r>
       <w:r>
-        <w:t>(</w:t>
-      </w:r>
-      <w:proofErr w:type="gramEnd"/>
-      <w:r>
-        <w:t xml:space="preserve">) </w:t>
+        <w:t xml:space="preserve">() </w:t>
       </w:r>
       <w:r>
         <w:t xml:space="preserve">помогает сложить 2 списка. Хотя их можно складывать и так </w:t>
@@ -11638,25 +10890,4404 @@
     <w:p>
       <w:pPr>
         <w:rPr>
+          <w:b/>
+          <w:sz w:val="30"/>
+          <w:szCs w:val="30"/>
+        </w:rPr>
+      </w:pPr>
+      <w:r>
+        <w:rPr>
+          <w:b/>
+          <w:sz w:val="30"/>
+          <w:szCs w:val="30"/>
+        </w:rPr>
+        <w:t>Словари</w:t>
+      </w:r>
+    </w:p>
+    <w:p>
+      <w:r>
+        <w:t>Для этой цели в Python предусмотрены словари (dict) — упорядоченные наборы объектов, доступных по ключу. Иными словами, словарь — это совокупность пар ключ-объект.</w:t>
+      </w:r>
+    </w:p>
+    <w:p>
+      <w:r>
+        <w:t>Сам объект, который хранится в словаре, может быть любым. Даже другим словарём.</w:t>
+      </w:r>
+      <w:r>
+        <w:t xml:space="preserve"> К</w:t>
+      </w:r>
+      <w:r>
+        <w:t>люч может быть только объектом неизменяемых типов данных, т.е. числом, строкой или кортежем.</w:t>
+      </w:r>
+    </w:p>
+    <w:p>
+      <w:r>
+        <w:t xml:space="preserve">Ну пока типичный объект. </w:t>
+      </w:r>
+    </w:p>
+    <w:p>
+      <w:r>
+        <w:rPr>
+          <w:noProof/>
+          <w:lang w:eastAsia="ru-RU"/>
+        </w:rPr>
+        <w:lastRenderedPageBreak/>
+        <w:drawing>
+          <wp:inline distT="0" distB="0" distL="0" distR="0">
+            <wp:extent cx="5940425" cy="2022914"/>
+            <wp:effectExtent l="19050" t="0" r="3175" b="0"/>
+            <wp:docPr id="9" name="Рисунок 1"/>
+            <wp:cNvGraphicFramePr>
+              <a:graphicFrameLocks xmlns:a="http://schemas.openxmlformats.org/drawingml/2006/main" noChangeAspect="1"/>
+            </wp:cNvGraphicFramePr>
+            <a:graphic xmlns:a="http://schemas.openxmlformats.org/drawingml/2006/main">
+              <a:graphicData uri="http://schemas.openxmlformats.org/drawingml/2006/picture">
+                <pic:pic xmlns:pic="http://schemas.openxmlformats.org/drawingml/2006/picture">
+                  <pic:nvPicPr>
+                    <pic:cNvPr id="0" name="Picture 1"/>
+                    <pic:cNvPicPr>
+                      <a:picLocks noChangeAspect="1" noChangeArrowheads="1"/>
+                    </pic:cNvPicPr>
+                  </pic:nvPicPr>
+                  <pic:blipFill>
+                    <a:blip r:embed="rId151" cstate="print"/>
+                    <a:srcRect/>
+                    <a:stretch>
+                      <a:fillRect/>
+                    </a:stretch>
+                  </pic:blipFill>
+                  <pic:spPr bwMode="auto">
+                    <a:xfrm>
+                      <a:off x="0" y="0"/>
+                      <a:ext cx="5940425" cy="2022914"/>
+                    </a:xfrm>
+                    <a:prstGeom prst="rect">
+                      <a:avLst/>
+                    </a:prstGeom>
+                    <a:noFill/>
+                    <a:ln w="9525">
+                      <a:noFill/>
+                      <a:miter lim="800000"/>
+                      <a:headEnd/>
+                      <a:tailEnd/>
+                    </a:ln>
+                  </pic:spPr>
+                </pic:pic>
+              </a:graphicData>
+            </a:graphic>
+          </wp:inline>
+        </w:drawing>
+      </w:r>
+    </w:p>
+    <w:p>
+      <w:pPr>
+        <w:rPr>
           <w:lang w:val="en-AU"/>
         </w:rPr>
       </w:pPr>
-      <w:proofErr w:type="spellStart"/>
-      <w:r>
+      <w:r>
+        <w:t>Только без методов. Интересно можно ли добавить сюда новое поле без методов</w:t>
+      </w:r>
+      <w:r>
+        <w:t xml:space="preserve">? </w:t>
+      </w:r>
+      <w:r>
+        <w:t>Наверно нельзя.</w:t>
+      </w:r>
+    </w:p>
+    <w:p>
+      <w:pPr>
         <w:rPr>
           <w:lang w:val="en-AU"/>
         </w:rPr>
-        <w:t>Задание</w:t>
-      </w:r>
-      <w:proofErr w:type="spellEnd"/>
-      <w:r>
-        <w:rPr>
+      </w:pPr>
+      <w:r>
+        <w:rPr>
+          <w:noProof/>
+          <w:lang w:eastAsia="ru-RU"/>
+        </w:rPr>
+        <w:drawing>
+          <wp:inline distT="0" distB="0" distL="0" distR="0">
+            <wp:extent cx="1637665" cy="723265"/>
+            <wp:effectExtent l="19050" t="0" r="635" b="0"/>
+            <wp:docPr id="26" name="Рисунок 4"/>
+            <wp:cNvGraphicFramePr>
+              <a:graphicFrameLocks xmlns:a="http://schemas.openxmlformats.org/drawingml/2006/main" noChangeAspect="1"/>
+            </wp:cNvGraphicFramePr>
+            <a:graphic xmlns:a="http://schemas.openxmlformats.org/drawingml/2006/main">
+              <a:graphicData uri="http://schemas.openxmlformats.org/drawingml/2006/picture">
+                <pic:pic xmlns:pic="http://schemas.openxmlformats.org/drawingml/2006/picture">
+                  <pic:nvPicPr>
+                    <pic:cNvPr id="0" name="Picture 4"/>
+                    <pic:cNvPicPr>
+                      <a:picLocks noChangeAspect="1" noChangeArrowheads="1"/>
+                    </pic:cNvPicPr>
+                  </pic:nvPicPr>
+                  <pic:blipFill>
+                    <a:blip r:embed="rId152" cstate="print"/>
+                    <a:srcRect/>
+                    <a:stretch>
+                      <a:fillRect/>
+                    </a:stretch>
+                  </pic:blipFill>
+                  <pic:spPr bwMode="auto">
+                    <a:xfrm>
+                      <a:off x="0" y="0"/>
+                      <a:ext cx="1637665" cy="723265"/>
+                    </a:xfrm>
+                    <a:prstGeom prst="rect">
+                      <a:avLst/>
+                    </a:prstGeom>
+                    <a:noFill/>
+                    <a:ln w="9525">
+                      <a:noFill/>
+                      <a:miter lim="800000"/>
+                      <a:headEnd/>
+                      <a:tailEnd/>
+                    </a:ln>
+                  </pic:spPr>
+                </pic:pic>
+              </a:graphicData>
+            </a:graphic>
+          </wp:inline>
+        </w:drawing>
+      </w:r>
+      <w:r>
+        <w:rPr>
+          <w:noProof/>
+          <w:lang w:eastAsia="ru-RU"/>
+        </w:rPr>
+        <w:drawing>
+          <wp:inline distT="0" distB="0" distL="0" distR="0">
+            <wp:extent cx="993775" cy="278130"/>
+            <wp:effectExtent l="19050" t="0" r="0" b="0"/>
+            <wp:docPr id="30" name="Рисунок 7"/>
+            <wp:cNvGraphicFramePr>
+              <a:graphicFrameLocks xmlns:a="http://schemas.openxmlformats.org/drawingml/2006/main" noChangeAspect="1"/>
+            </wp:cNvGraphicFramePr>
+            <a:graphic xmlns:a="http://schemas.openxmlformats.org/drawingml/2006/main">
+              <a:graphicData uri="http://schemas.openxmlformats.org/drawingml/2006/picture">
+                <pic:pic xmlns:pic="http://schemas.openxmlformats.org/drawingml/2006/picture">
+                  <pic:nvPicPr>
+                    <pic:cNvPr id="0" name="Picture 7"/>
+                    <pic:cNvPicPr>
+                      <a:picLocks noChangeAspect="1" noChangeArrowheads="1"/>
+                    </pic:cNvPicPr>
+                  </pic:nvPicPr>
+                  <pic:blipFill>
+                    <a:blip r:embed="rId153" cstate="print"/>
+                    <a:srcRect/>
+                    <a:stretch>
+                      <a:fillRect/>
+                    </a:stretch>
+                  </pic:blipFill>
+                  <pic:spPr bwMode="auto">
+                    <a:xfrm>
+                      <a:off x="0" y="0"/>
+                      <a:ext cx="993775" cy="278130"/>
+                    </a:xfrm>
+                    <a:prstGeom prst="rect">
+                      <a:avLst/>
+                    </a:prstGeom>
+                    <a:noFill/>
+                    <a:ln w="9525">
+                      <a:noFill/>
+                      <a:miter lim="800000"/>
+                      <a:headEnd/>
+                      <a:tailEnd/>
+                    </a:ln>
+                  </pic:spPr>
+                </pic:pic>
+              </a:graphicData>
+            </a:graphic>
+          </wp:inline>
+        </w:drawing>
+      </w:r>
+    </w:p>
+    <w:p>
+      <w:r>
+        <w:t>О… можно. Шикарно. А стоп… наверху в коде он же сделал тоже самое…</w:t>
+      </w:r>
+    </w:p>
+    <w:p>
+      <w:r>
+        <w:rPr>
+          <w:noProof/>
+          <w:lang w:eastAsia="ru-RU"/>
+        </w:rPr>
+        <w:drawing>
+          <wp:inline distT="0" distB="0" distL="0" distR="0">
+            <wp:extent cx="5940425" cy="941987"/>
+            <wp:effectExtent l="19050" t="0" r="3175" b="0"/>
+            <wp:docPr id="229" name="Рисунок 10"/>
+            <wp:cNvGraphicFramePr>
+              <a:graphicFrameLocks xmlns:a="http://schemas.openxmlformats.org/drawingml/2006/main" noChangeAspect="1"/>
+            </wp:cNvGraphicFramePr>
+            <a:graphic xmlns:a="http://schemas.openxmlformats.org/drawingml/2006/main">
+              <a:graphicData uri="http://schemas.openxmlformats.org/drawingml/2006/picture">
+                <pic:pic xmlns:pic="http://schemas.openxmlformats.org/drawingml/2006/picture">
+                  <pic:nvPicPr>
+                    <pic:cNvPr id="0" name="Picture 10"/>
+                    <pic:cNvPicPr>
+                      <a:picLocks noChangeAspect="1" noChangeArrowheads="1"/>
+                    </pic:cNvPicPr>
+                  </pic:nvPicPr>
+                  <pic:blipFill>
+                    <a:blip r:embed="rId154" cstate="print"/>
+                    <a:srcRect/>
+                    <a:stretch>
+                      <a:fillRect/>
+                    </a:stretch>
+                  </pic:blipFill>
+                  <pic:spPr bwMode="auto">
+                    <a:xfrm>
+                      <a:off x="0" y="0"/>
+                      <a:ext cx="5940425" cy="941987"/>
+                    </a:xfrm>
+                    <a:prstGeom prst="rect">
+                      <a:avLst/>
+                    </a:prstGeom>
+                    <a:noFill/>
+                    <a:ln w="9525">
+                      <a:noFill/>
+                      <a:miter lim="800000"/>
+                      <a:headEnd/>
+                      <a:tailEnd/>
+                    </a:ln>
+                  </pic:spPr>
+                </pic:pic>
+              </a:graphicData>
+            </a:graphic>
+          </wp:inline>
+        </w:drawing>
+      </w:r>
+    </w:p>
+    <w:p>
+      <w:r>
+        <w:t xml:space="preserve">Методом </w:t>
+      </w:r>
+      <w:r>
+        <w:rPr>
+          <w:b/>
           <w:lang w:val="en-AU"/>
         </w:rPr>
-        <w:t xml:space="preserve"> 2.5.7</w:t>
+        <w:t>keys</w:t>
+      </w:r>
+      <w:r>
+        <w:rPr>
+          <w:b/>
+        </w:rPr>
+        <w:t xml:space="preserve">() </w:t>
+      </w:r>
+      <w:r>
+        <w:t xml:space="preserve">можно получить список ключей. А методом </w:t>
+      </w:r>
+      <w:r>
+        <w:rPr>
+          <w:b/>
+          <w:lang w:val="en-AU"/>
+        </w:rPr>
+        <w:t>values</w:t>
+      </w:r>
+      <w:r>
+        <w:rPr>
+          <w:b/>
+        </w:rPr>
+        <w:t xml:space="preserve">() </w:t>
+      </w:r>
+      <w:r>
+        <w:t>значения.</w:t>
+      </w:r>
+    </w:p>
+    <w:p>
+      <w:r>
+        <w:rPr>
+          <w:noProof/>
+          <w:lang w:eastAsia="ru-RU"/>
+        </w:rPr>
+        <w:drawing>
+          <wp:inline distT="0" distB="0" distL="0" distR="0">
+            <wp:extent cx="3180715" cy="476885"/>
+            <wp:effectExtent l="19050" t="0" r="635" b="0"/>
+            <wp:docPr id="232" name="Рисунок 13"/>
+            <wp:cNvGraphicFramePr>
+              <a:graphicFrameLocks xmlns:a="http://schemas.openxmlformats.org/drawingml/2006/main" noChangeAspect="1"/>
+            </wp:cNvGraphicFramePr>
+            <a:graphic xmlns:a="http://schemas.openxmlformats.org/drawingml/2006/main">
+              <a:graphicData uri="http://schemas.openxmlformats.org/drawingml/2006/picture">
+                <pic:pic xmlns:pic="http://schemas.openxmlformats.org/drawingml/2006/picture">
+                  <pic:nvPicPr>
+                    <pic:cNvPr id="0" name="Picture 13"/>
+                    <pic:cNvPicPr>
+                      <a:picLocks noChangeAspect="1" noChangeArrowheads="1"/>
+                    </pic:cNvPicPr>
+                  </pic:nvPicPr>
+                  <pic:blipFill>
+                    <a:blip r:embed="rId155" cstate="print"/>
+                    <a:srcRect/>
+                    <a:stretch>
+                      <a:fillRect/>
+                    </a:stretch>
+                  </pic:blipFill>
+                  <pic:spPr bwMode="auto">
+                    <a:xfrm>
+                      <a:off x="0" y="0"/>
+                      <a:ext cx="3180715" cy="476885"/>
+                    </a:xfrm>
+                    <a:prstGeom prst="rect">
+                      <a:avLst/>
+                    </a:prstGeom>
+                    <a:noFill/>
+                    <a:ln w="9525">
+                      <a:noFill/>
+                      <a:miter lim="800000"/>
+                      <a:headEnd/>
+                      <a:tailEnd/>
+                    </a:ln>
+                  </pic:spPr>
+                </pic:pic>
+              </a:graphicData>
+            </a:graphic>
+          </wp:inline>
+        </w:drawing>
+      </w:r>
+      <w:r>
+        <w:rPr>
+          <w:noProof/>
+          <w:lang w:eastAsia="ru-RU"/>
+        </w:rPr>
+        <w:drawing>
+          <wp:inline distT="0" distB="0" distL="0" distR="0">
+            <wp:extent cx="5756910" cy="445135"/>
+            <wp:effectExtent l="19050" t="0" r="0" b="0"/>
+            <wp:docPr id="234" name="Рисунок 16"/>
+            <wp:cNvGraphicFramePr>
+              <a:graphicFrameLocks xmlns:a="http://schemas.openxmlformats.org/drawingml/2006/main" noChangeAspect="1"/>
+            </wp:cNvGraphicFramePr>
+            <a:graphic xmlns:a="http://schemas.openxmlformats.org/drawingml/2006/main">
+              <a:graphicData uri="http://schemas.openxmlformats.org/drawingml/2006/picture">
+                <pic:pic xmlns:pic="http://schemas.openxmlformats.org/drawingml/2006/picture">
+                  <pic:nvPicPr>
+                    <pic:cNvPr id="0" name="Picture 16"/>
+                    <pic:cNvPicPr>
+                      <a:picLocks noChangeAspect="1" noChangeArrowheads="1"/>
+                    </pic:cNvPicPr>
+                  </pic:nvPicPr>
+                  <pic:blipFill>
+                    <a:blip r:embed="rId156" cstate="print"/>
+                    <a:srcRect/>
+                    <a:stretch>
+                      <a:fillRect/>
+                    </a:stretch>
+                  </pic:blipFill>
+                  <pic:spPr bwMode="auto">
+                    <a:xfrm>
+                      <a:off x="0" y="0"/>
+                      <a:ext cx="5756910" cy="445135"/>
+                    </a:xfrm>
+                    <a:prstGeom prst="rect">
+                      <a:avLst/>
+                    </a:prstGeom>
+                    <a:noFill/>
+                    <a:ln w="9525">
+                      <a:noFill/>
+                      <a:miter lim="800000"/>
+                      <a:headEnd/>
+                      <a:tailEnd/>
+                    </a:ln>
+                  </pic:spPr>
+                </pic:pic>
+              </a:graphicData>
+            </a:graphic>
+          </wp:inline>
+        </w:drawing>
+      </w:r>
+    </w:p>
+    <w:p>
+      <w:r>
+        <w:t xml:space="preserve">Метод </w:t>
+      </w:r>
+      <w:r>
+        <w:rPr>
+          <w:b/>
+          <w:lang w:val="en-AU"/>
+        </w:rPr>
+        <w:t>pop</w:t>
+      </w:r>
+      <w:r>
+        <w:rPr>
+          <w:b/>
+        </w:rPr>
+        <w:t xml:space="preserve">() </w:t>
+      </w:r>
+      <w:r>
+        <w:rPr>
+          <w:b/>
+        </w:rPr>
+        <w:t xml:space="preserve"> </w:t>
+      </w:r>
+      <w:r>
+        <w:t>вместо индекса требует ключ.</w:t>
+      </w:r>
+    </w:p>
+    <w:p>
+      <w:pPr>
+        <w:rPr>
+          <w:lang w:val="en-AU"/>
+        </w:rPr>
+      </w:pPr>
+      <w:r>
+        <w:rPr>
+          <w:noProof/>
+          <w:lang w:eastAsia="ru-RU"/>
+        </w:rPr>
+        <w:drawing>
+          <wp:inline distT="0" distB="0" distL="0" distR="0">
+            <wp:extent cx="1630045" cy="1216660"/>
+            <wp:effectExtent l="19050" t="0" r="8255" b="0"/>
+            <wp:docPr id="235" name="Рисунок 19"/>
+            <wp:cNvGraphicFramePr>
+              <a:graphicFrameLocks xmlns:a="http://schemas.openxmlformats.org/drawingml/2006/main" noChangeAspect="1"/>
+            </wp:cNvGraphicFramePr>
+            <a:graphic xmlns:a="http://schemas.openxmlformats.org/drawingml/2006/main">
+              <a:graphicData uri="http://schemas.openxmlformats.org/drawingml/2006/picture">
+                <pic:pic xmlns:pic="http://schemas.openxmlformats.org/drawingml/2006/picture">
+                  <pic:nvPicPr>
+                    <pic:cNvPr id="0" name="Picture 19"/>
+                    <pic:cNvPicPr>
+                      <a:picLocks noChangeAspect="1" noChangeArrowheads="1"/>
+                    </pic:cNvPicPr>
+                  </pic:nvPicPr>
+                  <pic:blipFill>
+                    <a:blip r:embed="rId157" cstate="print"/>
+                    <a:srcRect/>
+                    <a:stretch>
+                      <a:fillRect/>
+                    </a:stretch>
+                  </pic:blipFill>
+                  <pic:spPr bwMode="auto">
+                    <a:xfrm>
+                      <a:off x="0" y="0"/>
+                      <a:ext cx="1630045" cy="1216660"/>
+                    </a:xfrm>
+                    <a:prstGeom prst="rect">
+                      <a:avLst/>
+                    </a:prstGeom>
+                    <a:noFill/>
+                    <a:ln w="9525">
+                      <a:noFill/>
+                      <a:miter lim="800000"/>
+                      <a:headEnd/>
+                      <a:tailEnd/>
+                    </a:ln>
+                  </pic:spPr>
+                </pic:pic>
+              </a:graphicData>
+            </a:graphic>
+          </wp:inline>
+        </w:drawing>
+      </w:r>
+    </w:p>
+    <w:p>
+      <w:pPr>
+        <w:rPr>
+          <w:lang w:val="en-AU"/>
+        </w:rPr>
+      </w:pPr>
+      <w:r>
+        <w:t xml:space="preserve">К словарю в принципе нельзя обращаться по индексам. </w:t>
+      </w:r>
+    </w:p>
+    <w:p>
+      <w:pPr>
+        <w:rPr>
+          <w:b/>
+          <w:lang w:val="en-AU"/>
+        </w:rPr>
+      </w:pPr>
+      <w:r>
+        <w:t xml:space="preserve">У словаря нет метода </w:t>
+      </w:r>
+      <w:r>
+        <w:rPr>
+          <w:b/>
+          <w:lang w:val="en-AU"/>
+        </w:rPr>
+        <w:t>remove</w:t>
+      </w:r>
+      <w:r>
+        <w:rPr>
+          <w:b/>
+        </w:rPr>
+        <w:t xml:space="preserve">, </w:t>
+      </w:r>
+      <w:r>
+        <w:t xml:space="preserve">только </w:t>
+      </w:r>
+      <w:r>
+        <w:rPr>
+          <w:b/>
+          <w:lang w:val="en-AU"/>
+        </w:rPr>
+        <w:t>pop</w:t>
+      </w:r>
+      <w:r>
+        <w:rPr>
+          <w:b/>
+        </w:rPr>
+        <w:t>()</w:t>
+      </w:r>
+    </w:p>
+    <w:p>
+      <w:pPr>
+        <w:rPr>
+          <w:b/>
+        </w:rPr>
+      </w:pPr>
+      <w:r>
+        <w:rPr>
+          <w:b/>
+          <w:noProof/>
+          <w:lang w:eastAsia="ru-RU"/>
+        </w:rPr>
+        <w:lastRenderedPageBreak/>
+        <w:drawing>
+          <wp:inline distT="0" distB="0" distL="0" distR="0">
+            <wp:extent cx="5940425" cy="865902"/>
+            <wp:effectExtent l="19050" t="0" r="3175" b="0"/>
+            <wp:docPr id="237" name="Рисунок 22"/>
+            <wp:cNvGraphicFramePr>
+              <a:graphicFrameLocks xmlns:a="http://schemas.openxmlformats.org/drawingml/2006/main" noChangeAspect="1"/>
+            </wp:cNvGraphicFramePr>
+            <a:graphic xmlns:a="http://schemas.openxmlformats.org/drawingml/2006/main">
+              <a:graphicData uri="http://schemas.openxmlformats.org/drawingml/2006/picture">
+                <pic:pic xmlns:pic="http://schemas.openxmlformats.org/drawingml/2006/picture">
+                  <pic:nvPicPr>
+                    <pic:cNvPr id="0" name="Picture 22"/>
+                    <pic:cNvPicPr>
+                      <a:picLocks noChangeAspect="1" noChangeArrowheads="1"/>
+                    </pic:cNvPicPr>
+                  </pic:nvPicPr>
+                  <pic:blipFill>
+                    <a:blip r:embed="rId158" cstate="print"/>
+                    <a:srcRect/>
+                    <a:stretch>
+                      <a:fillRect/>
+                    </a:stretch>
+                  </pic:blipFill>
+                  <pic:spPr bwMode="auto">
+                    <a:xfrm>
+                      <a:off x="0" y="0"/>
+                      <a:ext cx="5940425" cy="865902"/>
+                    </a:xfrm>
+                    <a:prstGeom prst="rect">
+                      <a:avLst/>
+                    </a:prstGeom>
+                    <a:noFill/>
+                    <a:ln w="9525">
+                      <a:noFill/>
+                      <a:miter lim="800000"/>
+                      <a:headEnd/>
+                      <a:tailEnd/>
+                    </a:ln>
+                  </pic:spPr>
+                </pic:pic>
+              </a:graphicData>
+            </a:graphic>
+          </wp:inline>
+        </w:drawing>
+      </w:r>
+    </w:p>
+    <w:p>
+      <w:pPr>
+        <w:rPr>
+          <w:b/>
+        </w:rPr>
+      </w:pPr>
+      <w:r>
+        <w:rPr>
+          <w:b/>
+          <w:noProof/>
+          <w:lang w:eastAsia="ru-RU"/>
+        </w:rPr>
+        <w:drawing>
+          <wp:inline distT="0" distB="0" distL="0" distR="0">
+            <wp:extent cx="3498850" cy="1478915"/>
+            <wp:effectExtent l="19050" t="0" r="6350" b="0"/>
+            <wp:docPr id="238" name="Рисунок 25"/>
+            <wp:cNvGraphicFramePr>
+              <a:graphicFrameLocks xmlns:a="http://schemas.openxmlformats.org/drawingml/2006/main" noChangeAspect="1"/>
+            </wp:cNvGraphicFramePr>
+            <a:graphic xmlns:a="http://schemas.openxmlformats.org/drawingml/2006/main">
+              <a:graphicData uri="http://schemas.openxmlformats.org/drawingml/2006/picture">
+                <pic:pic xmlns:pic="http://schemas.openxmlformats.org/drawingml/2006/picture">
+                  <pic:nvPicPr>
+                    <pic:cNvPr id="0" name="Picture 25"/>
+                    <pic:cNvPicPr>
+                      <a:picLocks noChangeAspect="1" noChangeArrowheads="1"/>
+                    </pic:cNvPicPr>
+                  </pic:nvPicPr>
+                  <pic:blipFill>
+                    <a:blip r:embed="rId159" cstate="print"/>
+                    <a:srcRect/>
+                    <a:stretch>
+                      <a:fillRect/>
+                    </a:stretch>
+                  </pic:blipFill>
+                  <pic:spPr bwMode="auto">
+                    <a:xfrm>
+                      <a:off x="0" y="0"/>
+                      <a:ext cx="3498850" cy="1478915"/>
+                    </a:xfrm>
+                    <a:prstGeom prst="rect">
+                      <a:avLst/>
+                    </a:prstGeom>
+                    <a:noFill/>
+                    <a:ln w="9525">
+                      <a:noFill/>
+                      <a:miter lim="800000"/>
+                      <a:headEnd/>
+                      <a:tailEnd/>
+                    </a:ln>
+                  </pic:spPr>
+                </pic:pic>
+              </a:graphicData>
+            </a:graphic>
+          </wp:inline>
+        </w:drawing>
+      </w:r>
+      <w:r>
+        <w:rPr>
+          <w:b/>
+          <w:noProof/>
+          <w:lang w:eastAsia="ru-RU"/>
+        </w:rPr>
+        <w:drawing>
+          <wp:inline distT="0" distB="0" distL="0" distR="0">
+            <wp:extent cx="5526405" cy="858520"/>
+            <wp:effectExtent l="19050" t="0" r="0" b="0"/>
+            <wp:docPr id="240" name="Рисунок 28"/>
+            <wp:cNvGraphicFramePr>
+              <a:graphicFrameLocks xmlns:a="http://schemas.openxmlformats.org/drawingml/2006/main" noChangeAspect="1"/>
+            </wp:cNvGraphicFramePr>
+            <a:graphic xmlns:a="http://schemas.openxmlformats.org/drawingml/2006/main">
+              <a:graphicData uri="http://schemas.openxmlformats.org/drawingml/2006/picture">
+                <pic:pic xmlns:pic="http://schemas.openxmlformats.org/drawingml/2006/picture">
+                  <pic:nvPicPr>
+                    <pic:cNvPr id="0" name="Picture 28"/>
+                    <pic:cNvPicPr>
+                      <a:picLocks noChangeAspect="1" noChangeArrowheads="1"/>
+                    </pic:cNvPicPr>
+                  </pic:nvPicPr>
+                  <pic:blipFill>
+                    <a:blip r:embed="rId160" cstate="print"/>
+                    <a:srcRect/>
+                    <a:stretch>
+                      <a:fillRect/>
+                    </a:stretch>
+                  </pic:blipFill>
+                  <pic:spPr bwMode="auto">
+                    <a:xfrm>
+                      <a:off x="0" y="0"/>
+                      <a:ext cx="5526405" cy="858520"/>
+                    </a:xfrm>
+                    <a:prstGeom prst="rect">
+                      <a:avLst/>
+                    </a:prstGeom>
+                    <a:noFill/>
+                    <a:ln w="9525">
+                      <a:noFill/>
+                      <a:miter lim="800000"/>
+                      <a:headEnd/>
+                      <a:tailEnd/>
+                    </a:ln>
+                  </pic:spPr>
+                </pic:pic>
+              </a:graphicData>
+            </a:graphic>
+          </wp:inline>
+        </w:drawing>
+      </w:r>
+    </w:p>
+    <w:p>
+      <w:pPr>
+        <w:rPr>
+          <w:b/>
+        </w:rPr>
+      </w:pPr>
+    </w:p>
+    <w:p>
+      <w:pPr>
+        <w:rPr>
+          <w:b/>
+        </w:rPr>
+      </w:pPr>
+      <w:r>
+        <w:t xml:space="preserve">У меня есть любимая задачка, создать список, который будет заполнен случайными значениями в заданном диапазоне, но без повторов.  Кажется можно упростить себе решение этой задачи через </w:t>
+      </w:r>
+      <w:r>
+        <w:rPr>
+          <w:b/>
+        </w:rPr>
+        <w:t>множества</w:t>
+      </w:r>
+      <w:r>
+        <w:rPr>
+          <w:b/>
+        </w:rPr>
+        <w:t>.</w:t>
+      </w:r>
+    </w:p>
+    <w:p>
+      <w:r>
+        <w:rPr>
+          <w:b/>
+        </w:rPr>
+        <w:t>Множество</w:t>
+      </w:r>
+      <w:r>
+        <w:t xml:space="preserve"> — это неупорядоченный набор уникальных элементов. Иными словами, во множествах не могут повторяться элементы, а хранятся они в памяти компьютера в произвольном порядке.</w:t>
+      </w:r>
+    </w:p>
+    <w:p>
+      <w:r>
+        <w:t xml:space="preserve">Множество выглядит точно, как словарь. Но у него нет значений, будто только ключи. </w:t>
+      </w:r>
+    </w:p>
+    <w:p>
+      <w:r>
+        <w:rPr>
+          <w:noProof/>
+          <w:lang w:eastAsia="ru-RU"/>
+        </w:rPr>
+        <w:drawing>
+          <wp:inline distT="0" distB="0" distL="0" distR="0">
+            <wp:extent cx="1772920" cy="318135"/>
+            <wp:effectExtent l="19050" t="0" r="0" b="0"/>
+            <wp:docPr id="241" name="Рисунок 31"/>
+            <wp:cNvGraphicFramePr>
+              <a:graphicFrameLocks xmlns:a="http://schemas.openxmlformats.org/drawingml/2006/main" noChangeAspect="1"/>
+            </wp:cNvGraphicFramePr>
+            <a:graphic xmlns:a="http://schemas.openxmlformats.org/drawingml/2006/main">
+              <a:graphicData uri="http://schemas.openxmlformats.org/drawingml/2006/picture">
+                <pic:pic xmlns:pic="http://schemas.openxmlformats.org/drawingml/2006/picture">
+                  <pic:nvPicPr>
+                    <pic:cNvPr id="0" name="Picture 31"/>
+                    <pic:cNvPicPr>
+                      <a:picLocks noChangeAspect="1" noChangeArrowheads="1"/>
+                    </pic:cNvPicPr>
+                  </pic:nvPicPr>
+                  <pic:blipFill>
+                    <a:blip r:embed="rId161" cstate="print"/>
+                    <a:srcRect/>
+                    <a:stretch>
+                      <a:fillRect/>
+                    </a:stretch>
+                  </pic:blipFill>
+                  <pic:spPr bwMode="auto">
+                    <a:xfrm>
+                      <a:off x="0" y="0"/>
+                      <a:ext cx="1772920" cy="318135"/>
+                    </a:xfrm>
+                    <a:prstGeom prst="rect">
+                      <a:avLst/>
+                    </a:prstGeom>
+                    <a:noFill/>
+                    <a:ln w="9525">
+                      <a:noFill/>
+                      <a:miter lim="800000"/>
+                      <a:headEnd/>
+                      <a:tailEnd/>
+                    </a:ln>
+                  </pic:spPr>
+                </pic:pic>
+              </a:graphicData>
+            </a:graphic>
+          </wp:inline>
+        </w:drawing>
+      </w:r>
+    </w:p>
+    <w:p>
+      <w:r>
+        <w:t>Можно создать множество из списка. Причем если в списке были повторы, они добавляться не будут.</w:t>
+      </w:r>
+    </w:p>
+    <w:p>
+      <w:r>
+        <w:rPr>
+          <w:noProof/>
+          <w:lang w:eastAsia="ru-RU"/>
+        </w:rPr>
+        <w:drawing>
+          <wp:inline distT="0" distB="0" distL="0" distR="0">
+            <wp:extent cx="1359535" cy="1280160"/>
+            <wp:effectExtent l="19050" t="0" r="0" b="0"/>
+            <wp:docPr id="243" name="Рисунок 34"/>
+            <wp:cNvGraphicFramePr>
+              <a:graphicFrameLocks xmlns:a="http://schemas.openxmlformats.org/drawingml/2006/main" noChangeAspect="1"/>
+            </wp:cNvGraphicFramePr>
+            <a:graphic xmlns:a="http://schemas.openxmlformats.org/drawingml/2006/main">
+              <a:graphicData uri="http://schemas.openxmlformats.org/drawingml/2006/picture">
+                <pic:pic xmlns:pic="http://schemas.openxmlformats.org/drawingml/2006/picture">
+                  <pic:nvPicPr>
+                    <pic:cNvPr id="0" name="Picture 34"/>
+                    <pic:cNvPicPr>
+                      <a:picLocks noChangeAspect="1" noChangeArrowheads="1"/>
+                    </pic:cNvPicPr>
+                  </pic:nvPicPr>
+                  <pic:blipFill>
+                    <a:blip r:embed="rId162" cstate="print"/>
+                    <a:srcRect/>
+                    <a:stretch>
+                      <a:fillRect/>
+                    </a:stretch>
+                  </pic:blipFill>
+                  <pic:spPr bwMode="auto">
+                    <a:xfrm>
+                      <a:off x="0" y="0"/>
+                      <a:ext cx="1359535" cy="1280160"/>
+                    </a:xfrm>
+                    <a:prstGeom prst="rect">
+                      <a:avLst/>
+                    </a:prstGeom>
+                    <a:noFill/>
+                    <a:ln w="9525">
+                      <a:noFill/>
+                      <a:miter lim="800000"/>
+                      <a:headEnd/>
+                      <a:tailEnd/>
+                    </a:ln>
+                  </pic:spPr>
+                </pic:pic>
+              </a:graphicData>
+            </a:graphic>
+          </wp:inline>
+        </w:drawing>
+      </w:r>
+    </w:p>
+    <w:p>
+      <w:pPr>
+        <w:rPr>
+          <w:b/>
+          <w:lang w:val="en-AU"/>
+        </w:rPr>
+      </w:pPr>
+      <w:r>
+        <w:t xml:space="preserve">Пустые скобки </w:t>
+      </w:r>
+      <w:r>
+        <w:t xml:space="preserve">{} </w:t>
+      </w:r>
+      <w:r>
+        <w:t>создают пустой словарь.</w:t>
+      </w:r>
+      <w:r>
+        <w:t xml:space="preserve"> Чтобы создать пустое множество нужно воспользоваться методом </w:t>
+      </w:r>
+      <w:r>
+        <w:rPr>
+          <w:b/>
+          <w:lang w:val="en-AU"/>
+        </w:rPr>
+        <w:t>set</w:t>
+      </w:r>
+      <w:r>
+        <w:rPr>
+          <w:b/>
+        </w:rPr>
+        <w:t>()</w:t>
+      </w:r>
+    </w:p>
+    <w:p>
+      <w:r>
+        <w:t>Попытался написать свою любимую прогу этим методом.</w:t>
+      </w:r>
+    </w:p>
+    <w:p>
+      <w:r>
+        <w:rPr>
+          <w:noProof/>
+          <w:lang w:eastAsia="ru-RU"/>
+        </w:rPr>
+        <w:lastRenderedPageBreak/>
+        <w:drawing>
+          <wp:inline distT="0" distB="0" distL="0" distR="0">
+            <wp:extent cx="3315970" cy="1725295"/>
+            <wp:effectExtent l="19050" t="0" r="0" b="0"/>
+            <wp:docPr id="244" name="Рисунок 37"/>
+            <wp:cNvGraphicFramePr>
+              <a:graphicFrameLocks xmlns:a="http://schemas.openxmlformats.org/drawingml/2006/main" noChangeAspect="1"/>
+            </wp:cNvGraphicFramePr>
+            <a:graphic xmlns:a="http://schemas.openxmlformats.org/drawingml/2006/main">
+              <a:graphicData uri="http://schemas.openxmlformats.org/drawingml/2006/picture">
+                <pic:pic xmlns:pic="http://schemas.openxmlformats.org/drawingml/2006/picture">
+                  <pic:nvPicPr>
+                    <pic:cNvPr id="0" name="Picture 37"/>
+                    <pic:cNvPicPr>
+                      <a:picLocks noChangeAspect="1" noChangeArrowheads="1"/>
+                    </pic:cNvPicPr>
+                  </pic:nvPicPr>
+                  <pic:blipFill>
+                    <a:blip r:embed="rId163" cstate="print"/>
+                    <a:srcRect/>
+                    <a:stretch>
+                      <a:fillRect/>
+                    </a:stretch>
+                  </pic:blipFill>
+                  <pic:spPr bwMode="auto">
+                    <a:xfrm>
+                      <a:off x="0" y="0"/>
+                      <a:ext cx="3315970" cy="1725295"/>
+                    </a:xfrm>
+                    <a:prstGeom prst="rect">
+                      <a:avLst/>
+                    </a:prstGeom>
+                    <a:noFill/>
+                    <a:ln w="9525">
+                      <a:noFill/>
+                      <a:miter lim="800000"/>
+                      <a:headEnd/>
+                      <a:tailEnd/>
+                    </a:ln>
+                  </pic:spPr>
+                </pic:pic>
+              </a:graphicData>
+            </a:graphic>
+          </wp:inline>
+        </w:drawing>
+      </w:r>
+    </w:p>
+    <w:p>
+      <w:pPr>
+        <w:rPr>
+          <w:lang w:val="en-AU"/>
+        </w:rPr>
+      </w:pPr>
+      <w:r>
+        <w:t>Но я не учел, что множества всегда сортируются. Поэтому, ответ всегда был такой</w:t>
+      </w:r>
+      <w:r>
+        <w:t>:</w:t>
+      </w:r>
+    </w:p>
+    <w:p>
+      <w:pPr>
+        <w:rPr>
+          <w:lang w:val="en-AU"/>
+        </w:rPr>
+      </w:pPr>
+      <w:r>
+        <w:rPr>
+          <w:noProof/>
+          <w:lang w:eastAsia="ru-RU"/>
+        </w:rPr>
+        <w:drawing>
+          <wp:inline distT="0" distB="0" distL="0" distR="0">
+            <wp:extent cx="2488565" cy="222885"/>
+            <wp:effectExtent l="19050" t="0" r="6985" b="0"/>
+            <wp:docPr id="40" name="Рисунок 40"/>
+            <wp:cNvGraphicFramePr>
+              <a:graphicFrameLocks xmlns:a="http://schemas.openxmlformats.org/drawingml/2006/main" noChangeAspect="1"/>
+            </wp:cNvGraphicFramePr>
+            <a:graphic xmlns:a="http://schemas.openxmlformats.org/drawingml/2006/main">
+              <a:graphicData uri="http://schemas.openxmlformats.org/drawingml/2006/picture">
+                <pic:pic xmlns:pic="http://schemas.openxmlformats.org/drawingml/2006/picture">
+                  <pic:nvPicPr>
+                    <pic:cNvPr id="0" name="Picture 40"/>
+                    <pic:cNvPicPr>
+                      <a:picLocks noChangeAspect="1" noChangeArrowheads="1"/>
+                    </pic:cNvPicPr>
+                  </pic:nvPicPr>
+                  <pic:blipFill>
+                    <a:blip r:embed="rId164" cstate="print"/>
+                    <a:srcRect/>
+                    <a:stretch>
+                      <a:fillRect/>
+                    </a:stretch>
+                  </pic:blipFill>
+                  <pic:spPr bwMode="auto">
+                    <a:xfrm>
+                      <a:off x="0" y="0"/>
+                      <a:ext cx="2488565" cy="222885"/>
+                    </a:xfrm>
+                    <a:prstGeom prst="rect">
+                      <a:avLst/>
+                    </a:prstGeom>
+                    <a:noFill/>
+                    <a:ln w="9525">
+                      <a:noFill/>
+                      <a:miter lim="800000"/>
+                      <a:headEnd/>
+                      <a:tailEnd/>
+                    </a:ln>
+                  </pic:spPr>
+                </pic:pic>
+              </a:graphicData>
+            </a:graphic>
+          </wp:inline>
+        </w:drawing>
+      </w:r>
+    </w:p>
+    <w:p>
+      <w:pPr>
+        <w:rPr>
+          <w:lang w:val="en-AU"/>
+        </w:rPr>
+      </w:pPr>
+      <w:r>
+        <w:t>Короче для этой задачи лучше воспользоваться любым другим способом. Например вот в интернете такой увидел</w:t>
+      </w:r>
+      <w:r>
+        <w:rPr>
+          <w:lang w:val="en-AU"/>
+        </w:rPr>
+        <w:t>:</w:t>
+      </w:r>
+    </w:p>
+    <w:p>
+      <w:pPr>
+        <w:rPr>
+          <w:lang w:val="en-AU"/>
+        </w:rPr>
+      </w:pPr>
+      <w:r>
+        <w:rPr>
+          <w:noProof/>
+          <w:lang w:eastAsia="ru-RU"/>
+        </w:rPr>
+        <w:drawing>
+          <wp:inline distT="0" distB="0" distL="0" distR="0">
+            <wp:extent cx="3832225" cy="2075180"/>
+            <wp:effectExtent l="19050" t="0" r="0" b="0"/>
+            <wp:docPr id="43" name="Рисунок 43"/>
+            <wp:cNvGraphicFramePr>
+              <a:graphicFrameLocks xmlns:a="http://schemas.openxmlformats.org/drawingml/2006/main" noChangeAspect="1"/>
+            </wp:cNvGraphicFramePr>
+            <a:graphic xmlns:a="http://schemas.openxmlformats.org/drawingml/2006/main">
+              <a:graphicData uri="http://schemas.openxmlformats.org/drawingml/2006/picture">
+                <pic:pic xmlns:pic="http://schemas.openxmlformats.org/drawingml/2006/picture">
+                  <pic:nvPicPr>
+                    <pic:cNvPr id="0" name="Picture 43"/>
+                    <pic:cNvPicPr>
+                      <a:picLocks noChangeAspect="1" noChangeArrowheads="1"/>
+                    </pic:cNvPicPr>
+                  </pic:nvPicPr>
+                  <pic:blipFill>
+                    <a:blip r:embed="rId165" cstate="print"/>
+                    <a:srcRect/>
+                    <a:stretch>
+                      <a:fillRect/>
+                    </a:stretch>
+                  </pic:blipFill>
+                  <pic:spPr bwMode="auto">
+                    <a:xfrm>
+                      <a:off x="0" y="0"/>
+                      <a:ext cx="3832225" cy="2075180"/>
+                    </a:xfrm>
+                    <a:prstGeom prst="rect">
+                      <a:avLst/>
+                    </a:prstGeom>
+                    <a:noFill/>
+                    <a:ln w="9525">
+                      <a:noFill/>
+                      <a:miter lim="800000"/>
+                      <a:headEnd/>
+                      <a:tailEnd/>
+                    </a:ln>
+                  </pic:spPr>
+                </pic:pic>
+              </a:graphicData>
+            </a:graphic>
+          </wp:inline>
+        </w:drawing>
+      </w:r>
+    </w:p>
+    <w:p>
+      <w:pPr>
+        <w:rPr>
+          <w:lang w:val="en-AU"/>
+        </w:rPr>
+      </w:pPr>
+    </w:p>
+    <w:p>
+      <w:r>
+        <w:t xml:space="preserve">Множества в </w:t>
+      </w:r>
+      <w:r>
+        <w:rPr>
+          <w:lang w:val="en-AU"/>
+        </w:rPr>
+        <w:t>Python</w:t>
+      </w:r>
+      <w:r>
+        <w:t xml:space="preserve"> </w:t>
+      </w:r>
+      <w:r>
+        <w:t>аналогичны математическим множествам. Поэтому для них существует несколько операций.</w:t>
+      </w:r>
+    </w:p>
+    <w:p>
+      <w:pPr>
+        <w:rPr>
+          <w:lang w:val="en-AU"/>
+        </w:rPr>
+      </w:pPr>
+      <w:r>
+        <w:rPr>
+          <w:noProof/>
+          <w:lang w:eastAsia="ru-RU"/>
+        </w:rPr>
+        <w:drawing>
+          <wp:inline distT="0" distB="0" distL="0" distR="0">
+            <wp:extent cx="5940425" cy="1782742"/>
+            <wp:effectExtent l="19050" t="0" r="3175" b="0"/>
+            <wp:docPr id="246" name="Рисунок 46"/>
+            <wp:cNvGraphicFramePr>
+              <a:graphicFrameLocks xmlns:a="http://schemas.openxmlformats.org/drawingml/2006/main" noChangeAspect="1"/>
+            </wp:cNvGraphicFramePr>
+            <a:graphic xmlns:a="http://schemas.openxmlformats.org/drawingml/2006/main">
+              <a:graphicData uri="http://schemas.openxmlformats.org/drawingml/2006/picture">
+                <pic:pic xmlns:pic="http://schemas.openxmlformats.org/drawingml/2006/picture">
+                  <pic:nvPicPr>
+                    <pic:cNvPr id="0" name="Picture 46"/>
+                    <pic:cNvPicPr>
+                      <a:picLocks noChangeAspect="1" noChangeArrowheads="1"/>
+                    </pic:cNvPicPr>
+                  </pic:nvPicPr>
+                  <pic:blipFill>
+                    <a:blip r:embed="rId166" cstate="print"/>
+                    <a:srcRect/>
+                    <a:stretch>
+                      <a:fillRect/>
+                    </a:stretch>
+                  </pic:blipFill>
+                  <pic:spPr bwMode="auto">
+                    <a:xfrm>
+                      <a:off x="0" y="0"/>
+                      <a:ext cx="5940425" cy="1782742"/>
+                    </a:xfrm>
+                    <a:prstGeom prst="rect">
+                      <a:avLst/>
+                    </a:prstGeom>
+                    <a:noFill/>
+                    <a:ln w="9525">
+                      <a:noFill/>
+                      <a:miter lim="800000"/>
+                      <a:headEnd/>
+                      <a:tailEnd/>
+                    </a:ln>
+                  </pic:spPr>
+                </pic:pic>
+              </a:graphicData>
+            </a:graphic>
+          </wp:inline>
+        </w:drawing>
+      </w:r>
+    </w:p>
+    <w:p>
+      <w:pPr>
+        <w:rPr>
+          <w:lang w:val="en-AU"/>
+        </w:rPr>
+      </w:pPr>
+    </w:p>
+    <w:p>
+      <w:r>
+        <w:t>Вот маленький конспект под итог.</w:t>
+      </w:r>
+    </w:p>
+    <w:p>
+      <w:r>
+        <w:rPr>
+          <w:noProof/>
+          <w:lang w:eastAsia="ru-RU"/>
+        </w:rPr>
+        <w:lastRenderedPageBreak/>
+        <w:drawing>
+          <wp:inline distT="0" distB="0" distL="0" distR="0">
+            <wp:extent cx="5940425" cy="4028437"/>
+            <wp:effectExtent l="19050" t="0" r="3175" b="0"/>
+            <wp:docPr id="247" name="Рисунок 49"/>
+            <wp:cNvGraphicFramePr>
+              <a:graphicFrameLocks xmlns:a="http://schemas.openxmlformats.org/drawingml/2006/main" noChangeAspect="1"/>
+            </wp:cNvGraphicFramePr>
+            <a:graphic xmlns:a="http://schemas.openxmlformats.org/drawingml/2006/main">
+              <a:graphicData uri="http://schemas.openxmlformats.org/drawingml/2006/picture">
+                <pic:pic xmlns:pic="http://schemas.openxmlformats.org/drawingml/2006/picture">
+                  <pic:nvPicPr>
+                    <pic:cNvPr id="0" name="Picture 49"/>
+                    <pic:cNvPicPr>
+                      <a:picLocks noChangeAspect="1" noChangeArrowheads="1"/>
+                    </pic:cNvPicPr>
+                  </pic:nvPicPr>
+                  <pic:blipFill>
+                    <a:blip r:embed="rId167" cstate="print"/>
+                    <a:srcRect/>
+                    <a:stretch>
+                      <a:fillRect/>
+                    </a:stretch>
+                  </pic:blipFill>
+                  <pic:spPr bwMode="auto">
+                    <a:xfrm>
+                      <a:off x="0" y="0"/>
+                      <a:ext cx="5940425" cy="4028437"/>
+                    </a:xfrm>
+                    <a:prstGeom prst="rect">
+                      <a:avLst/>
+                    </a:prstGeom>
+                    <a:noFill/>
+                    <a:ln w="9525">
+                      <a:noFill/>
+                      <a:miter lim="800000"/>
+                      <a:headEnd/>
+                      <a:tailEnd/>
+                    </a:ln>
+                  </pic:spPr>
+                </pic:pic>
+              </a:graphicData>
+            </a:graphic>
+          </wp:inline>
+        </w:drawing>
+      </w:r>
+    </w:p>
+    <w:p>
+      <w:r>
+        <w:rPr>
+          <w:noProof/>
+          <w:lang w:eastAsia="ru-RU"/>
+        </w:rPr>
+        <w:drawing>
+          <wp:inline distT="0" distB="0" distL="0" distR="0">
+            <wp:extent cx="5940425" cy="2883248"/>
+            <wp:effectExtent l="19050" t="0" r="3175" b="0"/>
+            <wp:docPr id="249" name="Рисунок 52"/>
+            <wp:cNvGraphicFramePr>
+              <a:graphicFrameLocks xmlns:a="http://schemas.openxmlformats.org/drawingml/2006/main" noChangeAspect="1"/>
+            </wp:cNvGraphicFramePr>
+            <a:graphic xmlns:a="http://schemas.openxmlformats.org/drawingml/2006/main">
+              <a:graphicData uri="http://schemas.openxmlformats.org/drawingml/2006/picture">
+                <pic:pic xmlns:pic="http://schemas.openxmlformats.org/drawingml/2006/picture">
+                  <pic:nvPicPr>
+                    <pic:cNvPr id="0" name="Picture 52"/>
+                    <pic:cNvPicPr>
+                      <a:picLocks noChangeAspect="1" noChangeArrowheads="1"/>
+                    </pic:cNvPicPr>
+                  </pic:nvPicPr>
+                  <pic:blipFill>
+                    <a:blip r:embed="rId168" cstate="print"/>
+                    <a:srcRect/>
+                    <a:stretch>
+                      <a:fillRect/>
+                    </a:stretch>
+                  </pic:blipFill>
+                  <pic:spPr bwMode="auto">
+                    <a:xfrm>
+                      <a:off x="0" y="0"/>
+                      <a:ext cx="5940425" cy="2883248"/>
+                    </a:xfrm>
+                    <a:prstGeom prst="rect">
+                      <a:avLst/>
+                    </a:prstGeom>
+                    <a:noFill/>
+                    <a:ln w="9525">
+                      <a:noFill/>
+                      <a:miter lim="800000"/>
+                      <a:headEnd/>
+                      <a:tailEnd/>
+                    </a:ln>
+                  </pic:spPr>
+                </pic:pic>
+              </a:graphicData>
+            </a:graphic>
+          </wp:inline>
+        </w:drawing>
       </w:r>
     </w:p>
     <w:p/>
+    <w:p>
+      <w:r>
+        <w:t>Эх… чертов вебинар на 2 часа…</w:t>
+      </w:r>
+    </w:p>
+    <w:p>
+      <w:r>
+        <w:rPr>
+          <w:noProof/>
+          <w:lang w:eastAsia="ru-RU"/>
+        </w:rPr>
+        <w:drawing>
+          <wp:inline distT="0" distB="0" distL="0" distR="0">
+            <wp:extent cx="1682530" cy="1361105"/>
+            <wp:effectExtent l="19050" t="0" r="0" b="0"/>
+            <wp:docPr id="250" name="Рисунок 55"/>
+            <wp:cNvGraphicFramePr>
+              <a:graphicFrameLocks xmlns:a="http://schemas.openxmlformats.org/drawingml/2006/main" noChangeAspect="1"/>
+            </wp:cNvGraphicFramePr>
+            <a:graphic xmlns:a="http://schemas.openxmlformats.org/drawingml/2006/main">
+              <a:graphicData uri="http://schemas.openxmlformats.org/drawingml/2006/picture">
+                <pic:pic xmlns:pic="http://schemas.openxmlformats.org/drawingml/2006/picture">
+                  <pic:nvPicPr>
+                    <pic:cNvPr id="0" name="Picture 55"/>
+                    <pic:cNvPicPr>
+                      <a:picLocks noChangeAspect="1" noChangeArrowheads="1"/>
+                    </pic:cNvPicPr>
+                  </pic:nvPicPr>
+                  <pic:blipFill>
+                    <a:blip r:embed="rId169" cstate="print"/>
+                    <a:srcRect/>
+                    <a:stretch>
+                      <a:fillRect/>
+                    </a:stretch>
+                  </pic:blipFill>
+                  <pic:spPr bwMode="auto">
+                    <a:xfrm>
+                      <a:off x="0" y="0"/>
+                      <a:ext cx="1684437" cy="1362648"/>
+                    </a:xfrm>
+                    <a:prstGeom prst="rect">
+                      <a:avLst/>
+                    </a:prstGeom>
+                    <a:noFill/>
+                    <a:ln w="9525">
+                      <a:noFill/>
+                      <a:miter lim="800000"/>
+                      <a:headEnd/>
+                      <a:tailEnd/>
+                    </a:ln>
+                  </pic:spPr>
+                </pic:pic>
+              </a:graphicData>
+            </a:graphic>
+          </wp:inline>
+        </w:drawing>
+      </w:r>
+    </w:p>
+    <w:p>
+      <w:r>
+        <w:lastRenderedPageBreak/>
+        <w:t>Вебинар чел сразу советует установить</w:t>
+      </w:r>
+      <w:r>
+        <w:rPr>
+          <w:b/>
+        </w:rPr>
+        <w:t xml:space="preserve"> </w:t>
+      </w:r>
+      <w:r>
+        <w:rPr>
+          <w:b/>
+          <w:lang w:val="en-AU"/>
+        </w:rPr>
+        <w:t>jupyterlab</w:t>
+      </w:r>
+      <w:r>
+        <w:rPr>
+          <w:b/>
+        </w:rPr>
+        <w:t xml:space="preserve">. </w:t>
+      </w:r>
+      <w:r>
+        <w:t xml:space="preserve">Ладно. </w:t>
+      </w:r>
+      <w:r>
+        <w:t>Установил в интерпретатор. Если често установилась вместе с них дохера всего.</w:t>
+      </w:r>
+    </w:p>
+    <w:p>
+      <w:pPr>
+        <w:rPr>
+          <w:lang w:val="en-AU"/>
+        </w:rPr>
+      </w:pPr>
+      <w:r>
+        <w:rPr>
+          <w:noProof/>
+          <w:lang w:eastAsia="ru-RU"/>
+        </w:rPr>
+        <w:drawing>
+          <wp:inline distT="0" distB="0" distL="0" distR="0">
+            <wp:extent cx="5940425" cy="3417236"/>
+            <wp:effectExtent l="19050" t="0" r="3175" b="0"/>
+            <wp:docPr id="252" name="Рисунок 61"/>
+            <wp:cNvGraphicFramePr>
+              <a:graphicFrameLocks xmlns:a="http://schemas.openxmlformats.org/drawingml/2006/main" noChangeAspect="1"/>
+            </wp:cNvGraphicFramePr>
+            <a:graphic xmlns:a="http://schemas.openxmlformats.org/drawingml/2006/main">
+              <a:graphicData uri="http://schemas.openxmlformats.org/drawingml/2006/picture">
+                <pic:pic xmlns:pic="http://schemas.openxmlformats.org/drawingml/2006/picture">
+                  <pic:nvPicPr>
+                    <pic:cNvPr id="0" name="Picture 61"/>
+                    <pic:cNvPicPr>
+                      <a:picLocks noChangeAspect="1" noChangeArrowheads="1"/>
+                    </pic:cNvPicPr>
+                  </pic:nvPicPr>
+                  <pic:blipFill>
+                    <a:blip r:embed="rId170" cstate="print"/>
+                    <a:srcRect/>
+                    <a:stretch>
+                      <a:fillRect/>
+                    </a:stretch>
+                  </pic:blipFill>
+                  <pic:spPr bwMode="auto">
+                    <a:xfrm>
+                      <a:off x="0" y="0"/>
+                      <a:ext cx="5940425" cy="3417236"/>
+                    </a:xfrm>
+                    <a:prstGeom prst="rect">
+                      <a:avLst/>
+                    </a:prstGeom>
+                    <a:noFill/>
+                    <a:ln w="9525">
+                      <a:noFill/>
+                      <a:miter lim="800000"/>
+                      <a:headEnd/>
+                      <a:tailEnd/>
+                    </a:ln>
+                  </pic:spPr>
+                </pic:pic>
+              </a:graphicData>
+            </a:graphic>
+          </wp:inline>
+        </w:drawing>
+      </w:r>
+    </w:p>
+    <w:p>
+      <w:r>
+        <w:t xml:space="preserve">О… в </w:t>
+      </w:r>
+      <w:r>
+        <w:rPr>
+          <w:b/>
+          <w:lang w:val="en-AU"/>
+        </w:rPr>
+        <w:t>Python</w:t>
+      </w:r>
+      <w:r>
+        <w:rPr>
+          <w:b/>
+        </w:rPr>
+        <w:t xml:space="preserve"> </w:t>
+      </w:r>
+      <w:r>
+        <w:t>можно спокойно сравнивать списки.</w:t>
+      </w:r>
+    </w:p>
+    <w:p>
+      <w:r>
+        <w:rPr>
+          <w:noProof/>
+          <w:lang w:eastAsia="ru-RU"/>
+        </w:rPr>
+        <w:drawing>
+          <wp:inline distT="0" distB="0" distL="0" distR="0">
+            <wp:extent cx="1612900" cy="828040"/>
+            <wp:effectExtent l="19050" t="0" r="6350" b="0"/>
+            <wp:docPr id="253" name="Рисунок 64"/>
+            <wp:cNvGraphicFramePr>
+              <a:graphicFrameLocks xmlns:a="http://schemas.openxmlformats.org/drawingml/2006/main" noChangeAspect="1"/>
+            </wp:cNvGraphicFramePr>
+            <a:graphic xmlns:a="http://schemas.openxmlformats.org/drawingml/2006/main">
+              <a:graphicData uri="http://schemas.openxmlformats.org/drawingml/2006/picture">
+                <pic:pic xmlns:pic="http://schemas.openxmlformats.org/drawingml/2006/picture">
+                  <pic:nvPicPr>
+                    <pic:cNvPr id="0" name="Picture 64"/>
+                    <pic:cNvPicPr>
+                      <a:picLocks noChangeAspect="1" noChangeArrowheads="1"/>
+                    </pic:cNvPicPr>
+                  </pic:nvPicPr>
+                  <pic:blipFill>
+                    <a:blip r:embed="rId171" cstate="print"/>
+                    <a:srcRect/>
+                    <a:stretch>
+                      <a:fillRect/>
+                    </a:stretch>
+                  </pic:blipFill>
+                  <pic:spPr bwMode="auto">
+                    <a:xfrm>
+                      <a:off x="0" y="0"/>
+                      <a:ext cx="1612900" cy="828040"/>
+                    </a:xfrm>
+                    <a:prstGeom prst="rect">
+                      <a:avLst/>
+                    </a:prstGeom>
+                    <a:noFill/>
+                    <a:ln w="9525">
+                      <a:noFill/>
+                      <a:miter lim="800000"/>
+                      <a:headEnd/>
+                      <a:tailEnd/>
+                    </a:ln>
+                  </pic:spPr>
+                </pic:pic>
+              </a:graphicData>
+            </a:graphic>
+          </wp:inline>
+        </w:drawing>
+      </w:r>
+      <w:r>
+        <w:rPr>
+          <w:noProof/>
+          <w:lang w:eastAsia="ru-RU"/>
+        </w:rPr>
+        <w:drawing>
+          <wp:inline distT="0" distB="0" distL="0" distR="0">
+            <wp:extent cx="362585" cy="198120"/>
+            <wp:effectExtent l="19050" t="0" r="0" b="0"/>
+            <wp:docPr id="254" name="Рисунок 67"/>
+            <wp:cNvGraphicFramePr>
+              <a:graphicFrameLocks xmlns:a="http://schemas.openxmlformats.org/drawingml/2006/main" noChangeAspect="1"/>
+            </wp:cNvGraphicFramePr>
+            <a:graphic xmlns:a="http://schemas.openxmlformats.org/drawingml/2006/main">
+              <a:graphicData uri="http://schemas.openxmlformats.org/drawingml/2006/picture">
+                <pic:pic xmlns:pic="http://schemas.openxmlformats.org/drawingml/2006/picture">
+                  <pic:nvPicPr>
+                    <pic:cNvPr id="0" name="Picture 67"/>
+                    <pic:cNvPicPr>
+                      <a:picLocks noChangeAspect="1" noChangeArrowheads="1"/>
+                    </pic:cNvPicPr>
+                  </pic:nvPicPr>
+                  <pic:blipFill>
+                    <a:blip r:embed="rId172" cstate="print"/>
+                    <a:srcRect/>
+                    <a:stretch>
+                      <a:fillRect/>
+                    </a:stretch>
+                  </pic:blipFill>
+                  <pic:spPr bwMode="auto">
+                    <a:xfrm>
+                      <a:off x="0" y="0"/>
+                      <a:ext cx="362585" cy="198120"/>
+                    </a:xfrm>
+                    <a:prstGeom prst="rect">
+                      <a:avLst/>
+                    </a:prstGeom>
+                    <a:noFill/>
+                    <a:ln w="9525">
+                      <a:noFill/>
+                      <a:miter lim="800000"/>
+                      <a:headEnd/>
+                      <a:tailEnd/>
+                    </a:ln>
+                  </pic:spPr>
+                </pic:pic>
+              </a:graphicData>
+            </a:graphic>
+          </wp:inline>
+        </w:drawing>
+      </w:r>
+    </w:p>
+    <w:p/>
+    <w:p>
+      <w:r>
+        <w:t xml:space="preserve">А насчет </w:t>
+      </w:r>
+      <w:r>
+        <w:rPr>
+          <w:b/>
+        </w:rPr>
+        <w:t xml:space="preserve">Юпитера. </w:t>
+      </w:r>
+      <w:r>
+        <w:t>Можно создать файл специального формата.</w:t>
+      </w:r>
+    </w:p>
+    <w:p>
+      <w:r>
+        <w:rPr>
+          <w:noProof/>
+          <w:lang w:eastAsia="ru-RU"/>
+        </w:rPr>
+        <w:drawing>
+          <wp:inline distT="0" distB="0" distL="0" distR="0">
+            <wp:extent cx="3217545" cy="2380615"/>
+            <wp:effectExtent l="19050" t="0" r="1905" b="0"/>
+            <wp:docPr id="70" name="Рисунок 70"/>
+            <wp:cNvGraphicFramePr>
+              <a:graphicFrameLocks xmlns:a="http://schemas.openxmlformats.org/drawingml/2006/main" noChangeAspect="1"/>
+            </wp:cNvGraphicFramePr>
+            <a:graphic xmlns:a="http://schemas.openxmlformats.org/drawingml/2006/main">
+              <a:graphicData uri="http://schemas.openxmlformats.org/drawingml/2006/picture">
+                <pic:pic xmlns:pic="http://schemas.openxmlformats.org/drawingml/2006/picture">
+                  <pic:nvPicPr>
+                    <pic:cNvPr id="0" name="Picture 70"/>
+                    <pic:cNvPicPr>
+                      <a:picLocks noChangeAspect="1" noChangeArrowheads="1"/>
+                    </pic:cNvPicPr>
+                  </pic:nvPicPr>
+                  <pic:blipFill>
+                    <a:blip r:embed="rId173" cstate="print"/>
+                    <a:srcRect/>
+                    <a:stretch>
+                      <a:fillRect/>
+                    </a:stretch>
+                  </pic:blipFill>
+                  <pic:spPr bwMode="auto">
+                    <a:xfrm>
+                      <a:off x="0" y="0"/>
+                      <a:ext cx="3217545" cy="2380615"/>
+                    </a:xfrm>
+                    <a:prstGeom prst="rect">
+                      <a:avLst/>
+                    </a:prstGeom>
+                    <a:noFill/>
+                    <a:ln w="9525">
+                      <a:noFill/>
+                      <a:miter lim="800000"/>
+                      <a:headEnd/>
+                      <a:tailEnd/>
+                    </a:ln>
+                  </pic:spPr>
+                </pic:pic>
+              </a:graphicData>
+            </a:graphic>
+          </wp:inline>
+        </w:drawing>
+      </w:r>
+    </w:p>
+    <w:p>
+      <w:r>
+        <w:t>Вставлять сюда участки кода и отлаживать именно их.</w:t>
+      </w:r>
+    </w:p>
+    <w:p>
+      <w:pPr>
+        <w:rPr>
+          <w:lang w:val="en-AU"/>
+        </w:rPr>
+      </w:pPr>
+      <w:r>
+        <w:rPr>
+          <w:noProof/>
+          <w:lang w:eastAsia="ru-RU"/>
+        </w:rPr>
+        <w:lastRenderedPageBreak/>
+        <w:drawing>
+          <wp:inline distT="0" distB="0" distL="0" distR="0">
+            <wp:extent cx="4641215" cy="1457960"/>
+            <wp:effectExtent l="19050" t="0" r="6985" b="0"/>
+            <wp:docPr id="255" name="Рисунок 73"/>
+            <wp:cNvGraphicFramePr>
+              <a:graphicFrameLocks xmlns:a="http://schemas.openxmlformats.org/drawingml/2006/main" noChangeAspect="1"/>
+            </wp:cNvGraphicFramePr>
+            <a:graphic xmlns:a="http://schemas.openxmlformats.org/drawingml/2006/main">
+              <a:graphicData uri="http://schemas.openxmlformats.org/drawingml/2006/picture">
+                <pic:pic xmlns:pic="http://schemas.openxmlformats.org/drawingml/2006/picture">
+                  <pic:nvPicPr>
+                    <pic:cNvPr id="0" name="Picture 73"/>
+                    <pic:cNvPicPr>
+                      <a:picLocks noChangeAspect="1" noChangeArrowheads="1"/>
+                    </pic:cNvPicPr>
+                  </pic:nvPicPr>
+                  <pic:blipFill>
+                    <a:blip r:embed="rId174" cstate="print"/>
+                    <a:srcRect/>
+                    <a:stretch>
+                      <a:fillRect/>
+                    </a:stretch>
+                  </pic:blipFill>
+                  <pic:spPr bwMode="auto">
+                    <a:xfrm>
+                      <a:off x="0" y="0"/>
+                      <a:ext cx="4641215" cy="1457960"/>
+                    </a:xfrm>
+                    <a:prstGeom prst="rect">
+                      <a:avLst/>
+                    </a:prstGeom>
+                    <a:noFill/>
+                    <a:ln w="9525">
+                      <a:noFill/>
+                      <a:miter lim="800000"/>
+                      <a:headEnd/>
+                      <a:tailEnd/>
+                    </a:ln>
+                  </pic:spPr>
+                </pic:pic>
+              </a:graphicData>
+            </a:graphic>
+          </wp:inline>
+        </w:drawing>
+      </w:r>
+    </w:p>
+    <w:p>
+      <w:pPr>
+        <w:rPr>
+          <w:lang w:val="en-AU"/>
+        </w:rPr>
+      </w:pPr>
+      <w:r>
+        <w:t>Но важно заметить что все объявленные переменные связаны и будут переписывать в случаи чего.</w:t>
+      </w:r>
+    </w:p>
+    <w:p>
+      <w:r>
+        <w:t>Но можно пропускать любые такие короткие участки кода, поэтому можно и не перезаписывать.</w:t>
+      </w:r>
+    </w:p>
+    <w:p>
+      <w:r>
+        <w:rPr>
+          <w:noProof/>
+          <w:lang w:eastAsia="ru-RU"/>
+        </w:rPr>
+        <w:drawing>
+          <wp:inline distT="0" distB="0" distL="0" distR="0">
+            <wp:extent cx="3450590" cy="2346325"/>
+            <wp:effectExtent l="19050" t="0" r="0" b="0"/>
+            <wp:docPr id="32" name="Рисунок 76"/>
+            <wp:cNvGraphicFramePr>
+              <a:graphicFrameLocks xmlns:a="http://schemas.openxmlformats.org/drawingml/2006/main" noChangeAspect="1"/>
+            </wp:cNvGraphicFramePr>
+            <a:graphic xmlns:a="http://schemas.openxmlformats.org/drawingml/2006/main">
+              <a:graphicData uri="http://schemas.openxmlformats.org/drawingml/2006/picture">
+                <pic:pic xmlns:pic="http://schemas.openxmlformats.org/drawingml/2006/picture">
+                  <pic:nvPicPr>
+                    <pic:cNvPr id="0" name="Picture 76"/>
+                    <pic:cNvPicPr>
+                      <a:picLocks noChangeAspect="1" noChangeArrowheads="1"/>
+                    </pic:cNvPicPr>
+                  </pic:nvPicPr>
+                  <pic:blipFill>
+                    <a:blip r:embed="rId175" cstate="print"/>
+                    <a:srcRect/>
+                    <a:stretch>
+                      <a:fillRect/>
+                    </a:stretch>
+                  </pic:blipFill>
+                  <pic:spPr bwMode="auto">
+                    <a:xfrm>
+                      <a:off x="0" y="0"/>
+                      <a:ext cx="3450590" cy="2346325"/>
+                    </a:xfrm>
+                    <a:prstGeom prst="rect">
+                      <a:avLst/>
+                    </a:prstGeom>
+                    <a:noFill/>
+                    <a:ln w="9525">
+                      <a:noFill/>
+                      <a:miter lim="800000"/>
+                      <a:headEnd/>
+                      <a:tailEnd/>
+                    </a:ln>
+                  </pic:spPr>
+                </pic:pic>
+              </a:graphicData>
+            </a:graphic>
+          </wp:inline>
+        </w:drawing>
+      </w:r>
+    </w:p>
+    <w:p>
+      <w:r>
+        <w:t>Напоминалка по работе е-шки</w:t>
+      </w:r>
+    </w:p>
+    <w:p>
+      <w:r>
+        <w:rPr>
+          <w:noProof/>
+          <w:lang w:eastAsia="ru-RU"/>
+        </w:rPr>
+        <w:drawing>
+          <wp:inline distT="0" distB="0" distL="0" distR="0">
+            <wp:extent cx="1026795" cy="845185"/>
+            <wp:effectExtent l="19050" t="0" r="1905" b="0"/>
+            <wp:docPr id="33" name="Рисунок 79"/>
+            <wp:cNvGraphicFramePr>
+              <a:graphicFrameLocks xmlns:a="http://schemas.openxmlformats.org/drawingml/2006/main" noChangeAspect="1"/>
+            </wp:cNvGraphicFramePr>
+            <a:graphic xmlns:a="http://schemas.openxmlformats.org/drawingml/2006/main">
+              <a:graphicData uri="http://schemas.openxmlformats.org/drawingml/2006/picture">
+                <pic:pic xmlns:pic="http://schemas.openxmlformats.org/drawingml/2006/picture">
+                  <pic:nvPicPr>
+                    <pic:cNvPr id="0" name="Picture 79"/>
+                    <pic:cNvPicPr>
+                      <a:picLocks noChangeAspect="1" noChangeArrowheads="1"/>
+                    </pic:cNvPicPr>
+                  </pic:nvPicPr>
+                  <pic:blipFill>
+                    <a:blip r:embed="rId176" cstate="print"/>
+                    <a:srcRect/>
+                    <a:stretch>
+                      <a:fillRect/>
+                    </a:stretch>
+                  </pic:blipFill>
+                  <pic:spPr bwMode="auto">
+                    <a:xfrm>
+                      <a:off x="0" y="0"/>
+                      <a:ext cx="1026795" cy="845185"/>
+                    </a:xfrm>
+                    <a:prstGeom prst="rect">
+                      <a:avLst/>
+                    </a:prstGeom>
+                    <a:noFill/>
+                    <a:ln w="9525">
+                      <a:noFill/>
+                      <a:miter lim="800000"/>
+                      <a:headEnd/>
+                      <a:tailEnd/>
+                    </a:ln>
+                  </pic:spPr>
+                </pic:pic>
+              </a:graphicData>
+            </a:graphic>
+          </wp:inline>
+        </w:drawing>
+      </w:r>
+    </w:p>
+    <w:p>
+      <w:r>
+        <w:t>Да… чтобы сравнить дробные числа предлагают сравнивать их разность, чтобы она была меньше чем число 1е-7.</w:t>
+      </w:r>
+    </w:p>
+    <w:p>
+      <w:r>
+        <w:rPr>
+          <w:noProof/>
+          <w:lang w:eastAsia="ru-RU"/>
+        </w:rPr>
+        <w:drawing>
+          <wp:inline distT="0" distB="0" distL="0" distR="0">
+            <wp:extent cx="1388745" cy="483235"/>
+            <wp:effectExtent l="19050" t="0" r="1905" b="0"/>
+            <wp:docPr id="35" name="Рисунок 82"/>
+            <wp:cNvGraphicFramePr>
+              <a:graphicFrameLocks xmlns:a="http://schemas.openxmlformats.org/drawingml/2006/main" noChangeAspect="1"/>
+            </wp:cNvGraphicFramePr>
+            <a:graphic xmlns:a="http://schemas.openxmlformats.org/drawingml/2006/main">
+              <a:graphicData uri="http://schemas.openxmlformats.org/drawingml/2006/picture">
+                <pic:pic xmlns:pic="http://schemas.openxmlformats.org/drawingml/2006/picture">
+                  <pic:nvPicPr>
+                    <pic:cNvPr id="0" name="Picture 82"/>
+                    <pic:cNvPicPr>
+                      <a:picLocks noChangeAspect="1" noChangeArrowheads="1"/>
+                    </pic:cNvPicPr>
+                  </pic:nvPicPr>
+                  <pic:blipFill>
+                    <a:blip r:embed="rId177" cstate="print"/>
+                    <a:srcRect/>
+                    <a:stretch>
+                      <a:fillRect/>
+                    </a:stretch>
+                  </pic:blipFill>
+                  <pic:spPr bwMode="auto">
+                    <a:xfrm>
+                      <a:off x="0" y="0"/>
+                      <a:ext cx="1388745" cy="483235"/>
+                    </a:xfrm>
+                    <a:prstGeom prst="rect">
+                      <a:avLst/>
+                    </a:prstGeom>
+                    <a:noFill/>
+                    <a:ln w="9525">
+                      <a:noFill/>
+                      <a:miter lim="800000"/>
+                      <a:headEnd/>
+                      <a:tailEnd/>
+                    </a:ln>
+                  </pic:spPr>
+                </pic:pic>
+              </a:graphicData>
+            </a:graphic>
+          </wp:inline>
+        </w:drawing>
+      </w:r>
+    </w:p>
+    <w:p>
+      <w:pPr>
+        <w:rPr>
+          <w:lang w:val="en-AU"/>
+        </w:rPr>
+      </w:pPr>
+      <w:r>
+        <w:t xml:space="preserve">Тут </w:t>
+      </w:r>
+      <w:r>
+        <w:rPr>
+          <w:lang w:val="en-AU"/>
+        </w:rPr>
+        <w:t>a</w:t>
+      </w:r>
+      <w:r>
+        <w:t xml:space="preserve"> </w:t>
+      </w:r>
+      <w:r>
+        <w:t xml:space="preserve">сравнивают с 0.6. Иначе если просто сравнить их через == то будет </w:t>
+      </w:r>
+      <w:r>
+        <w:rPr>
+          <w:lang w:val="en-AU"/>
+        </w:rPr>
+        <w:t>False</w:t>
+      </w:r>
+    </w:p>
+    <w:p>
+      <w:r>
+        <w:rPr>
+          <w:noProof/>
+          <w:lang w:eastAsia="ru-RU"/>
+        </w:rPr>
+        <w:drawing>
+          <wp:inline distT="0" distB="0" distL="0" distR="0">
+            <wp:extent cx="1449070" cy="716280"/>
+            <wp:effectExtent l="19050" t="0" r="0" b="0"/>
+            <wp:docPr id="36" name="Рисунок 85"/>
+            <wp:cNvGraphicFramePr>
+              <a:graphicFrameLocks xmlns:a="http://schemas.openxmlformats.org/drawingml/2006/main" noChangeAspect="1"/>
+            </wp:cNvGraphicFramePr>
+            <a:graphic xmlns:a="http://schemas.openxmlformats.org/drawingml/2006/main">
+              <a:graphicData uri="http://schemas.openxmlformats.org/drawingml/2006/picture">
+                <pic:pic xmlns:pic="http://schemas.openxmlformats.org/drawingml/2006/picture">
+                  <pic:nvPicPr>
+                    <pic:cNvPr id="0" name="Picture 85"/>
+                    <pic:cNvPicPr>
+                      <a:picLocks noChangeAspect="1" noChangeArrowheads="1"/>
+                    </pic:cNvPicPr>
+                  </pic:nvPicPr>
+                  <pic:blipFill>
+                    <a:blip r:embed="rId178" cstate="print"/>
+                    <a:srcRect/>
+                    <a:stretch>
+                      <a:fillRect/>
+                    </a:stretch>
+                  </pic:blipFill>
+                  <pic:spPr bwMode="auto">
+                    <a:xfrm>
+                      <a:off x="0" y="0"/>
+                      <a:ext cx="1449070" cy="716280"/>
+                    </a:xfrm>
+                    <a:prstGeom prst="rect">
+                      <a:avLst/>
+                    </a:prstGeom>
+                    <a:noFill/>
+                    <a:ln w="9525">
+                      <a:noFill/>
+                      <a:miter lim="800000"/>
+                      <a:headEnd/>
+                      <a:tailEnd/>
+                    </a:ln>
+                  </pic:spPr>
+                </pic:pic>
+              </a:graphicData>
+            </a:graphic>
+          </wp:inline>
+        </w:drawing>
+      </w:r>
+      <w:r>
+        <w:t xml:space="preserve">Пример как можно вычислить гипотенузу по 2-м сторонам. В конце число возводится в квадратный корень. </w:t>
+      </w:r>
+    </w:p>
+    <w:p>
+      <w:r>
+        <w:t xml:space="preserve">Или можно воспользоваться для этого специальной функцией. </w:t>
+      </w:r>
+    </w:p>
+    <w:p>
+      <w:pPr>
+        <w:rPr>
+          <w:lang w:val="en-AU"/>
+        </w:rPr>
+      </w:pPr>
+      <w:r>
+        <w:rPr>
+          <w:noProof/>
+          <w:lang w:eastAsia="ru-RU"/>
+        </w:rPr>
+        <w:lastRenderedPageBreak/>
+        <w:drawing>
+          <wp:inline distT="0" distB="0" distL="0" distR="0">
+            <wp:extent cx="1898015" cy="1155700"/>
+            <wp:effectExtent l="19050" t="0" r="6985" b="0"/>
+            <wp:docPr id="38" name="Рисунок 88"/>
+            <wp:cNvGraphicFramePr>
+              <a:graphicFrameLocks xmlns:a="http://schemas.openxmlformats.org/drawingml/2006/main" noChangeAspect="1"/>
+            </wp:cNvGraphicFramePr>
+            <a:graphic xmlns:a="http://schemas.openxmlformats.org/drawingml/2006/main">
+              <a:graphicData uri="http://schemas.openxmlformats.org/drawingml/2006/picture">
+                <pic:pic xmlns:pic="http://schemas.openxmlformats.org/drawingml/2006/picture">
+                  <pic:nvPicPr>
+                    <pic:cNvPr id="0" name="Picture 88"/>
+                    <pic:cNvPicPr>
+                      <a:picLocks noChangeAspect="1" noChangeArrowheads="1"/>
+                    </pic:cNvPicPr>
+                  </pic:nvPicPr>
+                  <pic:blipFill>
+                    <a:blip r:embed="rId179" cstate="print"/>
+                    <a:srcRect/>
+                    <a:stretch>
+                      <a:fillRect/>
+                    </a:stretch>
+                  </pic:blipFill>
+                  <pic:spPr bwMode="auto">
+                    <a:xfrm>
+                      <a:off x="0" y="0"/>
+                      <a:ext cx="1898015" cy="1155700"/>
+                    </a:xfrm>
+                    <a:prstGeom prst="rect">
+                      <a:avLst/>
+                    </a:prstGeom>
+                    <a:noFill/>
+                    <a:ln w="9525">
+                      <a:noFill/>
+                      <a:miter lim="800000"/>
+                      <a:headEnd/>
+                      <a:tailEnd/>
+                    </a:ln>
+                  </pic:spPr>
+                </pic:pic>
+              </a:graphicData>
+            </a:graphic>
+          </wp:inline>
+        </w:drawing>
+      </w:r>
+    </w:p>
+    <w:p>
+      <w:pPr>
+        <w:rPr>
+          <w:lang w:val="en-AU"/>
+        </w:rPr>
+      </w:pPr>
+      <w:r>
+        <w:rPr>
+          <w:noProof/>
+          <w:lang w:eastAsia="ru-RU"/>
+        </w:rPr>
+        <w:drawing>
+          <wp:inline distT="0" distB="0" distL="0" distR="0">
+            <wp:extent cx="5098415" cy="474345"/>
+            <wp:effectExtent l="19050" t="0" r="6985" b="0"/>
+            <wp:docPr id="39" name="Рисунок 91"/>
+            <wp:cNvGraphicFramePr>
+              <a:graphicFrameLocks xmlns:a="http://schemas.openxmlformats.org/drawingml/2006/main" noChangeAspect="1"/>
+            </wp:cNvGraphicFramePr>
+            <a:graphic xmlns:a="http://schemas.openxmlformats.org/drawingml/2006/main">
+              <a:graphicData uri="http://schemas.openxmlformats.org/drawingml/2006/picture">
+                <pic:pic xmlns:pic="http://schemas.openxmlformats.org/drawingml/2006/picture">
+                  <pic:nvPicPr>
+                    <pic:cNvPr id="0" name="Picture 91"/>
+                    <pic:cNvPicPr>
+                      <a:picLocks noChangeAspect="1" noChangeArrowheads="1"/>
+                    </pic:cNvPicPr>
+                  </pic:nvPicPr>
+                  <pic:blipFill>
+                    <a:blip r:embed="rId180" cstate="print"/>
+                    <a:srcRect/>
+                    <a:stretch>
+                      <a:fillRect/>
+                    </a:stretch>
+                  </pic:blipFill>
+                  <pic:spPr bwMode="auto">
+                    <a:xfrm>
+                      <a:off x="0" y="0"/>
+                      <a:ext cx="5098415" cy="474345"/>
+                    </a:xfrm>
+                    <a:prstGeom prst="rect">
+                      <a:avLst/>
+                    </a:prstGeom>
+                    <a:noFill/>
+                    <a:ln w="9525">
+                      <a:noFill/>
+                      <a:miter lim="800000"/>
+                      <a:headEnd/>
+                      <a:tailEnd/>
+                    </a:ln>
+                  </pic:spPr>
+                </pic:pic>
+              </a:graphicData>
+            </a:graphic>
+          </wp:inline>
+        </w:drawing>
+      </w:r>
+    </w:p>
+    <w:p>
+      <w:pPr>
+        <w:rPr>
+          <w:lang w:val="en-AU"/>
+        </w:rPr>
+      </w:pPr>
+      <w:r>
+        <w:rPr>
+          <w:noProof/>
+          <w:lang w:eastAsia="ru-RU"/>
+        </w:rPr>
+        <w:drawing>
+          <wp:inline distT="0" distB="0" distL="0" distR="0">
+            <wp:extent cx="1828800" cy="1078230"/>
+            <wp:effectExtent l="19050" t="0" r="0" b="0"/>
+            <wp:docPr id="41" name="Рисунок 94"/>
+            <wp:cNvGraphicFramePr>
+              <a:graphicFrameLocks xmlns:a="http://schemas.openxmlformats.org/drawingml/2006/main" noChangeAspect="1"/>
+            </wp:cNvGraphicFramePr>
+            <a:graphic xmlns:a="http://schemas.openxmlformats.org/drawingml/2006/main">
+              <a:graphicData uri="http://schemas.openxmlformats.org/drawingml/2006/picture">
+                <pic:pic xmlns:pic="http://schemas.openxmlformats.org/drawingml/2006/picture">
+                  <pic:nvPicPr>
+                    <pic:cNvPr id="0" name="Picture 94"/>
+                    <pic:cNvPicPr>
+                      <a:picLocks noChangeAspect="1" noChangeArrowheads="1"/>
+                    </pic:cNvPicPr>
+                  </pic:nvPicPr>
+                  <pic:blipFill>
+                    <a:blip r:embed="rId181" cstate="print"/>
+                    <a:srcRect/>
+                    <a:stretch>
+                      <a:fillRect/>
+                    </a:stretch>
+                  </pic:blipFill>
+                  <pic:spPr bwMode="auto">
+                    <a:xfrm>
+                      <a:off x="0" y="0"/>
+                      <a:ext cx="1828800" cy="1078230"/>
+                    </a:xfrm>
+                    <a:prstGeom prst="rect">
+                      <a:avLst/>
+                    </a:prstGeom>
+                    <a:noFill/>
+                    <a:ln w="9525">
+                      <a:noFill/>
+                      <a:miter lim="800000"/>
+                      <a:headEnd/>
+                      <a:tailEnd/>
+                    </a:ln>
+                  </pic:spPr>
+                </pic:pic>
+              </a:graphicData>
+            </a:graphic>
+          </wp:inline>
+        </w:drawing>
+      </w:r>
+    </w:p>
+    <w:p>
+      <w:pPr>
+        <w:rPr>
+          <w:lang w:val="en-AU"/>
+        </w:rPr>
+      </w:pPr>
+    </w:p>
+    <w:p>
+      <w:pPr>
+        <w:rPr>
+          <w:lang w:val="en-AU"/>
+        </w:rPr>
+      </w:pPr>
+      <w:r>
+        <w:rPr>
+          <w:noProof/>
+          <w:lang w:eastAsia="ru-RU"/>
+        </w:rPr>
+        <w:drawing>
+          <wp:inline distT="0" distB="0" distL="0" distR="0">
+            <wp:extent cx="5422900" cy="318770"/>
+            <wp:effectExtent l="19050" t="0" r="6350" b="0"/>
+            <wp:docPr id="42" name="Рисунок 97"/>
+            <wp:cNvGraphicFramePr>
+              <a:graphicFrameLocks xmlns:a="http://schemas.openxmlformats.org/drawingml/2006/main" noChangeAspect="1"/>
+            </wp:cNvGraphicFramePr>
+            <a:graphic xmlns:a="http://schemas.openxmlformats.org/drawingml/2006/main">
+              <a:graphicData uri="http://schemas.openxmlformats.org/drawingml/2006/picture">
+                <pic:pic xmlns:pic="http://schemas.openxmlformats.org/drawingml/2006/picture">
+                  <pic:nvPicPr>
+                    <pic:cNvPr id="0" name="Picture 97"/>
+                    <pic:cNvPicPr>
+                      <a:picLocks noChangeAspect="1" noChangeArrowheads="1"/>
+                    </pic:cNvPicPr>
+                  </pic:nvPicPr>
+                  <pic:blipFill>
+                    <a:blip r:embed="rId182" cstate="print"/>
+                    <a:srcRect/>
+                    <a:stretch>
+                      <a:fillRect/>
+                    </a:stretch>
+                  </pic:blipFill>
+                  <pic:spPr bwMode="auto">
+                    <a:xfrm>
+                      <a:off x="0" y="0"/>
+                      <a:ext cx="5422900" cy="318770"/>
+                    </a:xfrm>
+                    <a:prstGeom prst="rect">
+                      <a:avLst/>
+                    </a:prstGeom>
+                    <a:noFill/>
+                    <a:ln w="9525">
+                      <a:noFill/>
+                      <a:miter lim="800000"/>
+                      <a:headEnd/>
+                      <a:tailEnd/>
+                    </a:ln>
+                  </pic:spPr>
+                </pic:pic>
+              </a:graphicData>
+            </a:graphic>
+          </wp:inline>
+        </w:drawing>
+      </w:r>
+    </w:p>
+    <w:p>
+      <w:r>
+        <w:rPr>
+          <w:noProof/>
+          <w:lang w:eastAsia="ru-RU"/>
+        </w:rPr>
+        <w:drawing>
+          <wp:inline distT="0" distB="0" distL="0" distR="0">
+            <wp:extent cx="2722245" cy="680720"/>
+            <wp:effectExtent l="19050" t="0" r="1905" b="0"/>
+            <wp:docPr id="44" name="Рисунок 100"/>
+            <wp:cNvGraphicFramePr>
+              <a:graphicFrameLocks xmlns:a="http://schemas.openxmlformats.org/drawingml/2006/main" noChangeAspect="1"/>
+            </wp:cNvGraphicFramePr>
+            <a:graphic xmlns:a="http://schemas.openxmlformats.org/drawingml/2006/main">
+              <a:graphicData uri="http://schemas.openxmlformats.org/drawingml/2006/picture">
+                <pic:pic xmlns:pic="http://schemas.openxmlformats.org/drawingml/2006/picture">
+                  <pic:nvPicPr>
+                    <pic:cNvPr id="0" name="Picture 100"/>
+                    <pic:cNvPicPr>
+                      <a:picLocks noChangeAspect="1" noChangeArrowheads="1"/>
+                    </pic:cNvPicPr>
+                  </pic:nvPicPr>
+                  <pic:blipFill>
+                    <a:blip r:embed="rId183" cstate="print"/>
+                    <a:srcRect/>
+                    <a:stretch>
+                      <a:fillRect/>
+                    </a:stretch>
+                  </pic:blipFill>
+                  <pic:spPr bwMode="auto">
+                    <a:xfrm>
+                      <a:off x="0" y="0"/>
+                      <a:ext cx="2722245" cy="680720"/>
+                    </a:xfrm>
+                    <a:prstGeom prst="rect">
+                      <a:avLst/>
+                    </a:prstGeom>
+                    <a:noFill/>
+                    <a:ln w="9525">
+                      <a:noFill/>
+                      <a:miter lim="800000"/>
+                      <a:headEnd/>
+                      <a:tailEnd/>
+                    </a:ln>
+                  </pic:spPr>
+                </pic:pic>
+              </a:graphicData>
+            </a:graphic>
+          </wp:inline>
+        </w:drawing>
+      </w:r>
+      <w:r>
+        <w:t>Ой не так понял задачу. Ща.</w:t>
+      </w:r>
+    </w:p>
+    <w:p>
+      <w:r>
+        <w:t>Требовалось это.</w:t>
+      </w:r>
+    </w:p>
+    <w:p>
+      <w:r>
+        <w:rPr>
+          <w:noProof/>
+          <w:lang w:eastAsia="ru-RU"/>
+        </w:rPr>
+        <w:drawing>
+          <wp:inline distT="0" distB="0" distL="0" distR="0">
+            <wp:extent cx="3147060" cy="744220"/>
+            <wp:effectExtent l="19050" t="0" r="0" b="0"/>
+            <wp:docPr id="45" name="Рисунок 103"/>
+            <wp:cNvGraphicFramePr>
+              <a:graphicFrameLocks xmlns:a="http://schemas.openxmlformats.org/drawingml/2006/main" noChangeAspect="1"/>
+            </wp:cNvGraphicFramePr>
+            <a:graphic xmlns:a="http://schemas.openxmlformats.org/drawingml/2006/main">
+              <a:graphicData uri="http://schemas.openxmlformats.org/drawingml/2006/picture">
+                <pic:pic xmlns:pic="http://schemas.openxmlformats.org/drawingml/2006/picture">
+                  <pic:nvPicPr>
+                    <pic:cNvPr id="0" name="Picture 103"/>
+                    <pic:cNvPicPr>
+                      <a:picLocks noChangeAspect="1" noChangeArrowheads="1"/>
+                    </pic:cNvPicPr>
+                  </pic:nvPicPr>
+                  <pic:blipFill>
+                    <a:blip r:embed="rId184" cstate="print"/>
+                    <a:srcRect/>
+                    <a:stretch>
+                      <a:fillRect/>
+                    </a:stretch>
+                  </pic:blipFill>
+                  <pic:spPr bwMode="auto">
+                    <a:xfrm>
+                      <a:off x="0" y="0"/>
+                      <a:ext cx="3147060" cy="744220"/>
+                    </a:xfrm>
+                    <a:prstGeom prst="rect">
+                      <a:avLst/>
+                    </a:prstGeom>
+                    <a:noFill/>
+                    <a:ln w="9525">
+                      <a:noFill/>
+                      <a:miter lim="800000"/>
+                      <a:headEnd/>
+                      <a:tailEnd/>
+                    </a:ln>
+                  </pic:spPr>
+                </pic:pic>
+              </a:graphicData>
+            </a:graphic>
+          </wp:inline>
+        </w:drawing>
+      </w:r>
+    </w:p>
+    <w:p>
+      <w:pPr>
+        <w:rPr>
+          <w:lang w:val="en-AU"/>
+        </w:rPr>
+      </w:pPr>
+      <w:r>
+        <w:rPr>
+          <w:noProof/>
+          <w:lang w:eastAsia="ru-RU"/>
+        </w:rPr>
+        <w:drawing>
+          <wp:inline distT="0" distB="0" distL="0" distR="0">
+            <wp:extent cx="5358765" cy="595630"/>
+            <wp:effectExtent l="19050" t="0" r="0" b="0"/>
+            <wp:docPr id="47" name="Рисунок 106"/>
+            <wp:cNvGraphicFramePr>
+              <a:graphicFrameLocks xmlns:a="http://schemas.openxmlformats.org/drawingml/2006/main" noChangeAspect="1"/>
+            </wp:cNvGraphicFramePr>
+            <a:graphic xmlns:a="http://schemas.openxmlformats.org/drawingml/2006/main">
+              <a:graphicData uri="http://schemas.openxmlformats.org/drawingml/2006/picture">
+                <pic:pic xmlns:pic="http://schemas.openxmlformats.org/drawingml/2006/picture">
+                  <pic:nvPicPr>
+                    <pic:cNvPr id="0" name="Picture 106"/>
+                    <pic:cNvPicPr>
+                      <a:picLocks noChangeAspect="1" noChangeArrowheads="1"/>
+                    </pic:cNvPicPr>
+                  </pic:nvPicPr>
+                  <pic:blipFill>
+                    <a:blip r:embed="rId185" cstate="print"/>
+                    <a:srcRect/>
+                    <a:stretch>
+                      <a:fillRect/>
+                    </a:stretch>
+                  </pic:blipFill>
+                  <pic:spPr bwMode="auto">
+                    <a:xfrm>
+                      <a:off x="0" y="0"/>
+                      <a:ext cx="5358765" cy="595630"/>
+                    </a:xfrm>
+                    <a:prstGeom prst="rect">
+                      <a:avLst/>
+                    </a:prstGeom>
+                    <a:noFill/>
+                    <a:ln w="9525">
+                      <a:noFill/>
+                      <a:miter lim="800000"/>
+                      <a:headEnd/>
+                      <a:tailEnd/>
+                    </a:ln>
+                  </pic:spPr>
+                </pic:pic>
+              </a:graphicData>
+            </a:graphic>
+          </wp:inline>
+        </w:drawing>
+      </w:r>
+    </w:p>
+    <w:p>
+      <w:pPr>
+        <w:rPr>
+          <w:lang w:val="en-AU"/>
+        </w:rPr>
+      </w:pPr>
+      <w:r>
+        <w:rPr>
+          <w:noProof/>
+          <w:lang w:eastAsia="ru-RU"/>
+        </w:rPr>
+        <w:drawing>
+          <wp:inline distT="0" distB="0" distL="0" distR="0">
+            <wp:extent cx="5582285" cy="925195"/>
+            <wp:effectExtent l="19050" t="0" r="0" b="0"/>
+            <wp:docPr id="48" name="Рисунок 109"/>
+            <wp:cNvGraphicFramePr>
+              <a:graphicFrameLocks xmlns:a="http://schemas.openxmlformats.org/drawingml/2006/main" noChangeAspect="1"/>
+            </wp:cNvGraphicFramePr>
+            <a:graphic xmlns:a="http://schemas.openxmlformats.org/drawingml/2006/main">
+              <a:graphicData uri="http://schemas.openxmlformats.org/drawingml/2006/picture">
+                <pic:pic xmlns:pic="http://schemas.openxmlformats.org/drawingml/2006/picture">
+                  <pic:nvPicPr>
+                    <pic:cNvPr id="0" name="Picture 109"/>
+                    <pic:cNvPicPr>
+                      <a:picLocks noChangeAspect="1" noChangeArrowheads="1"/>
+                    </pic:cNvPicPr>
+                  </pic:nvPicPr>
+                  <pic:blipFill>
+                    <a:blip r:embed="rId186" cstate="print"/>
+                    <a:srcRect/>
+                    <a:stretch>
+                      <a:fillRect/>
+                    </a:stretch>
+                  </pic:blipFill>
+                  <pic:spPr bwMode="auto">
+                    <a:xfrm>
+                      <a:off x="0" y="0"/>
+                      <a:ext cx="5582285" cy="925195"/>
+                    </a:xfrm>
+                    <a:prstGeom prst="rect">
+                      <a:avLst/>
+                    </a:prstGeom>
+                    <a:noFill/>
+                    <a:ln w="9525">
+                      <a:noFill/>
+                      <a:miter lim="800000"/>
+                      <a:headEnd/>
+                      <a:tailEnd/>
+                    </a:ln>
+                  </pic:spPr>
+                </pic:pic>
+              </a:graphicData>
+            </a:graphic>
+          </wp:inline>
+        </w:drawing>
+      </w:r>
+    </w:p>
+    <w:p>
+      <w:pPr>
+        <w:rPr>
+          <w:lang w:val="en-AU"/>
+        </w:rPr>
+      </w:pPr>
+      <w:r>
+        <w:t>Лучше даже так</w:t>
+      </w:r>
+      <w:r>
+        <w:rPr>
+          <w:lang w:val="en-AU"/>
+        </w:rPr>
+        <w:t>:</w:t>
+      </w:r>
+    </w:p>
+    <w:p>
+      <w:pPr>
+        <w:rPr>
+          <w:lang w:val="en-AU"/>
+        </w:rPr>
+      </w:pPr>
+      <w:r>
+        <w:rPr>
+          <w:noProof/>
+          <w:lang w:eastAsia="ru-RU"/>
+        </w:rPr>
+        <w:drawing>
+          <wp:inline distT="0" distB="0" distL="0" distR="0">
+            <wp:extent cx="4425950" cy="936625"/>
+            <wp:effectExtent l="19050" t="0" r="0" b="0"/>
+            <wp:docPr id="50" name="Рисунок 112"/>
+            <wp:cNvGraphicFramePr>
+              <a:graphicFrameLocks xmlns:a="http://schemas.openxmlformats.org/drawingml/2006/main" noChangeAspect="1"/>
+            </wp:cNvGraphicFramePr>
+            <a:graphic xmlns:a="http://schemas.openxmlformats.org/drawingml/2006/main">
+              <a:graphicData uri="http://schemas.openxmlformats.org/drawingml/2006/picture">
+                <pic:pic xmlns:pic="http://schemas.openxmlformats.org/drawingml/2006/picture">
+                  <pic:nvPicPr>
+                    <pic:cNvPr id="0" name="Picture 112"/>
+                    <pic:cNvPicPr>
+                      <a:picLocks noChangeAspect="1" noChangeArrowheads="1"/>
+                    </pic:cNvPicPr>
+                  </pic:nvPicPr>
+                  <pic:blipFill>
+                    <a:blip r:embed="rId187" cstate="print"/>
+                    <a:srcRect/>
+                    <a:stretch>
+                      <a:fillRect/>
+                    </a:stretch>
+                  </pic:blipFill>
+                  <pic:spPr bwMode="auto">
+                    <a:xfrm>
+                      <a:off x="0" y="0"/>
+                      <a:ext cx="4425950" cy="936625"/>
+                    </a:xfrm>
+                    <a:prstGeom prst="rect">
+                      <a:avLst/>
+                    </a:prstGeom>
+                    <a:noFill/>
+                    <a:ln w="9525">
+                      <a:noFill/>
+                      <a:miter lim="800000"/>
+                      <a:headEnd/>
+                      <a:tailEnd/>
+                    </a:ln>
+                  </pic:spPr>
+                </pic:pic>
+              </a:graphicData>
+            </a:graphic>
+          </wp:inline>
+        </w:drawing>
+      </w:r>
+    </w:p>
+    <w:p>
+      <w:pPr>
+        <w:rPr>
+          <w:lang w:val="en-AU"/>
+        </w:rPr>
+      </w:pPr>
+      <w:r>
+        <w:rPr>
+          <w:noProof/>
+          <w:lang w:eastAsia="ru-RU"/>
+        </w:rPr>
+        <w:lastRenderedPageBreak/>
+        <w:drawing>
+          <wp:inline distT="0" distB="0" distL="0" distR="0">
+            <wp:extent cx="5940425" cy="442980"/>
+            <wp:effectExtent l="19050" t="0" r="3175" b="0"/>
+            <wp:docPr id="51" name="Рисунок 115"/>
+            <wp:cNvGraphicFramePr>
+              <a:graphicFrameLocks xmlns:a="http://schemas.openxmlformats.org/drawingml/2006/main" noChangeAspect="1"/>
+            </wp:cNvGraphicFramePr>
+            <a:graphic xmlns:a="http://schemas.openxmlformats.org/drawingml/2006/main">
+              <a:graphicData uri="http://schemas.openxmlformats.org/drawingml/2006/picture">
+                <pic:pic xmlns:pic="http://schemas.openxmlformats.org/drawingml/2006/picture">
+                  <pic:nvPicPr>
+                    <pic:cNvPr id="0" name="Picture 115"/>
+                    <pic:cNvPicPr>
+                      <a:picLocks noChangeAspect="1" noChangeArrowheads="1"/>
+                    </pic:cNvPicPr>
+                  </pic:nvPicPr>
+                  <pic:blipFill>
+                    <a:blip r:embed="rId188" cstate="print"/>
+                    <a:srcRect/>
+                    <a:stretch>
+                      <a:fillRect/>
+                    </a:stretch>
+                  </pic:blipFill>
+                  <pic:spPr bwMode="auto">
+                    <a:xfrm>
+                      <a:off x="0" y="0"/>
+                      <a:ext cx="5940425" cy="442980"/>
+                    </a:xfrm>
+                    <a:prstGeom prst="rect">
+                      <a:avLst/>
+                    </a:prstGeom>
+                    <a:noFill/>
+                    <a:ln w="9525">
+                      <a:noFill/>
+                      <a:miter lim="800000"/>
+                      <a:headEnd/>
+                      <a:tailEnd/>
+                    </a:ln>
+                  </pic:spPr>
+                </pic:pic>
+              </a:graphicData>
+            </a:graphic>
+          </wp:inline>
+        </w:drawing>
+      </w:r>
+    </w:p>
+    <w:p>
+      <w:r>
+        <w:t>Вот метод лучше моего</w:t>
+      </w:r>
+      <w:r>
+        <w:t xml:space="preserve">, </w:t>
+      </w:r>
+      <w:r>
+        <w:t xml:space="preserve">да и мой даже не верно считает кажется. </w:t>
+      </w:r>
+    </w:p>
+    <w:p>
+      <w:r>
+        <w:rPr>
+          <w:noProof/>
+          <w:lang w:eastAsia="ru-RU"/>
+        </w:rPr>
+        <w:drawing>
+          <wp:inline distT="0" distB="0" distL="0" distR="0">
+            <wp:extent cx="2355215" cy="943610"/>
+            <wp:effectExtent l="19050" t="0" r="6985" b="0"/>
+            <wp:docPr id="56" name="Рисунок 124"/>
+            <wp:cNvGraphicFramePr>
+              <a:graphicFrameLocks xmlns:a="http://schemas.openxmlformats.org/drawingml/2006/main" noChangeAspect="1"/>
+            </wp:cNvGraphicFramePr>
+            <a:graphic xmlns:a="http://schemas.openxmlformats.org/drawingml/2006/main">
+              <a:graphicData uri="http://schemas.openxmlformats.org/drawingml/2006/picture">
+                <pic:pic xmlns:pic="http://schemas.openxmlformats.org/drawingml/2006/picture">
+                  <pic:nvPicPr>
+                    <pic:cNvPr id="0" name="Picture 124"/>
+                    <pic:cNvPicPr>
+                      <a:picLocks noChangeAspect="1" noChangeArrowheads="1"/>
+                    </pic:cNvPicPr>
+                  </pic:nvPicPr>
+                  <pic:blipFill>
+                    <a:blip r:embed="rId189" cstate="print"/>
+                    <a:srcRect/>
+                    <a:stretch>
+                      <a:fillRect/>
+                    </a:stretch>
+                  </pic:blipFill>
+                  <pic:spPr bwMode="auto">
+                    <a:xfrm>
+                      <a:off x="0" y="0"/>
+                      <a:ext cx="2355215" cy="943610"/>
+                    </a:xfrm>
+                    <a:prstGeom prst="rect">
+                      <a:avLst/>
+                    </a:prstGeom>
+                    <a:noFill/>
+                    <a:ln w="9525">
+                      <a:noFill/>
+                      <a:miter lim="800000"/>
+                      <a:headEnd/>
+                      <a:tailEnd/>
+                    </a:ln>
+                  </pic:spPr>
+                </pic:pic>
+              </a:graphicData>
+            </a:graphic>
+          </wp:inline>
+        </w:drawing>
+      </w:r>
+      <w:r>
+        <w:rPr>
+          <w:noProof/>
+          <w:lang w:eastAsia="ru-RU"/>
+        </w:rPr>
+        <w:drawing>
+          <wp:inline distT="0" distB="0" distL="0" distR="0">
+            <wp:extent cx="2640965" cy="1675130"/>
+            <wp:effectExtent l="19050" t="0" r="6985" b="0"/>
+            <wp:docPr id="54" name="Рисунок 121"/>
+            <wp:cNvGraphicFramePr>
+              <a:graphicFrameLocks xmlns:a="http://schemas.openxmlformats.org/drawingml/2006/main" noChangeAspect="1"/>
+            </wp:cNvGraphicFramePr>
+            <a:graphic xmlns:a="http://schemas.openxmlformats.org/drawingml/2006/main">
+              <a:graphicData uri="http://schemas.openxmlformats.org/drawingml/2006/picture">
+                <pic:pic xmlns:pic="http://schemas.openxmlformats.org/drawingml/2006/picture">
+                  <pic:nvPicPr>
+                    <pic:cNvPr id="0" name="Picture 121"/>
+                    <pic:cNvPicPr>
+                      <a:picLocks noChangeAspect="1" noChangeArrowheads="1"/>
+                    </pic:cNvPicPr>
+                  </pic:nvPicPr>
+                  <pic:blipFill>
+                    <a:blip r:embed="rId190" cstate="print"/>
+                    <a:srcRect/>
+                    <a:stretch>
+                      <a:fillRect/>
+                    </a:stretch>
+                  </pic:blipFill>
+                  <pic:spPr bwMode="auto">
+                    <a:xfrm>
+                      <a:off x="0" y="0"/>
+                      <a:ext cx="2640965" cy="1675130"/>
+                    </a:xfrm>
+                    <a:prstGeom prst="rect">
+                      <a:avLst/>
+                    </a:prstGeom>
+                    <a:noFill/>
+                    <a:ln w="9525">
+                      <a:noFill/>
+                      <a:miter lim="800000"/>
+                      <a:headEnd/>
+                      <a:tailEnd/>
+                    </a:ln>
+                  </pic:spPr>
+                </pic:pic>
+              </a:graphicData>
+            </a:graphic>
+          </wp:inline>
+        </w:drawing>
+      </w:r>
+    </w:p>
+    <w:p>
+      <w:pPr>
+        <w:rPr>
+          <w:b/>
+        </w:rPr>
+      </w:pPr>
+      <w:r>
+        <w:t xml:space="preserve">Это пропустил. Но метод </w:t>
+      </w:r>
+      <w:r>
+        <w:rPr>
+          <w:b/>
+          <w:lang w:val="en-AU"/>
+        </w:rPr>
+        <w:t>bool</w:t>
+      </w:r>
+      <w:r>
+        <w:rPr>
+          <w:b/>
+        </w:rPr>
+        <w:t>()</w:t>
+      </w:r>
+      <w:r>
+        <w:t xml:space="preserve"> преобразует переменную в </w:t>
+      </w:r>
+      <w:r>
+        <w:rPr>
+          <w:b/>
+          <w:lang w:val="en-AU"/>
+        </w:rPr>
+        <w:t>True</w:t>
+      </w:r>
+      <w:r>
+        <w:rPr>
+          <w:b/>
+        </w:rPr>
+        <w:t xml:space="preserve"> </w:t>
+      </w:r>
+      <w:r>
+        <w:t xml:space="preserve">или </w:t>
+      </w:r>
+      <w:r>
+        <w:rPr>
+          <w:b/>
+          <w:lang w:val="en-AU"/>
+        </w:rPr>
+        <w:t>False</w:t>
+      </w:r>
+    </w:p>
+    <w:p>
+      <w:r>
+        <w:t xml:space="preserve">Еще можно с помощью </w:t>
+      </w:r>
+      <w:r>
+        <w:rPr>
+          <w:b/>
+        </w:rPr>
+        <w:t>спец. символы</w:t>
+      </w:r>
+      <w:r>
+        <w:t xml:space="preserve"> помещать одни и те же кавычки </w:t>
+      </w:r>
+      <w:r>
+        <w:rPr>
+          <w:noProof/>
+          <w:lang w:eastAsia="ru-RU"/>
+        </w:rPr>
+        <w:drawing>
+          <wp:inline distT="0" distB="0" distL="0" distR="0">
+            <wp:extent cx="2172335" cy="197485"/>
+            <wp:effectExtent l="19050" t="0" r="0" b="0"/>
+            <wp:docPr id="57" name="Рисунок 127"/>
+            <wp:cNvGraphicFramePr>
+              <a:graphicFrameLocks xmlns:a="http://schemas.openxmlformats.org/drawingml/2006/main" noChangeAspect="1"/>
+            </wp:cNvGraphicFramePr>
+            <a:graphic xmlns:a="http://schemas.openxmlformats.org/drawingml/2006/main">
+              <a:graphicData uri="http://schemas.openxmlformats.org/drawingml/2006/picture">
+                <pic:pic xmlns:pic="http://schemas.openxmlformats.org/drawingml/2006/picture">
+                  <pic:nvPicPr>
+                    <pic:cNvPr id="0" name="Picture 127"/>
+                    <pic:cNvPicPr>
+                      <a:picLocks noChangeAspect="1" noChangeArrowheads="1"/>
+                    </pic:cNvPicPr>
+                  </pic:nvPicPr>
+                  <pic:blipFill>
+                    <a:blip r:embed="rId191" cstate="print"/>
+                    <a:srcRect/>
+                    <a:stretch>
+                      <a:fillRect/>
+                    </a:stretch>
+                  </pic:blipFill>
+                  <pic:spPr bwMode="auto">
+                    <a:xfrm>
+                      <a:off x="0" y="0"/>
+                      <a:ext cx="2172335" cy="197485"/>
+                    </a:xfrm>
+                    <a:prstGeom prst="rect">
+                      <a:avLst/>
+                    </a:prstGeom>
+                    <a:noFill/>
+                    <a:ln w="9525">
+                      <a:noFill/>
+                      <a:miter lim="800000"/>
+                      <a:headEnd/>
+                      <a:tailEnd/>
+                    </a:ln>
+                  </pic:spPr>
+                </pic:pic>
+              </a:graphicData>
+            </a:graphic>
+          </wp:inline>
+        </w:drawing>
+      </w:r>
+      <w:r>
+        <w:t xml:space="preserve"> </w:t>
+      </w:r>
+    </w:p>
+    <w:p>
+      <w:r>
+        <w:rPr>
+          <w:noProof/>
+          <w:lang w:eastAsia="ru-RU"/>
+        </w:rPr>
+        <w:drawing>
+          <wp:inline distT="0" distB="0" distL="0" distR="0">
+            <wp:extent cx="2136140" cy="248920"/>
+            <wp:effectExtent l="19050" t="0" r="0" b="0"/>
+            <wp:docPr id="130" name="Рисунок 130"/>
+            <wp:cNvGraphicFramePr>
+              <a:graphicFrameLocks xmlns:a="http://schemas.openxmlformats.org/drawingml/2006/main" noChangeAspect="1"/>
+            </wp:cNvGraphicFramePr>
+            <a:graphic xmlns:a="http://schemas.openxmlformats.org/drawingml/2006/main">
+              <a:graphicData uri="http://schemas.openxmlformats.org/drawingml/2006/picture">
+                <pic:pic xmlns:pic="http://schemas.openxmlformats.org/drawingml/2006/picture">
+                  <pic:nvPicPr>
+                    <pic:cNvPr id="0" name="Picture 130"/>
+                    <pic:cNvPicPr>
+                      <a:picLocks noChangeAspect="1" noChangeArrowheads="1"/>
+                    </pic:cNvPicPr>
+                  </pic:nvPicPr>
+                  <pic:blipFill>
+                    <a:blip r:embed="rId192" cstate="print"/>
+                    <a:srcRect/>
+                    <a:stretch>
+                      <a:fillRect/>
+                    </a:stretch>
+                  </pic:blipFill>
+                  <pic:spPr bwMode="auto">
+                    <a:xfrm>
+                      <a:off x="0" y="0"/>
+                      <a:ext cx="2136140" cy="248920"/>
+                    </a:xfrm>
+                    <a:prstGeom prst="rect">
+                      <a:avLst/>
+                    </a:prstGeom>
+                    <a:noFill/>
+                    <a:ln w="9525">
+                      <a:noFill/>
+                      <a:miter lim="800000"/>
+                      <a:headEnd/>
+                      <a:tailEnd/>
+                    </a:ln>
+                  </pic:spPr>
+                </pic:pic>
+              </a:graphicData>
+            </a:graphic>
+          </wp:inline>
+        </w:drawing>
+      </w:r>
+    </w:p>
+    <w:p>
+      <w:r>
+        <w:rPr>
+          <w:b/>
+          <w:lang w:val="en-AU"/>
+        </w:rPr>
+        <w:t>Startswith</w:t>
+      </w:r>
+      <w:r>
+        <w:rPr>
+          <w:b/>
+        </w:rPr>
+        <w:t xml:space="preserve">() </w:t>
+      </w:r>
+      <w:r>
+        <w:t>это метод строки проверяет начинается ли строка с выбранной строки.</w:t>
+      </w:r>
+    </w:p>
+    <w:p>
+      <w:pPr>
+        <w:rPr>
+          <w:lang w:val="en-AU"/>
+        </w:rPr>
+      </w:pPr>
+      <w:r>
+        <w:rPr>
+          <w:noProof/>
+          <w:lang w:eastAsia="ru-RU"/>
+        </w:rPr>
+        <w:drawing>
+          <wp:inline distT="0" distB="0" distL="0" distR="0">
+            <wp:extent cx="5515610" cy="409575"/>
+            <wp:effectExtent l="19050" t="0" r="8890" b="0"/>
+            <wp:docPr id="133" name="Рисунок 133"/>
+            <wp:cNvGraphicFramePr>
+              <a:graphicFrameLocks xmlns:a="http://schemas.openxmlformats.org/drawingml/2006/main" noChangeAspect="1"/>
+            </wp:cNvGraphicFramePr>
+            <a:graphic xmlns:a="http://schemas.openxmlformats.org/drawingml/2006/main">
+              <a:graphicData uri="http://schemas.openxmlformats.org/drawingml/2006/picture">
+                <pic:pic xmlns:pic="http://schemas.openxmlformats.org/drawingml/2006/picture">
+                  <pic:nvPicPr>
+                    <pic:cNvPr id="0" name="Picture 133"/>
+                    <pic:cNvPicPr>
+                      <a:picLocks noChangeAspect="1" noChangeArrowheads="1"/>
+                    </pic:cNvPicPr>
+                  </pic:nvPicPr>
+                  <pic:blipFill>
+                    <a:blip r:embed="rId193" cstate="print"/>
+                    <a:srcRect/>
+                    <a:stretch>
+                      <a:fillRect/>
+                    </a:stretch>
+                  </pic:blipFill>
+                  <pic:spPr bwMode="auto">
+                    <a:xfrm>
+                      <a:off x="0" y="0"/>
+                      <a:ext cx="5515610" cy="409575"/>
+                    </a:xfrm>
+                    <a:prstGeom prst="rect">
+                      <a:avLst/>
+                    </a:prstGeom>
+                    <a:noFill/>
+                    <a:ln w="9525">
+                      <a:noFill/>
+                      <a:miter lim="800000"/>
+                      <a:headEnd/>
+                      <a:tailEnd/>
+                    </a:ln>
+                  </pic:spPr>
+                </pic:pic>
+              </a:graphicData>
+            </a:graphic>
+          </wp:inline>
+        </w:drawing>
+      </w:r>
+    </w:p>
+    <w:p>
+      <w:pPr>
+        <w:rPr>
+          <w:lang w:val="en-AU"/>
+        </w:rPr>
+      </w:pPr>
+      <w:r>
+        <w:rPr>
+          <w:noProof/>
+          <w:lang w:eastAsia="ru-RU"/>
+        </w:rPr>
+        <w:drawing>
+          <wp:inline distT="0" distB="0" distL="0" distR="0">
+            <wp:extent cx="1953260" cy="1002030"/>
+            <wp:effectExtent l="19050" t="0" r="8890" b="0"/>
+            <wp:docPr id="136" name="Рисунок 136"/>
+            <wp:cNvGraphicFramePr>
+              <a:graphicFrameLocks xmlns:a="http://schemas.openxmlformats.org/drawingml/2006/main" noChangeAspect="1"/>
+            </wp:cNvGraphicFramePr>
+            <a:graphic xmlns:a="http://schemas.openxmlformats.org/drawingml/2006/main">
+              <a:graphicData uri="http://schemas.openxmlformats.org/drawingml/2006/picture">
+                <pic:pic xmlns:pic="http://schemas.openxmlformats.org/drawingml/2006/picture">
+                  <pic:nvPicPr>
+                    <pic:cNvPr id="0" name="Picture 136"/>
+                    <pic:cNvPicPr>
+                      <a:picLocks noChangeAspect="1" noChangeArrowheads="1"/>
+                    </pic:cNvPicPr>
+                  </pic:nvPicPr>
+                  <pic:blipFill>
+                    <a:blip r:embed="rId194" cstate="print"/>
+                    <a:srcRect/>
+                    <a:stretch>
+                      <a:fillRect/>
+                    </a:stretch>
+                  </pic:blipFill>
+                  <pic:spPr bwMode="auto">
+                    <a:xfrm>
+                      <a:off x="0" y="0"/>
+                      <a:ext cx="1953260" cy="1002030"/>
+                    </a:xfrm>
+                    <a:prstGeom prst="rect">
+                      <a:avLst/>
+                    </a:prstGeom>
+                    <a:noFill/>
+                    <a:ln w="9525">
+                      <a:noFill/>
+                      <a:miter lim="800000"/>
+                      <a:headEnd/>
+                      <a:tailEnd/>
+                    </a:ln>
+                  </pic:spPr>
+                </pic:pic>
+              </a:graphicData>
+            </a:graphic>
+          </wp:inline>
+        </w:drawing>
+      </w:r>
+    </w:p>
+    <w:p>
+      <w:pPr>
+        <w:rPr>
+          <w:b/>
+        </w:rPr>
+      </w:pPr>
+      <w:r>
+        <w:t xml:space="preserve">Еще можно воспользоваться методом </w:t>
+      </w:r>
+      <w:r>
+        <w:rPr>
+          <w:b/>
+          <w:lang w:val="en-AU"/>
+        </w:rPr>
+        <w:t>split</w:t>
+      </w:r>
+      <w:r>
+        <w:rPr>
+          <w:b/>
+        </w:rPr>
+        <w:t>()</w:t>
+      </w:r>
+    </w:p>
+    <w:p>
+      <w:pPr>
+        <w:rPr>
+          <w:b/>
+          <w:lang w:val="en-AU"/>
+        </w:rPr>
+      </w:pPr>
+      <w:r>
+        <w:rPr>
+          <w:b/>
+          <w:noProof/>
+          <w:lang w:eastAsia="ru-RU"/>
+        </w:rPr>
+        <w:drawing>
+          <wp:inline distT="0" distB="0" distL="0" distR="0">
+            <wp:extent cx="1616710" cy="1346200"/>
+            <wp:effectExtent l="19050" t="0" r="2540" b="0"/>
+            <wp:docPr id="59" name="Рисунок 139"/>
+            <wp:cNvGraphicFramePr>
+              <a:graphicFrameLocks xmlns:a="http://schemas.openxmlformats.org/drawingml/2006/main" noChangeAspect="1"/>
+            </wp:cNvGraphicFramePr>
+            <a:graphic xmlns:a="http://schemas.openxmlformats.org/drawingml/2006/main">
+              <a:graphicData uri="http://schemas.openxmlformats.org/drawingml/2006/picture">
+                <pic:pic xmlns:pic="http://schemas.openxmlformats.org/drawingml/2006/picture">
+                  <pic:nvPicPr>
+                    <pic:cNvPr id="0" name="Picture 139"/>
+                    <pic:cNvPicPr>
+                      <a:picLocks noChangeAspect="1" noChangeArrowheads="1"/>
+                    </pic:cNvPicPr>
+                  </pic:nvPicPr>
+                  <pic:blipFill>
+                    <a:blip r:embed="rId195" cstate="print"/>
+                    <a:srcRect/>
+                    <a:stretch>
+                      <a:fillRect/>
+                    </a:stretch>
+                  </pic:blipFill>
+                  <pic:spPr bwMode="auto">
+                    <a:xfrm>
+                      <a:off x="0" y="0"/>
+                      <a:ext cx="1616710" cy="1346200"/>
+                    </a:xfrm>
+                    <a:prstGeom prst="rect">
+                      <a:avLst/>
+                    </a:prstGeom>
+                    <a:noFill/>
+                    <a:ln w="9525">
+                      <a:noFill/>
+                      <a:miter lim="800000"/>
+                      <a:headEnd/>
+                      <a:tailEnd/>
+                    </a:ln>
+                  </pic:spPr>
+                </pic:pic>
+              </a:graphicData>
+            </a:graphic>
+          </wp:inline>
+        </w:drawing>
+      </w:r>
+    </w:p>
+    <w:p>
+      <w:pPr>
+        <w:rPr>
+          <w:b/>
+          <w:lang w:val="en-AU"/>
+        </w:rPr>
+      </w:pPr>
+      <w:r>
+        <w:rPr>
+          <w:b/>
+          <w:noProof/>
+          <w:lang w:eastAsia="ru-RU"/>
+        </w:rPr>
+        <w:drawing>
+          <wp:inline distT="0" distB="0" distL="0" distR="0">
+            <wp:extent cx="5325745" cy="321945"/>
+            <wp:effectExtent l="19050" t="0" r="8255" b="0"/>
+            <wp:docPr id="60" name="Рисунок 142"/>
+            <wp:cNvGraphicFramePr>
+              <a:graphicFrameLocks xmlns:a="http://schemas.openxmlformats.org/drawingml/2006/main" noChangeAspect="1"/>
+            </wp:cNvGraphicFramePr>
+            <a:graphic xmlns:a="http://schemas.openxmlformats.org/drawingml/2006/main">
+              <a:graphicData uri="http://schemas.openxmlformats.org/drawingml/2006/picture">
+                <pic:pic xmlns:pic="http://schemas.openxmlformats.org/drawingml/2006/picture">
+                  <pic:nvPicPr>
+                    <pic:cNvPr id="0" name="Picture 142"/>
+                    <pic:cNvPicPr>
+                      <a:picLocks noChangeAspect="1" noChangeArrowheads="1"/>
+                    </pic:cNvPicPr>
+                  </pic:nvPicPr>
+                  <pic:blipFill>
+                    <a:blip r:embed="rId196" cstate="print"/>
+                    <a:srcRect/>
+                    <a:stretch>
+                      <a:fillRect/>
+                    </a:stretch>
+                  </pic:blipFill>
+                  <pic:spPr bwMode="auto">
+                    <a:xfrm>
+                      <a:off x="0" y="0"/>
+                      <a:ext cx="5325745" cy="321945"/>
+                    </a:xfrm>
+                    <a:prstGeom prst="rect">
+                      <a:avLst/>
+                    </a:prstGeom>
+                    <a:noFill/>
+                    <a:ln w="9525">
+                      <a:noFill/>
+                      <a:miter lim="800000"/>
+                      <a:headEnd/>
+                      <a:tailEnd/>
+                    </a:ln>
+                  </pic:spPr>
+                </pic:pic>
+              </a:graphicData>
+            </a:graphic>
+          </wp:inline>
+        </w:drawing>
+      </w:r>
+    </w:p>
+    <w:p>
+      <w:pPr>
+        <w:rPr>
+          <w:b/>
+          <w:lang w:val="en-AU"/>
+        </w:rPr>
+      </w:pPr>
+      <w:r>
+        <w:rPr>
+          <w:b/>
+          <w:noProof/>
+          <w:lang w:eastAsia="ru-RU"/>
+        </w:rPr>
+        <w:drawing>
+          <wp:inline distT="0" distB="0" distL="0" distR="0">
+            <wp:extent cx="1675130" cy="702310"/>
+            <wp:effectExtent l="19050" t="0" r="1270" b="0"/>
+            <wp:docPr id="62" name="Рисунок 145"/>
+            <wp:cNvGraphicFramePr>
+              <a:graphicFrameLocks xmlns:a="http://schemas.openxmlformats.org/drawingml/2006/main" noChangeAspect="1"/>
+            </wp:cNvGraphicFramePr>
+            <a:graphic xmlns:a="http://schemas.openxmlformats.org/drawingml/2006/main">
+              <a:graphicData uri="http://schemas.openxmlformats.org/drawingml/2006/picture">
+                <pic:pic xmlns:pic="http://schemas.openxmlformats.org/drawingml/2006/picture">
+                  <pic:nvPicPr>
+                    <pic:cNvPr id="0" name="Picture 145"/>
+                    <pic:cNvPicPr>
+                      <a:picLocks noChangeAspect="1" noChangeArrowheads="1"/>
+                    </pic:cNvPicPr>
+                  </pic:nvPicPr>
+                  <pic:blipFill>
+                    <a:blip r:embed="rId197" cstate="print"/>
+                    <a:srcRect/>
+                    <a:stretch>
+                      <a:fillRect/>
+                    </a:stretch>
+                  </pic:blipFill>
+                  <pic:spPr bwMode="auto">
+                    <a:xfrm>
+                      <a:off x="0" y="0"/>
+                      <a:ext cx="1675130" cy="702310"/>
+                    </a:xfrm>
+                    <a:prstGeom prst="rect">
+                      <a:avLst/>
+                    </a:prstGeom>
+                    <a:noFill/>
+                    <a:ln w="9525">
+                      <a:noFill/>
+                      <a:miter lim="800000"/>
+                      <a:headEnd/>
+                      <a:tailEnd/>
+                    </a:ln>
+                  </pic:spPr>
+                </pic:pic>
+              </a:graphicData>
+            </a:graphic>
+          </wp:inline>
+        </w:drawing>
+      </w:r>
+    </w:p>
+    <w:p>
+      <w:pPr>
+        <w:rPr>
+          <w:b/>
+          <w:lang w:val="en-AU"/>
+        </w:rPr>
+      </w:pPr>
+      <w:r>
+        <w:rPr>
+          <w:b/>
+        </w:rPr>
+        <w:lastRenderedPageBreak/>
+        <w:t>Еще важная информация по копированию списков. Нельзя делать так</w:t>
+      </w:r>
+      <w:r>
+        <w:rPr>
+          <w:b/>
+          <w:lang w:val="en-AU"/>
+        </w:rPr>
+        <w:t>:</w:t>
+      </w:r>
+    </w:p>
+    <w:p>
+      <w:pPr>
+        <w:rPr>
+          <w:b/>
+          <w:lang w:val="en-AU"/>
+        </w:rPr>
+      </w:pPr>
+      <w:r>
+        <w:rPr>
+          <w:b/>
+          <w:noProof/>
+          <w:lang w:eastAsia="ru-RU"/>
+        </w:rPr>
+        <w:drawing>
+          <wp:inline distT="0" distB="0" distL="0" distR="0">
+            <wp:extent cx="1016635" cy="373380"/>
+            <wp:effectExtent l="19050" t="0" r="0" b="0"/>
+            <wp:docPr id="63" name="Рисунок 148"/>
+            <wp:cNvGraphicFramePr>
+              <a:graphicFrameLocks xmlns:a="http://schemas.openxmlformats.org/drawingml/2006/main" noChangeAspect="1"/>
+            </wp:cNvGraphicFramePr>
+            <a:graphic xmlns:a="http://schemas.openxmlformats.org/drawingml/2006/main">
+              <a:graphicData uri="http://schemas.openxmlformats.org/drawingml/2006/picture">
+                <pic:pic xmlns:pic="http://schemas.openxmlformats.org/drawingml/2006/picture">
+                  <pic:nvPicPr>
+                    <pic:cNvPr id="0" name="Picture 148"/>
+                    <pic:cNvPicPr>
+                      <a:picLocks noChangeAspect="1" noChangeArrowheads="1"/>
+                    </pic:cNvPicPr>
+                  </pic:nvPicPr>
+                  <pic:blipFill>
+                    <a:blip r:embed="rId198" cstate="print"/>
+                    <a:srcRect/>
+                    <a:stretch>
+                      <a:fillRect/>
+                    </a:stretch>
+                  </pic:blipFill>
+                  <pic:spPr bwMode="auto">
+                    <a:xfrm>
+                      <a:off x="0" y="0"/>
+                      <a:ext cx="1016635" cy="373380"/>
+                    </a:xfrm>
+                    <a:prstGeom prst="rect">
+                      <a:avLst/>
+                    </a:prstGeom>
+                    <a:noFill/>
+                    <a:ln w="9525">
+                      <a:noFill/>
+                      <a:miter lim="800000"/>
+                      <a:headEnd/>
+                      <a:tailEnd/>
+                    </a:ln>
+                  </pic:spPr>
+                </pic:pic>
+              </a:graphicData>
+            </a:graphic>
+          </wp:inline>
+        </w:drawing>
+      </w:r>
+    </w:p>
+    <w:p>
+      <w:pPr>
+        <w:rPr>
+          <w:b/>
+          <w:lang w:val="en-AU"/>
+        </w:rPr>
+      </w:pPr>
+      <w:r>
+        <w:t xml:space="preserve">Потому что тогда </w:t>
+      </w:r>
+      <w:r>
+        <w:rPr>
+          <w:lang w:val="en-AU"/>
+        </w:rPr>
+        <w:t>b</w:t>
+      </w:r>
+      <w:r>
+        <w:t xml:space="preserve"> </w:t>
+      </w:r>
+      <w:r>
+        <w:t xml:space="preserve">просто будет ссылаться на ту же область памяти, что и </w:t>
+      </w:r>
+      <w:r>
+        <w:rPr>
+          <w:lang w:val="en-AU"/>
+        </w:rPr>
+        <w:t>a</w:t>
+      </w:r>
+      <w:r>
+        <w:t xml:space="preserve">. </w:t>
+      </w:r>
+      <w:r>
+        <w:t xml:space="preserve">И когда будем изменять </w:t>
+      </w:r>
+      <w:r>
+        <w:rPr>
+          <w:lang w:val="en-AU"/>
+        </w:rPr>
+        <w:t>b</w:t>
+      </w:r>
+      <w:r>
+        <w:t xml:space="preserve"> </w:t>
+      </w:r>
+      <w:r>
+        <w:t xml:space="preserve">изменится и </w:t>
+      </w:r>
+      <w:r>
+        <w:rPr>
+          <w:lang w:val="en-AU"/>
+        </w:rPr>
+        <w:t>a</w:t>
+      </w:r>
+      <w:r>
+        <w:t xml:space="preserve">. </w:t>
+      </w:r>
+      <w:r>
+        <w:t xml:space="preserve">Чтобы нормально копировать списки для этого собственно и существует метод </w:t>
+      </w:r>
+      <w:r>
+        <w:rPr>
+          <w:b/>
+          <w:lang w:val="en-AU"/>
+        </w:rPr>
+        <w:t>copy</w:t>
+      </w:r>
+      <w:r>
+        <w:rPr>
+          <w:b/>
+        </w:rPr>
+        <w:t>()</w:t>
+      </w:r>
+    </w:p>
+    <w:p>
+      <w:pPr>
+        <w:rPr>
+          <w:b/>
+        </w:rPr>
+      </w:pPr>
+      <w:r>
+        <w:rPr>
+          <w:b/>
+          <w:lang w:val="en-AU"/>
+        </w:rPr>
+        <w:t>B = a.copy()</w:t>
+      </w:r>
+    </w:p>
+    <w:p>
+      <w:pPr>
+        <w:rPr>
+          <w:b/>
+        </w:rPr>
+      </w:pPr>
+      <w:r>
+        <w:rPr>
+          <w:b/>
+          <w:noProof/>
+          <w:lang w:eastAsia="ru-RU"/>
+        </w:rPr>
+        <w:drawing>
+          <wp:inline distT="0" distB="0" distL="0" distR="0">
+            <wp:extent cx="1660525" cy="702310"/>
+            <wp:effectExtent l="19050" t="0" r="0" b="0"/>
+            <wp:docPr id="258" name="Рисунок 157"/>
+            <wp:cNvGraphicFramePr>
+              <a:graphicFrameLocks xmlns:a="http://schemas.openxmlformats.org/drawingml/2006/main" noChangeAspect="1"/>
+            </wp:cNvGraphicFramePr>
+            <a:graphic xmlns:a="http://schemas.openxmlformats.org/drawingml/2006/main">
+              <a:graphicData uri="http://schemas.openxmlformats.org/drawingml/2006/picture">
+                <pic:pic xmlns:pic="http://schemas.openxmlformats.org/drawingml/2006/picture">
+                  <pic:nvPicPr>
+                    <pic:cNvPr id="0" name="Picture 157"/>
+                    <pic:cNvPicPr>
+                      <a:picLocks noChangeAspect="1" noChangeArrowheads="1"/>
+                    </pic:cNvPicPr>
+                  </pic:nvPicPr>
+                  <pic:blipFill>
+                    <a:blip r:embed="rId199" cstate="print"/>
+                    <a:srcRect/>
+                    <a:stretch>
+                      <a:fillRect/>
+                    </a:stretch>
+                  </pic:blipFill>
+                  <pic:spPr bwMode="auto">
+                    <a:xfrm>
+                      <a:off x="0" y="0"/>
+                      <a:ext cx="1660525" cy="702310"/>
+                    </a:xfrm>
+                    <a:prstGeom prst="rect">
+                      <a:avLst/>
+                    </a:prstGeom>
+                    <a:noFill/>
+                    <a:ln w="9525">
+                      <a:noFill/>
+                      <a:miter lim="800000"/>
+                      <a:headEnd/>
+                      <a:tailEnd/>
+                    </a:ln>
+                  </pic:spPr>
+                </pic:pic>
+              </a:graphicData>
+            </a:graphic>
+          </wp:inline>
+        </w:drawing>
+      </w:r>
+    </w:p>
+    <w:p>
+      <w:r>
+        <w:rPr>
+          <w:b/>
+        </w:rPr>
+        <w:t xml:space="preserve">Разница между функциями. </w:t>
+      </w:r>
+      <w:r>
+        <w:t xml:space="preserve">Метод меняет список. А функция просто возвращает измененный вариант. </w:t>
+      </w:r>
+    </w:p>
+    <w:p>
+      <w:r>
+        <w:t xml:space="preserve">Как можно список со списками рассортировать в один список. </w:t>
+      </w:r>
+    </w:p>
+    <w:p>
+      <w:r>
+        <w:rPr>
+          <w:noProof/>
+          <w:lang w:eastAsia="ru-RU"/>
+        </w:rPr>
+        <w:drawing>
+          <wp:inline distT="0" distB="0" distL="0" distR="0">
+            <wp:extent cx="2165350" cy="1609090"/>
+            <wp:effectExtent l="19050" t="0" r="6350" b="0"/>
+            <wp:docPr id="259" name="Рисунок 160"/>
+            <wp:cNvGraphicFramePr>
+              <a:graphicFrameLocks xmlns:a="http://schemas.openxmlformats.org/drawingml/2006/main" noChangeAspect="1"/>
+            </wp:cNvGraphicFramePr>
+            <a:graphic xmlns:a="http://schemas.openxmlformats.org/drawingml/2006/main">
+              <a:graphicData uri="http://schemas.openxmlformats.org/drawingml/2006/picture">
+                <pic:pic xmlns:pic="http://schemas.openxmlformats.org/drawingml/2006/picture">
+                  <pic:nvPicPr>
+                    <pic:cNvPr id="0" name="Picture 160"/>
+                    <pic:cNvPicPr>
+                      <a:picLocks noChangeAspect="1" noChangeArrowheads="1"/>
+                    </pic:cNvPicPr>
+                  </pic:nvPicPr>
+                  <pic:blipFill>
+                    <a:blip r:embed="rId200" cstate="print"/>
+                    <a:srcRect/>
+                    <a:stretch>
+                      <a:fillRect/>
+                    </a:stretch>
+                  </pic:blipFill>
+                  <pic:spPr bwMode="auto">
+                    <a:xfrm>
+                      <a:off x="0" y="0"/>
+                      <a:ext cx="2165350" cy="1609090"/>
+                    </a:xfrm>
+                    <a:prstGeom prst="rect">
+                      <a:avLst/>
+                    </a:prstGeom>
+                    <a:noFill/>
+                    <a:ln w="9525">
+                      <a:noFill/>
+                      <a:miter lim="800000"/>
+                      <a:headEnd/>
+                      <a:tailEnd/>
+                    </a:ln>
+                  </pic:spPr>
+                </pic:pic>
+              </a:graphicData>
+            </a:graphic>
+          </wp:inline>
+        </w:drawing>
+      </w:r>
+    </w:p>
+    <w:p>
+      <w:pPr>
+        <w:rPr>
+          <w:lang w:val="en-AU"/>
+        </w:rPr>
+      </w:pPr>
+      <w:r>
+        <w:rPr>
+          <w:noProof/>
+          <w:lang w:eastAsia="ru-RU"/>
+        </w:rPr>
+        <w:drawing>
+          <wp:inline distT="0" distB="0" distL="0" distR="0">
+            <wp:extent cx="5940425" cy="461074"/>
+            <wp:effectExtent l="19050" t="0" r="3175" b="0"/>
+            <wp:docPr id="261" name="Рисунок 163"/>
+            <wp:cNvGraphicFramePr>
+              <a:graphicFrameLocks xmlns:a="http://schemas.openxmlformats.org/drawingml/2006/main" noChangeAspect="1"/>
+            </wp:cNvGraphicFramePr>
+            <a:graphic xmlns:a="http://schemas.openxmlformats.org/drawingml/2006/main">
+              <a:graphicData uri="http://schemas.openxmlformats.org/drawingml/2006/picture">
+                <pic:pic xmlns:pic="http://schemas.openxmlformats.org/drawingml/2006/picture">
+                  <pic:nvPicPr>
+                    <pic:cNvPr id="0" name="Picture 163"/>
+                    <pic:cNvPicPr>
+                      <a:picLocks noChangeAspect="1" noChangeArrowheads="1"/>
+                    </pic:cNvPicPr>
+                  </pic:nvPicPr>
+                  <pic:blipFill>
+                    <a:blip r:embed="rId201" cstate="print"/>
+                    <a:srcRect/>
+                    <a:stretch>
+                      <a:fillRect/>
+                    </a:stretch>
+                  </pic:blipFill>
+                  <pic:spPr bwMode="auto">
+                    <a:xfrm>
+                      <a:off x="0" y="0"/>
+                      <a:ext cx="5940425" cy="461074"/>
+                    </a:xfrm>
+                    <a:prstGeom prst="rect">
+                      <a:avLst/>
+                    </a:prstGeom>
+                    <a:noFill/>
+                    <a:ln w="9525">
+                      <a:noFill/>
+                      <a:miter lim="800000"/>
+                      <a:headEnd/>
+                      <a:tailEnd/>
+                    </a:ln>
+                  </pic:spPr>
+                </pic:pic>
+              </a:graphicData>
+            </a:graphic>
+          </wp:inline>
+        </w:drawing>
+      </w:r>
+    </w:p>
+    <w:p>
+      <w:r>
+        <w:t>Не самый лучший вариант, но придумал первый что придумал.</w:t>
+      </w:r>
+    </w:p>
+    <w:p>
+      <w:r>
+        <w:rPr>
+          <w:noProof/>
+          <w:lang w:eastAsia="ru-RU"/>
+        </w:rPr>
+        <w:drawing>
+          <wp:inline distT="0" distB="0" distL="0" distR="0">
+            <wp:extent cx="1794510" cy="1121410"/>
+            <wp:effectExtent l="19050" t="0" r="0" b="0"/>
+            <wp:docPr id="262" name="Рисунок 166"/>
+            <wp:cNvGraphicFramePr>
+              <a:graphicFrameLocks xmlns:a="http://schemas.openxmlformats.org/drawingml/2006/main" noChangeAspect="1"/>
+            </wp:cNvGraphicFramePr>
+            <a:graphic xmlns:a="http://schemas.openxmlformats.org/drawingml/2006/main">
+              <a:graphicData uri="http://schemas.openxmlformats.org/drawingml/2006/picture">
+                <pic:pic xmlns:pic="http://schemas.openxmlformats.org/drawingml/2006/picture">
+                  <pic:nvPicPr>
+                    <pic:cNvPr id="0" name="Picture 166"/>
+                    <pic:cNvPicPr>
+                      <a:picLocks noChangeAspect="1" noChangeArrowheads="1"/>
+                    </pic:cNvPicPr>
+                  </pic:nvPicPr>
+                  <pic:blipFill>
+                    <a:blip r:embed="rId202" cstate="print"/>
+                    <a:srcRect/>
+                    <a:stretch>
+                      <a:fillRect/>
+                    </a:stretch>
+                  </pic:blipFill>
+                  <pic:spPr bwMode="auto">
+                    <a:xfrm>
+                      <a:off x="0" y="0"/>
+                      <a:ext cx="1794510" cy="1121410"/>
+                    </a:xfrm>
+                    <a:prstGeom prst="rect">
+                      <a:avLst/>
+                    </a:prstGeom>
+                    <a:noFill/>
+                    <a:ln w="9525">
+                      <a:noFill/>
+                      <a:miter lim="800000"/>
+                      <a:headEnd/>
+                      <a:tailEnd/>
+                    </a:ln>
+                  </pic:spPr>
+                </pic:pic>
+              </a:graphicData>
+            </a:graphic>
+          </wp:inline>
+        </w:drawing>
+      </w:r>
+    </w:p>
+    <w:p>
+      <w:r>
+        <w:t>Вот как надо было, но у меня что-то не вышло</w:t>
+      </w:r>
+    </w:p>
+    <w:p>
+      <w:r>
+        <w:rPr>
+          <w:noProof/>
+          <w:lang w:eastAsia="ru-RU"/>
+        </w:rPr>
+        <w:drawing>
+          <wp:inline distT="0" distB="0" distL="0" distR="0">
+            <wp:extent cx="1932305" cy="923290"/>
+            <wp:effectExtent l="19050" t="0" r="0" b="0"/>
+            <wp:docPr id="263" name="Рисунок 169"/>
+            <wp:cNvGraphicFramePr>
+              <a:graphicFrameLocks xmlns:a="http://schemas.openxmlformats.org/drawingml/2006/main" noChangeAspect="1"/>
+            </wp:cNvGraphicFramePr>
+            <a:graphic xmlns:a="http://schemas.openxmlformats.org/drawingml/2006/main">
+              <a:graphicData uri="http://schemas.openxmlformats.org/drawingml/2006/picture">
+                <pic:pic xmlns:pic="http://schemas.openxmlformats.org/drawingml/2006/picture">
+                  <pic:nvPicPr>
+                    <pic:cNvPr id="0" name="Picture 169"/>
+                    <pic:cNvPicPr>
+                      <a:picLocks noChangeAspect="1" noChangeArrowheads="1"/>
+                    </pic:cNvPicPr>
+                  </pic:nvPicPr>
+                  <pic:blipFill>
+                    <a:blip r:embed="rId203" cstate="print"/>
+                    <a:srcRect/>
+                    <a:stretch>
+                      <a:fillRect/>
+                    </a:stretch>
+                  </pic:blipFill>
+                  <pic:spPr bwMode="auto">
+                    <a:xfrm>
+                      <a:off x="0" y="0"/>
+                      <a:ext cx="1932305" cy="923290"/>
+                    </a:xfrm>
+                    <a:prstGeom prst="rect">
+                      <a:avLst/>
+                    </a:prstGeom>
+                    <a:noFill/>
+                    <a:ln w="9525">
+                      <a:noFill/>
+                      <a:miter lim="800000"/>
+                      <a:headEnd/>
+                      <a:tailEnd/>
+                    </a:ln>
+                  </pic:spPr>
+                </pic:pic>
+              </a:graphicData>
+            </a:graphic>
+          </wp:inline>
+        </w:drawing>
+      </w:r>
+    </w:p>
+    <w:p>
+      <w:r>
+        <w:rPr>
+          <w:noProof/>
+          <w:lang w:eastAsia="ru-RU"/>
+        </w:rPr>
+        <w:lastRenderedPageBreak/>
+        <w:drawing>
+          <wp:inline distT="0" distB="0" distL="0" distR="0">
+            <wp:extent cx="4977130" cy="336550"/>
+            <wp:effectExtent l="19050" t="0" r="0" b="0"/>
+            <wp:docPr id="265" name="Рисунок 175"/>
+            <wp:cNvGraphicFramePr>
+              <a:graphicFrameLocks xmlns:a="http://schemas.openxmlformats.org/drawingml/2006/main" noChangeAspect="1"/>
+            </wp:cNvGraphicFramePr>
+            <a:graphic xmlns:a="http://schemas.openxmlformats.org/drawingml/2006/main">
+              <a:graphicData uri="http://schemas.openxmlformats.org/drawingml/2006/picture">
+                <pic:pic xmlns:pic="http://schemas.openxmlformats.org/drawingml/2006/picture">
+                  <pic:nvPicPr>
+                    <pic:cNvPr id="0" name="Picture 175"/>
+                    <pic:cNvPicPr>
+                      <a:picLocks noChangeAspect="1" noChangeArrowheads="1"/>
+                    </pic:cNvPicPr>
+                  </pic:nvPicPr>
+                  <pic:blipFill>
+                    <a:blip r:embed="rId204" cstate="print"/>
+                    <a:srcRect/>
+                    <a:stretch>
+                      <a:fillRect/>
+                    </a:stretch>
+                  </pic:blipFill>
+                  <pic:spPr bwMode="auto">
+                    <a:xfrm>
+                      <a:off x="0" y="0"/>
+                      <a:ext cx="4977130" cy="336550"/>
+                    </a:xfrm>
+                    <a:prstGeom prst="rect">
+                      <a:avLst/>
+                    </a:prstGeom>
+                    <a:noFill/>
+                    <a:ln w="9525">
+                      <a:noFill/>
+                      <a:miter lim="800000"/>
+                      <a:headEnd/>
+                      <a:tailEnd/>
+                    </a:ln>
+                  </pic:spPr>
+                </pic:pic>
+              </a:graphicData>
+            </a:graphic>
+          </wp:inline>
+        </w:drawing>
+      </w:r>
+    </w:p>
+    <w:p>
+      <w:r>
+        <w:rPr>
+          <w:noProof/>
+          <w:lang w:eastAsia="ru-RU"/>
+        </w:rPr>
+        <w:drawing>
+          <wp:inline distT="0" distB="0" distL="0" distR="0">
+            <wp:extent cx="3717925" cy="974725"/>
+            <wp:effectExtent l="19050" t="0" r="0" b="0"/>
+            <wp:docPr id="264" name="Рисунок 172"/>
+            <wp:cNvGraphicFramePr>
+              <a:graphicFrameLocks xmlns:a="http://schemas.openxmlformats.org/drawingml/2006/main" noChangeAspect="1"/>
+            </wp:cNvGraphicFramePr>
+            <a:graphic xmlns:a="http://schemas.openxmlformats.org/drawingml/2006/main">
+              <a:graphicData uri="http://schemas.openxmlformats.org/drawingml/2006/picture">
+                <pic:pic xmlns:pic="http://schemas.openxmlformats.org/drawingml/2006/picture">
+                  <pic:nvPicPr>
+                    <pic:cNvPr id="0" name="Picture 172"/>
+                    <pic:cNvPicPr>
+                      <a:picLocks noChangeAspect="1" noChangeArrowheads="1"/>
+                    </pic:cNvPicPr>
+                  </pic:nvPicPr>
+                  <pic:blipFill>
+                    <a:blip r:embed="rId205" cstate="print"/>
+                    <a:srcRect/>
+                    <a:stretch>
+                      <a:fillRect/>
+                    </a:stretch>
+                  </pic:blipFill>
+                  <pic:spPr bwMode="auto">
+                    <a:xfrm>
+                      <a:off x="0" y="0"/>
+                      <a:ext cx="3717925" cy="974725"/>
+                    </a:xfrm>
+                    <a:prstGeom prst="rect">
+                      <a:avLst/>
+                    </a:prstGeom>
+                    <a:noFill/>
+                    <a:ln w="9525">
+                      <a:noFill/>
+                      <a:miter lim="800000"/>
+                      <a:headEnd/>
+                      <a:tailEnd/>
+                    </a:ln>
+                  </pic:spPr>
+                </pic:pic>
+              </a:graphicData>
+            </a:graphic>
+          </wp:inline>
+        </w:drawing>
+      </w:r>
+    </w:p>
+    <w:p>
+      <w:pPr>
+        <w:rPr>
+          <w:lang w:val="en-AU"/>
+        </w:rPr>
+      </w:pPr>
+      <w:r>
+        <w:rPr>
+          <w:noProof/>
+          <w:lang w:eastAsia="ru-RU"/>
+        </w:rPr>
+        <w:drawing>
+          <wp:inline distT="0" distB="0" distL="0" distR="0">
+            <wp:extent cx="4364990" cy="310515"/>
+            <wp:effectExtent l="19050" t="0" r="0" b="0"/>
+            <wp:docPr id="267" name="Рисунок 178"/>
+            <wp:cNvGraphicFramePr>
+              <a:graphicFrameLocks xmlns:a="http://schemas.openxmlformats.org/drawingml/2006/main" noChangeAspect="1"/>
+            </wp:cNvGraphicFramePr>
+            <a:graphic xmlns:a="http://schemas.openxmlformats.org/drawingml/2006/main">
+              <a:graphicData uri="http://schemas.openxmlformats.org/drawingml/2006/picture">
+                <pic:pic xmlns:pic="http://schemas.openxmlformats.org/drawingml/2006/picture">
+                  <pic:nvPicPr>
+                    <pic:cNvPr id="0" name="Picture 178"/>
+                    <pic:cNvPicPr>
+                      <a:picLocks noChangeAspect="1" noChangeArrowheads="1"/>
+                    </pic:cNvPicPr>
+                  </pic:nvPicPr>
+                  <pic:blipFill>
+                    <a:blip r:embed="rId206" cstate="print"/>
+                    <a:srcRect/>
+                    <a:stretch>
+                      <a:fillRect/>
+                    </a:stretch>
+                  </pic:blipFill>
+                  <pic:spPr bwMode="auto">
+                    <a:xfrm>
+                      <a:off x="0" y="0"/>
+                      <a:ext cx="4364990" cy="310515"/>
+                    </a:xfrm>
+                    <a:prstGeom prst="rect">
+                      <a:avLst/>
+                    </a:prstGeom>
+                    <a:noFill/>
+                    <a:ln w="9525">
+                      <a:noFill/>
+                      <a:miter lim="800000"/>
+                      <a:headEnd/>
+                      <a:tailEnd/>
+                    </a:ln>
+                  </pic:spPr>
+                </pic:pic>
+              </a:graphicData>
+            </a:graphic>
+          </wp:inline>
+        </w:drawing>
+      </w:r>
+    </w:p>
+    <w:p>
+      <w:r>
+        <w:t>Я написал странный код.</w:t>
+      </w:r>
+    </w:p>
+    <w:p>
+      <w:r>
+        <w:rPr>
+          <w:noProof/>
+          <w:lang w:eastAsia="ru-RU"/>
+        </w:rPr>
+        <w:drawing>
+          <wp:inline distT="0" distB="0" distL="0" distR="0">
+            <wp:extent cx="2432685" cy="862330"/>
+            <wp:effectExtent l="19050" t="0" r="5715" b="0"/>
+            <wp:docPr id="187" name="Рисунок 187"/>
+            <wp:cNvGraphicFramePr>
+              <a:graphicFrameLocks xmlns:a="http://schemas.openxmlformats.org/drawingml/2006/main" noChangeAspect="1"/>
+            </wp:cNvGraphicFramePr>
+            <a:graphic xmlns:a="http://schemas.openxmlformats.org/drawingml/2006/main">
+              <a:graphicData uri="http://schemas.openxmlformats.org/drawingml/2006/picture">
+                <pic:pic xmlns:pic="http://schemas.openxmlformats.org/drawingml/2006/picture">
+                  <pic:nvPicPr>
+                    <pic:cNvPr id="0" name="Picture 187"/>
+                    <pic:cNvPicPr>
+                      <a:picLocks noChangeAspect="1" noChangeArrowheads="1"/>
+                    </pic:cNvPicPr>
+                  </pic:nvPicPr>
+                  <pic:blipFill>
+                    <a:blip r:embed="rId207" cstate="print"/>
+                    <a:srcRect/>
+                    <a:stretch>
+                      <a:fillRect/>
+                    </a:stretch>
+                  </pic:blipFill>
+                  <pic:spPr bwMode="auto">
+                    <a:xfrm>
+                      <a:off x="0" y="0"/>
+                      <a:ext cx="2432685" cy="862330"/>
+                    </a:xfrm>
+                    <a:prstGeom prst="rect">
+                      <a:avLst/>
+                    </a:prstGeom>
+                    <a:noFill/>
+                    <a:ln w="9525">
+                      <a:noFill/>
+                      <a:miter lim="800000"/>
+                      <a:headEnd/>
+                      <a:tailEnd/>
+                    </a:ln>
+                  </pic:spPr>
+                </pic:pic>
+              </a:graphicData>
+            </a:graphic>
+          </wp:inline>
+        </w:drawing>
+      </w:r>
+      <w:r>
+        <w:t xml:space="preserve"> </w:t>
+      </w:r>
+    </w:p>
+    <w:p>
+      <w:r>
+        <w:t>Есть еще такой способ.</w:t>
+      </w:r>
+    </w:p>
+    <w:p>
+      <w:r>
+        <w:rPr>
+          <w:noProof/>
+          <w:lang w:eastAsia="ru-RU"/>
+        </w:rPr>
+        <w:drawing>
+          <wp:inline distT="0" distB="0" distL="0" distR="0">
+            <wp:extent cx="1673225" cy="793750"/>
+            <wp:effectExtent l="19050" t="0" r="3175" b="0"/>
+            <wp:docPr id="190" name="Рисунок 190"/>
+            <wp:cNvGraphicFramePr>
+              <a:graphicFrameLocks xmlns:a="http://schemas.openxmlformats.org/drawingml/2006/main" noChangeAspect="1"/>
+            </wp:cNvGraphicFramePr>
+            <a:graphic xmlns:a="http://schemas.openxmlformats.org/drawingml/2006/main">
+              <a:graphicData uri="http://schemas.openxmlformats.org/drawingml/2006/picture">
+                <pic:pic xmlns:pic="http://schemas.openxmlformats.org/drawingml/2006/picture">
+                  <pic:nvPicPr>
+                    <pic:cNvPr id="0" name="Picture 190"/>
+                    <pic:cNvPicPr>
+                      <a:picLocks noChangeAspect="1" noChangeArrowheads="1"/>
+                    </pic:cNvPicPr>
+                  </pic:nvPicPr>
+                  <pic:blipFill>
+                    <a:blip r:embed="rId208" cstate="print"/>
+                    <a:srcRect/>
+                    <a:stretch>
+                      <a:fillRect/>
+                    </a:stretch>
+                  </pic:blipFill>
+                  <pic:spPr bwMode="auto">
+                    <a:xfrm>
+                      <a:off x="0" y="0"/>
+                      <a:ext cx="1673225" cy="793750"/>
+                    </a:xfrm>
+                    <a:prstGeom prst="rect">
+                      <a:avLst/>
+                    </a:prstGeom>
+                    <a:noFill/>
+                    <a:ln w="9525">
+                      <a:noFill/>
+                      <a:miter lim="800000"/>
+                      <a:headEnd/>
+                      <a:tailEnd/>
+                    </a:ln>
+                  </pic:spPr>
+                </pic:pic>
+              </a:graphicData>
+            </a:graphic>
+          </wp:inline>
+        </w:drawing>
+      </w:r>
+    </w:p>
+    <w:p>
+      <w:r>
+        <w:t xml:space="preserve">Но он из-за сортировки выполняться будет дольше. </w:t>
+      </w:r>
+    </w:p>
+    <w:p>
+      <w:r>
+        <w:t>У словаря еще есть метод, который возвращает список из кортежей пар, ключ – значение.</w:t>
+      </w:r>
+    </w:p>
+    <w:p>
+      <w:r>
+        <w:rPr>
+          <w:noProof/>
+          <w:lang w:eastAsia="ru-RU"/>
+        </w:rPr>
+        <w:drawing>
+          <wp:inline distT="0" distB="0" distL="0" distR="0">
+            <wp:extent cx="5572760" cy="1647825"/>
+            <wp:effectExtent l="19050" t="0" r="8890" b="0"/>
+            <wp:docPr id="268" name="Рисунок 193"/>
+            <wp:cNvGraphicFramePr>
+              <a:graphicFrameLocks xmlns:a="http://schemas.openxmlformats.org/drawingml/2006/main" noChangeAspect="1"/>
+            </wp:cNvGraphicFramePr>
+            <a:graphic xmlns:a="http://schemas.openxmlformats.org/drawingml/2006/main">
+              <a:graphicData uri="http://schemas.openxmlformats.org/drawingml/2006/picture">
+                <pic:pic xmlns:pic="http://schemas.openxmlformats.org/drawingml/2006/picture">
+                  <pic:nvPicPr>
+                    <pic:cNvPr id="0" name="Picture 193"/>
+                    <pic:cNvPicPr>
+                      <a:picLocks noChangeAspect="1" noChangeArrowheads="1"/>
+                    </pic:cNvPicPr>
+                  </pic:nvPicPr>
+                  <pic:blipFill>
+                    <a:blip r:embed="rId209" cstate="print"/>
+                    <a:srcRect/>
+                    <a:stretch>
+                      <a:fillRect/>
+                    </a:stretch>
+                  </pic:blipFill>
+                  <pic:spPr bwMode="auto">
+                    <a:xfrm>
+                      <a:off x="0" y="0"/>
+                      <a:ext cx="5572760" cy="1647825"/>
+                    </a:xfrm>
+                    <a:prstGeom prst="rect">
+                      <a:avLst/>
+                    </a:prstGeom>
+                    <a:noFill/>
+                    <a:ln w="9525">
+                      <a:noFill/>
+                      <a:miter lim="800000"/>
+                      <a:headEnd/>
+                      <a:tailEnd/>
+                    </a:ln>
+                  </pic:spPr>
+                </pic:pic>
+              </a:graphicData>
+            </a:graphic>
+          </wp:inline>
+        </w:drawing>
+      </w:r>
+    </w:p>
+    <w:p>
+      <w:r>
+        <w:rPr>
+          <w:noProof/>
+          <w:lang w:eastAsia="ru-RU"/>
+        </w:rPr>
+        <w:drawing>
+          <wp:inline distT="0" distB="0" distL="0" distR="0">
+            <wp:extent cx="2035810" cy="1656080"/>
+            <wp:effectExtent l="19050" t="0" r="2540" b="0"/>
+            <wp:docPr id="269" name="Рисунок 196"/>
+            <wp:cNvGraphicFramePr>
+              <a:graphicFrameLocks xmlns:a="http://schemas.openxmlformats.org/drawingml/2006/main" noChangeAspect="1"/>
+            </wp:cNvGraphicFramePr>
+            <a:graphic xmlns:a="http://schemas.openxmlformats.org/drawingml/2006/main">
+              <a:graphicData uri="http://schemas.openxmlformats.org/drawingml/2006/picture">
+                <pic:pic xmlns:pic="http://schemas.openxmlformats.org/drawingml/2006/picture">
+                  <pic:nvPicPr>
+                    <pic:cNvPr id="0" name="Picture 196"/>
+                    <pic:cNvPicPr>
+                      <a:picLocks noChangeAspect="1" noChangeArrowheads="1"/>
+                    </pic:cNvPicPr>
+                  </pic:nvPicPr>
+                  <pic:blipFill>
+                    <a:blip r:embed="rId210" cstate="print"/>
+                    <a:srcRect/>
+                    <a:stretch>
+                      <a:fillRect/>
+                    </a:stretch>
+                  </pic:blipFill>
+                  <pic:spPr bwMode="auto">
+                    <a:xfrm>
+                      <a:off x="0" y="0"/>
+                      <a:ext cx="2035810" cy="1656080"/>
+                    </a:xfrm>
+                    <a:prstGeom prst="rect">
+                      <a:avLst/>
+                    </a:prstGeom>
+                    <a:noFill/>
+                    <a:ln w="9525">
+                      <a:noFill/>
+                      <a:miter lim="800000"/>
+                      <a:headEnd/>
+                      <a:tailEnd/>
+                    </a:ln>
+                  </pic:spPr>
+                </pic:pic>
+              </a:graphicData>
+            </a:graphic>
+          </wp:inline>
+        </w:drawing>
+      </w:r>
+    </w:p>
+    <w:p>
+      <w:pPr>
+        <w:rPr>
+          <w:b/>
+          <w:lang w:val="en-AU"/>
+        </w:rPr>
+      </w:pPr>
+      <w:r>
+        <w:lastRenderedPageBreak/>
+        <w:t xml:space="preserve">И еще. Если обратится к словарю по ключу, которого нет, то будет ошибка. Чтобы ее избежать существует метод </w:t>
+      </w:r>
+      <w:r>
+        <w:rPr>
+          <w:b/>
+          <w:lang w:val="en-AU"/>
+        </w:rPr>
+        <w:t>setdefault()</w:t>
+      </w:r>
+    </w:p>
+    <w:p>
+      <w:pPr>
+        <w:rPr>
+          <w:b/>
+          <w:lang w:val="en-AU"/>
+        </w:rPr>
+      </w:pPr>
+      <w:r>
+        <w:rPr>
+          <w:b/>
+          <w:noProof/>
+          <w:lang w:eastAsia="ru-RU"/>
+        </w:rPr>
+        <w:drawing>
+          <wp:inline distT="0" distB="0" distL="0" distR="0">
+            <wp:extent cx="5520690" cy="1535430"/>
+            <wp:effectExtent l="19050" t="0" r="3810" b="0"/>
+            <wp:docPr id="270" name="Рисунок 199"/>
+            <wp:cNvGraphicFramePr>
+              <a:graphicFrameLocks xmlns:a="http://schemas.openxmlformats.org/drawingml/2006/main" noChangeAspect="1"/>
+            </wp:cNvGraphicFramePr>
+            <a:graphic xmlns:a="http://schemas.openxmlformats.org/drawingml/2006/main">
+              <a:graphicData uri="http://schemas.openxmlformats.org/drawingml/2006/picture">
+                <pic:pic xmlns:pic="http://schemas.openxmlformats.org/drawingml/2006/picture">
+                  <pic:nvPicPr>
+                    <pic:cNvPr id="0" name="Picture 199"/>
+                    <pic:cNvPicPr>
+                      <a:picLocks noChangeAspect="1" noChangeArrowheads="1"/>
+                    </pic:cNvPicPr>
+                  </pic:nvPicPr>
+                  <pic:blipFill>
+                    <a:blip r:embed="rId211" cstate="print"/>
+                    <a:srcRect/>
+                    <a:stretch>
+                      <a:fillRect/>
+                    </a:stretch>
+                  </pic:blipFill>
+                  <pic:spPr bwMode="auto">
+                    <a:xfrm>
+                      <a:off x="0" y="0"/>
+                      <a:ext cx="5520690" cy="1535430"/>
+                    </a:xfrm>
+                    <a:prstGeom prst="rect">
+                      <a:avLst/>
+                    </a:prstGeom>
+                    <a:noFill/>
+                    <a:ln w="9525">
+                      <a:noFill/>
+                      <a:miter lim="800000"/>
+                      <a:headEnd/>
+                      <a:tailEnd/>
+                    </a:ln>
+                  </pic:spPr>
+                </pic:pic>
+              </a:graphicData>
+            </a:graphic>
+          </wp:inline>
+        </w:drawing>
+      </w:r>
+    </w:p>
+    <w:p>
+      <w:pPr>
+        <w:rPr>
+          <w:b/>
+        </w:rPr>
+      </w:pPr>
+      <w:r>
+        <w:rPr>
+          <w:b/>
+        </w:rPr>
+        <w:t>Нашел решение проблемы со множествами и автоматической сортировкой. Сортировка не работает если тип данных строчный.</w:t>
+      </w:r>
+    </w:p>
+    <w:p>
+      <w:pPr>
+        <w:rPr>
+          <w:b/>
+          <w:lang w:val="en-AU"/>
+        </w:rPr>
+      </w:pPr>
+      <w:r>
+        <w:rPr>
+          <w:b/>
+          <w:noProof/>
+          <w:lang w:eastAsia="ru-RU"/>
+        </w:rPr>
+        <w:drawing>
+          <wp:inline distT="0" distB="0" distL="0" distR="0">
+            <wp:extent cx="3691890" cy="1544320"/>
+            <wp:effectExtent l="19050" t="0" r="3810" b="0"/>
+            <wp:docPr id="208" name="Рисунок 208"/>
+            <wp:cNvGraphicFramePr>
+              <a:graphicFrameLocks xmlns:a="http://schemas.openxmlformats.org/drawingml/2006/main" noChangeAspect="1"/>
+            </wp:cNvGraphicFramePr>
+            <a:graphic xmlns:a="http://schemas.openxmlformats.org/drawingml/2006/main">
+              <a:graphicData uri="http://schemas.openxmlformats.org/drawingml/2006/picture">
+                <pic:pic xmlns:pic="http://schemas.openxmlformats.org/drawingml/2006/picture">
+                  <pic:nvPicPr>
+                    <pic:cNvPr id="0" name="Picture 208"/>
+                    <pic:cNvPicPr>
+                      <a:picLocks noChangeAspect="1" noChangeArrowheads="1"/>
+                    </pic:cNvPicPr>
+                  </pic:nvPicPr>
+                  <pic:blipFill>
+                    <a:blip r:embed="rId212" cstate="print"/>
+                    <a:srcRect/>
+                    <a:stretch>
+                      <a:fillRect/>
+                    </a:stretch>
+                  </pic:blipFill>
+                  <pic:spPr bwMode="auto">
+                    <a:xfrm>
+                      <a:off x="0" y="0"/>
+                      <a:ext cx="3691890" cy="1544320"/>
+                    </a:xfrm>
+                    <a:prstGeom prst="rect">
+                      <a:avLst/>
+                    </a:prstGeom>
+                    <a:noFill/>
+                    <a:ln w="9525">
+                      <a:noFill/>
+                      <a:miter lim="800000"/>
+                      <a:headEnd/>
+                      <a:tailEnd/>
+                    </a:ln>
+                  </pic:spPr>
+                </pic:pic>
+              </a:graphicData>
+            </a:graphic>
+          </wp:inline>
+        </w:drawing>
+      </w:r>
+    </w:p>
+    <w:p>
+      <w:pPr>
+        <w:rPr>
+          <w:b/>
+          <w:lang w:val="en-AU"/>
+        </w:rPr>
+      </w:pPr>
+      <w:r>
+        <w:rPr>
+          <w:b/>
+          <w:noProof/>
+          <w:lang w:eastAsia="ru-RU"/>
+        </w:rPr>
+        <w:drawing>
+          <wp:inline distT="0" distB="0" distL="0" distR="0">
+            <wp:extent cx="2466975" cy="422910"/>
+            <wp:effectExtent l="19050" t="0" r="9525" b="0"/>
+            <wp:docPr id="211" name="Рисунок 211"/>
+            <wp:cNvGraphicFramePr>
+              <a:graphicFrameLocks xmlns:a="http://schemas.openxmlformats.org/drawingml/2006/main" noChangeAspect="1"/>
+            </wp:cNvGraphicFramePr>
+            <a:graphic xmlns:a="http://schemas.openxmlformats.org/drawingml/2006/main">
+              <a:graphicData uri="http://schemas.openxmlformats.org/drawingml/2006/picture">
+                <pic:pic xmlns:pic="http://schemas.openxmlformats.org/drawingml/2006/picture">
+                  <pic:nvPicPr>
+                    <pic:cNvPr id="0" name="Picture 211"/>
+                    <pic:cNvPicPr>
+                      <a:picLocks noChangeAspect="1" noChangeArrowheads="1"/>
+                    </pic:cNvPicPr>
+                  </pic:nvPicPr>
+                  <pic:blipFill>
+                    <a:blip r:embed="rId213" cstate="print"/>
+                    <a:srcRect/>
+                    <a:stretch>
+                      <a:fillRect/>
+                    </a:stretch>
+                  </pic:blipFill>
+                  <pic:spPr bwMode="auto">
+                    <a:xfrm>
+                      <a:off x="0" y="0"/>
+                      <a:ext cx="2466975" cy="422910"/>
+                    </a:xfrm>
+                    <a:prstGeom prst="rect">
+                      <a:avLst/>
+                    </a:prstGeom>
+                    <a:noFill/>
+                    <a:ln w="9525">
+                      <a:noFill/>
+                      <a:miter lim="800000"/>
+                      <a:headEnd/>
+                      <a:tailEnd/>
+                    </a:ln>
+                  </pic:spPr>
+                </pic:pic>
+              </a:graphicData>
+            </a:graphic>
+          </wp:inline>
+        </w:drawing>
+      </w:r>
+    </w:p>
+    <w:p>
+      <w:pPr>
+        <w:rPr>
+          <w:b/>
+          <w:lang w:val="en-AU"/>
+        </w:rPr>
+      </w:pPr>
+    </w:p>
+    <w:p>
+      <w:pPr>
+        <w:rPr>
+          <w:b/>
+        </w:rPr>
+      </w:pPr>
+      <w:r>
+        <w:rPr>
+          <w:b/>
+        </w:rPr>
+        <w:t>А так… множества быстро работают, так что их выгодно использовать примерно для таких задач</w:t>
+      </w:r>
+      <w:r>
+        <w:rPr>
+          <w:b/>
+        </w:rPr>
+        <w:t>:</w:t>
+      </w:r>
+    </w:p>
+    <w:p>
+      <w:pPr>
+        <w:rPr>
+          <w:b/>
+          <w:lang w:val="en-AU"/>
+        </w:rPr>
+      </w:pPr>
+      <w:r>
+        <w:rPr>
+          <w:b/>
+          <w:noProof/>
+          <w:lang w:eastAsia="ru-RU"/>
+        </w:rPr>
+        <w:drawing>
+          <wp:inline distT="0" distB="0" distL="0" distR="0">
+            <wp:extent cx="5940425" cy="1352233"/>
+            <wp:effectExtent l="19050" t="0" r="3175" b="0"/>
+            <wp:docPr id="214" name="Рисунок 214"/>
+            <wp:cNvGraphicFramePr>
+              <a:graphicFrameLocks xmlns:a="http://schemas.openxmlformats.org/drawingml/2006/main" noChangeAspect="1"/>
+            </wp:cNvGraphicFramePr>
+            <a:graphic xmlns:a="http://schemas.openxmlformats.org/drawingml/2006/main">
+              <a:graphicData uri="http://schemas.openxmlformats.org/drawingml/2006/picture">
+                <pic:pic xmlns:pic="http://schemas.openxmlformats.org/drawingml/2006/picture">
+                  <pic:nvPicPr>
+                    <pic:cNvPr id="0" name="Picture 214"/>
+                    <pic:cNvPicPr>
+                      <a:picLocks noChangeAspect="1" noChangeArrowheads="1"/>
+                    </pic:cNvPicPr>
+                  </pic:nvPicPr>
+                  <pic:blipFill>
+                    <a:blip r:embed="rId214" cstate="print"/>
+                    <a:srcRect/>
+                    <a:stretch>
+                      <a:fillRect/>
+                    </a:stretch>
+                  </pic:blipFill>
+                  <pic:spPr bwMode="auto">
+                    <a:xfrm>
+                      <a:off x="0" y="0"/>
+                      <a:ext cx="5940425" cy="1352233"/>
+                    </a:xfrm>
+                    <a:prstGeom prst="rect">
+                      <a:avLst/>
+                    </a:prstGeom>
+                    <a:noFill/>
+                    <a:ln w="9525">
+                      <a:noFill/>
+                      <a:miter lim="800000"/>
+                      <a:headEnd/>
+                      <a:tailEnd/>
+                    </a:ln>
+                  </pic:spPr>
+                </pic:pic>
+              </a:graphicData>
+            </a:graphic>
+          </wp:inline>
+        </w:drawing>
+      </w:r>
+    </w:p>
+    <w:p>
+      <w:pPr>
+        <w:rPr>
+          <w:b/>
+        </w:rPr>
+      </w:pPr>
+      <w:r>
+        <w:rPr>
+          <w:b/>
+        </w:rPr>
+        <w:t>Конец вебинара…</w:t>
+      </w:r>
+    </w:p>
     <w:sectPr>
       <w:pgSz w:w="11906" w:h="16838"/>
       <w:pgMar w:top="1134" w:right="850" w:bottom="1134" w:left="1701" w:header="708" w:footer="708" w:gutter="0"/>
